--- a/Synthèse Mars 2014.docx
+++ b/Synthèse Mars 2014.docx
@@ -1237,15 +1237,7 @@
               <w:rPr>
                 <w:rFonts w:eastAsiaTheme="minorEastAsia"/>
               </w:rPr>
-              <w:t>Corresp</w:t>
-            </w:r>
-            <w:bookmarkStart w:id="0" w:name="_GoBack"/>
-            <w:bookmarkEnd w:id="0"/>
-            <w:r>
-              <w:rPr>
-                <w:rFonts w:eastAsiaTheme="minorEastAsia"/>
-              </w:rPr>
-              <w:t>ondance lumineux irradié</w:t>
+              <w:t>Correspondance lumineux irradié</w:t>
             </w:r>
           </w:p>
         </w:tc>
@@ -1565,13 +1557,7 @@
               <w:rPr>
                 <w:rFonts w:eastAsiaTheme="minorEastAsia"/>
               </w:rPr>
-              <w:t xml:space="preserve"> 2</w:t>
-            </w:r>
-            <w:r>
-              <w:rPr>
-                <w:rFonts w:eastAsiaTheme="minorEastAsia"/>
-              </w:rPr>
-              <w:t xml:space="preserve"> %</w:t>
+              <w:t xml:space="preserve"> 2 %</w:t>
             </w:r>
           </w:p>
         </w:tc>
@@ -2029,6 +2015,1657 @@
         <w:t>Canon à e- : idem pour toutes les énergies</w:t>
       </w:r>
     </w:p>
+    <w:p>
+      <w:pPr>
+        <w:rPr>
+          <w:rFonts w:eastAsiaTheme="minorEastAsia"/>
+        </w:rPr>
+      </w:pPr>
+      <w:r>
+        <w:rPr>
+          <w:rFonts w:eastAsiaTheme="minorEastAsia"/>
+          <w:u w:val="single"/>
+        </w:rPr>
+        <w:t>Question 2 </w:t>
+      </w:r>
+      <w:r>
+        <w:rPr>
+          <w:rFonts w:eastAsiaTheme="minorEastAsia"/>
+        </w:rPr>
+        <w:t>: Processus de repérage du volume cible du patient lors d’un traitement de RT et sources d’erreurs associées</w:t>
+      </w:r>
+    </w:p>
+    <w:p>
+      <w:pPr>
+        <w:pStyle w:val="Paragraphedeliste"/>
+        <w:numPr>
+          <w:ilvl w:val="0"/>
+          <w:numId w:val="3"/>
+        </w:numPr>
+        <w:rPr>
+          <w:rFonts w:eastAsiaTheme="minorEastAsia"/>
+        </w:rPr>
+      </w:pPr>
+      <w:r>
+        <w:rPr>
+          <w:rFonts w:eastAsiaTheme="minorEastAsia"/>
+        </w:rPr>
+        <w:t xml:space="preserve">2D kV : consiste en 2 clichés orthogonaux (0°/90° et 180°/270°). Comparaisons aux DRR du CT de planification. Recalage manuel sur structures osseuses. Si écart &gt; tolérance du </w:t>
+      </w:r>
+      <w:proofErr w:type="gramStart"/>
+      <w:r>
+        <w:rPr>
+          <w:rFonts w:eastAsiaTheme="minorEastAsia"/>
+        </w:rPr>
+        <w:t>centre ,</w:t>
+      </w:r>
+      <w:proofErr w:type="gramEnd"/>
+      <w:r>
+        <w:rPr>
+          <w:rFonts w:eastAsiaTheme="minorEastAsia"/>
+        </w:rPr>
+        <w:t xml:space="preserve"> décalage du patient. </w:t>
+      </w:r>
+    </w:p>
+    <w:p>
+      <w:pPr>
+        <w:pStyle w:val="Paragraphedeliste"/>
+        <w:jc w:val="both"/>
+        <w:rPr>
+          <w:rFonts w:eastAsiaTheme="minorEastAsia"/>
+        </w:rPr>
+      </w:pPr>
+      <w:r>
+        <w:rPr>
+          <w:rFonts w:eastAsiaTheme="minorEastAsia"/>
+        </w:rPr>
+        <w:t>CBCT : acquisition volumétrique pour obtenir une image reconstruite en 3D</w:t>
+      </w:r>
+      <w:r>
+        <w:rPr>
+          <w:rFonts w:eastAsiaTheme="minorEastAsia"/>
+        </w:rPr>
+        <w:t xml:space="preserve"> (angulation selon la localisation)</w:t>
+      </w:r>
+      <w:r>
+        <w:rPr>
+          <w:rFonts w:eastAsiaTheme="minorEastAsia"/>
+        </w:rPr>
+        <w:t xml:space="preserve">. </w:t>
+      </w:r>
+      <w:proofErr w:type="gramStart"/>
+      <w:r>
+        <w:rPr>
+          <w:rFonts w:eastAsiaTheme="minorEastAsia"/>
+        </w:rPr>
+        <w:t>meilleur</w:t>
+      </w:r>
+      <w:r>
+        <w:rPr>
+          <w:rFonts w:eastAsiaTheme="minorEastAsia"/>
+        </w:rPr>
+        <w:t>e</w:t>
+      </w:r>
+      <w:proofErr w:type="gramEnd"/>
+      <w:r>
+        <w:rPr>
+          <w:rFonts w:eastAsiaTheme="minorEastAsia"/>
+        </w:rPr>
+        <w:t xml:space="preserve"> contraste et permet de recaler sur du tissu mou.</w:t>
+      </w:r>
+      <w:r>
+        <w:rPr>
+          <w:rFonts w:eastAsiaTheme="minorEastAsia"/>
+        </w:rPr>
+        <w:t xml:space="preserve"> Comparaison avec l’image du CT de planification. Recalage manuel ou automatique (avec une ROI et/ou masque).</w:t>
+      </w:r>
+    </w:p>
+    <w:p>
+      <w:pPr>
+        <w:pStyle w:val="Paragraphedeliste"/>
+        <w:jc w:val="both"/>
+        <w:rPr>
+          <w:rFonts w:eastAsiaTheme="minorEastAsia"/>
+        </w:rPr>
+      </w:pPr>
+    </w:p>
+    <w:p>
+      <w:pPr>
+        <w:pStyle w:val="Paragraphedeliste"/>
+        <w:numPr>
+          <w:ilvl w:val="0"/>
+          <w:numId w:val="3"/>
+        </w:numPr>
+        <w:jc w:val="both"/>
+        <w:rPr>
+          <w:rFonts w:eastAsiaTheme="minorEastAsia"/>
+        </w:rPr>
+      </w:pPr>
+      <w:r>
+        <w:rPr>
+          <w:rFonts w:eastAsiaTheme="minorEastAsia"/>
+        </w:rPr>
+        <w:t xml:space="preserve">Protocole sans fiduciaire : pré-positionnement du patient sur la table à l’aide du tatouage à la peau qui matérialise l’iso de traitement. Acquisition d’un </w:t>
+      </w:r>
+      <w:proofErr w:type="spellStart"/>
+      <w:r>
+        <w:rPr>
+          <w:rFonts w:eastAsiaTheme="minorEastAsia"/>
+        </w:rPr>
+        <w:t>cbct</w:t>
+      </w:r>
+      <w:proofErr w:type="spellEnd"/>
+      <w:r>
+        <w:rPr>
+          <w:rFonts w:eastAsiaTheme="minorEastAsia"/>
+        </w:rPr>
+        <w:t xml:space="preserve"> 360°. Recalage sur la prostate. Imagerie quotidienne avec tolérance de 3 mm sur le recalage. Si &gt; 3 mm, décalage de la table de traitement (</w:t>
+      </w:r>
+      <w:proofErr w:type="spellStart"/>
+      <w:r>
+        <w:rPr>
+          <w:rFonts w:eastAsiaTheme="minorEastAsia"/>
+        </w:rPr>
+        <w:t>ie</w:t>
+      </w:r>
+      <w:proofErr w:type="spellEnd"/>
+      <w:r>
+        <w:rPr>
+          <w:rFonts w:eastAsiaTheme="minorEastAsia"/>
+        </w:rPr>
+        <w:t xml:space="preserve"> du patient</w:t>
+      </w:r>
+      <w:proofErr w:type="gramStart"/>
+      <w:r>
+        <w:rPr>
+          <w:rFonts w:eastAsiaTheme="minorEastAsia"/>
+        </w:rPr>
+        <w:t>) .</w:t>
+      </w:r>
+      <w:proofErr w:type="gramEnd"/>
+      <w:r>
+        <w:rPr>
+          <w:rFonts w:eastAsiaTheme="minorEastAsia"/>
+        </w:rPr>
+        <w:t xml:space="preserve"> </w:t>
+      </w:r>
+    </w:p>
+    <w:p>
+      <w:pPr>
+        <w:pStyle w:val="Paragraphedeliste"/>
+        <w:jc w:val="both"/>
+        <w:rPr>
+          <w:rFonts w:eastAsiaTheme="minorEastAsia"/>
+        </w:rPr>
+      </w:pPr>
+      <w:r>
+        <w:rPr>
+          <w:rFonts w:eastAsiaTheme="minorEastAsia"/>
+          <w:b/>
+          <w:bCs/>
+        </w:rPr>
+        <w:t>Avantage</w:t>
+      </w:r>
+      <w:r>
+        <w:rPr>
+          <w:rFonts w:eastAsiaTheme="minorEastAsia"/>
+          <w:b/>
+          <w:bCs/>
+        </w:rPr>
+        <w:t> :</w:t>
+      </w:r>
+      <w:r>
+        <w:rPr>
+          <w:rFonts w:eastAsiaTheme="minorEastAsia"/>
+        </w:rPr>
+        <w:t xml:space="preserve"> </w:t>
+      </w:r>
+      <w:r>
+        <w:rPr>
+          <w:rFonts w:eastAsiaTheme="minorEastAsia"/>
+        </w:rPr>
+        <w:t>recalage plus précis</w:t>
+      </w:r>
+    </w:p>
+    <w:p>
+      <w:pPr>
+        <w:pStyle w:val="Paragraphedeliste"/>
+        <w:jc w:val="both"/>
+        <w:rPr>
+          <w:rFonts w:eastAsiaTheme="minorEastAsia"/>
+        </w:rPr>
+      </w:pPr>
+      <w:r>
+        <w:rPr>
+          <w:rFonts w:eastAsiaTheme="minorEastAsia"/>
+          <w:b/>
+          <w:bCs/>
+        </w:rPr>
+        <w:t>Inconvénients :</w:t>
+      </w:r>
+      <w:r>
+        <w:rPr>
+          <w:rFonts w:eastAsiaTheme="minorEastAsia"/>
+        </w:rPr>
+        <w:t xml:space="preserve"> dose +++, temps machine ++</w:t>
+      </w:r>
+    </w:p>
+    <w:p>
+      <w:pPr>
+        <w:pStyle w:val="Paragraphedeliste"/>
+        <w:jc w:val="both"/>
+        <w:rPr>
+          <w:rFonts w:eastAsiaTheme="minorEastAsia"/>
+        </w:rPr>
+      </w:pPr>
+    </w:p>
+    <w:p>
+      <w:pPr>
+        <w:pStyle w:val="Paragraphedeliste"/>
+        <w:numPr>
+          <w:ilvl w:val="0"/>
+          <w:numId w:val="3"/>
+        </w:numPr>
+        <w:jc w:val="both"/>
+        <w:rPr>
+          <w:rFonts w:eastAsiaTheme="minorEastAsia"/>
+        </w:rPr>
+      </w:pPr>
+      <w:r>
+        <w:rPr>
+          <w:rFonts w:eastAsiaTheme="minorEastAsia"/>
+        </w:rPr>
+        <w:t>CBCT : 2 Gy à l’iso pour tt le traitement</w:t>
+      </w:r>
+    </w:p>
+    <w:p>
+      <w:pPr>
+        <w:pStyle w:val="Paragraphedeliste"/>
+        <w:jc w:val="both"/>
+        <w:rPr>
+          <w:rFonts w:eastAsiaTheme="minorEastAsia"/>
+        </w:rPr>
+      </w:pPr>
+      <w:r>
+        <w:rPr>
+          <w:rFonts w:eastAsiaTheme="minorEastAsia"/>
+        </w:rPr>
+        <w:t>2D kV : 0,32 Gy à l’iso pour tt le traitement</w:t>
+      </w:r>
+    </w:p>
+    <w:p>
+      <w:pPr>
+        <w:pStyle w:val="Paragraphedeliste"/>
+        <w:jc w:val="both"/>
+        <w:rPr>
+          <w:rFonts w:eastAsiaTheme="minorEastAsia"/>
+        </w:rPr>
+      </w:pPr>
+    </w:p>
+    <w:p>
+      <w:pPr>
+        <w:pStyle w:val="Paragraphedeliste"/>
+        <w:numPr>
+          <w:ilvl w:val="0"/>
+          <w:numId w:val="3"/>
+        </w:numPr>
+        <w:jc w:val="both"/>
+        <w:rPr>
+          <w:rFonts w:eastAsiaTheme="minorEastAsia"/>
+        </w:rPr>
+      </w:pPr>
+    </w:p>
+    <w:p>
+      <w:pPr>
+        <w:pStyle w:val="Paragraphedeliste"/>
+        <w:numPr>
+          <w:ilvl w:val="1"/>
+          <w:numId w:val="3"/>
+        </w:numPr>
+        <w:jc w:val="both"/>
+        <w:rPr>
+          <w:rFonts w:eastAsiaTheme="minorEastAsia"/>
+        </w:rPr>
+      </w:pPr>
+    </w:p>
+    <w:p>
+      <w:pPr>
+        <w:pStyle w:val="Paragraphedeliste"/>
+        <w:numPr>
+          <w:ilvl w:val="2"/>
+          <w:numId w:val="3"/>
+        </w:numPr>
+        <w:jc w:val="both"/>
+        <w:rPr>
+          <w:rFonts w:eastAsiaTheme="minorEastAsia"/>
+        </w:rPr>
+      </w:pPr>
+      <w:r>
+        <w:rPr>
+          <w:rFonts w:eastAsiaTheme="minorEastAsia"/>
+        </w:rPr>
+        <w:t xml:space="preserve">Utilisation du fantôme cubique QUASAR </w:t>
+      </w:r>
+      <w:r>
+        <w:rPr>
+          <w:rFonts w:eastAsiaTheme="minorEastAsia"/>
+        </w:rPr>
+        <w:t>(avec sérigraphies et sphères creuses). Positionnement sur la table de traitement à l’aide des lasers muraux. Acquisition de 4 2D kV (0</w:t>
+      </w:r>
+      <w:proofErr w:type="gramStart"/>
+      <w:r>
+        <w:rPr>
+          <w:rFonts w:eastAsiaTheme="minorEastAsia"/>
+        </w:rPr>
+        <w:t>,90,180,270</w:t>
+      </w:r>
+      <w:proofErr w:type="gramEnd"/>
+      <w:r>
+        <w:rPr>
+          <w:rFonts w:eastAsiaTheme="minorEastAsia"/>
+        </w:rPr>
+        <w:t xml:space="preserve">°) et un CBCT sens horaire et/ou anti. Analyse des images sur le logiciel </w:t>
+      </w:r>
+      <w:proofErr w:type="spellStart"/>
+      <w:r>
+        <w:rPr>
+          <w:rFonts w:eastAsiaTheme="minorEastAsia"/>
+        </w:rPr>
+        <w:t>Artiscan</w:t>
+      </w:r>
+      <w:proofErr w:type="spellEnd"/>
+      <w:r>
+        <w:rPr>
+          <w:rFonts w:eastAsiaTheme="minorEastAsia"/>
+        </w:rPr>
+        <w:t>. Distance euclidienne entre le centre théorique (sphère creuse au centre du fantôme) et le centre de l’image.</w:t>
+      </w:r>
+    </w:p>
+    <w:p>
+      <w:pPr>
+        <w:pStyle w:val="Paragraphedeliste"/>
+        <w:numPr>
+          <w:ilvl w:val="2"/>
+          <w:numId w:val="3"/>
+        </w:numPr>
+        <w:jc w:val="both"/>
+        <w:rPr>
+          <w:rFonts w:eastAsiaTheme="minorEastAsia"/>
+        </w:rPr>
+      </w:pPr>
+      <w:r>
+        <w:rPr>
+          <w:rFonts w:eastAsiaTheme="minorEastAsia"/>
+        </w:rPr>
+        <w:t>Utilisation d’une plaque avec billes radio-opaques d’inter distances connues. Image de l’objet dans un plan perpendiculaire au tube et à l’iso. DSD connue</w:t>
+      </w:r>
+    </w:p>
+    <w:p>
+      <w:pPr>
+        <w:pStyle w:val="Paragraphedeliste"/>
+        <w:numPr>
+          <w:ilvl w:val="2"/>
+          <w:numId w:val="3"/>
+        </w:numPr>
+        <w:jc w:val="both"/>
+        <w:rPr>
+          <w:rFonts w:eastAsiaTheme="minorEastAsia"/>
+        </w:rPr>
+      </w:pPr>
+      <w:r>
+        <w:rPr>
+          <w:rFonts w:eastAsiaTheme="minorEastAsia"/>
+        </w:rPr>
+        <w:t xml:space="preserve">Idem que a) mais en décalant la table  de 5 </w:t>
+      </w:r>
+      <w:proofErr w:type="spellStart"/>
+      <w:r>
+        <w:rPr>
+          <w:rFonts w:eastAsiaTheme="minorEastAsia"/>
+        </w:rPr>
+        <w:t>mm.</w:t>
+      </w:r>
+      <w:proofErr w:type="spellEnd"/>
+    </w:p>
+    <w:p>
+      <w:pPr>
+        <w:pStyle w:val="Paragraphedeliste"/>
+        <w:ind w:left="1440"/>
+        <w:jc w:val="both"/>
+        <w:rPr>
+          <w:rFonts w:eastAsiaTheme="minorEastAsia"/>
+        </w:rPr>
+      </w:pPr>
+    </w:p>
+    <w:p>
+      <w:pPr>
+        <w:pStyle w:val="Paragraphedeliste"/>
+        <w:numPr>
+          <w:ilvl w:val="1"/>
+          <w:numId w:val="3"/>
+        </w:numPr>
+        <w:jc w:val="both"/>
+        <w:rPr>
+          <w:rFonts w:eastAsiaTheme="minorEastAsia"/>
+        </w:rPr>
+      </w:pPr>
+      <w:r>
+        <w:rPr>
+          <w:rFonts w:eastAsiaTheme="minorEastAsia"/>
+        </w:rPr>
+        <w:t xml:space="preserve">3 sources d’incertitudes possibles : </w:t>
+      </w:r>
+    </w:p>
+    <w:p>
+      <w:pPr>
+        <w:pStyle w:val="Paragraphedeliste"/>
+        <w:numPr>
+          <w:ilvl w:val="2"/>
+          <w:numId w:val="3"/>
+        </w:numPr>
+        <w:jc w:val="both"/>
+        <w:rPr>
+          <w:rFonts w:eastAsiaTheme="minorEastAsia"/>
+        </w:rPr>
+      </w:pPr>
+      <w:r>
+        <w:rPr>
+          <w:rFonts w:eastAsiaTheme="minorEastAsia"/>
+          <w:b/>
+          <w:bCs/>
+        </w:rPr>
+        <w:t>Incertitude lié</w:t>
+      </w:r>
+      <w:r>
+        <w:rPr>
+          <w:rFonts w:eastAsiaTheme="minorEastAsia"/>
+          <w:b/>
+          <w:bCs/>
+        </w:rPr>
+        <w:t>e</w:t>
+      </w:r>
+      <w:r>
+        <w:rPr>
+          <w:rFonts w:eastAsiaTheme="minorEastAsia"/>
+          <w:b/>
+          <w:bCs/>
+        </w:rPr>
+        <w:t xml:space="preserve"> à l’iso </w:t>
+      </w:r>
+      <w:r>
+        <w:rPr>
+          <w:rFonts w:eastAsiaTheme="minorEastAsia"/>
+        </w:rPr>
+        <w:t xml:space="preserve">: non coïncidence entre l’isocentre imagerie KV et iso de traitement. </w:t>
+      </w:r>
+      <w:r>
+        <w:rPr>
+          <w:rFonts w:eastAsiaTheme="minorEastAsia"/>
+        </w:rPr>
+        <w:t xml:space="preserve">Analyse des résultats des contrôles </w:t>
+      </w:r>
+      <w:proofErr w:type="gramStart"/>
+      <w:r>
+        <w:rPr>
+          <w:rFonts w:eastAsiaTheme="minorEastAsia"/>
+        </w:rPr>
+        <w:t>du référentiel</w:t>
+      </w:r>
+      <w:proofErr w:type="gramEnd"/>
+      <w:r>
+        <w:rPr>
+          <w:rFonts w:eastAsiaTheme="minorEastAsia"/>
+        </w:rPr>
+        <w:t xml:space="preserve"> image avec l’isocentre de traitement sur au moins 15 contrôles stables. Erreur systématique </w:t>
+      </w:r>
+      <w:r>
+        <w:rPr>
+          <w:rFonts w:eastAsiaTheme="minorEastAsia" w:cstheme="minorHAnsi"/>
+        </w:rPr>
+        <w:t>∑</w:t>
+      </w:r>
+      <w:r>
+        <w:rPr>
+          <w:rFonts w:eastAsiaTheme="minorEastAsia"/>
+          <w:vertAlign w:val="subscript"/>
+        </w:rPr>
+        <w:t>isocentre</w:t>
+      </w:r>
+      <w:r>
+        <w:rPr>
+          <w:rFonts w:eastAsiaTheme="minorEastAsia"/>
+        </w:rPr>
+        <w:t xml:space="preserve"> déduite de la moyenne des décalages observés. Erreur aléatoire </w:t>
+      </w:r>
+      <w:proofErr w:type="spellStart"/>
+      <w:r>
+        <w:rPr>
+          <w:rFonts w:eastAsiaTheme="minorEastAsia" w:cstheme="minorHAnsi"/>
+        </w:rPr>
+        <w:t>σ</w:t>
+      </w:r>
+      <w:r>
+        <w:rPr>
+          <w:rFonts w:eastAsiaTheme="minorEastAsia"/>
+          <w:vertAlign w:val="subscript"/>
+        </w:rPr>
+        <w:t>isocentre</w:t>
+      </w:r>
+      <w:proofErr w:type="spellEnd"/>
+      <w:r>
+        <w:rPr>
+          <w:rFonts w:eastAsiaTheme="minorEastAsia"/>
+        </w:rPr>
+        <w:t xml:space="preserve"> déduite de l’écart type des observations.</w:t>
+      </w:r>
+    </w:p>
+    <w:p>
+      <w:pPr>
+        <w:pStyle w:val="Paragraphedeliste"/>
+        <w:numPr>
+          <w:ilvl w:val="2"/>
+          <w:numId w:val="3"/>
+        </w:numPr>
+        <w:jc w:val="both"/>
+        <w:rPr>
+          <w:rFonts w:eastAsiaTheme="minorEastAsia"/>
+        </w:rPr>
+      </w:pPr>
+      <w:r>
+        <w:rPr>
+          <w:rFonts w:eastAsiaTheme="minorEastAsia"/>
+          <w:b/>
+          <w:bCs/>
+        </w:rPr>
+        <w:t>Incertitude liée à l’image </w:t>
+      </w:r>
+      <w:r>
+        <w:rPr>
+          <w:rFonts w:eastAsiaTheme="minorEastAsia"/>
+        </w:rPr>
+        <w:t xml:space="preserve">: Dimension des pixels. Analyse des résultats des contrôles de la dimension effective des pixels et </w:t>
+      </w:r>
+      <w:proofErr w:type="spellStart"/>
+      <w:r>
+        <w:rPr>
+          <w:rFonts w:eastAsiaTheme="minorEastAsia"/>
+        </w:rPr>
+        <w:t>voxels</w:t>
+      </w:r>
+      <w:proofErr w:type="spellEnd"/>
+      <w:r>
+        <w:rPr>
+          <w:rFonts w:eastAsiaTheme="minorEastAsia"/>
+        </w:rPr>
+        <w:t>. Erreur aléatoire :</w:t>
+      </w:r>
+    </w:p>
+    <w:p>
+      <w:pPr>
+        <w:pStyle w:val="Paragraphedeliste"/>
+        <w:ind w:left="2160"/>
+        <w:jc w:val="both"/>
+        <w:rPr>
+          <w:rFonts w:eastAsiaTheme="minorEastAsia"/>
+        </w:rPr>
+      </w:pPr>
+      <m:oMathPara>
+        <m:oMath>
+          <m:sSub>
+            <m:sSubPr>
+              <m:ctrlPr>
+                <w:rPr>
+                  <w:rFonts w:ascii="Cambria Math" w:eastAsiaTheme="minorEastAsia" w:hAnsi="Cambria Math"/>
+                  <w:i/>
+                </w:rPr>
+              </m:ctrlPr>
+            </m:sSubPr>
+            <m:e>
+              <m:r>
+                <w:rPr>
+                  <w:rFonts w:ascii="Cambria Math" w:eastAsiaTheme="minorEastAsia" w:hAnsi="Cambria Math"/>
+                </w:rPr>
+                <m:t>σ</m:t>
+              </m:r>
+            </m:e>
+            <m:sub>
+              <m:r>
+                <w:rPr>
+                  <w:rFonts w:ascii="Cambria Math" w:eastAsiaTheme="minorEastAsia" w:hAnsi="Cambria Math"/>
+                </w:rPr>
+                <m:t>image</m:t>
+              </m:r>
+            </m:sub>
+          </m:sSub>
+          <m:r>
+            <w:rPr>
+              <w:rFonts w:ascii="Cambria Math" w:eastAsiaTheme="minorEastAsia" w:hAnsi="Cambria Math"/>
+            </w:rPr>
+            <m:t>=</m:t>
+          </m:r>
+          <m:f>
+            <m:fPr>
+              <m:ctrlPr>
+                <w:rPr>
+                  <w:rFonts w:ascii="Cambria Math" w:eastAsiaTheme="minorEastAsia" w:hAnsi="Cambria Math"/>
+                  <w:i/>
+                </w:rPr>
+              </m:ctrlPr>
+            </m:fPr>
+            <m:num>
+              <m:r>
+                <w:rPr>
+                  <w:rFonts w:ascii="Cambria Math" w:eastAsiaTheme="minorEastAsia" w:hAnsi="Cambria Math"/>
+                </w:rPr>
+                <m:t>dimension effective des pixels ou voxels</m:t>
+              </m:r>
+            </m:num>
+            <m:den>
+              <m:rad>
+                <m:radPr>
+                  <m:degHide m:val="1"/>
+                  <m:ctrlPr>
+                    <w:rPr>
+                      <w:rFonts w:ascii="Cambria Math" w:eastAsiaTheme="minorEastAsia" w:hAnsi="Cambria Math"/>
+                      <w:i/>
+                    </w:rPr>
+                  </m:ctrlPr>
+                </m:radPr>
+                <m:deg/>
+                <m:e>
+                  <m:r>
+                    <w:rPr>
+                      <w:rFonts w:ascii="Cambria Math" w:eastAsiaTheme="minorEastAsia" w:hAnsi="Cambria Math"/>
+                    </w:rPr>
+                    <m:t>12</m:t>
+                  </m:r>
+                </m:e>
+              </m:rad>
+            </m:den>
+          </m:f>
+        </m:oMath>
+      </m:oMathPara>
+    </w:p>
+    <w:p>
+      <w:pPr>
+        <w:pStyle w:val="Paragraphedeliste"/>
+        <w:ind w:left="2160"/>
+        <w:jc w:val="both"/>
+        <w:rPr>
+          <w:rFonts w:eastAsiaTheme="minorEastAsia"/>
+        </w:rPr>
+      </w:pPr>
+    </w:p>
+    <w:p>
+      <w:pPr>
+        <w:pStyle w:val="Paragraphedeliste"/>
+        <w:numPr>
+          <w:ilvl w:val="2"/>
+          <w:numId w:val="3"/>
+        </w:numPr>
+        <w:jc w:val="both"/>
+        <w:rPr>
+          <w:rFonts w:eastAsiaTheme="minorEastAsia"/>
+        </w:rPr>
+      </w:pPr>
+      <w:r>
+        <w:rPr>
+          <w:rFonts w:eastAsiaTheme="minorEastAsia"/>
+          <w:b/>
+          <w:bCs/>
+        </w:rPr>
+        <w:lastRenderedPageBreak/>
+        <w:t>Incertitude liée à la table </w:t>
+      </w:r>
+      <w:r>
+        <w:rPr>
+          <w:rFonts w:eastAsiaTheme="minorEastAsia"/>
+        </w:rPr>
+        <w:t xml:space="preserve">: précision du déplacement et résolution de la consigne. Analyse des résultats des contrôles des déplacements de table. Déplacement automatique de la table </w:t>
+      </w:r>
+      <w:proofErr w:type="gramStart"/>
+      <w:r>
+        <w:rPr>
+          <w:rFonts w:eastAsiaTheme="minorEastAsia"/>
+        </w:rPr>
+        <w:t>( 1mm</w:t>
+      </w:r>
+      <w:proofErr w:type="gramEnd"/>
+      <w:r>
+        <w:rPr>
+          <w:rFonts w:eastAsiaTheme="minorEastAsia"/>
+        </w:rPr>
+        <w:t xml:space="preserve"> &lt; consigne &lt; 10 mm). Erreur aléatoire </w:t>
+      </w:r>
+      <w:proofErr w:type="spellStart"/>
+      <w:r>
+        <w:rPr>
+          <w:rFonts w:eastAsiaTheme="minorEastAsia" w:cstheme="minorHAnsi"/>
+        </w:rPr>
+        <w:t>σ</w:t>
+      </w:r>
+      <w:r>
+        <w:rPr>
+          <w:rFonts w:eastAsiaTheme="minorEastAsia"/>
+          <w:vertAlign w:val="subscript"/>
+        </w:rPr>
+        <w:t>déplacement</w:t>
+      </w:r>
+      <w:proofErr w:type="spellEnd"/>
+      <w:r>
+        <w:rPr>
+          <w:rFonts w:eastAsiaTheme="minorEastAsia"/>
+        </w:rPr>
+        <w:t xml:space="preserve"> déduite de l’écart-type des décalages résiduels observés</w:t>
+      </w:r>
+      <w:r>
+        <w:rPr>
+          <w:rFonts w:eastAsiaTheme="minorEastAsia"/>
+        </w:rPr>
+        <w:t xml:space="preserve">. Résolution de la consigne 1 mm pour </w:t>
+      </w:r>
+      <w:proofErr w:type="spellStart"/>
+      <w:r>
+        <w:rPr>
+          <w:rFonts w:eastAsiaTheme="minorEastAsia"/>
+        </w:rPr>
+        <w:t>Varian</w:t>
+      </w:r>
+      <w:proofErr w:type="spellEnd"/>
+      <w:r>
+        <w:rPr>
+          <w:rFonts w:eastAsiaTheme="minorEastAsia"/>
+        </w:rPr>
+        <w:t xml:space="preserve"> et </w:t>
+      </w:r>
+      <w:proofErr w:type="spellStart"/>
+      <w:r>
+        <w:rPr>
+          <w:rFonts w:eastAsiaTheme="minorEastAsia"/>
+        </w:rPr>
+        <w:t>Elekta</w:t>
+      </w:r>
+      <w:proofErr w:type="spellEnd"/>
+      <w:r>
+        <w:rPr>
+          <w:rFonts w:eastAsiaTheme="minorEastAsia"/>
+        </w:rPr>
+        <w:t xml:space="preserve">. Erreur aléatoire estimée </w:t>
+      </w:r>
+      <w:proofErr w:type="spellStart"/>
+      <w:r>
+        <w:rPr>
+          <w:rFonts w:eastAsiaTheme="minorEastAsia" w:cstheme="minorHAnsi"/>
+        </w:rPr>
+        <w:t>σ</w:t>
+      </w:r>
+      <w:r>
+        <w:rPr>
+          <w:rFonts w:eastAsiaTheme="minorEastAsia"/>
+          <w:vertAlign w:val="subscript"/>
+        </w:rPr>
+        <w:t>consigne</w:t>
+      </w:r>
+      <w:proofErr w:type="spellEnd"/>
+      <w:r>
+        <w:rPr>
+          <w:rFonts w:eastAsiaTheme="minorEastAsia"/>
+          <w:vertAlign w:val="subscript"/>
+        </w:rPr>
+        <w:t xml:space="preserve"> </w:t>
+      </w:r>
+      <w:r>
+        <w:rPr>
+          <w:rFonts w:eastAsiaTheme="minorEastAsia"/>
+        </w:rPr>
+        <w:t>= résolution de la consigne / racine de 12.</w:t>
+      </w:r>
+    </w:p>
+    <w:p>
+      <w:pPr>
+        <w:pStyle w:val="Paragraphedeliste"/>
+        <w:ind w:left="2160"/>
+        <w:jc w:val="both"/>
+        <w:rPr>
+          <w:rFonts w:eastAsiaTheme="minorEastAsia"/>
+        </w:rPr>
+      </w:pPr>
+      <w:r>
+        <w:rPr>
+          <w:rFonts w:eastAsiaTheme="minorEastAsia"/>
+        </w:rPr>
+        <w:t xml:space="preserve">Erreur aléatoire </w:t>
+      </w:r>
+      <w:proofErr w:type="spellStart"/>
+      <w:r>
+        <w:rPr>
+          <w:rFonts w:eastAsiaTheme="minorEastAsia" w:cstheme="minorHAnsi"/>
+        </w:rPr>
+        <w:t>σ</w:t>
+      </w:r>
+      <w:r>
+        <w:rPr>
+          <w:rFonts w:eastAsiaTheme="minorEastAsia"/>
+          <w:vertAlign w:val="subscript"/>
+        </w:rPr>
+        <w:t>table</w:t>
+      </w:r>
+      <w:proofErr w:type="spellEnd"/>
+      <w:r>
+        <w:rPr>
+          <w:rFonts w:eastAsiaTheme="minorEastAsia"/>
+        </w:rPr>
+        <w:t xml:space="preserve"> résultante :</w:t>
+      </w:r>
+    </w:p>
+    <w:p>
+      <w:pPr>
+        <w:pStyle w:val="Paragraphedeliste"/>
+        <w:ind w:left="2160"/>
+        <w:jc w:val="both"/>
+        <w:rPr>
+          <w:rFonts w:eastAsiaTheme="minorEastAsia"/>
+        </w:rPr>
+      </w:pPr>
+      <m:oMathPara>
+        <m:oMath>
+          <m:r>
+            <w:rPr>
+              <w:rFonts w:ascii="Cambria Math" w:eastAsiaTheme="minorEastAsia" w:hAnsi="Cambria Math"/>
+            </w:rPr>
+            <m:t>σ=</m:t>
+          </m:r>
+          <m:rad>
+            <m:radPr>
+              <m:degHide m:val="1"/>
+              <m:ctrlPr>
+                <w:rPr>
+                  <w:rFonts w:ascii="Cambria Math" w:eastAsiaTheme="minorEastAsia" w:hAnsi="Cambria Math"/>
+                  <w:i/>
+                </w:rPr>
+              </m:ctrlPr>
+            </m:radPr>
+            <m:deg/>
+            <m:e>
+              <m:sSubSup>
+                <m:sSubSupPr>
+                  <m:ctrlPr>
+                    <w:rPr>
+                      <w:rFonts w:ascii="Cambria Math" w:eastAsiaTheme="minorEastAsia" w:hAnsi="Cambria Math"/>
+                      <w:i/>
+                    </w:rPr>
+                  </m:ctrlPr>
+                </m:sSubSupPr>
+                <m:e>
+                  <m:r>
+                    <w:rPr>
+                      <w:rFonts w:ascii="Cambria Math" w:eastAsiaTheme="minorEastAsia" w:hAnsi="Cambria Math"/>
+                    </w:rPr>
+                    <m:t>σ</m:t>
+                  </m:r>
+                </m:e>
+                <m:sub>
+                  <m:r>
+                    <w:rPr>
+                      <w:rFonts w:ascii="Cambria Math" w:eastAsiaTheme="minorEastAsia" w:hAnsi="Cambria Math"/>
+                    </w:rPr>
+                    <m:t>consigne</m:t>
+                  </m:r>
+                </m:sub>
+                <m:sup>
+                  <m:r>
+                    <w:rPr>
+                      <w:rFonts w:ascii="Cambria Math" w:eastAsiaTheme="minorEastAsia" w:hAnsi="Cambria Math"/>
+                    </w:rPr>
+                    <m:t>2</m:t>
+                  </m:r>
+                </m:sup>
+              </m:sSubSup>
+              <m:r>
+                <w:rPr>
+                  <w:rFonts w:ascii="Cambria Math" w:eastAsiaTheme="minorEastAsia" w:hAnsi="Cambria Math"/>
+                </w:rPr>
+                <m:t>+</m:t>
+              </m:r>
+              <m:sSubSup>
+                <m:sSubSupPr>
+                  <m:ctrlPr>
+                    <w:rPr>
+                      <w:rFonts w:ascii="Cambria Math" w:eastAsiaTheme="minorEastAsia" w:hAnsi="Cambria Math"/>
+                      <w:i/>
+                    </w:rPr>
+                  </m:ctrlPr>
+                </m:sSubSupPr>
+                <m:e>
+                  <m:r>
+                    <w:rPr>
+                      <w:rFonts w:ascii="Cambria Math" w:eastAsiaTheme="minorEastAsia" w:hAnsi="Cambria Math"/>
+                    </w:rPr>
+                    <m:t>σ</m:t>
+                  </m:r>
+                </m:e>
+                <m:sub>
+                  <m:r>
+                    <w:rPr>
+                      <w:rFonts w:ascii="Cambria Math" w:eastAsiaTheme="minorEastAsia" w:hAnsi="Cambria Math"/>
+                    </w:rPr>
+                    <m:t>déplacement</m:t>
+                  </m:r>
+                </m:sub>
+                <m:sup>
+                  <m:r>
+                    <w:rPr>
+                      <w:rFonts w:ascii="Cambria Math" w:eastAsiaTheme="minorEastAsia" w:hAnsi="Cambria Math"/>
+                    </w:rPr>
+                    <m:t>2</m:t>
+                  </m:r>
+                </m:sup>
+              </m:sSubSup>
+            </m:e>
+          </m:rad>
+        </m:oMath>
+      </m:oMathPara>
+    </w:p>
+    <w:p>
+      <w:pPr>
+        <w:pStyle w:val="Paragraphedeliste"/>
+        <w:ind w:left="2160"/>
+        <w:jc w:val="both"/>
+        <w:rPr>
+          <w:rFonts w:eastAsiaTheme="minorEastAsia"/>
+        </w:rPr>
+      </w:pPr>
+    </w:p>
+    <w:p>
+      <w:pPr>
+        <w:pStyle w:val="Paragraphedeliste"/>
+        <w:ind w:left="2160"/>
+        <w:jc w:val="both"/>
+        <w:rPr>
+          <w:rFonts w:eastAsiaTheme="minorEastAsia"/>
+        </w:rPr>
+      </w:pPr>
+      <w:r>
+        <w:rPr>
+          <w:rFonts w:eastAsiaTheme="minorEastAsia"/>
+        </w:rPr>
+        <w:t xml:space="preserve">Erreur aléatoire de repérage globale </w:t>
+      </w:r>
+      <w:proofErr w:type="spellStart"/>
+      <w:r>
+        <w:rPr>
+          <w:rFonts w:eastAsiaTheme="minorEastAsia" w:cstheme="minorHAnsi"/>
+        </w:rPr>
+        <w:t>σ</w:t>
+      </w:r>
+      <w:r>
+        <w:rPr>
+          <w:rFonts w:eastAsiaTheme="minorEastAsia"/>
+          <w:vertAlign w:val="subscript"/>
+        </w:rPr>
+        <w:t>globale</w:t>
+      </w:r>
+      <w:proofErr w:type="spellEnd"/>
+      <w:r>
+        <w:rPr>
+          <w:rFonts w:eastAsiaTheme="minorEastAsia"/>
+        </w:rPr>
+        <w:t xml:space="preserve"> (niveau de confiance 95 %) :</w:t>
+      </w:r>
+    </w:p>
+    <w:p>
+      <w:pPr>
+        <w:pStyle w:val="Paragraphedeliste"/>
+        <w:ind w:left="2160"/>
+        <w:jc w:val="both"/>
+        <w:rPr>
+          <w:rFonts w:eastAsiaTheme="minorEastAsia"/>
+        </w:rPr>
+      </w:pPr>
+      <m:oMathPara>
+        <m:oMath>
+          <m:sSub>
+            <m:sSubPr>
+              <m:ctrlPr>
+                <w:rPr>
+                  <w:rFonts w:ascii="Cambria Math" w:eastAsiaTheme="minorEastAsia" w:hAnsi="Cambria Math"/>
+                  <w:i/>
+                </w:rPr>
+              </m:ctrlPr>
+            </m:sSubPr>
+            <m:e>
+              <m:r>
+                <w:rPr>
+                  <w:rFonts w:ascii="Cambria Math" w:eastAsiaTheme="minorEastAsia" w:hAnsi="Cambria Math"/>
+                </w:rPr>
+                <m:t>σ</m:t>
+              </m:r>
+            </m:e>
+            <m:sub>
+              <m:r>
+                <w:rPr>
+                  <w:rFonts w:ascii="Cambria Math" w:eastAsiaTheme="minorEastAsia" w:hAnsi="Cambria Math"/>
+                </w:rPr>
+                <m:t>globale</m:t>
+              </m:r>
+            </m:sub>
+          </m:sSub>
+          <m:r>
+            <w:rPr>
+              <w:rFonts w:ascii="Cambria Math" w:eastAsiaTheme="minorEastAsia" w:hAnsi="Cambria Math"/>
+            </w:rPr>
+            <m:t>=2×</m:t>
+          </m:r>
+          <m:rad>
+            <m:radPr>
+              <m:degHide m:val="1"/>
+              <m:ctrlPr>
+                <w:rPr>
+                  <w:rFonts w:ascii="Cambria Math" w:eastAsiaTheme="minorEastAsia" w:hAnsi="Cambria Math"/>
+                  <w:i/>
+                </w:rPr>
+              </m:ctrlPr>
+            </m:radPr>
+            <m:deg/>
+            <m:e>
+              <m:sSubSup>
+                <m:sSubSupPr>
+                  <m:ctrlPr>
+                    <w:rPr>
+                      <w:rFonts w:ascii="Cambria Math" w:eastAsiaTheme="minorEastAsia" w:hAnsi="Cambria Math"/>
+                      <w:i/>
+                    </w:rPr>
+                  </m:ctrlPr>
+                </m:sSubSupPr>
+                <m:e>
+                  <m:r>
+                    <w:rPr>
+                      <w:rFonts w:ascii="Cambria Math" w:eastAsiaTheme="minorEastAsia" w:hAnsi="Cambria Math"/>
+                    </w:rPr>
+                    <m:t>σ</m:t>
+                  </m:r>
+                </m:e>
+                <m:sub>
+                  <m:r>
+                    <w:rPr>
+                      <w:rFonts w:ascii="Cambria Math" w:eastAsiaTheme="minorEastAsia" w:hAnsi="Cambria Math"/>
+                    </w:rPr>
+                    <m:t>isocentre</m:t>
+                  </m:r>
+                </m:sub>
+                <m:sup>
+                  <m:r>
+                    <w:rPr>
+                      <w:rFonts w:ascii="Cambria Math" w:eastAsiaTheme="minorEastAsia" w:hAnsi="Cambria Math"/>
+                    </w:rPr>
+                    <m:t>2</m:t>
+                  </m:r>
+                </m:sup>
+              </m:sSubSup>
+              <m:r>
+                <w:rPr>
+                  <w:rFonts w:ascii="Cambria Math" w:eastAsiaTheme="minorEastAsia" w:hAnsi="Cambria Math"/>
+                </w:rPr>
+                <m:t>+</m:t>
+              </m:r>
+              <m:sSubSup>
+                <m:sSubSupPr>
+                  <m:ctrlPr>
+                    <w:rPr>
+                      <w:rFonts w:ascii="Cambria Math" w:eastAsiaTheme="minorEastAsia" w:hAnsi="Cambria Math"/>
+                      <w:i/>
+                    </w:rPr>
+                  </m:ctrlPr>
+                </m:sSubSupPr>
+                <m:e>
+                  <m:r>
+                    <w:rPr>
+                      <w:rFonts w:ascii="Cambria Math" w:eastAsiaTheme="minorEastAsia" w:hAnsi="Cambria Math"/>
+                    </w:rPr>
+                    <m:t>σ</m:t>
+                  </m:r>
+                </m:e>
+                <m:sub>
+                  <m:r>
+                    <w:rPr>
+                      <w:rFonts w:ascii="Cambria Math" w:eastAsiaTheme="minorEastAsia" w:hAnsi="Cambria Math"/>
+                    </w:rPr>
+                    <m:t>image</m:t>
+                  </m:r>
+                </m:sub>
+                <m:sup>
+                  <m:r>
+                    <w:rPr>
+                      <w:rFonts w:ascii="Cambria Math" w:eastAsiaTheme="minorEastAsia" w:hAnsi="Cambria Math"/>
+                    </w:rPr>
+                    <m:t>2</m:t>
+                  </m:r>
+                </m:sup>
+              </m:sSubSup>
+              <m:r>
+                <w:rPr>
+                  <w:rFonts w:ascii="Cambria Math" w:eastAsiaTheme="minorEastAsia" w:hAnsi="Cambria Math"/>
+                </w:rPr>
+                <m:t>+</m:t>
+              </m:r>
+              <m:sSubSup>
+                <m:sSubSupPr>
+                  <m:ctrlPr>
+                    <w:rPr>
+                      <w:rFonts w:ascii="Cambria Math" w:eastAsiaTheme="minorEastAsia" w:hAnsi="Cambria Math"/>
+                      <w:i/>
+                    </w:rPr>
+                  </m:ctrlPr>
+                </m:sSubSupPr>
+                <m:e>
+                  <m:r>
+                    <w:rPr>
+                      <w:rFonts w:ascii="Cambria Math" w:eastAsiaTheme="minorEastAsia" w:hAnsi="Cambria Math"/>
+                    </w:rPr>
+                    <m:t>σ</m:t>
+                  </m:r>
+                </m:e>
+                <m:sub>
+                  <m:r>
+                    <w:rPr>
+                      <w:rFonts w:ascii="Cambria Math" w:eastAsiaTheme="minorEastAsia" w:hAnsi="Cambria Math"/>
+                    </w:rPr>
+                    <m:t>table</m:t>
+                  </m:r>
+                </m:sub>
+                <m:sup>
+                  <m:r>
+                    <w:rPr>
+                      <w:rFonts w:ascii="Cambria Math" w:eastAsiaTheme="minorEastAsia" w:hAnsi="Cambria Math"/>
+                    </w:rPr>
+                    <m:t>2</m:t>
+                  </m:r>
+                </m:sup>
+              </m:sSubSup>
+            </m:e>
+          </m:rad>
+        </m:oMath>
+      </m:oMathPara>
+    </w:p>
+    <w:p>
+      <w:pPr>
+        <w:pStyle w:val="Paragraphedeliste"/>
+        <w:ind w:left="2160"/>
+        <w:jc w:val="both"/>
+        <w:rPr>
+          <w:rFonts w:eastAsiaTheme="minorEastAsia"/>
+        </w:rPr>
+      </w:pPr>
+      <w:r>
+        <w:rPr>
+          <w:rFonts w:eastAsiaTheme="minorEastAsia"/>
+        </w:rPr>
+        <w:t xml:space="preserve">Erreur systématique </w:t>
+      </w:r>
+      <w:r>
+        <w:rPr>
+          <w:rFonts w:eastAsiaTheme="minorEastAsia" w:cstheme="minorHAnsi"/>
+        </w:rPr>
+        <w:t>∑</w:t>
+      </w:r>
+      <w:r>
+        <w:rPr>
+          <w:rFonts w:eastAsiaTheme="minorEastAsia"/>
+          <w:vertAlign w:val="subscript"/>
+        </w:rPr>
+        <w:t>globale</w:t>
+      </w:r>
+      <w:r>
+        <w:rPr>
+          <w:rFonts w:eastAsiaTheme="minorEastAsia"/>
+        </w:rPr>
+        <w:t xml:space="preserve"> de repérage :</w:t>
+      </w:r>
+    </w:p>
+    <w:p>
+      <w:pPr>
+        <w:pStyle w:val="Paragraphedeliste"/>
+        <w:ind w:left="2160"/>
+        <w:jc w:val="both"/>
+        <w:rPr>
+          <w:rFonts w:eastAsiaTheme="minorEastAsia"/>
+        </w:rPr>
+      </w:pPr>
+      <m:oMathPara>
+        <m:oMath>
+          <m:sSub>
+            <m:sSubPr>
+              <m:ctrlPr>
+                <w:rPr>
+                  <w:rFonts w:ascii="Cambria Math" w:eastAsiaTheme="minorEastAsia" w:hAnsi="Cambria Math"/>
+                  <w:i/>
+                </w:rPr>
+              </m:ctrlPr>
+            </m:sSubPr>
+            <m:e>
+              <m:r>
+                <m:rPr>
+                  <m:sty m:val="p"/>
+                </m:rPr>
+                <w:rPr>
+                  <w:rFonts w:ascii="Cambria Math" w:eastAsiaTheme="minorEastAsia" w:hAnsi="Cambria Math"/>
+                </w:rPr>
+                <m:t>Σ</m:t>
+              </m:r>
+              <m:ctrlPr>
+                <w:rPr>
+                  <w:rFonts w:ascii="Cambria Math" w:eastAsiaTheme="minorEastAsia" w:hAnsi="Cambria Math"/>
+                </w:rPr>
+              </m:ctrlPr>
+            </m:e>
+            <m:sub>
+              <m:r>
+                <w:rPr>
+                  <w:rFonts w:ascii="Cambria Math" w:eastAsiaTheme="minorEastAsia" w:hAnsi="Cambria Math"/>
+                </w:rPr>
+                <m:t>globale</m:t>
+              </m:r>
+            </m:sub>
+          </m:sSub>
+          <m:r>
+            <w:rPr>
+              <w:rFonts w:ascii="Cambria Math" w:eastAsiaTheme="minorEastAsia" w:hAnsi="Cambria Math"/>
+            </w:rPr>
+            <m:t xml:space="preserve">≈ </m:t>
+          </m:r>
+          <m:sSub>
+            <m:sSubPr>
+              <m:ctrlPr>
+                <w:rPr>
+                  <w:rFonts w:ascii="Cambria Math" w:eastAsiaTheme="minorEastAsia" w:hAnsi="Cambria Math"/>
+                  <w:i/>
+                </w:rPr>
+              </m:ctrlPr>
+            </m:sSubPr>
+            <m:e>
+              <m:r>
+                <m:rPr>
+                  <m:sty m:val="p"/>
+                </m:rPr>
+                <w:rPr>
+                  <w:rFonts w:ascii="Cambria Math" w:eastAsiaTheme="minorEastAsia" w:hAnsi="Cambria Math"/>
+                </w:rPr>
+                <m:t>Σ</m:t>
+              </m:r>
+            </m:e>
+            <m:sub>
+              <m:r>
+                <w:rPr>
+                  <w:rFonts w:ascii="Cambria Math" w:eastAsiaTheme="minorEastAsia" w:hAnsi="Cambria Math"/>
+                </w:rPr>
+                <m:t>isocentre</m:t>
+              </m:r>
+            </m:sub>
+          </m:sSub>
+        </m:oMath>
+      </m:oMathPara>
+    </w:p>
+    <w:p>
+      <w:pPr>
+        <w:pStyle w:val="Paragraphedeliste"/>
+        <w:ind w:left="2160"/>
+        <w:jc w:val="both"/>
+        <w:rPr>
+          <w:rFonts w:eastAsiaTheme="minorEastAsia"/>
+        </w:rPr>
+      </w:pPr>
+    </w:p>
+    <w:p>
+      <w:pPr>
+        <w:pStyle w:val="Paragraphedeliste"/>
+        <w:ind w:left="2160"/>
+        <w:jc w:val="both"/>
+        <w:rPr>
+          <w:rFonts w:eastAsiaTheme="minorEastAsia"/>
+        </w:rPr>
+      </w:pPr>
+      <w:r>
+        <w:rPr>
+          <w:rFonts w:eastAsiaTheme="minorEastAsia"/>
+        </w:rPr>
+        <w:t xml:space="preserve">Au CEM : </w:t>
+      </w:r>
+      <w:proofErr w:type="spellStart"/>
+      <w:r>
+        <w:rPr>
+          <w:rFonts w:eastAsiaTheme="minorEastAsia"/>
+        </w:rPr>
+        <w:t>Varian</w:t>
+      </w:r>
+      <w:proofErr w:type="spellEnd"/>
+      <w:r>
+        <w:rPr>
+          <w:rFonts w:eastAsiaTheme="minorEastAsia"/>
+        </w:rPr>
+        <w:t xml:space="preserve"> : 1,75 +/- 0,7 et </w:t>
+      </w:r>
+      <w:proofErr w:type="spellStart"/>
+      <w:r>
+        <w:rPr>
+          <w:rFonts w:eastAsiaTheme="minorEastAsia"/>
+        </w:rPr>
+        <w:t>Elekta</w:t>
+      </w:r>
+      <w:proofErr w:type="spellEnd"/>
+      <w:r>
+        <w:rPr>
+          <w:rFonts w:eastAsiaTheme="minorEastAsia"/>
+        </w:rPr>
+        <w:t xml:space="preserve"> 1,56 +/- 0,7</w:t>
+      </w:r>
+    </w:p>
+    <w:p>
+      <w:pPr>
+        <w:jc w:val="both"/>
+        <w:rPr>
+          <w:rFonts w:eastAsiaTheme="minorEastAsia"/>
+        </w:rPr>
+      </w:pPr>
+    </w:p>
+    <w:p>
+      <w:pPr>
+        <w:jc w:val="both"/>
+        <w:rPr>
+          <w:rFonts w:eastAsiaTheme="minorEastAsia"/>
+        </w:rPr>
+      </w:pPr>
+      <w:r>
+        <w:rPr>
+          <w:rFonts w:eastAsiaTheme="minorEastAsia"/>
+          <w:u w:val="single"/>
+        </w:rPr>
+        <w:t>Question 3 </w:t>
+      </w:r>
+      <w:r>
+        <w:rPr>
+          <w:rFonts w:eastAsiaTheme="minorEastAsia"/>
+        </w:rPr>
+        <w:t>: Irradiation d’une tumeur pulmonaire du LSD</w:t>
+      </w:r>
+    </w:p>
+    <w:p>
+      <w:pPr>
+        <w:pStyle w:val="Paragraphedeliste"/>
+        <w:numPr>
+          <w:ilvl w:val="0"/>
+          <w:numId w:val="4"/>
+        </w:numPr>
+        <w:jc w:val="both"/>
+        <w:rPr>
+          <w:rFonts w:eastAsiaTheme="minorEastAsia"/>
+        </w:rPr>
+      </w:pPr>
+      <w:r>
+        <w:rPr>
+          <w:rFonts w:eastAsiaTheme="minorEastAsia"/>
+        </w:rPr>
+        <w:t>Acquisition d’un CT 4D. Indexation des images sur 10 phases respiratoires. Respiration libre. Délinéation du GTV sur chaque phase respiratoire. Création de l’ITV = somme des GTV. Création du PTV = ITV + 4 mm en stéréo ou + 7 mm fractionnement classique. Marges homogènes dans les 3 directions.</w:t>
+      </w:r>
+    </w:p>
+    <w:p>
+      <w:pPr>
+        <w:pStyle w:val="Paragraphedeliste"/>
+        <w:jc w:val="both"/>
+        <w:rPr>
+          <w:rFonts w:eastAsiaTheme="minorEastAsia"/>
+        </w:rPr>
+      </w:pPr>
+    </w:p>
+    <w:p>
+      <w:pPr>
+        <w:pStyle w:val="Paragraphedeliste"/>
+        <w:numPr>
+          <w:ilvl w:val="0"/>
+          <w:numId w:val="4"/>
+        </w:numPr>
+        <w:jc w:val="both"/>
+        <w:rPr>
+          <w:rFonts w:eastAsiaTheme="minorEastAsia"/>
+        </w:rPr>
+      </w:pPr>
+      <w:r>
+        <w:rPr>
+          <w:rFonts w:eastAsiaTheme="minorEastAsia"/>
+        </w:rPr>
+        <w:t xml:space="preserve">Position du patient : décubitus dorsal, matelas de confort, repose genoux, bras relevé si possible, respiration libre. Ceinture abdominale pour quantifier l’amplitude respiratoire. 120kV, modulation d’intensité ?, coupes hélicoïdales jointives de 2 mm, FOV 700 mm, pitch dépend de la fréquence </w:t>
+      </w:r>
+      <w:proofErr w:type="spellStart"/>
+      <w:r>
+        <w:rPr>
+          <w:rFonts w:eastAsiaTheme="minorEastAsia"/>
+        </w:rPr>
+        <w:t>respi</w:t>
+      </w:r>
+      <w:proofErr w:type="spellEnd"/>
+      <w:r>
+        <w:rPr>
+          <w:rFonts w:eastAsiaTheme="minorEastAsia"/>
+        </w:rPr>
+        <w:t>. Longueur explorée</w:t>
+      </w:r>
+      <w:r>
+        <w:rPr>
+          <w:rFonts w:eastAsiaTheme="minorEastAsia"/>
+        </w:rPr>
+        <w:t xml:space="preserve"> : depuis le cartilage cricoïde  </w:t>
+      </w:r>
+      <w:proofErr w:type="spellStart"/>
+      <w:r>
+        <w:rPr>
+          <w:rFonts w:eastAsiaTheme="minorEastAsia"/>
+        </w:rPr>
+        <w:t>jsq</w:t>
+      </w:r>
+      <w:proofErr w:type="spellEnd"/>
+      <w:r>
+        <w:rPr>
+          <w:rFonts w:eastAsiaTheme="minorEastAsia"/>
+        </w:rPr>
+        <w:t xml:space="preserve"> L2-L3 (intégralité des </w:t>
+      </w:r>
+      <w:proofErr w:type="spellStart"/>
+      <w:r>
+        <w:rPr>
+          <w:rFonts w:eastAsiaTheme="minorEastAsia"/>
+        </w:rPr>
+        <w:t>pms</w:t>
+      </w:r>
+      <w:proofErr w:type="spellEnd"/>
+      <w:r>
+        <w:rPr>
+          <w:rFonts w:eastAsiaTheme="minorEastAsia"/>
+        </w:rPr>
+        <w:t xml:space="preserve">). Lasers pour matérialiser le </w:t>
+      </w:r>
+      <w:proofErr w:type="spellStart"/>
+      <w:r>
+        <w:rPr>
+          <w:rFonts w:eastAsiaTheme="minorEastAsia"/>
+        </w:rPr>
+        <w:t>zero</w:t>
+      </w:r>
+      <w:proofErr w:type="spellEnd"/>
+      <w:r>
+        <w:rPr>
+          <w:rFonts w:eastAsiaTheme="minorEastAsia"/>
+        </w:rPr>
+        <w:t xml:space="preserve"> scan. LS passant par la fourchette sternale et l’apophyse xiphoïde. LT à 10 cm sous la fourchette sternale. LL = mi épaisseur. Acquisition du CT 4D et reconstruction sur 10 phases </w:t>
+      </w:r>
+      <w:proofErr w:type="spellStart"/>
+      <w:r>
+        <w:rPr>
+          <w:rFonts w:eastAsiaTheme="minorEastAsia"/>
+        </w:rPr>
+        <w:t>respi</w:t>
+      </w:r>
+      <w:proofErr w:type="spellEnd"/>
+      <w:r>
+        <w:rPr>
+          <w:rFonts w:eastAsiaTheme="minorEastAsia"/>
+        </w:rPr>
+        <w:t xml:space="preserve"> + CT moyenné correspondant à la moyenne des 10 phases.</w:t>
+      </w:r>
+    </w:p>
+    <w:p>
+      <w:pPr>
+        <w:pStyle w:val="Paragraphedeliste"/>
+        <w:rPr>
+          <w:rFonts w:eastAsiaTheme="minorEastAsia"/>
+        </w:rPr>
+      </w:pPr>
+    </w:p>
+    <w:p>
+      <w:pPr>
+        <w:pStyle w:val="Paragraphedeliste"/>
+        <w:jc w:val="both"/>
+        <w:rPr>
+          <w:rFonts w:eastAsiaTheme="minorEastAsia"/>
+        </w:rPr>
+      </w:pPr>
+    </w:p>
+    <w:p>
+      <w:pPr>
+        <w:pStyle w:val="Paragraphedeliste"/>
+        <w:numPr>
+          <w:ilvl w:val="0"/>
+          <w:numId w:val="4"/>
+        </w:numPr>
+        <w:jc w:val="both"/>
+        <w:rPr>
+          <w:rFonts w:eastAsiaTheme="minorEastAsia"/>
+        </w:rPr>
+      </w:pPr>
+      <w:r>
+        <w:rPr>
+          <w:rFonts w:eastAsiaTheme="minorEastAsia"/>
+        </w:rPr>
+        <w:t>PTV = ITV + 4 mm en stéréo ou + 7 mm en classique.</w:t>
+      </w:r>
+    </w:p>
+    <w:p>
+      <w:pPr>
+        <w:pStyle w:val="Paragraphedeliste"/>
+        <w:jc w:val="both"/>
+        <w:rPr>
+          <w:rFonts w:eastAsiaTheme="minorEastAsia"/>
+        </w:rPr>
+      </w:pPr>
+    </w:p>
+    <w:p>
+      <w:pPr>
+        <w:pStyle w:val="Paragraphedeliste"/>
+        <w:numPr>
+          <w:ilvl w:val="0"/>
+          <w:numId w:val="4"/>
+        </w:numPr>
+        <w:jc w:val="both"/>
+        <w:rPr>
+          <w:rFonts w:eastAsiaTheme="minorEastAsia"/>
+        </w:rPr>
+      </w:pPr>
+      <w:r>
+        <w:rPr>
+          <w:rFonts w:eastAsiaTheme="minorEastAsia"/>
+        </w:rPr>
+        <w:t xml:space="preserve">Technique VMAT. 1 </w:t>
+      </w:r>
+      <w:proofErr w:type="spellStart"/>
+      <w:r>
+        <w:rPr>
+          <w:rFonts w:eastAsiaTheme="minorEastAsia"/>
+        </w:rPr>
+        <w:t>fsc</w:t>
+      </w:r>
+      <w:proofErr w:type="spellEnd"/>
+      <w:r>
+        <w:rPr>
+          <w:rFonts w:eastAsiaTheme="minorEastAsia"/>
+        </w:rPr>
+        <w:t xml:space="preserve"> hémi-arc (182° à 22°) avec imagerie intra-fraction, X6 ou X6FFF en fonction de la prescription.</w:t>
+      </w:r>
+      <w:r>
+        <w:rPr>
+          <w:rFonts w:eastAsiaTheme="minorEastAsia"/>
+        </w:rPr>
+        <w:t xml:space="preserve"> Interpolation tous les 2° pour améliorer cohérence calcul-mesure. Débit de dose choisi par le séquenceur. Grille de calcul 0,2x0</w:t>
+      </w:r>
+      <w:proofErr w:type="gramStart"/>
+      <w:r>
+        <w:rPr>
+          <w:rFonts w:eastAsiaTheme="minorEastAsia"/>
+        </w:rPr>
+        <w:t>,2x0,2</w:t>
+      </w:r>
+      <w:proofErr w:type="gramEnd"/>
+      <w:r>
+        <w:rPr>
+          <w:rFonts w:eastAsiaTheme="minorEastAsia"/>
+        </w:rPr>
+        <w:t xml:space="preserve"> englobant tous les OAR.</w:t>
+      </w:r>
+    </w:p>
+    <w:p>
+      <w:pPr>
+        <w:pStyle w:val="Paragraphedeliste"/>
+        <w:rPr>
+          <w:rFonts w:eastAsiaTheme="minorEastAsia"/>
+        </w:rPr>
+      </w:pPr>
+      <w:r>
+        <w:rPr>
+          <w:rFonts w:eastAsiaTheme="minorEastAsia"/>
+        </w:rPr>
+        <w:t>Iso au barycentre du GTV pour un fractionnement classique. Iso au centre du GTV de la phase la plus proche de la position moyenne de la tumeur.</w:t>
+      </w:r>
+    </w:p>
+    <w:p>
+      <w:pPr>
+        <w:pStyle w:val="Paragraphedeliste"/>
+        <w:rPr>
+          <w:rFonts w:eastAsiaTheme="minorEastAsia"/>
+        </w:rPr>
+      </w:pPr>
+    </w:p>
+    <w:p>
+      <w:pPr>
+        <w:pStyle w:val="Paragraphedeliste"/>
+        <w:numPr>
+          <w:ilvl w:val="0"/>
+          <w:numId w:val="4"/>
+        </w:numPr>
+        <w:rPr>
+          <w:rFonts w:eastAsiaTheme="minorEastAsia"/>
+        </w:rPr>
+      </w:pPr>
+    </w:p>
+    <w:p>
+      <w:pPr>
+        <w:pStyle w:val="Paragraphedeliste"/>
+        <w:numPr>
+          <w:ilvl w:val="1"/>
+          <w:numId w:val="4"/>
+        </w:numPr>
+        <w:rPr>
+          <w:rFonts w:eastAsiaTheme="minorEastAsia"/>
+        </w:rPr>
+      </w:pPr>
+      <w:bookmarkStart w:id="0" w:name="_GoBack"/>
+      <w:bookmarkEnd w:id="0"/>
+    </w:p>
+    <w:p>
+      <w:pPr>
+        <w:pStyle w:val="Paragraphedeliste"/>
+        <w:jc w:val="both"/>
+        <w:rPr>
+          <w:rFonts w:eastAsiaTheme="minorEastAsia"/>
+        </w:rPr>
+      </w:pPr>
+    </w:p>
     <w:sectPr>
       <w:pgSz w:w="11906" w:h="16838"/>
       <w:pgMar w:top="1417" w:right="1417" w:bottom="1417" w:left="1417" w:header="708" w:footer="708" w:gutter="0"/>
@@ -2042,6 +3679,92 @@
 <file path=word/numbering.xml><?xml version="1.0" encoding="utf-8"?>
 <w:numbering xmlns:wpc="http://schemas.microsoft.com/office/word/2010/wordprocessingCanvas" xmlns:mc="http://schemas.openxmlformats.org/markup-compatibility/2006" xmlns:o="urn:schemas-microsoft-com:office:office" xmlns:r="http://schemas.openxmlformats.org/officeDocument/2006/relationships" xmlns:m="http://schemas.openxmlformats.org/officeDocument/2006/math" xmlns:v="urn:schemas-microsoft-com:vml" xmlns:wp14="http://schemas.microsoft.com/office/word/2010/wordprocessingDrawing" xmlns:wp="http://schemas.openxmlformats.org/drawingml/2006/wordprocessingDrawing" xmlns:w10="urn:schemas-microsoft-com:office:word" xmlns:w="http://schemas.openxmlformats.org/wordprocessingml/2006/main" xmlns:w14="http://schemas.microsoft.com/office/word/2010/wordml" xmlns:w15="http://schemas.microsoft.com/office/word/2012/wordml" xmlns:wpg="http://schemas.microsoft.com/office/word/2010/wordprocessingGroup" xmlns:wpi="http://schemas.microsoft.com/office/word/2010/wordprocessingInk" xmlns:wne="http://schemas.microsoft.com/office/word/2006/wordml" xmlns:wps="http://schemas.microsoft.com/office/word/2010/wordprocessingShape" mc:Ignorable="w14 w15 wp14">
   <w:abstractNum w:abstractNumId="0" w15:restartNumberingAfterBreak="0">
+    <w:nsid w:val="153F5525"/>
+    <w:multiLevelType w:val="hybridMultilevel"/>
+    <w:tmpl w:val="045A4F16"/>
+    <w:lvl w:ilvl="0" w:tplc="040C000F">
+      <w:start w:val="1"/>
+      <w:numFmt w:val="decimal"/>
+      <w:lvlText w:val="%1."/>
+      <w:lvlJc w:val="left"/>
+      <w:pPr>
+        <w:ind w:left="720" w:hanging="360"/>
+      </w:pPr>
+    </w:lvl>
+    <w:lvl w:ilvl="1" w:tplc="040C0019">
+      <w:start w:val="1"/>
+      <w:numFmt w:val="lowerLetter"/>
+      <w:lvlText w:val="%2."/>
+      <w:lvlJc w:val="left"/>
+      <w:pPr>
+        <w:ind w:left="1440" w:hanging="360"/>
+      </w:pPr>
+    </w:lvl>
+    <w:lvl w:ilvl="2" w:tplc="040C001B">
+      <w:start w:val="1"/>
+      <w:numFmt w:val="lowerRoman"/>
+      <w:lvlText w:val="%3."/>
+      <w:lvlJc w:val="right"/>
+      <w:pPr>
+        <w:ind w:left="2160" w:hanging="180"/>
+      </w:pPr>
+    </w:lvl>
+    <w:lvl w:ilvl="3" w:tplc="040C000F" w:tentative="1">
+      <w:start w:val="1"/>
+      <w:numFmt w:val="decimal"/>
+      <w:lvlText w:val="%4."/>
+      <w:lvlJc w:val="left"/>
+      <w:pPr>
+        <w:ind w:left="2880" w:hanging="360"/>
+      </w:pPr>
+    </w:lvl>
+    <w:lvl w:ilvl="4" w:tplc="040C0019" w:tentative="1">
+      <w:start w:val="1"/>
+      <w:numFmt w:val="lowerLetter"/>
+      <w:lvlText w:val="%5."/>
+      <w:lvlJc w:val="left"/>
+      <w:pPr>
+        <w:ind w:left="3600" w:hanging="360"/>
+      </w:pPr>
+    </w:lvl>
+    <w:lvl w:ilvl="5" w:tplc="040C001B" w:tentative="1">
+      <w:start w:val="1"/>
+      <w:numFmt w:val="lowerRoman"/>
+      <w:lvlText w:val="%6."/>
+      <w:lvlJc w:val="right"/>
+      <w:pPr>
+        <w:ind w:left="4320" w:hanging="180"/>
+      </w:pPr>
+    </w:lvl>
+    <w:lvl w:ilvl="6" w:tplc="040C000F" w:tentative="1">
+      <w:start w:val="1"/>
+      <w:numFmt w:val="decimal"/>
+      <w:lvlText w:val="%7."/>
+      <w:lvlJc w:val="left"/>
+      <w:pPr>
+        <w:ind w:left="5040" w:hanging="360"/>
+      </w:pPr>
+    </w:lvl>
+    <w:lvl w:ilvl="7" w:tplc="040C0019" w:tentative="1">
+      <w:start w:val="1"/>
+      <w:numFmt w:val="lowerLetter"/>
+      <w:lvlText w:val="%8."/>
+      <w:lvlJc w:val="left"/>
+      <w:pPr>
+        <w:ind w:left="5760" w:hanging="360"/>
+      </w:pPr>
+    </w:lvl>
+    <w:lvl w:ilvl="8" w:tplc="040C001B" w:tentative="1">
+      <w:start w:val="1"/>
+      <w:numFmt w:val="lowerRoman"/>
+      <w:lvlText w:val="%9."/>
+      <w:lvlJc w:val="right"/>
+      <w:pPr>
+        <w:ind w:left="6480" w:hanging="180"/>
+      </w:pPr>
+    </w:lvl>
+  </w:abstractNum>
+  <w:abstractNum w:abstractNumId="1" w15:restartNumberingAfterBreak="0">
     <w:nsid w:val="176A0405"/>
     <w:multiLevelType w:val="hybridMultilevel"/>
     <w:tmpl w:val="D1CE58EC"/>
@@ -2130,7 +3853,93 @@
       </w:pPr>
     </w:lvl>
   </w:abstractNum>
-  <w:abstractNum w:abstractNumId="1" w15:restartNumberingAfterBreak="0">
+  <w:abstractNum w:abstractNumId="2" w15:restartNumberingAfterBreak="0">
+    <w:nsid w:val="29513D70"/>
+    <w:multiLevelType w:val="hybridMultilevel"/>
+    <w:tmpl w:val="6FB2679C"/>
+    <w:lvl w:ilvl="0" w:tplc="040C000F">
+      <w:start w:val="1"/>
+      <w:numFmt w:val="decimal"/>
+      <w:lvlText w:val="%1."/>
+      <w:lvlJc w:val="left"/>
+      <w:pPr>
+        <w:ind w:left="720" w:hanging="360"/>
+      </w:pPr>
+    </w:lvl>
+    <w:lvl w:ilvl="1" w:tplc="040C0019">
+      <w:start w:val="1"/>
+      <w:numFmt w:val="lowerLetter"/>
+      <w:lvlText w:val="%2."/>
+      <w:lvlJc w:val="left"/>
+      <w:pPr>
+        <w:ind w:left="1440" w:hanging="360"/>
+      </w:pPr>
+    </w:lvl>
+    <w:lvl w:ilvl="2" w:tplc="040C001B">
+      <w:start w:val="1"/>
+      <w:numFmt w:val="lowerRoman"/>
+      <w:lvlText w:val="%3."/>
+      <w:lvlJc w:val="right"/>
+      <w:pPr>
+        <w:ind w:left="2160" w:hanging="180"/>
+      </w:pPr>
+    </w:lvl>
+    <w:lvl w:ilvl="3" w:tplc="040C000F" w:tentative="1">
+      <w:start w:val="1"/>
+      <w:numFmt w:val="decimal"/>
+      <w:lvlText w:val="%4."/>
+      <w:lvlJc w:val="left"/>
+      <w:pPr>
+        <w:ind w:left="2880" w:hanging="360"/>
+      </w:pPr>
+    </w:lvl>
+    <w:lvl w:ilvl="4" w:tplc="040C0019" w:tentative="1">
+      <w:start w:val="1"/>
+      <w:numFmt w:val="lowerLetter"/>
+      <w:lvlText w:val="%5."/>
+      <w:lvlJc w:val="left"/>
+      <w:pPr>
+        <w:ind w:left="3600" w:hanging="360"/>
+      </w:pPr>
+    </w:lvl>
+    <w:lvl w:ilvl="5" w:tplc="040C001B" w:tentative="1">
+      <w:start w:val="1"/>
+      <w:numFmt w:val="lowerRoman"/>
+      <w:lvlText w:val="%6."/>
+      <w:lvlJc w:val="right"/>
+      <w:pPr>
+        <w:ind w:left="4320" w:hanging="180"/>
+      </w:pPr>
+    </w:lvl>
+    <w:lvl w:ilvl="6" w:tplc="040C000F" w:tentative="1">
+      <w:start w:val="1"/>
+      <w:numFmt w:val="decimal"/>
+      <w:lvlText w:val="%7."/>
+      <w:lvlJc w:val="left"/>
+      <w:pPr>
+        <w:ind w:left="5040" w:hanging="360"/>
+      </w:pPr>
+    </w:lvl>
+    <w:lvl w:ilvl="7" w:tplc="040C0019" w:tentative="1">
+      <w:start w:val="1"/>
+      <w:numFmt w:val="lowerLetter"/>
+      <w:lvlText w:val="%8."/>
+      <w:lvlJc w:val="left"/>
+      <w:pPr>
+        <w:ind w:left="5760" w:hanging="360"/>
+      </w:pPr>
+    </w:lvl>
+    <w:lvl w:ilvl="8" w:tplc="040C001B" w:tentative="1">
+      <w:start w:val="1"/>
+      <w:numFmt w:val="lowerRoman"/>
+      <w:lvlText w:val="%9."/>
+      <w:lvlJc w:val="right"/>
+      <w:pPr>
+        <w:ind w:left="6480" w:hanging="180"/>
+      </w:pPr>
+    </w:lvl>
+  </w:abstractNum>
+  <w:abstractNum w:abstractNumId="3" w15:restartNumberingAfterBreak="0">
     <w:nsid w:val="5E2D37E2"/>
     <w:multiLevelType w:val="hybridMultilevel"/>
     <w:tmpl w:val="DD743098"/>
@@ -2223,10 +4032,16 @@
     </w:lvl>
   </w:abstractNum>
   <w:num w:numId="1">
-    <w:abstractNumId w:val="0"/>
+    <w:abstractNumId w:val="1"/>
   </w:num>
   <w:num w:numId="2">
-    <w:abstractNumId w:val="1"/>
+    <w:abstractNumId w:val="3"/>
+  </w:num>
+  <w:num w:numId="3">
+    <w:abstractNumId w:val="2"/>
+  </w:num>
+  <w:num w:numId="4">
+    <w:abstractNumId w:val="0"/>
   </w:num>
 </w:numbering>
 </file>

--- a/Synthèse Mars 2014.docx
+++ b/Synthèse Mars 2014.docx
@@ -3642,6 +3642,12 @@
           <w:rFonts w:eastAsiaTheme="minorEastAsia"/>
         </w:rPr>
       </w:pPr>
+      <w:r>
+        <w:rPr>
+          <w:rFonts w:eastAsiaTheme="minorEastAsia"/>
+        </w:rPr>
+        <w:t>Les critères dépendent du fractionnement. On se place dans un fractionnement classique</w:t>
+      </w:r>
     </w:p>
     <w:p>
       <w:pPr>
@@ -3654,6 +3660,270 @@
           <w:rFonts w:eastAsiaTheme="minorEastAsia"/>
         </w:rPr>
       </w:pPr>
+      <w:proofErr w:type="spellStart"/>
+      <w:r>
+        <w:rPr>
+          <w:rFonts w:eastAsiaTheme="minorEastAsia"/>
+        </w:rPr>
+        <w:t>Pms</w:t>
+      </w:r>
+      <w:proofErr w:type="spellEnd"/>
+      <w:r>
+        <w:rPr>
+          <w:rFonts w:eastAsiaTheme="minorEastAsia"/>
+        </w:rPr>
+        <w:t xml:space="preserve"> V20 &lt; 30%, V30&lt;20%, V5&lt;65%</w:t>
+      </w:r>
+    </w:p>
+    <w:p>
+      <w:pPr>
+        <w:pStyle w:val="Paragraphedeliste"/>
+        <w:numPr>
+          <w:ilvl w:val="1"/>
+          <w:numId w:val="4"/>
+        </w:numPr>
+        <w:rPr>
+          <w:rFonts w:eastAsiaTheme="minorEastAsia"/>
+        </w:rPr>
+      </w:pPr>
+      <w:r>
+        <w:rPr>
+          <w:rFonts w:eastAsiaTheme="minorEastAsia"/>
+        </w:rPr>
+        <w:t>Cœur V20&lt;10%</w:t>
+      </w:r>
+    </w:p>
+    <w:p>
+      <w:pPr>
+        <w:pStyle w:val="Paragraphedeliste"/>
+        <w:numPr>
+          <w:ilvl w:val="1"/>
+          <w:numId w:val="4"/>
+        </w:numPr>
+        <w:rPr>
+          <w:rFonts w:eastAsiaTheme="minorEastAsia"/>
+        </w:rPr>
+      </w:pPr>
+      <w:r>
+        <w:rPr>
+          <w:rFonts w:eastAsiaTheme="minorEastAsia"/>
+        </w:rPr>
+        <w:t xml:space="preserve">Moelle épinière </w:t>
+      </w:r>
+      <w:proofErr w:type="spellStart"/>
+      <w:r>
+        <w:rPr>
+          <w:rFonts w:eastAsiaTheme="minorEastAsia"/>
+        </w:rPr>
+        <w:t>Dmax</w:t>
+      </w:r>
+      <w:proofErr w:type="spellEnd"/>
+      <w:r>
+        <w:rPr>
+          <w:rFonts w:eastAsiaTheme="minorEastAsia"/>
+        </w:rPr>
+        <w:t xml:space="preserve"> &lt; 45 Gy sur 2% du volume</w:t>
+      </w:r>
+    </w:p>
+    <w:p>
+      <w:pPr>
+        <w:pStyle w:val="Paragraphedeliste"/>
+        <w:numPr>
+          <w:ilvl w:val="1"/>
+          <w:numId w:val="4"/>
+        </w:numPr>
+        <w:rPr>
+          <w:rFonts w:eastAsiaTheme="minorEastAsia"/>
+        </w:rPr>
+      </w:pPr>
+      <w:r>
+        <w:rPr>
+          <w:rFonts w:eastAsiaTheme="minorEastAsia"/>
+        </w:rPr>
+        <w:lastRenderedPageBreak/>
+        <w:t xml:space="preserve">Œsophage </w:t>
+      </w:r>
+      <w:proofErr w:type="spellStart"/>
+      <w:r>
+        <w:rPr>
+          <w:rFonts w:eastAsiaTheme="minorEastAsia"/>
+        </w:rPr>
+        <w:t>Dmoy</w:t>
+      </w:r>
+      <w:proofErr w:type="spellEnd"/>
+      <w:r>
+        <w:rPr>
+          <w:rFonts w:eastAsiaTheme="minorEastAsia"/>
+        </w:rPr>
+        <w:t xml:space="preserve"> &lt; 32 Gy</w:t>
+      </w:r>
+    </w:p>
+    <w:p>
+      <w:pPr>
+        <w:pStyle w:val="Paragraphedeliste"/>
+        <w:numPr>
+          <w:ilvl w:val="1"/>
+          <w:numId w:val="4"/>
+        </w:numPr>
+        <w:rPr>
+          <w:rFonts w:eastAsiaTheme="minorEastAsia"/>
+        </w:rPr>
+      </w:pPr>
+      <w:r>
+        <w:rPr>
+          <w:rFonts w:eastAsiaTheme="minorEastAsia"/>
+        </w:rPr>
+        <w:t>Grosse artère</w:t>
+      </w:r>
+    </w:p>
+    <w:p>
+      <w:pPr>
+        <w:pStyle w:val="Paragraphedeliste"/>
+        <w:ind w:left="1440"/>
+        <w:rPr>
+          <w:rFonts w:eastAsiaTheme="minorEastAsia"/>
+        </w:rPr>
+      </w:pPr>
+    </w:p>
+    <w:p>
+      <w:pPr>
+        <w:pStyle w:val="Paragraphedeliste"/>
+        <w:numPr>
+          <w:ilvl w:val="0"/>
+          <w:numId w:val="4"/>
+        </w:numPr>
+        <w:jc w:val="both"/>
+        <w:rPr>
+          <w:rFonts w:eastAsiaTheme="minorEastAsia"/>
+        </w:rPr>
+      </w:pPr>
+      <w:proofErr w:type="spellStart"/>
+      <w:r>
+        <w:rPr>
+          <w:rFonts w:eastAsiaTheme="minorEastAsia"/>
+        </w:rPr>
+        <w:t>Pencil</w:t>
+      </w:r>
+      <w:proofErr w:type="spellEnd"/>
+      <w:r>
+        <w:rPr>
+          <w:rFonts w:eastAsiaTheme="minorEastAsia"/>
+        </w:rPr>
+        <w:t xml:space="preserve"> </w:t>
+      </w:r>
+      <w:proofErr w:type="spellStart"/>
+      <w:r>
+        <w:rPr>
+          <w:rFonts w:eastAsiaTheme="minorEastAsia"/>
+        </w:rPr>
+        <w:t>beam</w:t>
+      </w:r>
+      <w:proofErr w:type="spellEnd"/>
+      <w:r>
+        <w:rPr>
+          <w:rFonts w:eastAsiaTheme="minorEastAsia"/>
+        </w:rPr>
+        <w:t xml:space="preserve"> : </w:t>
+      </w:r>
+      <w:proofErr w:type="spellStart"/>
+      <w:r>
+        <w:rPr>
+          <w:rFonts w:eastAsiaTheme="minorEastAsia"/>
+        </w:rPr>
+        <w:t>algo</w:t>
+      </w:r>
+      <w:proofErr w:type="spellEnd"/>
+      <w:r>
+        <w:rPr>
+          <w:rFonts w:eastAsiaTheme="minorEastAsia"/>
+        </w:rPr>
+        <w:t xml:space="preserve"> de type A : ne prend pas en compte les dimensions latérales des hétérogénéités et donc le manque d’</w:t>
+      </w:r>
+      <w:proofErr w:type="spellStart"/>
+      <w:r>
+        <w:rPr>
+          <w:rFonts w:eastAsiaTheme="minorEastAsia"/>
+        </w:rPr>
+        <w:t>EEl</w:t>
+      </w:r>
+      <w:proofErr w:type="spellEnd"/>
+      <w:r>
+        <w:rPr>
+          <w:rFonts w:eastAsiaTheme="minorEastAsia"/>
+        </w:rPr>
+        <w:t xml:space="preserve"> dans l’air donc va surestimer la dose réellement déposée. Du </w:t>
+      </w:r>
+      <w:proofErr w:type="spellStart"/>
+      <w:r>
+        <w:rPr>
+          <w:rFonts w:eastAsiaTheme="minorEastAsia"/>
+        </w:rPr>
+        <w:t>cp</w:t>
+      </w:r>
+      <w:proofErr w:type="spellEnd"/>
+      <w:r>
+        <w:rPr>
+          <w:rFonts w:eastAsiaTheme="minorEastAsia"/>
+        </w:rPr>
+        <w:t xml:space="preserve"> +++ d’UM avec l’</w:t>
+      </w:r>
+      <w:proofErr w:type="spellStart"/>
+      <w:r>
+        <w:rPr>
+          <w:rFonts w:eastAsiaTheme="minorEastAsia"/>
+        </w:rPr>
+        <w:t>algo</w:t>
+      </w:r>
+      <w:proofErr w:type="spellEnd"/>
+      <w:r>
+        <w:rPr>
+          <w:rFonts w:eastAsiaTheme="minorEastAsia"/>
+        </w:rPr>
+        <w:t xml:space="preserve"> de type B. gradient plus resserré avec type A ?</w:t>
+      </w:r>
+    </w:p>
+    <w:p>
+      <w:pPr>
+        <w:pStyle w:val="Paragraphedeliste"/>
+        <w:jc w:val="both"/>
+        <w:rPr>
+          <w:rFonts w:eastAsiaTheme="minorEastAsia"/>
+        </w:rPr>
+      </w:pPr>
+      <w:r>
+        <w:rPr>
+          <w:rFonts w:eastAsiaTheme="minorEastAsia"/>
+        </w:rPr>
+        <w:t xml:space="preserve">Si on se place dans une mise en routine de cette technique pour le poumon, on utilisera un fantôme hétérogène type CIRS Thorax avec des films </w:t>
+      </w:r>
+      <w:proofErr w:type="spellStart"/>
+      <w:r>
+        <w:rPr>
+          <w:rFonts w:eastAsiaTheme="minorEastAsia"/>
+        </w:rPr>
+        <w:t>radiochromiques</w:t>
+      </w:r>
+      <w:proofErr w:type="spellEnd"/>
+      <w:r>
+        <w:rPr>
+          <w:rFonts w:eastAsiaTheme="minorEastAsia"/>
+        </w:rPr>
+        <w:t>. La cohérence calcul-mesure sera meilleure avec l’</w:t>
+      </w:r>
+      <w:proofErr w:type="spellStart"/>
+      <w:r>
+        <w:rPr>
+          <w:rFonts w:eastAsiaTheme="minorEastAsia"/>
+        </w:rPr>
+        <w:t>algo</w:t>
+      </w:r>
+      <w:proofErr w:type="spellEnd"/>
+      <w:r>
+        <w:rPr>
+          <w:rFonts w:eastAsiaTheme="minorEastAsia"/>
+        </w:rPr>
+        <w:t xml:space="preserve"> de type B.</w:t>
+      </w:r>
       <w:bookmarkStart w:id="0" w:name="_GoBack"/>
       <w:bookmarkEnd w:id="0"/>
     </w:p>

--- a/Synthèse Mars 2014.docx
+++ b/Synthèse Mars 2014.docx
@@ -3837,41 +3837,82 @@
         <w:rPr>
           <w:rFonts w:eastAsiaTheme="minorEastAsia"/>
         </w:rPr>
-        <w:t xml:space="preserve"> de type A : ne prend pas en compte les dimensions latérales des hétérogénéités et donc le manque d’</w:t>
+        <w:t xml:space="preserve"> de type A : ne prend pas en compte les dimensions latérales des hétéro</w:t>
+      </w:r>
+      <w:r>
+        <w:rPr>
+          <w:rFonts w:eastAsiaTheme="minorEastAsia"/>
+        </w:rPr>
+        <w:t>généités et donc le manque d’EEL</w:t>
+      </w:r>
+      <w:r>
+        <w:rPr>
+          <w:rFonts w:eastAsiaTheme="minorEastAsia"/>
+        </w:rPr>
+        <w:t xml:space="preserve"> dans l’air donc va surestimer la dose réellement déposée. Du </w:t>
       </w:r>
       <w:proofErr w:type="spellStart"/>
       <w:r>
         <w:rPr>
           <w:rFonts w:eastAsiaTheme="minorEastAsia"/>
         </w:rPr>
-        <w:t>EEl</w:t>
+        <w:t>cp</w:t>
       </w:r>
       <w:proofErr w:type="spellEnd"/>
       <w:r>
         <w:rPr>
           <w:rFonts w:eastAsiaTheme="minorEastAsia"/>
         </w:rPr>
-        <w:t xml:space="preserve"> dans l’air donc va surestimer la dose réellement déposée. Du </w:t>
+        <w:t xml:space="preserve"> +++ d’UM avec l’</w:t>
       </w:r>
       <w:proofErr w:type="spellStart"/>
       <w:r>
         <w:rPr>
           <w:rFonts w:eastAsiaTheme="minorEastAsia"/>
         </w:rPr>
-        <w:t>cp</w:t>
+        <w:t>algo</w:t>
       </w:r>
       <w:proofErr w:type="spellEnd"/>
       <w:r>
         <w:rPr>
           <w:rFonts w:eastAsiaTheme="minorEastAsia"/>
         </w:rPr>
-        <w:t xml:space="preserve"> +++ d’UM avec l’</w:t>
+        <w:t xml:space="preserve"> de type B. gradient plus resserré avec type A ?</w:t>
+      </w:r>
+    </w:p>
+    <w:p>
+      <w:pPr>
+        <w:pStyle w:val="Paragraphedeliste"/>
+        <w:jc w:val="both"/>
+        <w:rPr>
+          <w:rFonts w:eastAsiaTheme="minorEastAsia"/>
+        </w:rPr>
+      </w:pPr>
+      <w:r>
+        <w:rPr>
+          <w:rFonts w:eastAsiaTheme="minorEastAsia"/>
+        </w:rPr>
+        <w:t xml:space="preserve">Si on se place dans une mise en routine de cette technique pour le poumon, on utilisera un fantôme hétérogène type CIRS Thorax avec des films </w:t>
       </w:r>
       <w:proofErr w:type="spellStart"/>
       <w:r>
         <w:rPr>
           <w:rFonts w:eastAsiaTheme="minorEastAsia"/>
         </w:rPr>
+        <w:t>radiochromiques</w:t>
+      </w:r>
+      <w:proofErr w:type="spellEnd"/>
+      <w:r>
+        <w:rPr>
+          <w:rFonts w:eastAsiaTheme="minorEastAsia"/>
+        </w:rPr>
+        <w:t>. La cohérence calcul-mesure sera meilleure avec l’</w:t>
+      </w:r>
+      <w:proofErr w:type="spellStart"/>
+      <w:r>
+        <w:rPr>
+          <w:rFonts w:eastAsiaTheme="minorEastAsia"/>
+        </w:rPr>
         <w:t>algo</w:t>
       </w:r>
       <w:proofErr w:type="spellEnd"/>
@@ -3879,57 +3920,2016 @@
         <w:rPr>
           <w:rFonts w:eastAsiaTheme="minorEastAsia"/>
         </w:rPr>
-        <w:t xml:space="preserve"> de type B. gradient plus resserré avec type A ?</w:t>
-      </w:r>
-    </w:p>
-    <w:p>
-      <w:pPr>
-        <w:pStyle w:val="Paragraphedeliste"/>
-        <w:jc w:val="both"/>
-        <w:rPr>
-          <w:rFonts w:eastAsiaTheme="minorEastAsia"/>
-        </w:rPr>
-      </w:pPr>
-      <w:r>
-        <w:rPr>
-          <w:rFonts w:eastAsiaTheme="minorEastAsia"/>
-        </w:rPr>
-        <w:t xml:space="preserve">Si on se place dans une mise en routine de cette technique pour le poumon, on utilisera un fantôme hétérogène type CIRS Thorax avec des films </w:t>
+        <w:t xml:space="preserve"> de type B.</w:t>
+      </w:r>
+    </w:p>
+    <w:p>
+      <w:pPr>
+        <w:jc w:val="both"/>
+        <w:rPr>
+          <w:rFonts w:eastAsiaTheme="minorEastAsia"/>
+        </w:rPr>
+      </w:pPr>
+    </w:p>
+    <w:p>
+      <w:pPr>
+        <w:jc w:val="both"/>
+        <w:rPr>
+          <w:rFonts w:eastAsiaTheme="minorEastAsia"/>
+          <w:b/>
+          <w:bCs/>
+        </w:rPr>
+      </w:pPr>
+      <w:r>
+        <w:rPr>
+          <w:rFonts w:eastAsiaTheme="minorEastAsia"/>
+        </w:rPr>
+        <w:t xml:space="preserve"> </w:t>
+      </w:r>
+      <w:r>
+        <w:rPr>
+          <w:rFonts w:eastAsiaTheme="minorEastAsia"/>
+          <w:b/>
+          <w:bCs/>
+        </w:rPr>
+        <w:t>Partie 2</w:t>
+      </w:r>
+      <w:r>
+        <w:rPr>
+          <w:rFonts w:eastAsiaTheme="minorEastAsia"/>
+        </w:rPr>
+        <w:t xml:space="preserve"> : </w:t>
+      </w:r>
+      <w:r>
+        <w:rPr>
+          <w:rFonts w:eastAsiaTheme="minorEastAsia"/>
+          <w:b/>
+          <w:bCs/>
+        </w:rPr>
+        <w:t>Radiologie</w:t>
+      </w:r>
+    </w:p>
+    <w:p>
+      <w:pPr>
+        <w:jc w:val="both"/>
+        <w:rPr>
+          <w:rFonts w:eastAsiaTheme="minorEastAsia"/>
+        </w:rPr>
+      </w:pPr>
+      <w:r>
+        <w:rPr>
+          <w:rFonts w:eastAsiaTheme="minorEastAsia"/>
+          <w:u w:val="single"/>
+        </w:rPr>
+        <w:t>Question 1 </w:t>
+      </w:r>
+      <w:r>
+        <w:rPr>
+          <w:rFonts w:eastAsiaTheme="minorEastAsia"/>
+        </w:rPr>
+        <w:t xml:space="preserve">: </w:t>
+      </w:r>
+    </w:p>
+    <w:p>
+      <w:pPr>
+        <w:pStyle w:val="Paragraphedeliste"/>
+        <w:numPr>
+          <w:ilvl w:val="0"/>
+          <w:numId w:val="5"/>
+        </w:numPr>
+        <w:jc w:val="both"/>
+        <w:rPr>
+          <w:rFonts w:eastAsiaTheme="minorEastAsia"/>
+        </w:rPr>
+      </w:pPr>
+    </w:p>
+    <w:p>
+      <w:pPr>
+        <w:pStyle w:val="Paragraphedeliste"/>
+        <w:numPr>
+          <w:ilvl w:val="1"/>
+          <w:numId w:val="5"/>
+        </w:numPr>
+        <w:jc w:val="both"/>
+        <w:rPr>
+          <w:rFonts w:eastAsiaTheme="minorEastAsia"/>
+        </w:rPr>
+      </w:pPr>
+      <w:r>
+        <w:rPr>
+          <w:rFonts w:eastAsiaTheme="minorEastAsia"/>
+        </w:rPr>
+        <w:t xml:space="preserve">Kerma dans l’air à l’entrée : </w:t>
       </w:r>
       <w:proofErr w:type="spellStart"/>
       <w:r>
         <w:rPr>
           <w:rFonts w:eastAsiaTheme="minorEastAsia"/>
         </w:rPr>
-        <w:t>radiochromiques</w:t>
+        <w:t>Kair</w:t>
       </w:r>
       <w:proofErr w:type="spellEnd"/>
       <w:r>
         <w:rPr>
           <w:rFonts w:eastAsiaTheme="minorEastAsia"/>
         </w:rPr>
-        <w:t>. La cohérence calcul-mesure sera meilleure avec l’</w:t>
+        <w:t xml:space="preserve"> </w:t>
+      </w:r>
+      <w:r>
+        <w:rPr>
+          <w:rFonts w:eastAsiaTheme="minorEastAsia" w:cstheme="minorHAnsi"/>
+        </w:rPr>
+        <w:t>≈</w:t>
+      </w:r>
+      <w:r>
+        <w:rPr>
+          <w:rFonts w:eastAsiaTheme="minorEastAsia"/>
+        </w:rPr>
+        <w:t xml:space="preserve"> 10 </w:t>
       </w:r>
       <w:proofErr w:type="spellStart"/>
       <w:r>
         <w:rPr>
           <w:rFonts w:eastAsiaTheme="minorEastAsia"/>
         </w:rPr>
-        <w:t>algo</w:t>
+        <w:t>mGy</w:t>
       </w:r>
       <w:proofErr w:type="spellEnd"/>
       <w:r>
         <w:rPr>
           <w:rFonts w:eastAsiaTheme="minorEastAsia"/>
         </w:rPr>
-        <w:t xml:space="preserve"> de type B.</w:t>
-      </w:r>
-      <w:bookmarkStart w:id="0" w:name="_GoBack"/>
-      <w:bookmarkEnd w:id="0"/>
-    </w:p>
-    <w:p>
-      <w:pPr>
-        <w:pStyle w:val="Paragraphedeliste"/>
+        <w:t xml:space="preserve">. </w:t>
+      </w:r>
+      <w:r>
+        <w:rPr>
+          <w:rFonts w:eastAsiaTheme="minorEastAsia"/>
+        </w:rPr>
+        <w:t>(prise en compte du rétrodiffusé)</w:t>
+      </w:r>
+      <w:r>
+        <w:rPr>
+          <w:rFonts w:eastAsiaTheme="minorEastAsia"/>
+        </w:rPr>
+        <w:t xml:space="preserve"> = dose à l’entrée</w:t>
+      </w:r>
+    </w:p>
+    <w:p>
+      <w:pPr>
+        <w:pStyle w:val="Paragraphedeliste"/>
+        <w:ind w:left="1440"/>
+        <w:jc w:val="both"/>
+        <w:rPr>
+          <w:rFonts w:eastAsiaTheme="minorEastAsia"/>
+        </w:rPr>
+      </w:pPr>
+      <w:r>
+        <w:rPr>
+          <w:rFonts w:eastAsiaTheme="minorEastAsia"/>
+        </w:rPr>
+        <w:t xml:space="preserve">Dose moyenne glandulaire DMG = </w:t>
+      </w:r>
+      <w:r>
+        <w:rPr>
+          <w:rFonts w:eastAsiaTheme="minorEastAsia"/>
+        </w:rPr>
+        <w:t>KASE * g * s * c (</w:t>
+      </w:r>
+      <w:proofErr w:type="spellStart"/>
+      <w:r>
+        <w:rPr>
+          <w:rFonts w:eastAsiaTheme="minorEastAsia"/>
+        </w:rPr>
+        <w:t>mGy</w:t>
+      </w:r>
+      <w:proofErr w:type="spellEnd"/>
+      <w:r>
+        <w:rPr>
+          <w:rFonts w:eastAsiaTheme="minorEastAsia"/>
+        </w:rPr>
+        <w:t>)</w:t>
+      </w:r>
+    </w:p>
+    <w:p>
+      <w:pPr>
+        <w:pStyle w:val="Paragraphedeliste"/>
+        <w:ind w:left="1440"/>
+        <w:jc w:val="both"/>
+        <w:rPr>
+          <w:rFonts w:eastAsiaTheme="minorEastAsia"/>
+        </w:rPr>
+      </w:pPr>
+      <w:r>
+        <w:rPr>
+          <w:rFonts w:eastAsiaTheme="minorEastAsia"/>
+        </w:rPr>
+        <w:t>Avec :</w:t>
+      </w:r>
+      <w:r>
+        <w:rPr>
+          <w:rFonts w:eastAsiaTheme="minorEastAsia"/>
+        </w:rPr>
+        <w:tab/>
+        <w:t>KASE : Kerma dans l’air à la surface d’entrée (</w:t>
+      </w:r>
+      <w:proofErr w:type="spellStart"/>
+      <w:r>
+        <w:rPr>
+          <w:rFonts w:eastAsiaTheme="minorEastAsia"/>
+        </w:rPr>
+        <w:t>mGy</w:t>
+      </w:r>
+      <w:proofErr w:type="spellEnd"/>
+      <w:r>
+        <w:rPr>
+          <w:rFonts w:eastAsiaTheme="minorEastAsia"/>
+        </w:rPr>
+        <w:t>), g : facteur lié à la transmission des RX à travers le sein (dépend de la CDA et de l’épaisseur de sein comprimé), s : influence de la qualité du faisceau, c : facteur prenant compte de la composition du sein en fonction de l’épaisseur comprimée (rapport tissu glandulaire/graisseux)</w:t>
+      </w:r>
+    </w:p>
+    <w:p>
+      <w:pPr>
+        <w:pStyle w:val="Paragraphedeliste"/>
+        <w:ind w:left="1440"/>
+        <w:jc w:val="both"/>
+        <w:rPr>
+          <w:rFonts w:eastAsiaTheme="minorEastAsia"/>
+        </w:rPr>
+      </w:pPr>
+    </w:p>
+    <w:p>
+      <w:pPr>
+        <w:pStyle w:val="Paragraphedeliste"/>
+        <w:numPr>
+          <w:ilvl w:val="1"/>
+          <w:numId w:val="5"/>
+        </w:numPr>
+        <w:jc w:val="both"/>
+        <w:rPr>
+          <w:rFonts w:eastAsiaTheme="minorEastAsia"/>
+        </w:rPr>
+      </w:pPr>
+      <w:r>
+        <w:rPr>
+          <w:rFonts w:eastAsiaTheme="minorEastAsia"/>
+        </w:rPr>
+        <w:t xml:space="preserve">Pour un sein d’épaisseur 4,5 cm : De = 4,5 </w:t>
+      </w:r>
+      <w:proofErr w:type="spellStart"/>
+      <w:r>
+        <w:rPr>
+          <w:rFonts w:eastAsiaTheme="minorEastAsia"/>
+        </w:rPr>
+        <w:t>mGy</w:t>
+      </w:r>
+      <w:proofErr w:type="spellEnd"/>
+      <w:r>
+        <w:rPr>
+          <w:rFonts w:eastAsiaTheme="minorEastAsia"/>
+        </w:rPr>
+        <w:t xml:space="preserve">, DGM = 1,8 </w:t>
+      </w:r>
+      <w:proofErr w:type="spellStart"/>
+      <w:r>
+        <w:rPr>
+          <w:rFonts w:eastAsiaTheme="minorEastAsia"/>
+        </w:rPr>
+        <w:t>mGy</w:t>
+      </w:r>
+      <w:proofErr w:type="spellEnd"/>
+    </w:p>
+    <w:p>
+      <w:pPr>
+        <w:pStyle w:val="Paragraphedeliste"/>
+        <w:numPr>
+          <w:ilvl w:val="1"/>
+          <w:numId w:val="5"/>
+        </w:numPr>
+        <w:jc w:val="both"/>
+        <w:rPr>
+          <w:rFonts w:eastAsiaTheme="minorEastAsia"/>
+        </w:rPr>
+      </w:pPr>
+      <w:r>
+        <w:rPr>
+          <w:rFonts w:eastAsiaTheme="minorEastAsia" w:cstheme="minorHAnsi"/>
+        </w:rPr>
+        <w:t>La DMG prend en compte l’épaisseur du sein comprimée et sa composition. Il donne une bonne estimation de la dose moyenne reçue par le sein.</w:t>
+      </w:r>
+    </w:p>
+    <w:p>
+      <w:pPr>
+        <w:pStyle w:val="Paragraphedeliste"/>
+        <w:numPr>
+          <w:ilvl w:val="0"/>
+          <w:numId w:val="5"/>
+        </w:numPr>
+        <w:jc w:val="both"/>
+        <w:rPr>
+          <w:rFonts w:eastAsiaTheme="minorEastAsia"/>
+        </w:rPr>
+      </w:pPr>
+    </w:p>
+    <w:p>
+      <w:pPr>
+        <w:pStyle w:val="Paragraphedeliste"/>
+        <w:numPr>
+          <w:ilvl w:val="1"/>
+          <w:numId w:val="5"/>
+        </w:numPr>
+        <w:jc w:val="both"/>
+        <w:rPr>
+          <w:rFonts w:eastAsiaTheme="minorEastAsia"/>
+        </w:rPr>
+      </w:pPr>
+      <w:r>
+        <w:rPr>
+          <w:rFonts w:eastAsiaTheme="minorEastAsia"/>
+        </w:rPr>
+        <w:t>Si le spectre se durcit, l’énergie moyenne augmente, la CDA augmente, la DMG augmente.</w:t>
+      </w:r>
+    </w:p>
+    <w:p>
+      <w:pPr>
+        <w:pStyle w:val="Paragraphedeliste"/>
+        <w:numPr>
+          <w:ilvl w:val="1"/>
+          <w:numId w:val="5"/>
+        </w:numPr>
+        <w:jc w:val="both"/>
+        <w:rPr>
+          <w:rFonts w:eastAsiaTheme="minorEastAsia"/>
+        </w:rPr>
+      </w:pPr>
+      <w:r>
+        <w:rPr>
+          <w:rFonts w:eastAsiaTheme="minorEastAsia"/>
+        </w:rPr>
+        <w:t>Si le sein est plus dense, atténuation plus importante donc DMG++</w:t>
+      </w:r>
+    </w:p>
+    <w:p>
+      <w:pPr>
+        <w:pStyle w:val="Paragraphedeliste"/>
+        <w:numPr>
+          <w:ilvl w:val="1"/>
+          <w:numId w:val="5"/>
+        </w:numPr>
+        <w:jc w:val="both"/>
+        <w:rPr>
+          <w:rFonts w:eastAsiaTheme="minorEastAsia"/>
+        </w:rPr>
+      </w:pPr>
+      <w:r>
+        <w:rPr>
+          <w:rFonts w:eastAsiaTheme="minorEastAsia"/>
+        </w:rPr>
+        <w:t xml:space="preserve">De même </w:t>
+      </w:r>
+      <w:r>
+        <w:rPr>
+          <w:rFonts w:eastAsiaTheme="minorEastAsia"/>
+        </w:rPr>
+        <w:t>si épaisseur de sein important, DMG ++</w:t>
+      </w:r>
+    </w:p>
+    <w:p>
+      <w:pPr>
+        <w:jc w:val="both"/>
+        <w:rPr>
+          <w:rFonts w:eastAsiaTheme="minorEastAsia"/>
+        </w:rPr>
+      </w:pPr>
+      <w:r>
+        <w:rPr>
+          <w:rFonts w:eastAsiaTheme="minorEastAsia"/>
+          <w:u w:val="single"/>
+        </w:rPr>
+        <w:t>Qualité 2 </w:t>
+      </w:r>
+      <w:r>
+        <w:rPr>
+          <w:rFonts w:eastAsiaTheme="minorEastAsia"/>
+        </w:rPr>
+        <w:t>: Contrôle de qualité</w:t>
+      </w:r>
+    </w:p>
+    <w:p>
+      <w:pPr>
+        <w:pStyle w:val="Paragraphedeliste"/>
+        <w:numPr>
+          <w:ilvl w:val="0"/>
+          <w:numId w:val="6"/>
+        </w:numPr>
+        <w:jc w:val="both"/>
+        <w:rPr>
+          <w:rFonts w:eastAsiaTheme="minorEastAsia"/>
+        </w:rPr>
+      </w:pPr>
+      <w:r>
+        <w:rPr>
+          <w:rFonts w:eastAsiaTheme="minorEastAsia"/>
+        </w:rPr>
+        <w:t xml:space="preserve">Sein graisseux &lt; 4 cm (anode Mo + filtre 0,03 mm Mo, 24-26 </w:t>
+      </w:r>
+      <w:proofErr w:type="spellStart"/>
+      <w:r>
+        <w:rPr>
+          <w:rFonts w:eastAsiaTheme="minorEastAsia"/>
+        </w:rPr>
+        <w:t>kVp</w:t>
+      </w:r>
+      <w:proofErr w:type="spellEnd"/>
+      <w:r>
+        <w:rPr>
+          <w:rFonts w:eastAsiaTheme="minorEastAsia"/>
+        </w:rPr>
+        <w:t>)</w:t>
+      </w:r>
+    </w:p>
+    <w:p>
+      <w:pPr>
+        <w:pStyle w:val="Paragraphedeliste"/>
+        <w:jc w:val="both"/>
+        <w:rPr>
+          <w:rFonts w:eastAsiaTheme="minorEastAsia"/>
+        </w:rPr>
+      </w:pPr>
+      <w:r>
+        <w:rPr>
+          <w:rFonts w:eastAsiaTheme="minorEastAsia"/>
+        </w:rPr>
+        <w:t xml:space="preserve">Sein glandulaire de 5 à 7 cm (anode Mo + filtre 0,03 mm Mo, 27-31 </w:t>
+      </w:r>
+      <w:proofErr w:type="spellStart"/>
+      <w:r>
+        <w:rPr>
+          <w:rFonts w:eastAsiaTheme="minorEastAsia"/>
+        </w:rPr>
+        <w:t>kVp</w:t>
+      </w:r>
+      <w:proofErr w:type="spellEnd"/>
+      <w:r>
+        <w:rPr>
+          <w:rFonts w:eastAsiaTheme="minorEastAsia"/>
+        </w:rPr>
+        <w:t>)</w:t>
+      </w:r>
+    </w:p>
+    <w:p>
+      <w:pPr>
+        <w:pStyle w:val="Paragraphedeliste"/>
+        <w:jc w:val="both"/>
+        <w:rPr>
+          <w:rFonts w:eastAsiaTheme="minorEastAsia"/>
+        </w:rPr>
+      </w:pPr>
+      <w:r>
+        <w:rPr>
+          <w:rFonts w:eastAsiaTheme="minorEastAsia"/>
+        </w:rPr>
+        <w:t xml:space="preserve">Sein épais &gt; 7 cm (anode Rh + filtre 0,025 </w:t>
+      </w:r>
+      <w:proofErr w:type="spellStart"/>
+      <w:r>
+        <w:rPr>
+          <w:rFonts w:eastAsiaTheme="minorEastAsia"/>
+        </w:rPr>
+        <w:t>mmRh</w:t>
+      </w:r>
+      <w:proofErr w:type="spellEnd"/>
+      <w:r>
+        <w:rPr>
+          <w:rFonts w:eastAsiaTheme="minorEastAsia"/>
+        </w:rPr>
+        <w:t>)</w:t>
+      </w:r>
+      <w:r>
+        <w:rPr>
+          <w:rFonts w:eastAsiaTheme="minorEastAsia"/>
+        </w:rPr>
+        <w:t xml:space="preserve"> Energie moyenne plus importante.</w:t>
+      </w:r>
+    </w:p>
+    <w:p>
+      <w:pPr>
+        <w:pStyle w:val="Paragraphedeliste"/>
+        <w:jc w:val="both"/>
+        <w:rPr>
+          <w:rFonts w:eastAsiaTheme="minorEastAsia"/>
+        </w:rPr>
+      </w:pPr>
+      <w:r>
+        <w:rPr>
+          <w:rFonts w:eastAsiaTheme="minorEastAsia"/>
+        </w:rPr>
+        <w:t>Une filtration optimale</w:t>
+      </w:r>
+      <w:r>
+        <w:rPr>
+          <w:rFonts w:eastAsiaTheme="minorEastAsia"/>
+        </w:rPr>
+        <w:t xml:space="preserve"> permet de réduire la dose et le temps d’exposition.</w:t>
+      </w:r>
+    </w:p>
+    <w:p>
+      <w:pPr>
+        <w:pStyle w:val="Paragraphedeliste"/>
+        <w:jc w:val="both"/>
+        <w:rPr>
+          <w:rFonts w:eastAsiaTheme="minorEastAsia"/>
+        </w:rPr>
+      </w:pPr>
+      <w:r>
+        <w:rPr>
+          <w:rFonts w:eastAsiaTheme="minorEastAsia"/>
+        </w:rPr>
+        <w:t>Une énergie moyenne trop importante pour une épaisseur de sein faible fait baisser le contraste et vice versa.</w:t>
+      </w:r>
+    </w:p>
+    <w:p>
+      <w:pPr>
+        <w:pStyle w:val="Paragraphedeliste"/>
+        <w:jc w:val="both"/>
+        <w:rPr>
+          <w:rFonts w:eastAsiaTheme="minorEastAsia"/>
+        </w:rPr>
+      </w:pPr>
+    </w:p>
+    <w:p>
+      <w:pPr>
+        <w:pStyle w:val="Paragraphedeliste"/>
+        <w:numPr>
+          <w:ilvl w:val="0"/>
+          <w:numId w:val="6"/>
+        </w:numPr>
+        <w:jc w:val="both"/>
+        <w:rPr>
+          <w:rFonts w:eastAsiaTheme="minorEastAsia"/>
+        </w:rPr>
+      </w:pPr>
+    </w:p>
+    <w:p>
+      <w:pPr>
+        <w:pStyle w:val="Paragraphedeliste"/>
+        <w:numPr>
+          <w:ilvl w:val="1"/>
+          <w:numId w:val="6"/>
+        </w:numPr>
+        <w:jc w:val="both"/>
+        <w:rPr>
+          <w:rFonts w:eastAsiaTheme="minorEastAsia"/>
+        </w:rPr>
+      </w:pPr>
+      <w:r>
+        <w:rPr>
+          <w:rFonts w:eastAsiaTheme="minorEastAsia"/>
+        </w:rPr>
+        <w:t>Production des RX</w:t>
+      </w:r>
+      <w:r>
+        <w:rPr>
+          <w:rFonts w:eastAsiaTheme="minorEastAsia"/>
+        </w:rPr>
+        <w:t> </w:t>
+      </w:r>
+    </w:p>
+    <w:p>
+      <w:pPr>
+        <w:pStyle w:val="Paragraphedeliste"/>
+        <w:numPr>
+          <w:ilvl w:val="2"/>
+          <w:numId w:val="6"/>
+        </w:numPr>
+        <w:jc w:val="both"/>
+        <w:rPr>
+          <w:rFonts w:eastAsiaTheme="minorEastAsia"/>
+        </w:rPr>
+      </w:pPr>
+      <w:r>
+        <w:rPr>
+          <w:rFonts w:eastAsiaTheme="minorEastAsia"/>
+        </w:rPr>
+        <w:t>Détermination des paramètres d’acquisition</w:t>
+      </w:r>
+    </w:p>
+    <w:p>
+      <w:pPr>
+        <w:pStyle w:val="Paragraphedeliste"/>
+        <w:numPr>
+          <w:ilvl w:val="3"/>
+          <w:numId w:val="6"/>
+        </w:numPr>
+        <w:jc w:val="both"/>
+        <w:rPr>
+          <w:rFonts w:eastAsiaTheme="minorEastAsia"/>
+        </w:rPr>
+      </w:pPr>
+      <w:r>
+        <w:rPr>
+          <w:rFonts w:eastAsiaTheme="minorEastAsia"/>
+        </w:rPr>
+        <w:t xml:space="preserve">Objectif : vérifier la constance des paramètres d’acquisition en mode automatique (kV et </w:t>
+      </w:r>
+      <w:proofErr w:type="spellStart"/>
+      <w:r>
+        <w:rPr>
+          <w:rFonts w:eastAsiaTheme="minorEastAsia"/>
+        </w:rPr>
+        <w:t>mAs</w:t>
+      </w:r>
+      <w:proofErr w:type="spellEnd"/>
+      <w:r>
+        <w:rPr>
+          <w:rFonts w:eastAsiaTheme="minorEastAsia"/>
+        </w:rPr>
+        <w:t>)</w:t>
+      </w:r>
+    </w:p>
+    <w:p>
+      <w:pPr>
+        <w:pStyle w:val="Paragraphedeliste"/>
+        <w:numPr>
+          <w:ilvl w:val="3"/>
+          <w:numId w:val="6"/>
+        </w:numPr>
+        <w:jc w:val="both"/>
+        <w:rPr>
+          <w:rFonts w:eastAsiaTheme="minorEastAsia"/>
+        </w:rPr>
+      </w:pPr>
+      <w:r>
+        <w:rPr>
+          <w:rFonts w:eastAsiaTheme="minorEastAsia"/>
+        </w:rPr>
+        <w:lastRenderedPageBreak/>
+        <w:t>Matériel et méthode : Une image du fantôme anthropomorphe MTM100 est réalisée en mode automatique avec la plaque de compression (entre 80 et 100 N)</w:t>
+      </w:r>
+    </w:p>
+    <w:p>
+      <w:pPr>
+        <w:pStyle w:val="Paragraphedeliste"/>
+        <w:numPr>
+          <w:ilvl w:val="2"/>
+          <w:numId w:val="6"/>
+        </w:numPr>
+        <w:jc w:val="both"/>
+        <w:rPr>
+          <w:rFonts w:eastAsiaTheme="minorEastAsia"/>
+        </w:rPr>
+      </w:pPr>
+      <w:proofErr w:type="spellStart"/>
+      <w:r>
+        <w:rPr>
+          <w:rFonts w:eastAsiaTheme="minorEastAsia"/>
+        </w:rPr>
+        <w:t>Exposeur</w:t>
+      </w:r>
+      <w:proofErr w:type="spellEnd"/>
+      <w:r>
+        <w:rPr>
+          <w:rFonts w:eastAsiaTheme="minorEastAsia"/>
+        </w:rPr>
+        <w:t xml:space="preserve"> automatique</w:t>
+      </w:r>
+    </w:p>
+    <w:p>
+      <w:pPr>
+        <w:pStyle w:val="Paragraphedeliste"/>
+        <w:numPr>
+          <w:ilvl w:val="3"/>
+          <w:numId w:val="6"/>
+        </w:numPr>
+        <w:jc w:val="both"/>
+        <w:rPr>
+          <w:rFonts w:eastAsiaTheme="minorEastAsia"/>
+        </w:rPr>
+      </w:pPr>
+      <w:r>
+        <w:rPr>
+          <w:rFonts w:eastAsiaTheme="minorEastAsia"/>
+        </w:rPr>
+        <w:t>Objectif : vérifier la constance du SDNR (Différence du signal rapporté au bruit) entre 2 zones : adipeuse et glandulaire. Le SDNR est la différence de contraste introduite par épaisseur d’aluminium de 0,2 mm, ramenée au bruit de l’image.</w:t>
+      </w:r>
+    </w:p>
+    <w:p>
+      <w:pPr>
+        <w:pStyle w:val="Paragraphedeliste"/>
+        <w:numPr>
+          <w:ilvl w:val="3"/>
+          <w:numId w:val="6"/>
+        </w:numPr>
+        <w:jc w:val="both"/>
+        <w:rPr>
+          <w:rFonts w:eastAsiaTheme="minorEastAsia"/>
+        </w:rPr>
+      </w:pPr>
+      <w:r>
+        <w:rPr>
+          <w:rFonts w:eastAsiaTheme="minorEastAsia"/>
+        </w:rPr>
+        <w:t>Matériel et méthode : sur l’image du MTM 100 lors du contrôle précédent, on trace deux ROI centrées sur les zones à comparer. On relève les valeurs moyennes des intensités de pixel et les écarts types pour le calcul du SDNR.</w:t>
+      </w:r>
+    </w:p>
+    <w:p>
+      <w:pPr>
+        <w:pStyle w:val="Paragraphedeliste"/>
+        <w:numPr>
+          <w:ilvl w:val="1"/>
+          <w:numId w:val="6"/>
+        </w:numPr>
+        <w:jc w:val="both"/>
+        <w:rPr>
+          <w:rFonts w:eastAsiaTheme="minorEastAsia"/>
+        </w:rPr>
+      </w:pPr>
+      <w:r>
+        <w:rPr>
+          <w:rFonts w:eastAsiaTheme="minorEastAsia"/>
+        </w:rPr>
+        <w:t>Détection des RX</w:t>
+      </w:r>
+    </w:p>
+    <w:p>
+      <w:pPr>
+        <w:pStyle w:val="Paragraphedeliste"/>
+        <w:numPr>
+          <w:ilvl w:val="2"/>
+          <w:numId w:val="6"/>
+        </w:numPr>
+        <w:jc w:val="both"/>
+        <w:rPr>
+          <w:rFonts w:eastAsiaTheme="minorEastAsia"/>
+        </w:rPr>
+      </w:pPr>
+      <w:r>
+        <w:rPr>
+          <w:rFonts w:eastAsiaTheme="minorEastAsia"/>
+        </w:rPr>
+        <w:t>Fonction de réponse du récepteur image</w:t>
+      </w:r>
+    </w:p>
+    <w:p>
+      <w:pPr>
+        <w:pStyle w:val="Paragraphedeliste"/>
+        <w:numPr>
+          <w:ilvl w:val="3"/>
+          <w:numId w:val="6"/>
+        </w:numPr>
+        <w:jc w:val="both"/>
+        <w:rPr>
+          <w:rFonts w:eastAsiaTheme="minorEastAsia"/>
+        </w:rPr>
+      </w:pPr>
+      <w:r>
+        <w:rPr>
+          <w:rFonts w:eastAsiaTheme="minorEastAsia"/>
+        </w:rPr>
+        <w:t>Objectif : contrôler la réponse du récepteur en fonction du kerma dans l’air</w:t>
+      </w:r>
+    </w:p>
+    <w:p>
+      <w:pPr>
+        <w:pStyle w:val="Paragraphedeliste"/>
+        <w:numPr>
+          <w:ilvl w:val="3"/>
+          <w:numId w:val="6"/>
+        </w:numPr>
+        <w:jc w:val="both"/>
+        <w:rPr>
+          <w:rFonts w:eastAsiaTheme="minorEastAsia"/>
+        </w:rPr>
+      </w:pPr>
+      <w:r>
+        <w:rPr>
+          <w:rFonts w:eastAsiaTheme="minorEastAsia"/>
+        </w:rPr>
+        <w:t>Matériel et méthode :</w:t>
+      </w:r>
+      <w:r>
+        <w:rPr>
+          <w:rFonts w:eastAsiaTheme="minorEastAsia"/>
+        </w:rPr>
+        <w:t xml:space="preserve"> En mode manuel et sans plaque de compression, on expose 10 fois 40 mm de PMMA, avec une qualité de faisceau fixe (</w:t>
+      </w:r>
+      <w:proofErr w:type="spellStart"/>
+      <w:r>
+        <w:rPr>
+          <w:rFonts w:eastAsiaTheme="minorEastAsia"/>
+        </w:rPr>
+        <w:t>kVp</w:t>
+      </w:r>
+      <w:proofErr w:type="spellEnd"/>
+      <w:r>
+        <w:rPr>
+          <w:rFonts w:eastAsiaTheme="minorEastAsia"/>
+        </w:rPr>
+        <w:t xml:space="preserve"> et anode/filtration) en faisant varier la charge à chaque exposition. Les 10 valeurs de </w:t>
+      </w:r>
+      <w:proofErr w:type="spellStart"/>
+      <w:r>
+        <w:rPr>
+          <w:rFonts w:eastAsiaTheme="minorEastAsia"/>
+        </w:rPr>
+        <w:t>mAs</w:t>
+      </w:r>
+      <w:proofErr w:type="spellEnd"/>
+      <w:r>
+        <w:rPr>
+          <w:rFonts w:eastAsiaTheme="minorEastAsia"/>
+        </w:rPr>
+        <w:t xml:space="preserve"> doivent couvrir la gamme de 1/10 à 5 fois la valeur de </w:t>
+      </w:r>
+      <w:proofErr w:type="spellStart"/>
+      <w:r>
+        <w:rPr>
+          <w:rFonts w:eastAsiaTheme="minorEastAsia"/>
+        </w:rPr>
+        <w:t>mAs</w:t>
+      </w:r>
+      <w:proofErr w:type="spellEnd"/>
+      <w:r>
+        <w:rPr>
+          <w:rFonts w:eastAsiaTheme="minorEastAsia"/>
+        </w:rPr>
+        <w:t xml:space="preserve"> de l’exposition de routine avec cette qualité de faisceau.</w:t>
+      </w:r>
+      <w:r>
+        <w:rPr>
+          <w:rFonts w:eastAsiaTheme="minorEastAsia"/>
+        </w:rPr>
+        <w:t xml:space="preserve"> Le kerma est mesuré avec la chambre d’ionisation placée dans l’air pour une distance chambre-détecteur correspondant aux épaisseurs de plaques à évaluer, puis des images avec le bloc de plaques sont acquises.</w:t>
+      </w:r>
+      <w:r>
+        <w:rPr>
+          <w:rFonts w:eastAsiaTheme="minorEastAsia"/>
+        </w:rPr>
+        <w:t xml:space="preserve"> Une ROI standard est </w:t>
+      </w:r>
+      <w:proofErr w:type="gramStart"/>
+      <w:r>
+        <w:rPr>
+          <w:rFonts w:eastAsiaTheme="minorEastAsia"/>
+        </w:rPr>
+        <w:t>tracée</w:t>
+      </w:r>
+      <w:proofErr w:type="gramEnd"/>
+      <w:r>
+        <w:rPr>
+          <w:rFonts w:eastAsiaTheme="minorEastAsia"/>
+        </w:rPr>
+        <w:t xml:space="preserve"> sur chaque image acquise. La moyenne et l’écart des valeurs de pixels dans chaque pixels dans chaque ROI est relevé pour la courbe des valeurs moyennes des valeurs de pixels en fonction des valeurs e kerma dans l’air à la surface d’entrée est tracée.</w:t>
+      </w:r>
+    </w:p>
+    <w:p>
+      <w:pPr>
+        <w:pStyle w:val="Paragraphedeliste"/>
+        <w:numPr>
+          <w:ilvl w:val="2"/>
+          <w:numId w:val="6"/>
+        </w:numPr>
+        <w:jc w:val="both"/>
+        <w:rPr>
+          <w:rFonts w:eastAsiaTheme="minorEastAsia"/>
+        </w:rPr>
+      </w:pPr>
+      <w:r>
+        <w:rPr>
+          <w:rFonts w:eastAsiaTheme="minorEastAsia"/>
+        </w:rPr>
+        <w:t>Bruit et rapport signal sur bruit (SNR)</w:t>
+      </w:r>
+    </w:p>
+    <w:p>
+      <w:pPr>
+        <w:pStyle w:val="Paragraphedeliste"/>
+        <w:numPr>
+          <w:ilvl w:val="3"/>
+          <w:numId w:val="6"/>
+        </w:numPr>
+        <w:jc w:val="both"/>
+        <w:rPr>
+          <w:rFonts w:eastAsiaTheme="minorEastAsia"/>
+        </w:rPr>
+      </w:pPr>
+      <w:r>
+        <w:rPr>
+          <w:rFonts w:eastAsiaTheme="minorEastAsia"/>
+        </w:rPr>
+        <w:t>Matériel et méthode : à partir des moyennes et écarts-types des valeurs de pixels déterminés lors du contrôle précédent, le SNR est calculé, puis on trace la courbe de variation du SNR² en fonction du kerma dans l’air à la surface d’entrée.</w:t>
+      </w:r>
+    </w:p>
+    <w:p>
+      <w:pPr>
+        <w:pStyle w:val="Paragraphedeliste"/>
+        <w:numPr>
+          <w:ilvl w:val="1"/>
+          <w:numId w:val="6"/>
+        </w:numPr>
+        <w:jc w:val="both"/>
+        <w:rPr>
+          <w:rFonts w:eastAsiaTheme="minorEastAsia"/>
+        </w:rPr>
+      </w:pPr>
+      <w:r>
+        <w:rPr>
+          <w:rFonts w:eastAsiaTheme="minorEastAsia"/>
+        </w:rPr>
+        <w:t>Interprétation  des images numériques</w:t>
+      </w:r>
+      <w:r>
+        <w:rPr>
+          <w:rFonts w:eastAsiaTheme="minorEastAsia"/>
+        </w:rPr>
+        <w:t xml:space="preserve"> produites</w:t>
+      </w:r>
+    </w:p>
+    <w:p>
+      <w:pPr>
+        <w:pStyle w:val="Paragraphedeliste"/>
+        <w:numPr>
+          <w:ilvl w:val="2"/>
+          <w:numId w:val="6"/>
+        </w:numPr>
+        <w:jc w:val="both"/>
+        <w:rPr>
+          <w:rFonts w:eastAsiaTheme="minorEastAsia"/>
+        </w:rPr>
+      </w:pPr>
+      <w:r>
+        <w:rPr>
+          <w:rFonts w:eastAsiaTheme="minorEastAsia"/>
+        </w:rPr>
+        <w:t>Déformation </w:t>
+      </w:r>
+    </w:p>
+    <w:p>
+      <w:pPr>
+        <w:pStyle w:val="Paragraphedeliste"/>
+        <w:numPr>
+          <w:ilvl w:val="3"/>
+          <w:numId w:val="6"/>
+        </w:numPr>
+        <w:jc w:val="both"/>
+        <w:rPr>
+          <w:rFonts w:eastAsiaTheme="minorEastAsia"/>
+        </w:rPr>
+      </w:pPr>
+      <w:r>
+        <w:rPr>
+          <w:rFonts w:eastAsiaTheme="minorEastAsia"/>
+        </w:rPr>
+        <w:t xml:space="preserve">Matériel et méthode : Utilisation de la </w:t>
+      </w:r>
+      <w:r>
+        <w:rPr>
+          <w:rFonts w:eastAsiaTheme="minorEastAsia"/>
+        </w:rPr>
+        <w:t>mire AAPM TG 18-QC. La mire est affichée sur les moniteurs d’interprétation et imprimé via le reprographe utilisé en routine. On vérifie visuellement qu’il n’y a pas distorsion géométrique en inspectant les lignes et les bords de la mire.</w:t>
+      </w:r>
+    </w:p>
+    <w:p>
+      <w:pPr>
+        <w:pStyle w:val="Paragraphedeliste"/>
+        <w:numPr>
+          <w:ilvl w:val="2"/>
+          <w:numId w:val="6"/>
+        </w:numPr>
+        <w:jc w:val="both"/>
+        <w:rPr>
+          <w:rFonts w:eastAsiaTheme="minorEastAsia"/>
+        </w:rPr>
+      </w:pPr>
+      <w:r>
+        <w:rPr>
+          <w:rFonts w:eastAsiaTheme="minorEastAsia"/>
+        </w:rPr>
+        <w:t>Contraste</w:t>
+      </w:r>
+    </w:p>
+    <w:p>
+      <w:pPr>
+        <w:pStyle w:val="Paragraphedeliste"/>
+        <w:numPr>
+          <w:ilvl w:val="3"/>
+          <w:numId w:val="6"/>
+        </w:numPr>
+        <w:jc w:val="both"/>
+        <w:rPr>
+          <w:rFonts w:eastAsiaTheme="minorEastAsia"/>
+        </w:rPr>
+      </w:pPr>
+      <w:r>
+        <w:rPr>
+          <w:rFonts w:eastAsiaTheme="minorEastAsia"/>
+        </w:rPr>
+        <w:t>Méthode : On vérifie que sur chacun des 16 carrés de luminance, les 4 coins de plus bas contraste sont visibles et que les niveaux de gris de 5% et 95% sur les 2 carrés du bas peuvent être distingués.</w:t>
+      </w:r>
+    </w:p>
+    <w:p>
+      <w:pPr>
+        <w:jc w:val="both"/>
+        <w:rPr>
+          <w:rFonts w:eastAsiaTheme="minorEastAsia"/>
+          <w:b/>
+          <w:bCs/>
+        </w:rPr>
+      </w:pPr>
+      <w:r>
+        <w:rPr>
+          <w:rFonts w:eastAsiaTheme="minorEastAsia"/>
+          <w:b/>
+          <w:bCs/>
+        </w:rPr>
+        <w:t>Question 3 : Médecine nucléaire</w:t>
+      </w:r>
+    </w:p>
+    <w:p>
+      <w:pPr>
+        <w:pStyle w:val="Paragraphedeliste"/>
+        <w:numPr>
+          <w:ilvl w:val="0"/>
+          <w:numId w:val="7"/>
+        </w:numPr>
+        <w:jc w:val="both"/>
+        <w:rPr>
+          <w:rFonts w:eastAsiaTheme="minorEastAsia"/>
+        </w:rPr>
+      </w:pPr>
+      <w:r>
+        <w:rPr>
+          <w:rFonts w:eastAsiaTheme="minorEastAsia"/>
+        </w:rPr>
+        <w:t xml:space="preserve">Schéma fait main d’un </w:t>
+      </w:r>
+      <w:proofErr w:type="spellStart"/>
+      <w:r>
+        <w:rPr>
+          <w:rFonts w:eastAsiaTheme="minorEastAsia"/>
+        </w:rPr>
+        <w:t>activimètre</w:t>
+      </w:r>
+      <w:proofErr w:type="spellEnd"/>
+    </w:p>
+    <w:p>
+      <w:pPr>
+        <w:pStyle w:val="Paragraphedeliste"/>
+        <w:jc w:val="both"/>
+        <w:rPr>
+          <w:rFonts w:eastAsiaTheme="minorEastAsia"/>
+        </w:rPr>
+      </w:pPr>
+      <w:r>
+        <w:rPr>
+          <w:noProof/>
+          <w:lang w:eastAsia="fr-FR"/>
+        </w:rPr>
+        <w:lastRenderedPageBreak/>
+        <w:drawing>
+          <wp:inline distT="0" distB="0" distL="0" distR="0" wp14:anchorId="57711A97" wp14:editId="6A0E295B">
+            <wp:extent cx="4130732" cy="2940050"/>
+            <wp:effectExtent l="0" t="0" r="3175" b="0"/>
+            <wp:docPr id="1" name="Image 1"/>
+            <wp:cNvGraphicFramePr>
+              <a:graphicFrameLocks xmlns:a="http://schemas.openxmlformats.org/drawingml/2006/main" noChangeAspect="1"/>
+            </wp:cNvGraphicFramePr>
+            <a:graphic xmlns:a="http://schemas.openxmlformats.org/drawingml/2006/main">
+              <a:graphicData uri="http://schemas.openxmlformats.org/drawingml/2006/picture">
+                <pic:pic xmlns:pic="http://schemas.openxmlformats.org/drawingml/2006/picture">
+                  <pic:nvPicPr>
+                    <pic:cNvPr id="1" name=""/>
+                    <pic:cNvPicPr/>
+                  </pic:nvPicPr>
+                  <pic:blipFill>
+                    <a:blip r:embed="rId5"/>
+                    <a:stretch>
+                      <a:fillRect/>
+                    </a:stretch>
+                  </pic:blipFill>
+                  <pic:spPr>
+                    <a:xfrm>
+                      <a:off x="0" y="0"/>
+                      <a:ext cx="4134363" cy="2942634"/>
+                    </a:xfrm>
+                    <a:prstGeom prst="rect">
+                      <a:avLst/>
+                    </a:prstGeom>
+                  </pic:spPr>
+                </pic:pic>
+              </a:graphicData>
+            </a:graphic>
+          </wp:inline>
+        </w:drawing>
+      </w:r>
+    </w:p>
+    <w:p>
+      <w:pPr>
+        <w:jc w:val="both"/>
+        <w:rPr>
+          <w:rFonts w:eastAsiaTheme="minorEastAsia"/>
+        </w:rPr>
+      </w:pPr>
+      <w:r>
+        <w:rPr>
+          <w:rFonts w:eastAsiaTheme="minorEastAsia"/>
+        </w:rPr>
+        <w:t>Chambre d’ionisation à puits. Composée d’une enceinte scellée contenant un gaz sous pression (azote, argon…) et de deux électrodes cylindriques coaxiales.</w:t>
+      </w:r>
+    </w:p>
+    <w:p>
+      <w:pPr>
+        <w:jc w:val="both"/>
+        <w:rPr>
+          <w:rFonts w:eastAsiaTheme="minorEastAsia"/>
+        </w:rPr>
+      </w:pPr>
+      <w:r>
+        <w:rPr>
+          <w:rFonts w:eastAsiaTheme="minorEastAsia"/>
+        </w:rPr>
+        <w:t>Une source (flacon ou seringue) radioa</w:t>
+      </w:r>
+      <w:r>
+        <w:rPr>
+          <w:rFonts w:eastAsiaTheme="minorEastAsia"/>
+        </w:rPr>
+        <w:t>ctive est introduite dans la chambre puits. Le rayonnement qui atteint le gaz (RX, RG ou e-) crée une ionisation des atomes du gaz. Une tension est appliquée entre les électrodes. Les charges négatives (électrons, ions négatifs) sont attirées par l’anode et les charges positives par la cathode. Un courant d’ionisation s’établit. La tension appliquée est suffisamment élevée pour permettre la collection quasi complète des ions +et – et éviter ainsi les phénomènes de recombinaison.</w:t>
+      </w:r>
+    </w:p>
+    <w:p>
+      <w:pPr>
+        <w:jc w:val="both"/>
+        <w:rPr>
+          <w:rFonts w:eastAsiaTheme="minorEastAsia"/>
+        </w:rPr>
+      </w:pPr>
+      <w:r>
+        <w:rPr>
+          <w:rFonts w:eastAsiaTheme="minorEastAsia"/>
+        </w:rPr>
+        <w:t>L’étalonnage consiste à relier l’intensité du courant électrique mesurée à une valeur d’activité. Facteur d’étalonnage dépend du radionucléide, conditionnement, activité, environnement…</w:t>
+      </w:r>
+    </w:p>
+    <w:p>
+      <w:pPr>
+        <w:jc w:val="both"/>
+        <w:rPr>
+          <w:rFonts w:eastAsiaTheme="minorEastAsia"/>
+        </w:rPr>
+      </w:pPr>
+      <w:r>
+        <w:rPr>
+          <w:rFonts w:eastAsiaTheme="minorEastAsia"/>
+        </w:rPr>
+        <w:t>(</w:t>
+      </w:r>
+      <w:proofErr w:type="spellStart"/>
+      <w:r>
+        <w:rPr>
+          <w:rFonts w:eastAsiaTheme="minorEastAsia"/>
+        </w:rPr>
+        <w:t>Déf</w:t>
+      </w:r>
+      <w:proofErr w:type="spellEnd"/>
+      <w:r>
+        <w:rPr>
+          <w:rFonts w:eastAsiaTheme="minorEastAsia"/>
+        </w:rPr>
+        <w:t xml:space="preserve"> étalonnage SFPM : ensemble des opérations établissant, dans des conditions spécifiées, la relation entre la valeur indiquée par un </w:t>
+      </w:r>
+      <w:proofErr w:type="spellStart"/>
+      <w:r>
+        <w:rPr>
+          <w:rFonts w:eastAsiaTheme="minorEastAsia"/>
+        </w:rPr>
+        <w:t>activimètre</w:t>
+      </w:r>
+      <w:proofErr w:type="spellEnd"/>
+      <w:r>
+        <w:rPr>
+          <w:rFonts w:eastAsiaTheme="minorEastAsia"/>
+        </w:rPr>
+        <w:t xml:space="preserve"> et la valeur correspondante de l’activité d’une source étalon.</w:t>
+      </w:r>
+      <w:r>
+        <w:rPr>
+          <w:rFonts w:eastAsiaTheme="minorEastAsia"/>
+        </w:rPr>
+        <w:t>)</w:t>
+      </w:r>
+    </w:p>
+    <w:p>
+      <w:pPr>
+        <w:jc w:val="both"/>
+        <w:rPr>
+          <w:rFonts w:eastAsiaTheme="minorEastAsia"/>
+        </w:rPr>
+      </w:pPr>
+    </w:p>
+    <w:p>
+      <w:pPr>
+        <w:pStyle w:val="Paragraphedeliste"/>
+        <w:numPr>
+          <w:ilvl w:val="0"/>
+          <w:numId w:val="7"/>
+        </w:numPr>
+        <w:jc w:val="both"/>
+        <w:rPr>
+          <w:rFonts w:eastAsiaTheme="minorEastAsia"/>
+        </w:rPr>
+      </w:pPr>
+    </w:p>
+    <w:tbl>
+      <w:tblPr>
+        <w:tblStyle w:val="Grilledutableau"/>
+        <w:tblW w:w="0" w:type="auto"/>
+        <w:tblInd w:w="1440" w:type="dxa"/>
+        <w:tblLook w:val="04A0" w:firstRow="1" w:lastRow="0" w:firstColumn="1" w:lastColumn="0" w:noHBand="0" w:noVBand="1"/>
+      </w:tblPr>
+      <w:tblGrid>
+        <w:gridCol w:w="1602"/>
+        <w:gridCol w:w="1644"/>
+        <w:gridCol w:w="1281"/>
+        <w:gridCol w:w="1613"/>
+        <w:gridCol w:w="1482"/>
+      </w:tblGrid>
+      <w:tr>
+        <w:tc>
+          <w:tcPr>
+            <w:tcW w:w="1812" w:type="dxa"/>
+            <w:vAlign w:val="center"/>
+          </w:tcPr>
+          <w:p>
+            <w:pPr>
+              <w:pStyle w:val="Paragraphedeliste"/>
+              <w:ind w:left="0"/>
+              <w:jc w:val="center"/>
+              <w:rPr>
+                <w:rFonts w:eastAsiaTheme="minorEastAsia"/>
+              </w:rPr>
+            </w:pPr>
+          </w:p>
+        </w:tc>
+        <w:tc>
+          <w:tcPr>
+            <w:tcW w:w="1812" w:type="dxa"/>
+            <w:vAlign w:val="center"/>
+          </w:tcPr>
+          <w:p>
+            <w:pPr>
+              <w:pStyle w:val="Paragraphedeliste"/>
+              <w:ind w:left="0"/>
+              <w:jc w:val="center"/>
+              <w:rPr>
+                <w:rFonts w:eastAsiaTheme="minorEastAsia"/>
+              </w:rPr>
+            </w:pPr>
+            <w:r>
+              <w:rPr>
+                <w:rFonts w:eastAsiaTheme="minorEastAsia"/>
+              </w:rPr>
+              <w:t>But</w:t>
+            </w:r>
+          </w:p>
+        </w:tc>
+        <w:tc>
+          <w:tcPr>
+            <w:tcW w:w="1812" w:type="dxa"/>
+            <w:vAlign w:val="center"/>
+          </w:tcPr>
+          <w:p>
+            <w:pPr>
+              <w:pStyle w:val="Paragraphedeliste"/>
+              <w:ind w:left="0"/>
+              <w:jc w:val="center"/>
+              <w:rPr>
+                <w:rFonts w:eastAsiaTheme="minorEastAsia"/>
+              </w:rPr>
+            </w:pPr>
+            <w:r>
+              <w:rPr>
+                <w:rFonts w:eastAsiaTheme="minorEastAsia"/>
+              </w:rPr>
+              <w:t>Principe</w:t>
+            </w:r>
+          </w:p>
+        </w:tc>
+        <w:tc>
+          <w:tcPr>
+            <w:tcW w:w="1813" w:type="dxa"/>
+            <w:vAlign w:val="center"/>
+          </w:tcPr>
+          <w:p>
+            <w:pPr>
+              <w:pStyle w:val="Paragraphedeliste"/>
+              <w:ind w:left="0"/>
+              <w:jc w:val="center"/>
+              <w:rPr>
+                <w:rFonts w:eastAsiaTheme="minorEastAsia"/>
+              </w:rPr>
+            </w:pPr>
+            <w:r>
+              <w:rPr>
+                <w:rFonts w:eastAsiaTheme="minorEastAsia"/>
+              </w:rPr>
+              <w:t>Caractéristiques</w:t>
+            </w:r>
+          </w:p>
+        </w:tc>
+        <w:tc>
+          <w:tcPr>
+            <w:tcW w:w="1813" w:type="dxa"/>
+            <w:vAlign w:val="center"/>
+          </w:tcPr>
+          <w:p>
+            <w:pPr>
+              <w:pStyle w:val="Paragraphedeliste"/>
+              <w:ind w:left="0"/>
+              <w:jc w:val="center"/>
+              <w:rPr>
+                <w:rFonts w:eastAsiaTheme="minorEastAsia"/>
+              </w:rPr>
+            </w:pPr>
+            <w:r>
+              <w:rPr>
+                <w:rFonts w:eastAsiaTheme="minorEastAsia"/>
+              </w:rPr>
+              <w:t>Intérêt du test</w:t>
+            </w:r>
+          </w:p>
+        </w:tc>
+      </w:tr>
+      <w:tr>
+        <w:tc>
+          <w:tcPr>
+            <w:tcW w:w="1812" w:type="dxa"/>
+            <w:vAlign w:val="center"/>
+          </w:tcPr>
+          <w:p>
+            <w:pPr>
+              <w:pStyle w:val="Paragraphedeliste"/>
+              <w:ind w:left="0"/>
+              <w:jc w:val="center"/>
+              <w:rPr>
+                <w:rFonts w:eastAsiaTheme="minorEastAsia"/>
+              </w:rPr>
+            </w:pPr>
+            <w:r>
+              <w:rPr>
+                <w:rFonts w:eastAsiaTheme="minorEastAsia"/>
+              </w:rPr>
+              <w:t xml:space="preserve"> Linéarité</w:t>
+            </w:r>
+          </w:p>
+        </w:tc>
+        <w:tc>
+          <w:tcPr>
+            <w:tcW w:w="1812" w:type="dxa"/>
+            <w:vAlign w:val="center"/>
+          </w:tcPr>
+          <w:p>
+            <w:pPr>
+              <w:pStyle w:val="Paragraphedeliste"/>
+              <w:ind w:left="0"/>
+              <w:jc w:val="center"/>
+              <w:rPr>
+                <w:rFonts w:eastAsiaTheme="minorEastAsia"/>
+              </w:rPr>
+            </w:pPr>
+            <w:r>
+              <w:rPr>
+                <w:rFonts w:eastAsiaTheme="minorEastAsia"/>
+              </w:rPr>
+              <w:t xml:space="preserve">Vérifier la capacité de l’instrument de mesure à fournir un résultat lié à la grandeur à mesurer par un facteur de proportionnalité constant et </w:t>
+            </w:r>
+            <w:r>
+              <w:rPr>
+                <w:rFonts w:eastAsiaTheme="minorEastAsia"/>
+              </w:rPr>
+              <w:lastRenderedPageBreak/>
+              <w:t>indépendant de cette grandeur.</w:t>
+            </w:r>
+          </w:p>
+        </w:tc>
+        <w:tc>
+          <w:tcPr>
+            <w:tcW w:w="1812" w:type="dxa"/>
+            <w:vAlign w:val="center"/>
+          </w:tcPr>
+          <w:p>
+            <w:pPr>
+              <w:pStyle w:val="Paragraphedeliste"/>
+              <w:ind w:left="0"/>
+              <w:jc w:val="center"/>
+              <w:rPr>
+                <w:rFonts w:eastAsiaTheme="minorEastAsia"/>
+              </w:rPr>
+            </w:pPr>
+            <w:r>
+              <w:rPr>
+                <w:rFonts w:eastAsiaTheme="minorEastAsia"/>
+              </w:rPr>
+              <w:lastRenderedPageBreak/>
+              <w:t xml:space="preserve">Mesurer l’échantillon à intervalle régulier que l’on laisse décroître jusqu’à l’activité la plus faible mesurée. </w:t>
+            </w:r>
+            <w:r>
+              <w:rPr>
+                <w:rFonts w:eastAsiaTheme="minorEastAsia"/>
+              </w:rPr>
+              <w:lastRenderedPageBreak/>
+              <w:t>Au mo</w:t>
+            </w:r>
+            <w:r>
+              <w:rPr>
+                <w:rFonts w:eastAsiaTheme="minorEastAsia"/>
+              </w:rPr>
+              <w:t>ins 10 points de mesure.</w:t>
+            </w:r>
+          </w:p>
+        </w:tc>
+        <w:tc>
+          <w:tcPr>
+            <w:tcW w:w="1813" w:type="dxa"/>
+            <w:vAlign w:val="center"/>
+          </w:tcPr>
+          <w:p>
+            <w:pPr>
+              <w:pStyle w:val="Paragraphedeliste"/>
+              <w:ind w:left="0"/>
+              <w:jc w:val="center"/>
+              <w:rPr>
+                <w:rFonts w:eastAsiaTheme="minorEastAsia"/>
+              </w:rPr>
+            </w:pPr>
+            <w:r>
+              <w:rPr>
+                <w:rFonts w:eastAsiaTheme="minorEastAsia"/>
+              </w:rPr>
+              <w:lastRenderedPageBreak/>
+              <w:t xml:space="preserve">Echantillon de </w:t>
+            </w:r>
+            <w:r>
+              <w:rPr>
+                <w:rFonts w:eastAsiaTheme="minorEastAsia"/>
+                <w:vertAlign w:val="superscript"/>
+              </w:rPr>
+              <w:t>99m</w:t>
+            </w:r>
+            <w:r>
+              <w:rPr>
+                <w:rFonts w:eastAsiaTheme="minorEastAsia"/>
+              </w:rPr>
+              <w:t>Tc avec l’activité la plus élevée habituellement mesurée</w:t>
+            </w:r>
+          </w:p>
+        </w:tc>
+        <w:tc>
+          <w:tcPr>
+            <w:tcW w:w="1813" w:type="dxa"/>
+            <w:vAlign w:val="center"/>
+          </w:tcPr>
+          <w:p>
+            <w:pPr>
+              <w:pStyle w:val="Paragraphedeliste"/>
+              <w:ind w:left="0"/>
+              <w:jc w:val="center"/>
+              <w:rPr>
+                <w:rFonts w:eastAsiaTheme="minorEastAsia"/>
+              </w:rPr>
+            </w:pPr>
+            <w:r>
+              <w:rPr>
+                <w:rFonts w:eastAsiaTheme="minorEastAsia"/>
+              </w:rPr>
+              <w:t>L’</w:t>
+            </w:r>
+            <w:proofErr w:type="spellStart"/>
+            <w:r>
+              <w:rPr>
+                <w:rFonts w:eastAsiaTheme="minorEastAsia"/>
+              </w:rPr>
+              <w:t>activimètre</w:t>
+            </w:r>
+            <w:proofErr w:type="spellEnd"/>
+            <w:r>
+              <w:rPr>
+                <w:rFonts w:eastAsiaTheme="minorEastAsia"/>
+              </w:rPr>
+              <w:t xml:space="preserve"> étant étalonné pour chacun des radionucléides à une valeur d’activité donnée, il faut vérifier que l’étalonnage </w:t>
+            </w:r>
+            <w:r>
+              <w:rPr>
+                <w:rFonts w:eastAsiaTheme="minorEastAsia"/>
+              </w:rPr>
+              <w:lastRenderedPageBreak/>
+              <w:t>est toujours valable à d’autres niveaux d’activités et en priorité à celles couramment mesurées</w:t>
+            </w:r>
+          </w:p>
+        </w:tc>
+      </w:tr>
+      <w:tr>
+        <w:tc>
+          <w:tcPr>
+            <w:tcW w:w="1812" w:type="dxa"/>
+            <w:vAlign w:val="center"/>
+          </w:tcPr>
+          <w:p>
+            <w:pPr>
+              <w:pStyle w:val="Paragraphedeliste"/>
+              <w:ind w:left="0"/>
+              <w:jc w:val="center"/>
+              <w:rPr>
+                <w:rFonts w:eastAsiaTheme="minorEastAsia"/>
+              </w:rPr>
+            </w:pPr>
+            <w:r>
+              <w:rPr>
+                <w:rFonts w:eastAsiaTheme="minorEastAsia"/>
+              </w:rPr>
+              <w:t>Volume d’</w:t>
+            </w:r>
+            <w:proofErr w:type="spellStart"/>
+            <w:r>
+              <w:rPr>
+                <w:rFonts w:eastAsiaTheme="minorEastAsia"/>
+              </w:rPr>
+              <w:t>isosenbilité</w:t>
+            </w:r>
+            <w:proofErr w:type="spellEnd"/>
+          </w:p>
+        </w:tc>
+        <w:tc>
+          <w:tcPr>
+            <w:tcW w:w="1812" w:type="dxa"/>
+            <w:vAlign w:val="center"/>
+          </w:tcPr>
+          <w:p>
+            <w:pPr>
+              <w:pStyle w:val="Paragraphedeliste"/>
+              <w:ind w:left="0"/>
+              <w:jc w:val="center"/>
+              <w:rPr>
+                <w:rFonts w:eastAsiaTheme="minorEastAsia"/>
+              </w:rPr>
+            </w:pPr>
+            <w:r>
+              <w:rPr>
+                <w:rFonts w:eastAsiaTheme="minorEastAsia"/>
+              </w:rPr>
+              <w:t xml:space="preserve">Les </w:t>
+            </w:r>
+            <w:proofErr w:type="spellStart"/>
+            <w:r>
+              <w:rPr>
+                <w:rFonts w:eastAsiaTheme="minorEastAsia"/>
+              </w:rPr>
+              <w:t>activimètres</w:t>
+            </w:r>
+            <w:proofErr w:type="spellEnd"/>
+            <w:r>
+              <w:rPr>
+                <w:rFonts w:eastAsiaTheme="minorEastAsia"/>
+              </w:rPr>
+              <w:t xml:space="preserve"> ne présentent pas une réponse identique à l’intérieur de tout le volume de détection de la chambre puits. Il est donc défini un volume d’</w:t>
+            </w:r>
+            <w:proofErr w:type="spellStart"/>
+            <w:r>
+              <w:rPr>
+                <w:rFonts w:eastAsiaTheme="minorEastAsia"/>
+              </w:rPr>
+              <w:t>isosensibilité</w:t>
+            </w:r>
+            <w:proofErr w:type="spellEnd"/>
+            <w:r>
+              <w:rPr>
+                <w:rFonts w:eastAsiaTheme="minorEastAsia"/>
+              </w:rPr>
+              <w:t xml:space="preserve"> dans lequel la variation de la source quasi ponctuelle est &lt; 1-2%. L’isocentre est le point donnant le rendement le plus élevé.</w:t>
+            </w:r>
+          </w:p>
+        </w:tc>
+        <w:tc>
+          <w:tcPr>
+            <w:tcW w:w="1812" w:type="dxa"/>
+            <w:vAlign w:val="center"/>
+          </w:tcPr>
+          <w:p>
+            <w:pPr>
+              <w:pStyle w:val="Paragraphedeliste"/>
+              <w:ind w:left="0"/>
+              <w:jc w:val="center"/>
+              <w:rPr>
+                <w:rFonts w:eastAsiaTheme="minorEastAsia"/>
+              </w:rPr>
+            </w:pPr>
+            <w:bookmarkStart w:id="0" w:name="_GoBack"/>
+            <w:bookmarkEnd w:id="0"/>
+          </w:p>
+        </w:tc>
+        <w:tc>
+          <w:tcPr>
+            <w:tcW w:w="1813" w:type="dxa"/>
+            <w:vAlign w:val="center"/>
+          </w:tcPr>
+          <w:p>
+            <w:pPr>
+              <w:pStyle w:val="Paragraphedeliste"/>
+              <w:ind w:left="0"/>
+              <w:jc w:val="center"/>
+              <w:rPr>
+                <w:rFonts w:eastAsiaTheme="minorEastAsia"/>
+              </w:rPr>
+            </w:pPr>
+            <w:r>
+              <w:rPr>
+                <w:rFonts w:eastAsiaTheme="minorEastAsia"/>
+              </w:rPr>
+              <w:t>Source ra</w:t>
+            </w:r>
+            <w:r>
+              <w:rPr>
+                <w:rFonts w:eastAsiaTheme="minorEastAsia"/>
+              </w:rPr>
+              <w:t>dioactive de période &gt; 24 h</w:t>
+            </w:r>
+          </w:p>
+        </w:tc>
+        <w:tc>
+          <w:tcPr>
+            <w:tcW w:w="1813" w:type="dxa"/>
+            <w:vAlign w:val="center"/>
+          </w:tcPr>
+          <w:p>
+            <w:pPr>
+              <w:pStyle w:val="Paragraphedeliste"/>
+              <w:ind w:left="0"/>
+              <w:jc w:val="center"/>
+              <w:rPr>
+                <w:rFonts w:eastAsiaTheme="minorEastAsia"/>
+              </w:rPr>
+            </w:pPr>
+          </w:p>
+        </w:tc>
+      </w:tr>
+      <w:tr>
+        <w:tc>
+          <w:tcPr>
+            <w:tcW w:w="1812" w:type="dxa"/>
+            <w:vAlign w:val="center"/>
+          </w:tcPr>
+          <w:p>
+            <w:pPr>
+              <w:pStyle w:val="Paragraphedeliste"/>
+              <w:ind w:left="0"/>
+              <w:jc w:val="center"/>
+              <w:rPr>
+                <w:rFonts w:eastAsiaTheme="minorEastAsia"/>
+              </w:rPr>
+            </w:pPr>
+            <w:r>
+              <w:rPr>
+                <w:rFonts w:eastAsiaTheme="minorEastAsia"/>
+              </w:rPr>
+              <w:t>Reproductibilité</w:t>
+            </w:r>
+          </w:p>
+        </w:tc>
+        <w:tc>
+          <w:tcPr>
+            <w:tcW w:w="1812" w:type="dxa"/>
+            <w:vAlign w:val="center"/>
+          </w:tcPr>
+          <w:p>
+            <w:pPr>
+              <w:pStyle w:val="Paragraphedeliste"/>
+              <w:ind w:left="0"/>
+              <w:jc w:val="center"/>
+              <w:rPr>
+                <w:rFonts w:eastAsiaTheme="minorEastAsia"/>
+              </w:rPr>
+            </w:pPr>
+            <w:r>
+              <w:rPr>
+                <w:rFonts w:eastAsiaTheme="minorEastAsia"/>
+              </w:rPr>
+              <w:t>Vérifier l’étroitesse de l’accord entre les résultats des mesurages lorsque certaines conditions de mesures varient</w:t>
+            </w:r>
+          </w:p>
+        </w:tc>
+        <w:tc>
+          <w:tcPr>
+            <w:tcW w:w="1812" w:type="dxa"/>
+            <w:vAlign w:val="center"/>
+          </w:tcPr>
+          <w:p>
+            <w:pPr>
+              <w:pStyle w:val="Paragraphedeliste"/>
+              <w:ind w:left="0"/>
+              <w:jc w:val="center"/>
+              <w:rPr>
+                <w:rFonts w:eastAsiaTheme="minorEastAsia"/>
+              </w:rPr>
+            </w:pPr>
+            <w:r>
+              <w:rPr>
+                <w:rFonts w:eastAsiaTheme="minorEastAsia"/>
+              </w:rPr>
+              <w:t xml:space="preserve">Une source radioactive </w:t>
+            </w:r>
+            <w:r>
+              <w:rPr>
+                <w:rFonts w:eastAsiaTheme="minorEastAsia"/>
+              </w:rPr>
+              <w:t>est placée dans la chambre puits. On effectue un mesurage 30 fois dans la journée, la source étant retirée puis remplacée dans le détecteur à chaque fois. L’écart-</w:t>
+            </w:r>
+            <w:r>
+              <w:rPr>
+                <w:rFonts w:eastAsiaTheme="minorEastAsia"/>
+              </w:rPr>
+              <w:lastRenderedPageBreak/>
+              <w:t>type relatif est calculé sur les 30 mesurages.</w:t>
+            </w:r>
+          </w:p>
+        </w:tc>
+        <w:tc>
+          <w:tcPr>
+            <w:tcW w:w="1813" w:type="dxa"/>
+            <w:vAlign w:val="center"/>
+          </w:tcPr>
+          <w:p>
+            <w:pPr>
+              <w:pStyle w:val="Paragraphedeliste"/>
+              <w:ind w:left="0"/>
+              <w:jc w:val="center"/>
+              <w:rPr>
+                <w:rFonts w:eastAsiaTheme="minorEastAsia"/>
+              </w:rPr>
+            </w:pPr>
+            <w:r>
+              <w:rPr>
+                <w:rFonts w:eastAsiaTheme="minorEastAsia"/>
+              </w:rPr>
+              <w:lastRenderedPageBreak/>
+              <w:t xml:space="preserve">Source </w:t>
+            </w:r>
+            <w:r>
+              <w:rPr>
+                <w:rFonts w:eastAsiaTheme="minorEastAsia"/>
+              </w:rPr>
+              <w:t xml:space="preserve">radioactive de période longue d’activité au moins 40 </w:t>
+            </w:r>
+            <w:proofErr w:type="spellStart"/>
+            <w:r>
+              <w:rPr>
+                <w:rFonts w:eastAsiaTheme="minorEastAsia"/>
+              </w:rPr>
+              <w:t>MBq</w:t>
+            </w:r>
+            <w:proofErr w:type="spellEnd"/>
+          </w:p>
+        </w:tc>
+        <w:tc>
+          <w:tcPr>
+            <w:tcW w:w="1813" w:type="dxa"/>
+            <w:vAlign w:val="center"/>
+          </w:tcPr>
+          <w:p>
+            <w:pPr>
+              <w:pStyle w:val="Paragraphedeliste"/>
+              <w:ind w:left="0"/>
+              <w:jc w:val="center"/>
+              <w:rPr>
+                <w:rFonts w:eastAsiaTheme="minorEastAsia"/>
+              </w:rPr>
+            </w:pPr>
+            <w:r>
+              <w:rPr>
+                <w:rFonts w:eastAsiaTheme="minorEastAsia"/>
+              </w:rPr>
+              <w:t>Pour le plaisir !</w:t>
+            </w:r>
+          </w:p>
+        </w:tc>
+      </w:tr>
+      <w:tr>
+        <w:tc>
+          <w:tcPr>
+            <w:tcW w:w="1812" w:type="dxa"/>
+            <w:vAlign w:val="center"/>
+          </w:tcPr>
+          <w:p>
+            <w:pPr>
+              <w:pStyle w:val="Paragraphedeliste"/>
+              <w:ind w:left="0"/>
+              <w:jc w:val="center"/>
+              <w:rPr>
+                <w:rFonts w:eastAsiaTheme="minorEastAsia"/>
+              </w:rPr>
+            </w:pPr>
+            <w:r>
+              <w:rPr>
+                <w:rFonts w:eastAsiaTheme="minorEastAsia"/>
+              </w:rPr>
+              <w:t>Répé</w:t>
+            </w:r>
+            <w:r>
+              <w:rPr>
+                <w:rFonts w:eastAsiaTheme="minorEastAsia"/>
+              </w:rPr>
+              <w:t>tabilité</w:t>
+            </w:r>
+          </w:p>
+        </w:tc>
+        <w:tc>
+          <w:tcPr>
+            <w:tcW w:w="1812" w:type="dxa"/>
+            <w:vAlign w:val="center"/>
+          </w:tcPr>
+          <w:p>
+            <w:pPr>
+              <w:pStyle w:val="Paragraphedeliste"/>
+              <w:ind w:left="0"/>
+              <w:jc w:val="center"/>
+              <w:rPr>
+                <w:rFonts w:eastAsiaTheme="minorEastAsia"/>
+              </w:rPr>
+            </w:pPr>
+            <w:r>
+              <w:rPr>
+                <w:rFonts w:eastAsiaTheme="minorEastAsia"/>
+              </w:rPr>
+              <w:t>Etroitesse de de l’accord entre les résultats des mesurages successifs dans les conditions de mesures suivantes : (même mode opératoire, même opérateur, même conditions d’utilisation, répétition sur une période de courte durée.</w:t>
+            </w:r>
+          </w:p>
+        </w:tc>
+        <w:tc>
+          <w:tcPr>
+            <w:tcW w:w="1812" w:type="dxa"/>
+            <w:vAlign w:val="center"/>
+          </w:tcPr>
+          <w:p>
+            <w:pPr>
+              <w:pStyle w:val="Paragraphedeliste"/>
+              <w:ind w:left="0"/>
+              <w:jc w:val="center"/>
+              <w:rPr>
+                <w:rFonts w:eastAsiaTheme="minorEastAsia"/>
+              </w:rPr>
+            </w:pPr>
+            <w:r>
+              <w:rPr>
+                <w:rFonts w:eastAsiaTheme="minorEastAsia"/>
+              </w:rPr>
+              <w:t>Une source de période radioactive longue et d’activité suffisante est placée dans la chambre à puits. 30 mesurages consécutifs en laissant la source en place dans le puits</w:t>
+            </w:r>
+          </w:p>
+        </w:tc>
+        <w:tc>
+          <w:tcPr>
+            <w:tcW w:w="1813" w:type="dxa"/>
+            <w:vAlign w:val="center"/>
+          </w:tcPr>
+          <w:p>
+            <w:pPr>
+              <w:pStyle w:val="Paragraphedeliste"/>
+              <w:ind w:left="0"/>
+              <w:jc w:val="center"/>
+              <w:rPr>
+                <w:rFonts w:eastAsiaTheme="minorEastAsia"/>
+              </w:rPr>
+            </w:pPr>
+            <w:r>
+              <w:rPr>
+                <w:rFonts w:eastAsiaTheme="minorEastAsia"/>
+              </w:rPr>
+              <w:t xml:space="preserve">Source radioactive de période longue d’activité au moins 40 </w:t>
+            </w:r>
+            <w:proofErr w:type="spellStart"/>
+            <w:r>
+              <w:rPr>
+                <w:rFonts w:eastAsiaTheme="minorEastAsia"/>
+              </w:rPr>
+              <w:t>MBq</w:t>
+            </w:r>
+            <w:proofErr w:type="spellEnd"/>
+          </w:p>
+        </w:tc>
+        <w:tc>
+          <w:tcPr>
+            <w:tcW w:w="1813" w:type="dxa"/>
+            <w:vAlign w:val="center"/>
+          </w:tcPr>
+          <w:p>
+            <w:pPr>
+              <w:pStyle w:val="Paragraphedeliste"/>
+              <w:ind w:left="0"/>
+              <w:jc w:val="center"/>
+              <w:rPr>
+                <w:rFonts w:eastAsiaTheme="minorEastAsia"/>
+              </w:rPr>
+            </w:pPr>
+            <w:r>
+              <w:rPr>
+                <w:rFonts w:eastAsiaTheme="minorEastAsia"/>
+              </w:rPr>
+              <w:t>Quand tu te fais chier et que t’as rien d’autres à faire</w:t>
+            </w:r>
+          </w:p>
+        </w:tc>
+      </w:tr>
+      <w:tr>
+        <w:tc>
+          <w:tcPr>
+            <w:tcW w:w="1812" w:type="dxa"/>
+            <w:vAlign w:val="center"/>
+          </w:tcPr>
+          <w:p>
+            <w:pPr>
+              <w:pStyle w:val="Paragraphedeliste"/>
+              <w:ind w:left="0"/>
+              <w:jc w:val="center"/>
+              <w:rPr>
+                <w:rFonts w:eastAsiaTheme="minorEastAsia"/>
+              </w:rPr>
+            </w:pPr>
+            <w:r>
+              <w:rPr>
+                <w:rFonts w:eastAsiaTheme="minorEastAsia"/>
+              </w:rPr>
+              <w:t>Influence du conteneur</w:t>
+            </w:r>
+          </w:p>
+        </w:tc>
+        <w:tc>
+          <w:tcPr>
+            <w:tcW w:w="1812" w:type="dxa"/>
+            <w:vAlign w:val="center"/>
+          </w:tcPr>
+          <w:p>
+            <w:pPr>
+              <w:pStyle w:val="Paragraphedeliste"/>
+              <w:ind w:left="0"/>
+              <w:jc w:val="center"/>
+              <w:rPr>
+                <w:rFonts w:eastAsiaTheme="minorEastAsia"/>
+              </w:rPr>
+            </w:pPr>
+          </w:p>
+        </w:tc>
+        <w:tc>
+          <w:tcPr>
+            <w:tcW w:w="1812" w:type="dxa"/>
+            <w:vAlign w:val="center"/>
+          </w:tcPr>
+          <w:p>
+            <w:pPr>
+              <w:pStyle w:val="Paragraphedeliste"/>
+              <w:ind w:left="0"/>
+              <w:jc w:val="center"/>
+              <w:rPr>
+                <w:rFonts w:eastAsiaTheme="minorEastAsia"/>
+              </w:rPr>
+            </w:pPr>
+          </w:p>
+        </w:tc>
+        <w:tc>
+          <w:tcPr>
+            <w:tcW w:w="1813" w:type="dxa"/>
+            <w:vAlign w:val="center"/>
+          </w:tcPr>
+          <w:p>
+            <w:pPr>
+              <w:pStyle w:val="Paragraphedeliste"/>
+              <w:ind w:left="0"/>
+              <w:jc w:val="center"/>
+              <w:rPr>
+                <w:rFonts w:eastAsiaTheme="minorEastAsia"/>
+              </w:rPr>
+            </w:pPr>
+          </w:p>
+        </w:tc>
+        <w:tc>
+          <w:tcPr>
+            <w:tcW w:w="1813" w:type="dxa"/>
+            <w:vAlign w:val="center"/>
+          </w:tcPr>
+          <w:p>
+            <w:pPr>
+              <w:pStyle w:val="Paragraphedeliste"/>
+              <w:ind w:left="0"/>
+              <w:jc w:val="center"/>
+              <w:rPr>
+                <w:rFonts w:eastAsiaTheme="minorEastAsia"/>
+              </w:rPr>
+            </w:pPr>
+          </w:p>
+        </w:tc>
+      </w:tr>
+    </w:tbl>
+    <w:p>
+      <w:pPr>
+        <w:pStyle w:val="Paragraphedeliste"/>
+        <w:ind w:left="1440"/>
         <w:jc w:val="both"/>
         <w:rPr>
           <w:rFonts w:eastAsiaTheme="minorEastAsia"/>
@@ -3949,6 +5949,95 @@
 <file path=word/numbering.xml><?xml version="1.0" encoding="utf-8"?>
 <w:numbering xmlns:wpc="http://schemas.microsoft.com/office/word/2010/wordprocessingCanvas" xmlns:mc="http://schemas.openxmlformats.org/markup-compatibility/2006" xmlns:o="urn:schemas-microsoft-com:office:office" xmlns:r="http://schemas.openxmlformats.org/officeDocument/2006/relationships" xmlns:m="http://schemas.openxmlformats.org/officeDocument/2006/math" xmlns:v="urn:schemas-microsoft-com:vml" xmlns:wp14="http://schemas.microsoft.com/office/word/2010/wordprocessingDrawing" xmlns:wp="http://schemas.openxmlformats.org/drawingml/2006/wordprocessingDrawing" xmlns:w10="urn:schemas-microsoft-com:office:word" xmlns:w="http://schemas.openxmlformats.org/wordprocessingml/2006/main" xmlns:w14="http://schemas.microsoft.com/office/word/2010/wordml" xmlns:w15="http://schemas.microsoft.com/office/word/2012/wordml" xmlns:wpg="http://schemas.microsoft.com/office/word/2010/wordprocessingGroup" xmlns:wpi="http://schemas.microsoft.com/office/word/2010/wordprocessingInk" xmlns:wne="http://schemas.microsoft.com/office/word/2006/wordml" xmlns:wps="http://schemas.microsoft.com/office/word/2010/wordprocessingShape" mc:Ignorable="w14 w15 wp14">
   <w:abstractNum w:abstractNumId="0" w15:restartNumberingAfterBreak="0">
+    <w:nsid w:val="009913C2"/>
+    <w:multiLevelType w:val="hybridMultilevel"/>
+    <w:tmpl w:val="8ADA40FC"/>
+    <w:lvl w:ilvl="0" w:tplc="040C000F">
+      <w:start w:val="1"/>
+      <w:numFmt w:val="decimal"/>
+      <w:lvlText w:val="%1."/>
+      <w:lvlJc w:val="left"/>
+      <w:pPr>
+        <w:ind w:left="720" w:hanging="360"/>
+      </w:pPr>
+      <w:rPr>
+        <w:rFonts w:hint="default"/>
+      </w:rPr>
+    </w:lvl>
+    <w:lvl w:ilvl="1" w:tplc="040C0019">
+      <w:start w:val="1"/>
+      <w:numFmt w:val="lowerLetter"/>
+      <w:lvlText w:val="%2."/>
+      <w:lvlJc w:val="left"/>
+      <w:pPr>
+        <w:ind w:left="1440" w:hanging="360"/>
+      </w:pPr>
+    </w:lvl>
+    <w:lvl w:ilvl="2" w:tplc="040C001B">
+      <w:start w:val="1"/>
+      <w:numFmt w:val="lowerRoman"/>
+      <w:lvlText w:val="%3."/>
+      <w:lvlJc w:val="right"/>
+      <w:pPr>
+        <w:ind w:left="2160" w:hanging="180"/>
+      </w:pPr>
+    </w:lvl>
+    <w:lvl w:ilvl="3" w:tplc="040C000F" w:tentative="1">
+      <w:start w:val="1"/>
+      <w:numFmt w:val="decimal"/>
+      <w:lvlText w:val="%4."/>
+      <w:lvlJc w:val="left"/>
+      <w:pPr>
+        <w:ind w:left="2880" w:hanging="360"/>
+      </w:pPr>
+    </w:lvl>
+    <w:lvl w:ilvl="4" w:tplc="040C0019" w:tentative="1">
+      <w:start w:val="1"/>
+      <w:numFmt w:val="lowerLetter"/>
+      <w:lvlText w:val="%5."/>
+      <w:lvlJc w:val="left"/>
+      <w:pPr>
+        <w:ind w:left="3600" w:hanging="360"/>
+      </w:pPr>
+    </w:lvl>
+    <w:lvl w:ilvl="5" w:tplc="040C001B" w:tentative="1">
+      <w:start w:val="1"/>
+      <w:numFmt w:val="lowerRoman"/>
+      <w:lvlText w:val="%6."/>
+      <w:lvlJc w:val="right"/>
+      <w:pPr>
+        <w:ind w:left="4320" w:hanging="180"/>
+      </w:pPr>
+    </w:lvl>
+    <w:lvl w:ilvl="6" w:tplc="040C000F" w:tentative="1">
+      <w:start w:val="1"/>
+      <w:numFmt w:val="decimal"/>
+      <w:lvlText w:val="%7."/>
+      <w:lvlJc w:val="left"/>
+      <w:pPr>
+        <w:ind w:left="5040" w:hanging="360"/>
+      </w:pPr>
+    </w:lvl>
+    <w:lvl w:ilvl="7" w:tplc="040C0019" w:tentative="1">
+      <w:start w:val="1"/>
+      <w:numFmt w:val="lowerLetter"/>
+      <w:lvlText w:val="%8."/>
+      <w:lvlJc w:val="left"/>
+      <w:pPr>
+        <w:ind w:left="5760" w:hanging="360"/>
+      </w:pPr>
+    </w:lvl>
+    <w:lvl w:ilvl="8" w:tplc="040C001B" w:tentative="1">
+      <w:start w:val="1"/>
+      <w:numFmt w:val="lowerRoman"/>
+      <w:lvlText w:val="%9."/>
+      <w:lvlJc w:val="right"/>
+      <w:pPr>
+        <w:ind w:left="6480" w:hanging="180"/>
+      </w:pPr>
+    </w:lvl>
+  </w:abstractNum>
+  <w:abstractNum w:abstractNumId="1" w15:restartNumberingAfterBreak="0">
     <w:nsid w:val="153F5525"/>
     <w:multiLevelType w:val="hybridMultilevel"/>
     <w:tmpl w:val="045A4F16"/>
@@ -4034,7 +6123,7 @@
       </w:pPr>
     </w:lvl>
   </w:abstractNum>
-  <w:abstractNum w:abstractNumId="1" w15:restartNumberingAfterBreak="0">
+  <w:abstractNum w:abstractNumId="2" w15:restartNumberingAfterBreak="0">
     <w:nsid w:val="176A0405"/>
     <w:multiLevelType w:val="hybridMultilevel"/>
     <w:tmpl w:val="D1CE58EC"/>
@@ -4123,7 +6212,93 @@
       </w:pPr>
     </w:lvl>
   </w:abstractNum>
-  <w:abstractNum w:abstractNumId="2" w15:restartNumberingAfterBreak="0">
+  <w:abstractNum w:abstractNumId="3" w15:restartNumberingAfterBreak="0">
+    <w:nsid w:val="1C743DE1"/>
+    <w:multiLevelType w:val="hybridMultilevel"/>
+    <w:tmpl w:val="9AC05D58"/>
+    <w:lvl w:ilvl="0" w:tplc="040C000F">
+      <w:start w:val="1"/>
+      <w:numFmt w:val="decimal"/>
+      <w:lvlText w:val="%1."/>
+      <w:lvlJc w:val="left"/>
+      <w:pPr>
+        <w:ind w:left="720" w:hanging="360"/>
+      </w:pPr>
+    </w:lvl>
+    <w:lvl w:ilvl="1" w:tplc="040C0019">
+      <w:start w:val="1"/>
+      <w:numFmt w:val="lowerLetter"/>
+      <w:lvlText w:val="%2."/>
+      <w:lvlJc w:val="left"/>
+      <w:pPr>
+        <w:ind w:left="1440" w:hanging="360"/>
+      </w:pPr>
+    </w:lvl>
+    <w:lvl w:ilvl="2" w:tplc="040C001B" w:tentative="1">
+      <w:start w:val="1"/>
+      <w:numFmt w:val="lowerRoman"/>
+      <w:lvlText w:val="%3."/>
+      <w:lvlJc w:val="right"/>
+      <w:pPr>
+        <w:ind w:left="2160" w:hanging="180"/>
+      </w:pPr>
+    </w:lvl>
+    <w:lvl w:ilvl="3" w:tplc="040C000F" w:tentative="1">
+      <w:start w:val="1"/>
+      <w:numFmt w:val="decimal"/>
+      <w:lvlText w:val="%4."/>
+      <w:lvlJc w:val="left"/>
+      <w:pPr>
+        <w:ind w:left="2880" w:hanging="360"/>
+      </w:pPr>
+    </w:lvl>
+    <w:lvl w:ilvl="4" w:tplc="040C0019" w:tentative="1">
+      <w:start w:val="1"/>
+      <w:numFmt w:val="lowerLetter"/>
+      <w:lvlText w:val="%5."/>
+      <w:lvlJc w:val="left"/>
+      <w:pPr>
+        <w:ind w:left="3600" w:hanging="360"/>
+      </w:pPr>
+    </w:lvl>
+    <w:lvl w:ilvl="5" w:tplc="040C001B" w:tentative="1">
+      <w:start w:val="1"/>
+      <w:numFmt w:val="lowerRoman"/>
+      <w:lvlText w:val="%6."/>
+      <w:lvlJc w:val="right"/>
+      <w:pPr>
+        <w:ind w:left="4320" w:hanging="180"/>
+      </w:pPr>
+    </w:lvl>
+    <w:lvl w:ilvl="6" w:tplc="040C000F" w:tentative="1">
+      <w:start w:val="1"/>
+      <w:numFmt w:val="decimal"/>
+      <w:lvlText w:val="%7."/>
+      <w:lvlJc w:val="left"/>
+      <w:pPr>
+        <w:ind w:left="5040" w:hanging="360"/>
+      </w:pPr>
+    </w:lvl>
+    <w:lvl w:ilvl="7" w:tplc="040C0019" w:tentative="1">
+      <w:start w:val="1"/>
+      <w:numFmt w:val="lowerLetter"/>
+      <w:lvlText w:val="%8."/>
+      <w:lvlJc w:val="left"/>
+      <w:pPr>
+        <w:ind w:left="5760" w:hanging="360"/>
+      </w:pPr>
+    </w:lvl>
+    <w:lvl w:ilvl="8" w:tplc="040C001B" w:tentative="1">
+      <w:start w:val="1"/>
+      <w:numFmt w:val="lowerRoman"/>
+      <w:lvlText w:val="%9."/>
+      <w:lvlJc w:val="right"/>
+      <w:pPr>
+        <w:ind w:left="6480" w:hanging="180"/>
+      </w:pPr>
+    </w:lvl>
+  </w:abstractNum>
+  <w:abstractNum w:abstractNumId="4" w15:restartNumberingAfterBreak="0">
     <w:nsid w:val="29513D70"/>
     <w:multiLevelType w:val="hybridMultilevel"/>
     <w:tmpl w:val="6FB2679C"/>
@@ -4209,7 +6384,93 @@
       </w:pPr>
     </w:lvl>
   </w:abstractNum>
-  <w:abstractNum w:abstractNumId="3" w15:restartNumberingAfterBreak="0">
+  <w:abstractNum w:abstractNumId="5" w15:restartNumberingAfterBreak="0">
+    <w:nsid w:val="451A462B"/>
+    <w:multiLevelType w:val="hybridMultilevel"/>
+    <w:tmpl w:val="BF0A6EB0"/>
+    <w:lvl w:ilvl="0" w:tplc="040C000F">
+      <w:start w:val="1"/>
+      <w:numFmt w:val="decimal"/>
+      <w:lvlText w:val="%1."/>
+      <w:lvlJc w:val="left"/>
+      <w:pPr>
+        <w:ind w:left="720" w:hanging="360"/>
+      </w:pPr>
+    </w:lvl>
+    <w:lvl w:ilvl="1" w:tplc="040C0019">
+      <w:start w:val="1"/>
+      <w:numFmt w:val="lowerLetter"/>
+      <w:lvlText w:val="%2."/>
+      <w:lvlJc w:val="left"/>
+      <w:pPr>
+        <w:ind w:left="1440" w:hanging="360"/>
+      </w:pPr>
+    </w:lvl>
+    <w:lvl w:ilvl="2" w:tplc="040C001B">
+      <w:start w:val="1"/>
+      <w:numFmt w:val="lowerRoman"/>
+      <w:lvlText w:val="%3."/>
+      <w:lvlJc w:val="right"/>
+      <w:pPr>
+        <w:ind w:left="2160" w:hanging="180"/>
+      </w:pPr>
+    </w:lvl>
+    <w:lvl w:ilvl="3" w:tplc="040C000F">
+      <w:start w:val="1"/>
+      <w:numFmt w:val="decimal"/>
+      <w:lvlText w:val="%4."/>
+      <w:lvlJc w:val="left"/>
+      <w:pPr>
+        <w:ind w:left="2880" w:hanging="360"/>
+      </w:pPr>
+    </w:lvl>
+    <w:lvl w:ilvl="4" w:tplc="040C0019" w:tentative="1">
+      <w:start w:val="1"/>
+      <w:numFmt w:val="lowerLetter"/>
+      <w:lvlText w:val="%5."/>
+      <w:lvlJc w:val="left"/>
+      <w:pPr>
+        <w:ind w:left="3600" w:hanging="360"/>
+      </w:pPr>
+    </w:lvl>
+    <w:lvl w:ilvl="5" w:tplc="040C001B" w:tentative="1">
+      <w:start w:val="1"/>
+      <w:numFmt w:val="lowerRoman"/>
+      <w:lvlText w:val="%6."/>
+      <w:lvlJc w:val="right"/>
+      <w:pPr>
+        <w:ind w:left="4320" w:hanging="180"/>
+      </w:pPr>
+    </w:lvl>
+    <w:lvl w:ilvl="6" w:tplc="040C000F" w:tentative="1">
+      <w:start w:val="1"/>
+      <w:numFmt w:val="decimal"/>
+      <w:lvlText w:val="%7."/>
+      <w:lvlJc w:val="left"/>
+      <w:pPr>
+        <w:ind w:left="5040" w:hanging="360"/>
+      </w:pPr>
+    </w:lvl>
+    <w:lvl w:ilvl="7" w:tplc="040C0019" w:tentative="1">
+      <w:start w:val="1"/>
+      <w:numFmt w:val="lowerLetter"/>
+      <w:lvlText w:val="%8."/>
+      <w:lvlJc w:val="left"/>
+      <w:pPr>
+        <w:ind w:left="5760" w:hanging="360"/>
+      </w:pPr>
+    </w:lvl>
+    <w:lvl w:ilvl="8" w:tplc="040C001B" w:tentative="1">
+      <w:start w:val="1"/>
+      <w:numFmt w:val="lowerRoman"/>
+      <w:lvlText w:val="%9."/>
+      <w:lvlJc w:val="right"/>
+      <w:pPr>
+        <w:ind w:left="6480" w:hanging="180"/>
+      </w:pPr>
+    </w:lvl>
+  </w:abstractNum>
+  <w:abstractNum w:abstractNumId="6" w15:restartNumberingAfterBreak="0">
     <w:nsid w:val="5E2D37E2"/>
     <w:multiLevelType w:val="hybridMultilevel"/>
     <w:tmpl w:val="DD743098"/>
@@ -4302,15 +6563,24 @@
     </w:lvl>
   </w:abstractNum>
   <w:num w:numId="1">
+    <w:abstractNumId w:val="2"/>
+  </w:num>
+  <w:num w:numId="2">
+    <w:abstractNumId w:val="6"/>
+  </w:num>
+  <w:num w:numId="3">
+    <w:abstractNumId w:val="4"/>
+  </w:num>
+  <w:num w:numId="4">
     <w:abstractNumId w:val="1"/>
   </w:num>
-  <w:num w:numId="2">
+  <w:num w:numId="5">
     <w:abstractNumId w:val="3"/>
   </w:num>
-  <w:num w:numId="3">
-    <w:abstractNumId w:val="2"/>
+  <w:num w:numId="6">
+    <w:abstractNumId w:val="5"/>
   </w:num>
-  <w:num w:numId="4">
+  <w:num w:numId="7">
     <w:abstractNumId w:val="0"/>
   </w:num>
 </w:numbering>

--- a/Synthèse Mars 2014.docx
+++ b/Synthèse Mars 2014.docx
@@ -233,41 +233,11 @@
           <w:rFonts w:eastAsiaTheme="minorEastAsia"/>
         </w:rPr>
       </w:pPr>
-      <w:proofErr w:type="spellStart"/>
-      <w:r>
-        <w:rPr>
-          <w:rFonts w:eastAsiaTheme="minorEastAsia"/>
-        </w:rPr>
-        <w:t>Dmax</w:t>
-      </w:r>
-      <w:proofErr w:type="gramStart"/>
-      <w:r>
-        <w:rPr>
-          <w:rFonts w:eastAsiaTheme="minorEastAsia"/>
-        </w:rPr>
-        <w:t>,min</w:t>
-      </w:r>
-      <w:proofErr w:type="spellEnd"/>
-      <w:proofErr w:type="gramEnd"/>
-      <w:r>
-        <w:rPr>
-          <w:rFonts w:eastAsiaTheme="minorEastAsia"/>
-        </w:rPr>
-        <w:t xml:space="preserve"> : Dose </w:t>
-      </w:r>
-      <w:proofErr w:type="spellStart"/>
-      <w:r>
-        <w:rPr>
-          <w:rFonts w:eastAsiaTheme="minorEastAsia"/>
-        </w:rPr>
-        <w:t>max,min</w:t>
-      </w:r>
-      <w:proofErr w:type="spellEnd"/>
-      <w:r>
-        <w:rPr>
-          <w:rFonts w:eastAsiaTheme="minorEastAsia"/>
-        </w:rPr>
-        <w:t xml:space="preserve"> sur les points de la ligne médiane de la zone homogène.</w:t>
+      <w:r>
+        <w:rPr>
+          <w:rFonts w:eastAsiaTheme="minorEastAsia"/>
+        </w:rPr>
+        <w:t>Dmax,min : Dose max,min sur les points de la ligne médiane de la zone homogène.</w:t>
       </w:r>
     </w:p>
     <w:p>
@@ -392,21 +362,7 @@
         <w:rPr>
           <w:rFonts w:eastAsiaTheme="minorEastAsia"/>
         </w:rPr>
-        <w:t xml:space="preserve">: TPR 20/10 rapport des doses absorbées aux profondeurs 20 et 10 cm dans l’eau avec un DSD de 100 cm et un champ 10x10 cm² à l’iso. Sinon D20/D10 pareil mais DSS </w:t>
-      </w:r>
-      <w:proofErr w:type="spellStart"/>
-      <w:r>
-        <w:rPr>
-          <w:rFonts w:eastAsiaTheme="minorEastAsia"/>
-        </w:rPr>
-        <w:t>cste</w:t>
-      </w:r>
-      <w:proofErr w:type="spellEnd"/>
-      <w:r>
-        <w:rPr>
-          <w:rFonts w:eastAsiaTheme="minorEastAsia"/>
-        </w:rPr>
-        <w:t xml:space="preserve"> et 10x10 à la surface</w:t>
+        <w:t>: TPR 20/10 rapport des doses absorbées aux profondeurs 20 et 10 cm dans l’eau avec un DSD de 100 cm et un champ 10x10 cm² à l’iso. Sinon D20/D10 pareil mais DSS cste et 10x10 à la surface</w:t>
       </w:r>
     </w:p>
     <w:p>
@@ -571,21 +527,7 @@
               <w:rPr>
                 <w:rFonts w:eastAsiaTheme="minorEastAsia"/>
               </w:rPr>
-              <w:t xml:space="preserve">Voyants au-dessus de la salle de traitement + indicateurs de </w:t>
-            </w:r>
-            <w:proofErr w:type="spellStart"/>
-            <w:r>
-              <w:rPr>
-                <w:rFonts w:eastAsiaTheme="minorEastAsia"/>
-              </w:rPr>
-              <w:t>fscx</w:t>
-            </w:r>
-            <w:proofErr w:type="spellEnd"/>
-            <w:r>
-              <w:rPr>
-                <w:rFonts w:eastAsiaTheme="minorEastAsia"/>
-              </w:rPr>
-              <w:t xml:space="preserve"> au pupitre doivent être en marche</w:t>
+              <w:t>Voyants au-dessus de la salle de traitement + indicateurs de fscx au pupitre doivent être en marche</w:t>
             </w:r>
           </w:p>
         </w:tc>
@@ -637,16 +579,8 @@
               <w:rPr>
                 <w:rFonts w:eastAsiaTheme="minorEastAsia"/>
               </w:rPr>
-              <w:t xml:space="preserve">ystème </w:t>
-            </w:r>
-            <w:proofErr w:type="spellStart"/>
-            <w:r>
-              <w:rPr>
-                <w:rFonts w:eastAsiaTheme="minorEastAsia"/>
-              </w:rPr>
-              <w:t>anti-collision</w:t>
-            </w:r>
-            <w:proofErr w:type="spellEnd"/>
+              <w:t>ystème anti-collision</w:t>
+            </w:r>
           </w:p>
         </w:tc>
         <w:tc>
@@ -750,16 +684,8 @@
                 <w:rFonts w:eastAsiaTheme="minorEastAsia"/>
               </w:rPr>
               <w:lastRenderedPageBreak/>
-              <w:t xml:space="preserve">actionner les 2 interrupteurs de </w:t>
-            </w:r>
-            <w:proofErr w:type="spellStart"/>
-            <w:r>
-              <w:rPr>
-                <w:rFonts w:eastAsiaTheme="minorEastAsia"/>
-              </w:rPr>
-              <w:t>sécurié</w:t>
-            </w:r>
-            <w:proofErr w:type="spellEnd"/>
+              <w:t>actionner les 2 interrupteurs de sécurié</w:t>
+            </w:r>
           </w:p>
         </w:tc>
         <w:tc>
@@ -901,21 +827,7 @@
               <w:rPr>
                 <w:rFonts w:eastAsiaTheme="minorEastAsia"/>
               </w:rPr>
-              <w:t xml:space="preserve">Voyants dans la salle de </w:t>
-            </w:r>
-            <w:proofErr w:type="spellStart"/>
-            <w:r>
-              <w:rPr>
-                <w:rFonts w:eastAsiaTheme="minorEastAsia"/>
-              </w:rPr>
-              <w:t>ttt</w:t>
-            </w:r>
-            <w:proofErr w:type="spellEnd"/>
-            <w:r>
-              <w:rPr>
-                <w:rFonts w:eastAsiaTheme="minorEastAsia"/>
-              </w:rPr>
-              <w:t xml:space="preserve"> doivent être en état de marche</w:t>
+              <w:t>Voyants dans la salle de ttt doivent être en état de marche</w:t>
             </w:r>
           </w:p>
         </w:tc>
@@ -1051,14 +963,7 @@
               <w:rPr>
                 <w:rFonts w:eastAsiaTheme="minorEastAsia"/>
               </w:rPr>
-              <w:t xml:space="preserve">Pas de </w:t>
-            </w:r>
-            <w:proofErr w:type="gramStart"/>
-            <w:r>
-              <w:rPr>
-                <w:rFonts w:eastAsiaTheme="minorEastAsia"/>
-              </w:rPr>
-              <w:t>désin</w:t>
+              <w:t>Pas de désin</w:t>
             </w:r>
             <w:r>
               <w:rPr>
@@ -1066,7 +971,6 @@
               </w:rPr>
               <w:t>sertions possible</w:t>
             </w:r>
-            <w:proofErr w:type="gramEnd"/>
           </w:p>
           <w:p>
             <w:pPr>
@@ -1319,7 +1223,6 @@
                 <w:rFonts w:eastAsiaTheme="minorEastAsia"/>
               </w:rPr>
             </w:pPr>
-            <w:proofErr w:type="spellStart"/>
             <w:r>
               <w:rPr>
                 <w:rFonts w:eastAsiaTheme="minorEastAsia"/>
@@ -1330,17 +1233,8 @@
               <w:rPr>
                 <w:rFonts w:eastAsiaTheme="minorEastAsia"/>
               </w:rPr>
-              <w:t>omo</w:t>
-            </w:r>
-            <w:proofErr w:type="gramStart"/>
-            <w:r>
-              <w:rPr>
-                <w:rFonts w:eastAsiaTheme="minorEastAsia"/>
-              </w:rPr>
-              <w:t>,sym</w:t>
-            </w:r>
-            <w:proofErr w:type="spellEnd"/>
-            <w:proofErr w:type="gramEnd"/>
+              <w:t>omo,sym</w:t>
+            </w:r>
           </w:p>
         </w:tc>
         <w:tc>
@@ -1373,19 +1267,11 @@
                 <w:rFonts w:eastAsiaTheme="minorEastAsia"/>
               </w:rPr>
             </w:pPr>
-            <w:proofErr w:type="spellStart"/>
-            <w:r>
-              <w:rPr>
-                <w:rFonts w:eastAsiaTheme="minorEastAsia"/>
-              </w:rPr>
-              <w:t>Sym</w:t>
-            </w:r>
-            <w:proofErr w:type="spellEnd"/>
-            <w:r>
-              <w:rPr>
-                <w:rFonts w:eastAsiaTheme="minorEastAsia"/>
-              </w:rPr>
-              <w:t xml:space="preserve"> entre 0,97 et 1,03</w:t>
+            <w:r>
+              <w:rPr>
+                <w:rFonts w:eastAsiaTheme="minorEastAsia"/>
+              </w:rPr>
+              <w:t>Sym entre 0,97 et 1,03</w:t>
             </w:r>
           </w:p>
         </w:tc>
@@ -1603,16 +1489,8 @@
               <w:rPr>
                 <w:rFonts w:eastAsiaTheme="minorEastAsia"/>
               </w:rPr>
-              <w:t xml:space="preserve">Transmission et fuite </w:t>
-            </w:r>
-            <w:proofErr w:type="spellStart"/>
-            <w:r>
-              <w:rPr>
-                <w:rFonts w:eastAsiaTheme="minorEastAsia"/>
-              </w:rPr>
-              <w:t>interlames</w:t>
-            </w:r>
-            <w:proofErr w:type="spellEnd"/>
+              <w:t>Transmission et fuite interlames</w:t>
+            </w:r>
           </w:p>
         </w:tc>
         <w:tc>
@@ -1633,24 +1511,8 @@
               <w:rPr>
                 <w:rFonts w:eastAsiaTheme="minorEastAsia"/>
               </w:rPr>
-              <w:t xml:space="preserve">Conformes </w:t>
-            </w:r>
-            <w:proofErr w:type="spellStart"/>
-            <w:proofErr w:type="gramStart"/>
-            <w:r>
-              <w:rPr>
-                <w:rFonts w:eastAsiaTheme="minorEastAsia"/>
-              </w:rPr>
-              <w:t>au</w:t>
-            </w:r>
-            <w:proofErr w:type="spellEnd"/>
-            <w:r>
-              <w:rPr>
-                <w:rFonts w:eastAsiaTheme="minorEastAsia"/>
-              </w:rPr>
-              <w:t xml:space="preserve"> spécifications constructeurs</w:t>
-            </w:r>
-            <w:proofErr w:type="gramEnd"/>
+              <w:t>Conformes au spécifications constructeurs</w:t>
+            </w:r>
           </w:p>
         </w:tc>
         <w:tc>
@@ -1823,63 +1685,7 @@
         <w:rPr>
           <w:rFonts w:eastAsiaTheme="minorEastAsia"/>
         </w:rPr>
-        <w:t xml:space="preserve">Déviation du </w:t>
-      </w:r>
-      <w:proofErr w:type="spellStart"/>
-      <w:r>
-        <w:rPr>
-          <w:rFonts w:eastAsiaTheme="minorEastAsia"/>
-        </w:rPr>
-        <w:t>fsc</w:t>
-      </w:r>
-      <w:proofErr w:type="spellEnd"/>
-      <w:r>
-        <w:rPr>
-          <w:rFonts w:eastAsiaTheme="minorEastAsia"/>
-        </w:rPr>
-        <w:t xml:space="preserve"> incorrecte (</w:t>
-      </w:r>
-      <w:proofErr w:type="spellStart"/>
-      <w:r>
-        <w:rPr>
-          <w:rFonts w:eastAsiaTheme="minorEastAsia"/>
-        </w:rPr>
-        <w:t>steering</w:t>
-      </w:r>
-      <w:proofErr w:type="spellEnd"/>
-      <w:r>
-        <w:rPr>
-          <w:rFonts w:eastAsiaTheme="minorEastAsia"/>
-        </w:rPr>
-        <w:t xml:space="preserve">), boucle de contre réaction du centrage du champ est </w:t>
-      </w:r>
-      <w:proofErr w:type="spellStart"/>
-      <w:r>
-        <w:rPr>
-          <w:rFonts w:eastAsiaTheme="minorEastAsia"/>
-        </w:rPr>
-        <w:t>décalibrée</w:t>
-      </w:r>
-      <w:proofErr w:type="spellEnd"/>
-      <w:r>
-        <w:rPr>
-          <w:rFonts w:eastAsiaTheme="minorEastAsia"/>
-        </w:rPr>
-        <w:t>, l’émission des e- du canon est incorrecte (filament du canon a vieilli, s’est déformé, n’est plus centré par rapport au guide d’onde), le contrôle de l’énergie ne fonctionne pas correctement (</w:t>
-      </w:r>
-      <w:proofErr w:type="spellStart"/>
-      <w:r>
-        <w:rPr>
-          <w:rFonts w:eastAsiaTheme="minorEastAsia"/>
-        </w:rPr>
-        <w:t>bending</w:t>
-      </w:r>
-      <w:proofErr w:type="spellEnd"/>
-      <w:r>
-        <w:rPr>
-          <w:rFonts w:eastAsiaTheme="minorEastAsia"/>
-        </w:rPr>
-        <w:t>)</w:t>
+        <w:t>Déviation du fsc incorrecte (steering), boucle de contre réaction du centrage du champ est décalibrée, l’émission des e- du canon est incorrecte (filament du canon a vieilli, s’est déformé, n’est plus centré par rapport au guide d’onde), le contrôle de l’énergie ne fonctionne pas correctement (bending)</w:t>
       </w:r>
       <w:r>
         <w:rPr>
@@ -1916,21 +1722,7 @@
           <w:rFonts w:eastAsiaTheme="minorEastAsia"/>
         </w:rPr>
         <w:lastRenderedPageBreak/>
-        <w:t xml:space="preserve">Réglage focalisation-centrage faisceau : contrôle homo et </w:t>
-      </w:r>
-      <w:proofErr w:type="spellStart"/>
-      <w:r>
-        <w:rPr>
-          <w:rFonts w:eastAsiaTheme="minorEastAsia"/>
-        </w:rPr>
-        <w:t>sym</w:t>
-      </w:r>
-      <w:proofErr w:type="spellEnd"/>
-      <w:r>
-        <w:rPr>
-          <w:rFonts w:eastAsiaTheme="minorEastAsia"/>
-        </w:rPr>
-        <w:t xml:space="preserve"> + RP sur l’E modifié et contrôle de Dabs</w:t>
+        <w:t>Réglage focalisation-centrage faisceau : contrôle homo et sym + RP sur l’E modifié et contrôle de Dabs</w:t>
       </w:r>
     </w:p>
     <w:p>
@@ -1948,21 +1740,7 @@
         <w:rPr>
           <w:rFonts w:eastAsiaTheme="minorEastAsia"/>
         </w:rPr>
-        <w:t xml:space="preserve">Réglage </w:t>
-      </w:r>
-      <w:proofErr w:type="spellStart"/>
-      <w:r>
-        <w:rPr>
-          <w:rFonts w:eastAsiaTheme="minorEastAsia"/>
-        </w:rPr>
-        <w:t>bending</w:t>
-      </w:r>
-      <w:proofErr w:type="spellEnd"/>
-      <w:r>
-        <w:rPr>
-          <w:rFonts w:eastAsiaTheme="minorEastAsia"/>
-        </w:rPr>
-        <w:t> : idem</w:t>
+        <w:t>Réglage bending : idem</w:t>
       </w:r>
     </w:p>
     <w:p>
@@ -1980,21 +1758,7 @@
         <w:rPr>
           <w:rFonts w:eastAsiaTheme="minorEastAsia"/>
         </w:rPr>
-        <w:t xml:space="preserve">Remplacement </w:t>
-      </w:r>
-      <w:proofErr w:type="spellStart"/>
-      <w:r>
-        <w:rPr>
-          <w:rFonts w:eastAsiaTheme="minorEastAsia"/>
-        </w:rPr>
-        <w:t>bending</w:t>
-      </w:r>
-      <w:proofErr w:type="spellEnd"/>
-      <w:r>
-        <w:rPr>
-          <w:rFonts w:eastAsiaTheme="minorEastAsia"/>
-        </w:rPr>
-        <w:t> : idem pour toutes les énergies</w:t>
+        <w:t>Remplacement bending : idem pour toutes les énergies</w:t>
       </w:r>
     </w:p>
     <w:p>
@@ -2050,21 +1814,7 @@
         <w:rPr>
           <w:rFonts w:eastAsiaTheme="minorEastAsia"/>
         </w:rPr>
-        <w:t xml:space="preserve">2D kV : consiste en 2 clichés orthogonaux (0°/90° et 180°/270°). Comparaisons aux DRR du CT de planification. Recalage manuel sur structures osseuses. Si écart &gt; tolérance du </w:t>
-      </w:r>
-      <w:proofErr w:type="gramStart"/>
-      <w:r>
-        <w:rPr>
-          <w:rFonts w:eastAsiaTheme="minorEastAsia"/>
-        </w:rPr>
-        <w:t>centre ,</w:t>
-      </w:r>
-      <w:proofErr w:type="gramEnd"/>
-      <w:r>
-        <w:rPr>
-          <w:rFonts w:eastAsiaTheme="minorEastAsia"/>
-        </w:rPr>
-        <w:t xml:space="preserve"> décalage du patient. </w:t>
+        <w:t xml:space="preserve">2D kV : consiste en 2 clichés orthogonaux (0°/90° et 180°/270°). Comparaisons aux DRR du CT de planification. Recalage manuel sur structures osseuses. Si écart &gt; tolérance du centre , décalage du patient. </w:t>
       </w:r>
     </w:p>
     <w:p>
@@ -2091,14 +1841,7 @@
         <w:rPr>
           <w:rFonts w:eastAsiaTheme="minorEastAsia"/>
         </w:rPr>
-        <w:t xml:space="preserve">. </w:t>
-      </w:r>
-      <w:proofErr w:type="gramStart"/>
-      <w:r>
-        <w:rPr>
-          <w:rFonts w:eastAsiaTheme="minorEastAsia"/>
-        </w:rPr>
-        <w:t>meilleur</w:t>
+        <w:t>. meilleur</w:t>
       </w:r>
       <w:r>
         <w:rPr>
@@ -2106,7 +1849,6 @@
         </w:rPr>
         <w:t>e</w:t>
       </w:r>
-      <w:proofErr w:type="gramEnd"/>
       <w:r>
         <w:rPr>
           <w:rFonts w:eastAsiaTheme="minorEastAsia"/>
@@ -2145,49 +1887,7 @@
         <w:rPr>
           <w:rFonts w:eastAsiaTheme="minorEastAsia"/>
         </w:rPr>
-        <w:t xml:space="preserve">Protocole sans fiduciaire : pré-positionnement du patient sur la table à l’aide du tatouage à la peau qui matérialise l’iso de traitement. Acquisition d’un </w:t>
-      </w:r>
-      <w:proofErr w:type="spellStart"/>
-      <w:r>
-        <w:rPr>
-          <w:rFonts w:eastAsiaTheme="minorEastAsia"/>
-        </w:rPr>
-        <w:t>cbct</w:t>
-      </w:r>
-      <w:proofErr w:type="spellEnd"/>
-      <w:r>
-        <w:rPr>
-          <w:rFonts w:eastAsiaTheme="minorEastAsia"/>
-        </w:rPr>
-        <w:t xml:space="preserve"> 360°. Recalage sur la prostate. Imagerie quotidienne avec tolérance de 3 mm sur le recalage. Si &gt; 3 mm, décalage de la table de traitement (</w:t>
-      </w:r>
-      <w:proofErr w:type="spellStart"/>
-      <w:r>
-        <w:rPr>
-          <w:rFonts w:eastAsiaTheme="minorEastAsia"/>
-        </w:rPr>
-        <w:t>ie</w:t>
-      </w:r>
-      <w:proofErr w:type="spellEnd"/>
-      <w:r>
-        <w:rPr>
-          <w:rFonts w:eastAsiaTheme="minorEastAsia"/>
-        </w:rPr>
-        <w:t xml:space="preserve"> du patient</w:t>
-      </w:r>
-      <w:proofErr w:type="gramStart"/>
-      <w:r>
-        <w:rPr>
-          <w:rFonts w:eastAsiaTheme="minorEastAsia"/>
-        </w:rPr>
-        <w:t>) .</w:t>
-      </w:r>
-      <w:proofErr w:type="gramEnd"/>
-      <w:r>
-        <w:rPr>
-          <w:rFonts w:eastAsiaTheme="minorEastAsia"/>
-        </w:rPr>
-        <w:t xml:space="preserve"> </w:t>
+        <w:t xml:space="preserve">Protocole sans fiduciaire : pré-positionnement du patient sur la table à l’aide du tatouage à la peau qui matérialise l’iso de traitement. Acquisition d’un cbct 360°. Recalage sur la prostate. Imagerie quotidienne avec tolérance de 3 mm sur le recalage. Si &gt; 3 mm, décalage de la table de traitement (ie du patient) . </w:t>
       </w:r>
     </w:p>
     <w:p>
@@ -2350,35 +2050,7 @@
         <w:rPr>
           <w:rFonts w:eastAsiaTheme="minorEastAsia"/>
         </w:rPr>
-        <w:t>(avec sérigraphies et sphères creuses). Positionnement sur la table de traitement à l’aide des lasers muraux. Acquisition de 4 2D kV (0</w:t>
-      </w:r>
-      <w:proofErr w:type="gramStart"/>
-      <w:r>
-        <w:rPr>
-          <w:rFonts w:eastAsiaTheme="minorEastAsia"/>
-        </w:rPr>
-        <w:t>,90,180,270</w:t>
-      </w:r>
-      <w:proofErr w:type="gramEnd"/>
-      <w:r>
-        <w:rPr>
-          <w:rFonts w:eastAsiaTheme="minorEastAsia"/>
-        </w:rPr>
-        <w:t xml:space="preserve">°) et un CBCT sens horaire et/ou anti. Analyse des images sur le logiciel </w:t>
-      </w:r>
-      <w:proofErr w:type="spellStart"/>
-      <w:r>
-        <w:rPr>
-          <w:rFonts w:eastAsiaTheme="minorEastAsia"/>
-        </w:rPr>
-        <w:t>Artiscan</w:t>
-      </w:r>
-      <w:proofErr w:type="spellEnd"/>
-      <w:r>
-        <w:rPr>
-          <w:rFonts w:eastAsiaTheme="minorEastAsia"/>
-        </w:rPr>
-        <w:t>. Distance euclidienne entre le centre théorique (sphère creuse au centre du fantôme) et le centre de l’image.</w:t>
+        <w:t>(avec sérigraphies et sphères creuses). Positionnement sur la table de traitement à l’aide des lasers muraux. Acquisition de 4 2D kV (0,90,180,270°) et un CBCT sens horaire et/ou anti. Analyse des images sur le logiciel Artiscan. Distance euclidienne entre le centre théorique (sphère creuse au centre du fantôme) et le centre de l’image.</w:t>
       </w:r>
     </w:p>
     <w:p>
@@ -2416,16 +2088,8 @@
         <w:rPr>
           <w:rFonts w:eastAsiaTheme="minorEastAsia"/>
         </w:rPr>
-        <w:t xml:space="preserve">Idem que a) mais en décalant la table  de 5 </w:t>
-      </w:r>
-      <w:proofErr w:type="spellStart"/>
-      <w:r>
-        <w:rPr>
-          <w:rFonts w:eastAsiaTheme="minorEastAsia"/>
-        </w:rPr>
-        <w:t>mm.</w:t>
-      </w:r>
-      <w:proofErr w:type="spellEnd"/>
+        <w:t>Idem que a) mais en décalant la table  de 5 mm.</w:t>
+      </w:r>
     </w:p>
     <w:p>
       <w:pPr>
@@ -2502,21 +2166,7 @@
         <w:rPr>
           <w:rFonts w:eastAsiaTheme="minorEastAsia"/>
         </w:rPr>
-        <w:t xml:space="preserve">Analyse des résultats des contrôles </w:t>
-      </w:r>
-      <w:proofErr w:type="gramStart"/>
-      <w:r>
-        <w:rPr>
-          <w:rFonts w:eastAsiaTheme="minorEastAsia"/>
-        </w:rPr>
-        <w:t>du référentiel</w:t>
-      </w:r>
-      <w:proofErr w:type="gramEnd"/>
-      <w:r>
-        <w:rPr>
-          <w:rFonts w:eastAsiaTheme="minorEastAsia"/>
-        </w:rPr>
-        <w:t xml:space="preserve"> image avec l’isocentre de traitement sur au moins 15 contrôles stables. Erreur systématique </w:t>
+        <w:t xml:space="preserve">Analyse des résultats des contrôles du référentiel image avec l’isocentre de traitement sur au moins 15 contrôles stables. Erreur systématique </w:t>
       </w:r>
       <w:r>
         <w:rPr>
@@ -2537,7 +2187,6 @@
         </w:rPr>
         <w:t xml:space="preserve"> déduite de la moyenne des décalages observés. Erreur aléatoire </w:t>
       </w:r>
-      <w:proofErr w:type="spellStart"/>
       <w:r>
         <w:rPr>
           <w:rFonts w:eastAsiaTheme="minorEastAsia" w:cstheme="minorHAnsi"/>
@@ -2551,7 +2200,6 @@
         </w:rPr>
         <w:t>isocentre</w:t>
       </w:r>
-      <w:proofErr w:type="spellEnd"/>
       <w:r>
         <w:rPr>
           <w:rFonts w:eastAsiaTheme="minorEastAsia"/>
@@ -2583,21 +2231,7 @@
         <w:rPr>
           <w:rFonts w:eastAsiaTheme="minorEastAsia"/>
         </w:rPr>
-        <w:t xml:space="preserve">: Dimension des pixels. Analyse des résultats des contrôles de la dimension effective des pixels et </w:t>
-      </w:r>
-      <w:proofErr w:type="spellStart"/>
-      <w:r>
-        <w:rPr>
-          <w:rFonts w:eastAsiaTheme="minorEastAsia"/>
-        </w:rPr>
-        <w:t>voxels</w:t>
-      </w:r>
-      <w:proofErr w:type="spellEnd"/>
-      <w:r>
-        <w:rPr>
-          <w:rFonts w:eastAsiaTheme="minorEastAsia"/>
-        </w:rPr>
-        <w:t>. Erreur aléatoire :</w:t>
+        <w:t>: Dimension des pixels. Analyse des résultats des contrôles de la dimension effective des pixels et voxels. Erreur aléatoire :</w:t>
       </w:r>
     </w:p>
     <w:p>
@@ -2721,23 +2355,8 @@
         <w:rPr>
           <w:rFonts w:eastAsiaTheme="minorEastAsia"/>
         </w:rPr>
-        <w:t xml:space="preserve">: précision du déplacement et résolution de la consigne. Analyse des résultats des contrôles des déplacements de table. Déplacement automatique de la table </w:t>
-      </w:r>
-      <w:proofErr w:type="gramStart"/>
-      <w:r>
-        <w:rPr>
-          <w:rFonts w:eastAsiaTheme="minorEastAsia"/>
-        </w:rPr>
-        <w:t>( 1mm</w:t>
-      </w:r>
-      <w:proofErr w:type="gramEnd"/>
-      <w:r>
-        <w:rPr>
-          <w:rFonts w:eastAsiaTheme="minorEastAsia"/>
-        </w:rPr>
-        <w:t xml:space="preserve"> &lt; consigne &lt; 10 mm). Erreur aléatoire </w:t>
-      </w:r>
-      <w:proofErr w:type="spellStart"/>
+        <w:t xml:space="preserve">: précision du déplacement et résolution de la consigne. Analyse des résultats des contrôles des déplacements de table. Déplacement automatique de la table ( 1mm &lt; consigne &lt; 10 mm). Erreur aléatoire </w:t>
+      </w:r>
       <w:r>
         <w:rPr>
           <w:rFonts w:eastAsiaTheme="minorEastAsia" w:cstheme="minorHAnsi"/>
@@ -2751,7 +2370,6 @@
         </w:rPr>
         <w:t>déplacement</w:t>
       </w:r>
-      <w:proofErr w:type="spellEnd"/>
       <w:r>
         <w:rPr>
           <w:rFonts w:eastAsiaTheme="minorEastAsia"/>
@@ -2762,37 +2380,8 @@
         <w:rPr>
           <w:rFonts w:eastAsiaTheme="minorEastAsia"/>
         </w:rPr>
-        <w:t xml:space="preserve">. Résolution de la consigne 1 mm pour </w:t>
-      </w:r>
-      <w:proofErr w:type="spellStart"/>
-      <w:r>
-        <w:rPr>
-          <w:rFonts w:eastAsiaTheme="minorEastAsia"/>
-        </w:rPr>
-        <w:t>Varian</w:t>
-      </w:r>
-      <w:proofErr w:type="spellEnd"/>
-      <w:r>
-        <w:rPr>
-          <w:rFonts w:eastAsiaTheme="minorEastAsia"/>
-        </w:rPr>
-        <w:t xml:space="preserve"> et </w:t>
-      </w:r>
-      <w:proofErr w:type="spellStart"/>
-      <w:r>
-        <w:rPr>
-          <w:rFonts w:eastAsiaTheme="minorEastAsia"/>
-        </w:rPr>
-        <w:t>Elekta</w:t>
-      </w:r>
-      <w:proofErr w:type="spellEnd"/>
-      <w:r>
-        <w:rPr>
-          <w:rFonts w:eastAsiaTheme="minorEastAsia"/>
-        </w:rPr>
-        <w:t xml:space="preserve">. Erreur aléatoire estimée </w:t>
-      </w:r>
-      <w:proofErr w:type="spellStart"/>
+        <w:t xml:space="preserve">. Résolution de la consigne 1 mm pour Varian et Elekta. Erreur aléatoire estimée </w:t>
+      </w:r>
       <w:r>
         <w:rPr>
           <w:rFonts w:eastAsiaTheme="minorEastAsia" w:cstheme="minorHAnsi"/>
@@ -2806,7 +2395,6 @@
         </w:rPr>
         <w:t>consigne</w:t>
       </w:r>
-      <w:proofErr w:type="spellEnd"/>
       <w:r>
         <w:rPr>
           <w:rFonts w:eastAsiaTheme="minorEastAsia"/>
@@ -2836,7 +2424,6 @@
         </w:rPr>
         <w:t xml:space="preserve">Erreur aléatoire </w:t>
       </w:r>
-      <w:proofErr w:type="spellStart"/>
       <w:r>
         <w:rPr>
           <w:rFonts w:eastAsiaTheme="minorEastAsia" w:cstheme="minorHAnsi"/>
@@ -2850,7 +2437,6 @@
         </w:rPr>
         <w:t>table</w:t>
       </w:r>
-      <w:proofErr w:type="spellEnd"/>
       <w:r>
         <w:rPr>
           <w:rFonts w:eastAsiaTheme="minorEastAsia"/>
@@ -2991,7 +2577,6 @@
         </w:rPr>
         <w:t xml:space="preserve">Erreur aléatoire de repérage globale </w:t>
       </w:r>
-      <w:proofErr w:type="spellStart"/>
       <w:r>
         <w:rPr>
           <w:rFonts w:eastAsiaTheme="minorEastAsia" w:cstheme="minorHAnsi"/>
@@ -3005,7 +2590,6 @@
         </w:rPr>
         <w:t>globale</w:t>
       </w:r>
-      <w:proofErr w:type="spellEnd"/>
       <w:r>
         <w:rPr>
           <w:rFonts w:eastAsiaTheme="minorEastAsia"/>
@@ -3328,35 +2912,7 @@
         <w:rPr>
           <w:rFonts w:eastAsiaTheme="minorEastAsia"/>
         </w:rPr>
-        <w:t xml:space="preserve">Au CEM : </w:t>
-      </w:r>
-      <w:proofErr w:type="spellStart"/>
-      <w:r>
-        <w:rPr>
-          <w:rFonts w:eastAsiaTheme="minorEastAsia"/>
-        </w:rPr>
-        <w:t>Varian</w:t>
-      </w:r>
-      <w:proofErr w:type="spellEnd"/>
-      <w:r>
-        <w:rPr>
-          <w:rFonts w:eastAsiaTheme="minorEastAsia"/>
-        </w:rPr>
-        <w:t xml:space="preserve"> : 1,75 +/- 0,7 et </w:t>
-      </w:r>
-      <w:proofErr w:type="spellStart"/>
-      <w:r>
-        <w:rPr>
-          <w:rFonts w:eastAsiaTheme="minorEastAsia"/>
-        </w:rPr>
-        <w:t>Elekta</w:t>
-      </w:r>
-      <w:proofErr w:type="spellEnd"/>
-      <w:r>
-        <w:rPr>
-          <w:rFonts w:eastAsiaTheme="minorEastAsia"/>
-        </w:rPr>
-        <w:t xml:space="preserve"> 1,56 +/- 0,7</w:t>
+        <w:t>Au CEM : Varian : 1,75 +/- 0,7 et Elekta 1,56 +/- 0,7</w:t>
       </w:r>
     </w:p>
     <w:p>
@@ -3432,83 +2988,13 @@
         <w:rPr>
           <w:rFonts w:eastAsiaTheme="minorEastAsia"/>
         </w:rPr>
-        <w:t xml:space="preserve">Position du patient : décubitus dorsal, matelas de confort, repose genoux, bras relevé si possible, respiration libre. Ceinture abdominale pour quantifier l’amplitude respiratoire. 120kV, modulation d’intensité ?, coupes hélicoïdales jointives de 2 mm, FOV 700 mm, pitch dépend de la fréquence </w:t>
-      </w:r>
-      <w:proofErr w:type="spellStart"/>
-      <w:r>
-        <w:rPr>
-          <w:rFonts w:eastAsiaTheme="minorEastAsia"/>
-        </w:rPr>
-        <w:t>respi</w:t>
-      </w:r>
-      <w:proofErr w:type="spellEnd"/>
-      <w:r>
-        <w:rPr>
-          <w:rFonts w:eastAsiaTheme="minorEastAsia"/>
-        </w:rPr>
-        <w:t>. Longueur explorée</w:t>
-      </w:r>
-      <w:r>
-        <w:rPr>
-          <w:rFonts w:eastAsiaTheme="minorEastAsia"/>
-        </w:rPr>
-        <w:t xml:space="preserve"> : depuis le cartilage cricoïde  </w:t>
-      </w:r>
-      <w:proofErr w:type="spellStart"/>
-      <w:r>
-        <w:rPr>
-          <w:rFonts w:eastAsiaTheme="minorEastAsia"/>
-        </w:rPr>
-        <w:t>jsq</w:t>
-      </w:r>
-      <w:proofErr w:type="spellEnd"/>
-      <w:r>
-        <w:rPr>
-          <w:rFonts w:eastAsiaTheme="minorEastAsia"/>
-        </w:rPr>
-        <w:t xml:space="preserve"> L2-L3 (intégralité des </w:t>
-      </w:r>
-      <w:proofErr w:type="spellStart"/>
-      <w:r>
-        <w:rPr>
-          <w:rFonts w:eastAsiaTheme="minorEastAsia"/>
-        </w:rPr>
-        <w:t>pms</w:t>
-      </w:r>
-      <w:proofErr w:type="spellEnd"/>
-      <w:r>
-        <w:rPr>
-          <w:rFonts w:eastAsiaTheme="minorEastAsia"/>
-        </w:rPr>
-        <w:t xml:space="preserve">). Lasers pour matérialiser le </w:t>
-      </w:r>
-      <w:proofErr w:type="spellStart"/>
-      <w:r>
-        <w:rPr>
-          <w:rFonts w:eastAsiaTheme="minorEastAsia"/>
-        </w:rPr>
-        <w:t>zero</w:t>
-      </w:r>
-      <w:proofErr w:type="spellEnd"/>
-      <w:r>
-        <w:rPr>
-          <w:rFonts w:eastAsiaTheme="minorEastAsia"/>
-        </w:rPr>
-        <w:t xml:space="preserve"> scan. LS passant par la fourchette sternale et l’apophyse xiphoïde. LT à 10 cm sous la fourchette sternale. LL = mi épaisseur. Acquisition du CT 4D et reconstruction sur 10 phases </w:t>
-      </w:r>
-      <w:proofErr w:type="spellStart"/>
-      <w:r>
-        <w:rPr>
-          <w:rFonts w:eastAsiaTheme="minorEastAsia"/>
-        </w:rPr>
-        <w:t>respi</w:t>
-      </w:r>
-      <w:proofErr w:type="spellEnd"/>
-      <w:r>
-        <w:rPr>
-          <w:rFonts w:eastAsiaTheme="minorEastAsia"/>
-        </w:rPr>
-        <w:t xml:space="preserve"> + CT moyenné correspondant à la moyenne des 10 phases.</w:t>
+        <w:t>Position du patient : décubitus dorsal, matelas de confort, repose genoux, bras relevé si possible, respiration libre. Ceinture abdominale pour quantifier l’amplitude respiratoire. 120kV, modulation d’intensité ?, coupes hélicoïdales jointives de 2 mm, FOV 700 mm, pitch dépend de la fréquence respi. Longueur explorée</w:t>
+      </w:r>
+      <w:r>
+        <w:rPr>
+          <w:rFonts w:eastAsiaTheme="minorEastAsia"/>
+        </w:rPr>
+        <w:t> : depuis le cartilage cricoïde  jsq L2-L3 (intégralité des pms). Lasers pour matérialiser le zero scan. LS passant par la fourchette sternale et l’apophyse xiphoïde. LT à 10 cm sous la fourchette sternale. LL = mi épaisseur. Acquisition du CT 4D et reconstruction sur 10 phases respi + CT moyenné correspondant à la moyenne des 10 phases.</w:t>
       </w:r>
     </w:p>
     <w:p>
@@ -3572,41 +3058,13 @@
         <w:rPr>
           <w:rFonts w:eastAsiaTheme="minorEastAsia"/>
         </w:rPr>
-        <w:t xml:space="preserve">Technique VMAT. 1 </w:t>
-      </w:r>
-      <w:proofErr w:type="spellStart"/>
-      <w:r>
-        <w:rPr>
-          <w:rFonts w:eastAsiaTheme="minorEastAsia"/>
-        </w:rPr>
-        <w:t>fsc</w:t>
-      </w:r>
-      <w:proofErr w:type="spellEnd"/>
-      <w:r>
-        <w:rPr>
-          <w:rFonts w:eastAsiaTheme="minorEastAsia"/>
-        </w:rPr>
-        <w:t xml:space="preserve"> hémi-arc (182° à 22°) avec imagerie intra-fraction, X6 ou X6FFF en fonction de la prescription.</w:t>
-      </w:r>
-      <w:r>
-        <w:rPr>
-          <w:rFonts w:eastAsiaTheme="minorEastAsia"/>
-        </w:rPr>
-        <w:t xml:space="preserve"> Interpolation tous les 2° pour améliorer cohérence calcul-mesure. Débit de dose choisi par le séquenceur. Grille de calcul 0,2x0</w:t>
-      </w:r>
-      <w:proofErr w:type="gramStart"/>
-      <w:r>
-        <w:rPr>
-          <w:rFonts w:eastAsiaTheme="minorEastAsia"/>
-        </w:rPr>
-        <w:t>,2x0,2</w:t>
-      </w:r>
-      <w:proofErr w:type="gramEnd"/>
-      <w:r>
-        <w:rPr>
-          <w:rFonts w:eastAsiaTheme="minorEastAsia"/>
-        </w:rPr>
-        <w:t xml:space="preserve"> englobant tous les OAR.</w:t>
+        <w:t>Technique VMAT. 1 fsc hémi-arc (182° à 22°) avec imagerie intra-fraction, X6 ou X6FFF en fonction de la prescription.</w:t>
+      </w:r>
+      <w:r>
+        <w:rPr>
+          <w:rFonts w:eastAsiaTheme="minorEastAsia"/>
+        </w:rPr>
+        <w:t xml:space="preserve"> Interpolation tous les 2° pour améliorer cohérence calcul-mesure. Débit de dose choisi par le séquenceur. Grille de calcul 0,2x0,2x0,2 englobant tous les OAR.</w:t>
       </w:r>
     </w:p>
     <w:p>
@@ -3660,19 +3118,11 @@
           <w:rFonts w:eastAsiaTheme="minorEastAsia"/>
         </w:rPr>
       </w:pPr>
-      <w:proofErr w:type="spellStart"/>
-      <w:r>
-        <w:rPr>
-          <w:rFonts w:eastAsiaTheme="minorEastAsia"/>
-        </w:rPr>
-        <w:t>Pms</w:t>
-      </w:r>
-      <w:proofErr w:type="spellEnd"/>
-      <w:r>
-        <w:rPr>
-          <w:rFonts w:eastAsiaTheme="minorEastAsia"/>
-        </w:rPr>
-        <w:t xml:space="preserve"> V20 &lt; 30%, V30&lt;20%, V5&lt;65%</w:t>
+      <w:r>
+        <w:rPr>
+          <w:rFonts w:eastAsiaTheme="minorEastAsia"/>
+        </w:rPr>
+        <w:t>Pms V20 &lt; 30%, V30&lt;20%, V5&lt;65%</w:t>
       </w:r>
     </w:p>
     <w:p>
@@ -3708,21 +3158,7 @@
         <w:rPr>
           <w:rFonts w:eastAsiaTheme="minorEastAsia"/>
         </w:rPr>
-        <w:t xml:space="preserve">Moelle épinière </w:t>
-      </w:r>
-      <w:proofErr w:type="spellStart"/>
-      <w:r>
-        <w:rPr>
-          <w:rFonts w:eastAsiaTheme="minorEastAsia"/>
-        </w:rPr>
-        <w:t>Dmax</w:t>
-      </w:r>
-      <w:proofErr w:type="spellEnd"/>
-      <w:r>
-        <w:rPr>
-          <w:rFonts w:eastAsiaTheme="minorEastAsia"/>
-        </w:rPr>
-        <w:t xml:space="preserve"> &lt; 45 Gy sur 2% du volume</w:t>
+        <w:t>Moelle épinière Dmax &lt; 45 Gy sur 2% du volume</w:t>
       </w:r>
     </w:p>
     <w:p>
@@ -3741,21 +3177,7 @@
           <w:rFonts w:eastAsiaTheme="minorEastAsia"/>
         </w:rPr>
         <w:lastRenderedPageBreak/>
-        <w:t xml:space="preserve">Œsophage </w:t>
-      </w:r>
-      <w:proofErr w:type="spellStart"/>
-      <w:r>
-        <w:rPr>
-          <w:rFonts w:eastAsiaTheme="minorEastAsia"/>
-        </w:rPr>
-        <w:t>Dmoy</w:t>
-      </w:r>
-      <w:proofErr w:type="spellEnd"/>
-      <w:r>
-        <w:rPr>
-          <w:rFonts w:eastAsiaTheme="minorEastAsia"/>
-        </w:rPr>
-        <w:t xml:space="preserve"> &lt; 32 Gy</w:t>
+        <w:t>Œsophage Dmoy &lt; 32 Gy</w:t>
       </w:r>
     </w:p>
     <w:p>
@@ -3797,47 +3219,11 @@
           <w:rFonts w:eastAsiaTheme="minorEastAsia"/>
         </w:rPr>
       </w:pPr>
-      <w:proofErr w:type="spellStart"/>
-      <w:r>
-        <w:rPr>
-          <w:rFonts w:eastAsiaTheme="minorEastAsia"/>
-        </w:rPr>
-        <w:t>Pencil</w:t>
-      </w:r>
-      <w:proofErr w:type="spellEnd"/>
-      <w:r>
-        <w:rPr>
-          <w:rFonts w:eastAsiaTheme="minorEastAsia"/>
-        </w:rPr>
-        <w:t xml:space="preserve"> </w:t>
-      </w:r>
-      <w:proofErr w:type="spellStart"/>
-      <w:r>
-        <w:rPr>
-          <w:rFonts w:eastAsiaTheme="minorEastAsia"/>
-        </w:rPr>
-        <w:t>beam</w:t>
-      </w:r>
-      <w:proofErr w:type="spellEnd"/>
-      <w:r>
-        <w:rPr>
-          <w:rFonts w:eastAsiaTheme="minorEastAsia"/>
-        </w:rPr>
-        <w:t xml:space="preserve"> : </w:t>
-      </w:r>
-      <w:proofErr w:type="spellStart"/>
-      <w:r>
-        <w:rPr>
-          <w:rFonts w:eastAsiaTheme="minorEastAsia"/>
-        </w:rPr>
-        <w:t>algo</w:t>
-      </w:r>
-      <w:proofErr w:type="spellEnd"/>
-      <w:r>
-        <w:rPr>
-          <w:rFonts w:eastAsiaTheme="minorEastAsia"/>
-        </w:rPr>
-        <w:t xml:space="preserve"> de type A : ne prend pas en compte les dimensions latérales des hétéro</w:t>
+      <w:r>
+        <w:rPr>
+          <w:rFonts w:eastAsiaTheme="minorEastAsia"/>
+        </w:rPr>
+        <w:t>Pencil beam : algo de type A : ne prend pas en compte les dimensions latérales des hétéro</w:t>
       </w:r>
       <w:r>
         <w:rPr>
@@ -3849,78 +3235,22 @@
         <w:rPr>
           <w:rFonts w:eastAsiaTheme="minorEastAsia"/>
         </w:rPr>
-        <w:t xml:space="preserve"> dans l’air donc va surestimer la dose réellement déposée. Du </w:t>
-      </w:r>
-      <w:proofErr w:type="spellStart"/>
-      <w:r>
-        <w:rPr>
-          <w:rFonts w:eastAsiaTheme="minorEastAsia"/>
-        </w:rPr>
-        <w:t>cp</w:t>
-      </w:r>
-      <w:proofErr w:type="spellEnd"/>
-      <w:r>
-        <w:rPr>
-          <w:rFonts w:eastAsiaTheme="minorEastAsia"/>
-        </w:rPr>
-        <w:t xml:space="preserve"> +++ d’UM avec l’</w:t>
-      </w:r>
-      <w:proofErr w:type="spellStart"/>
-      <w:r>
-        <w:rPr>
-          <w:rFonts w:eastAsiaTheme="minorEastAsia"/>
-        </w:rPr>
-        <w:t>algo</w:t>
-      </w:r>
-      <w:proofErr w:type="spellEnd"/>
-      <w:r>
-        <w:rPr>
-          <w:rFonts w:eastAsiaTheme="minorEastAsia"/>
-        </w:rPr>
-        <w:t xml:space="preserve"> de type B. gradient plus resserré avec type A ?</w:t>
-      </w:r>
-    </w:p>
-    <w:p>
-      <w:pPr>
-        <w:pStyle w:val="Paragraphedeliste"/>
-        <w:jc w:val="both"/>
-        <w:rPr>
-          <w:rFonts w:eastAsiaTheme="minorEastAsia"/>
-        </w:rPr>
-      </w:pPr>
-      <w:r>
-        <w:rPr>
-          <w:rFonts w:eastAsiaTheme="minorEastAsia"/>
-        </w:rPr>
-        <w:t xml:space="preserve">Si on se place dans une mise en routine de cette technique pour le poumon, on utilisera un fantôme hétérogène type CIRS Thorax avec des films </w:t>
-      </w:r>
-      <w:proofErr w:type="spellStart"/>
-      <w:r>
-        <w:rPr>
-          <w:rFonts w:eastAsiaTheme="minorEastAsia"/>
-        </w:rPr>
-        <w:t>radiochromiques</w:t>
-      </w:r>
-      <w:proofErr w:type="spellEnd"/>
-      <w:r>
-        <w:rPr>
-          <w:rFonts w:eastAsiaTheme="minorEastAsia"/>
-        </w:rPr>
-        <w:t>. La cohérence calcul-mesure sera meilleure avec l’</w:t>
-      </w:r>
-      <w:proofErr w:type="spellStart"/>
-      <w:r>
-        <w:rPr>
-          <w:rFonts w:eastAsiaTheme="minorEastAsia"/>
-        </w:rPr>
-        <w:t>algo</w:t>
-      </w:r>
-      <w:proofErr w:type="spellEnd"/>
-      <w:r>
-        <w:rPr>
-          <w:rFonts w:eastAsiaTheme="minorEastAsia"/>
-        </w:rPr>
-        <w:t xml:space="preserve"> de type B.</w:t>
+        <w:t xml:space="preserve"> dans l’air donc va surestimer la dose réellement déposée. Du cp +++ d’UM avec l’algo de type B. gradient plus resserré avec type A ?</w:t>
+      </w:r>
+    </w:p>
+    <w:p>
+      <w:pPr>
+        <w:pStyle w:val="Paragraphedeliste"/>
+        <w:jc w:val="both"/>
+        <w:rPr>
+          <w:rFonts w:eastAsiaTheme="minorEastAsia"/>
+        </w:rPr>
+      </w:pPr>
+      <w:r>
+        <w:rPr>
+          <w:rFonts w:eastAsiaTheme="minorEastAsia"/>
+        </w:rPr>
+        <w:t>Si on se place dans une mise en routine de cette technique pour le poumon, on utilisera un fantôme hétérogène type CIRS Thorax avec des films radiochromiques. La cohérence calcul-mesure sera meilleure avec l’algo de type B.</w:t>
       </w:r>
     </w:p>
     <w:p>
@@ -4019,21 +3349,7 @@
         <w:rPr>
           <w:rFonts w:eastAsiaTheme="minorEastAsia"/>
         </w:rPr>
-        <w:t xml:space="preserve">Kerma dans l’air à l’entrée : </w:t>
-      </w:r>
-      <w:proofErr w:type="spellStart"/>
-      <w:r>
-        <w:rPr>
-          <w:rFonts w:eastAsiaTheme="minorEastAsia"/>
-        </w:rPr>
-        <w:t>Kair</w:t>
-      </w:r>
-      <w:proofErr w:type="spellEnd"/>
-      <w:r>
-        <w:rPr>
-          <w:rFonts w:eastAsiaTheme="minorEastAsia"/>
-        </w:rPr>
-        <w:t xml:space="preserve"> </w:t>
+        <w:t xml:space="preserve">Kerma dans l’air à l’entrée : Kair </w:t>
       </w:r>
       <w:r>
         <w:rPr>
@@ -4045,21 +3361,7 @@
         <w:rPr>
           <w:rFonts w:eastAsiaTheme="minorEastAsia"/>
         </w:rPr>
-        <w:t xml:space="preserve"> 10 </w:t>
-      </w:r>
-      <w:proofErr w:type="spellStart"/>
-      <w:r>
-        <w:rPr>
-          <w:rFonts w:eastAsiaTheme="minorEastAsia"/>
-        </w:rPr>
-        <w:t>mGy</w:t>
-      </w:r>
-      <w:proofErr w:type="spellEnd"/>
-      <w:r>
-        <w:rPr>
-          <w:rFonts w:eastAsiaTheme="minorEastAsia"/>
-        </w:rPr>
-        <w:t xml:space="preserve">. </w:t>
+        <w:t xml:space="preserve"> 10 mGy. </w:t>
       </w:r>
       <w:r>
         <w:rPr>
@@ -4093,21 +3395,7 @@
         <w:rPr>
           <w:rFonts w:eastAsiaTheme="minorEastAsia"/>
         </w:rPr>
-        <w:t>KASE * g * s * c (</w:t>
-      </w:r>
-      <w:proofErr w:type="spellStart"/>
-      <w:r>
-        <w:rPr>
-          <w:rFonts w:eastAsiaTheme="minorEastAsia"/>
-        </w:rPr>
-        <w:t>mGy</w:t>
-      </w:r>
-      <w:proofErr w:type="spellEnd"/>
-      <w:r>
-        <w:rPr>
-          <w:rFonts w:eastAsiaTheme="minorEastAsia"/>
-        </w:rPr>
-        <w:t>)</w:t>
+        <w:t>KASE * g * s * c (mGy)</w:t>
       </w:r>
     </w:p>
     <w:p>
@@ -4130,21 +3418,7 @@
           <w:rFonts w:eastAsiaTheme="minorEastAsia"/>
         </w:rPr>
         <w:tab/>
-        <w:t>KASE : Kerma dans l’air à la surface d’entrée (</w:t>
-      </w:r>
-      <w:proofErr w:type="spellStart"/>
-      <w:r>
-        <w:rPr>
-          <w:rFonts w:eastAsiaTheme="minorEastAsia"/>
-        </w:rPr>
-        <w:t>mGy</w:t>
-      </w:r>
-      <w:proofErr w:type="spellEnd"/>
-      <w:r>
-        <w:rPr>
-          <w:rFonts w:eastAsiaTheme="minorEastAsia"/>
-        </w:rPr>
-        <w:t>), g : facteur lié à la transmission des RX à travers le sein (dépend de la CDA et de l’épaisseur de sein comprimé), s : influence de la qualité du faisceau, c : facteur prenant compte de la composition du sein en fonction de l’épaisseur comprimée (rapport tissu glandulaire/graisseux)</w:t>
+        <w:t>KASE : Kerma dans l’air à la surface d’entrée (mGy), g : facteur lié à la transmission des RX à travers le sein (dépend de la CDA et de l’épaisseur de sein comprimé), s : influence de la qualité du faisceau, c : facteur prenant compte de la composition du sein en fonction de l’épaisseur comprimée (rapport tissu glandulaire/graisseux)</w:t>
       </w:r>
     </w:p>
     <w:p>
@@ -4173,30 +3447,8 @@
         <w:rPr>
           <w:rFonts w:eastAsiaTheme="minorEastAsia"/>
         </w:rPr>
-        <w:t xml:space="preserve">Pour un sein d’épaisseur 4,5 cm : De = 4,5 </w:t>
-      </w:r>
-      <w:proofErr w:type="spellStart"/>
-      <w:r>
-        <w:rPr>
-          <w:rFonts w:eastAsiaTheme="minorEastAsia"/>
-        </w:rPr>
-        <w:t>mGy</w:t>
-      </w:r>
-      <w:proofErr w:type="spellEnd"/>
-      <w:r>
-        <w:rPr>
-          <w:rFonts w:eastAsiaTheme="minorEastAsia"/>
-        </w:rPr>
-        <w:t xml:space="preserve">, DGM = 1,8 </w:t>
-      </w:r>
-      <w:proofErr w:type="spellStart"/>
-      <w:r>
-        <w:rPr>
-          <w:rFonts w:eastAsiaTheme="minorEastAsia"/>
-        </w:rPr>
-        <w:t>mGy</w:t>
-      </w:r>
-      <w:proofErr w:type="spellEnd"/>
+        <w:t>Pour un sein d’épaisseur 4,5 cm : De = 4,5 mGy, DGM = 1,8 mGy</w:t>
+      </w:r>
     </w:p>
     <w:p>
       <w:pPr>
@@ -4330,79 +3582,37 @@
         <w:rPr>
           <w:rFonts w:eastAsiaTheme="minorEastAsia"/>
         </w:rPr>
-        <w:t xml:space="preserve">Sein graisseux &lt; 4 cm (anode Mo + filtre 0,03 mm Mo, 24-26 </w:t>
-      </w:r>
-      <w:proofErr w:type="spellStart"/>
-      <w:r>
-        <w:rPr>
-          <w:rFonts w:eastAsiaTheme="minorEastAsia"/>
-        </w:rPr>
-        <w:t>kVp</w:t>
-      </w:r>
-      <w:proofErr w:type="spellEnd"/>
-      <w:r>
-        <w:rPr>
-          <w:rFonts w:eastAsiaTheme="minorEastAsia"/>
-        </w:rPr>
-        <w:t>)</w:t>
-      </w:r>
-    </w:p>
-    <w:p>
-      <w:pPr>
-        <w:pStyle w:val="Paragraphedeliste"/>
-        <w:jc w:val="both"/>
-        <w:rPr>
-          <w:rFonts w:eastAsiaTheme="minorEastAsia"/>
-        </w:rPr>
-      </w:pPr>
-      <w:r>
-        <w:rPr>
-          <w:rFonts w:eastAsiaTheme="minorEastAsia"/>
-        </w:rPr>
-        <w:t xml:space="preserve">Sein glandulaire de 5 à 7 cm (anode Mo + filtre 0,03 mm Mo, 27-31 </w:t>
-      </w:r>
-      <w:proofErr w:type="spellStart"/>
-      <w:r>
-        <w:rPr>
-          <w:rFonts w:eastAsiaTheme="minorEastAsia"/>
-        </w:rPr>
-        <w:t>kVp</w:t>
-      </w:r>
-      <w:proofErr w:type="spellEnd"/>
-      <w:r>
-        <w:rPr>
-          <w:rFonts w:eastAsiaTheme="minorEastAsia"/>
-        </w:rPr>
-        <w:t>)</w:t>
-      </w:r>
-    </w:p>
-    <w:p>
-      <w:pPr>
-        <w:pStyle w:val="Paragraphedeliste"/>
-        <w:jc w:val="both"/>
-        <w:rPr>
-          <w:rFonts w:eastAsiaTheme="minorEastAsia"/>
-        </w:rPr>
-      </w:pPr>
-      <w:r>
-        <w:rPr>
-          <w:rFonts w:eastAsiaTheme="minorEastAsia"/>
-        </w:rPr>
-        <w:t xml:space="preserve">Sein épais &gt; 7 cm (anode Rh + filtre 0,025 </w:t>
-      </w:r>
-      <w:proofErr w:type="spellStart"/>
-      <w:r>
-        <w:rPr>
-          <w:rFonts w:eastAsiaTheme="minorEastAsia"/>
-        </w:rPr>
-        <w:t>mmRh</w:t>
-      </w:r>
-      <w:proofErr w:type="spellEnd"/>
-      <w:r>
-        <w:rPr>
-          <w:rFonts w:eastAsiaTheme="minorEastAsia"/>
-        </w:rPr>
-        <w:t>)</w:t>
+        <w:t>Sein graisseux &lt; 4 cm (anode Mo + filtre 0,03 mm Mo, 24-26 kVp)</w:t>
+      </w:r>
+    </w:p>
+    <w:p>
+      <w:pPr>
+        <w:pStyle w:val="Paragraphedeliste"/>
+        <w:jc w:val="both"/>
+        <w:rPr>
+          <w:rFonts w:eastAsiaTheme="minorEastAsia"/>
+        </w:rPr>
+      </w:pPr>
+      <w:r>
+        <w:rPr>
+          <w:rFonts w:eastAsiaTheme="minorEastAsia"/>
+        </w:rPr>
+        <w:t>Sein glandulaire de 5 à 7 cm (anode Mo + filtre 0,03 mm Mo, 27-31 kVp)</w:t>
+      </w:r>
+    </w:p>
+    <w:p>
+      <w:pPr>
+        <w:pStyle w:val="Paragraphedeliste"/>
+        <w:jc w:val="both"/>
+        <w:rPr>
+          <w:rFonts w:eastAsiaTheme="minorEastAsia"/>
+        </w:rPr>
+      </w:pPr>
+      <w:r>
+        <w:rPr>
+          <w:rFonts w:eastAsiaTheme="minorEastAsia"/>
+        </w:rPr>
+        <w:t>Sein épais &gt; 7 cm (anode Rh + filtre 0,025 mmRh)</w:t>
       </w:r>
       <w:r>
         <w:rPr>
@@ -4529,21 +3739,7 @@
         <w:rPr>
           <w:rFonts w:eastAsiaTheme="minorEastAsia"/>
         </w:rPr>
-        <w:t xml:space="preserve">Objectif : vérifier la constance des paramètres d’acquisition en mode automatique (kV et </w:t>
-      </w:r>
-      <w:proofErr w:type="spellStart"/>
-      <w:r>
-        <w:rPr>
-          <w:rFonts w:eastAsiaTheme="minorEastAsia"/>
-        </w:rPr>
-        <w:t>mAs</w:t>
-      </w:r>
-      <w:proofErr w:type="spellEnd"/>
-      <w:r>
-        <w:rPr>
-          <w:rFonts w:eastAsiaTheme="minorEastAsia"/>
-        </w:rPr>
-        <w:t>)</w:t>
+        <w:t>Objectif : vérifier la constance des paramètres d’acquisition en mode automatique (kV et mAs)</w:t>
       </w:r>
     </w:p>
     <w:p>
@@ -4578,19 +3774,11 @@
           <w:rFonts w:eastAsiaTheme="minorEastAsia"/>
         </w:rPr>
       </w:pPr>
-      <w:proofErr w:type="spellStart"/>
-      <w:r>
-        <w:rPr>
-          <w:rFonts w:eastAsiaTheme="minorEastAsia"/>
-        </w:rPr>
-        <w:t>Exposeur</w:t>
-      </w:r>
-      <w:proofErr w:type="spellEnd"/>
-      <w:r>
-        <w:rPr>
-          <w:rFonts w:eastAsiaTheme="minorEastAsia"/>
-        </w:rPr>
-        <w:t xml:space="preserve"> automatique</w:t>
+      <w:r>
+        <w:rPr>
+          <w:rFonts w:eastAsiaTheme="minorEastAsia"/>
+        </w:rPr>
+        <w:t>Exposeur automatique</w:t>
       </w:r>
     </w:p>
     <w:p>
@@ -4710,49 +3898,7 @@
         <w:rPr>
           <w:rFonts w:eastAsiaTheme="minorEastAsia"/>
         </w:rPr>
-        <w:t xml:space="preserve"> En mode manuel et sans plaque de compression, on expose 10 fois 40 mm de PMMA, avec une qualité de faisceau fixe (</w:t>
-      </w:r>
-      <w:proofErr w:type="spellStart"/>
-      <w:r>
-        <w:rPr>
-          <w:rFonts w:eastAsiaTheme="minorEastAsia"/>
-        </w:rPr>
-        <w:t>kVp</w:t>
-      </w:r>
-      <w:proofErr w:type="spellEnd"/>
-      <w:r>
-        <w:rPr>
-          <w:rFonts w:eastAsiaTheme="minorEastAsia"/>
-        </w:rPr>
-        <w:t xml:space="preserve"> et anode/filtration) en faisant varier la charge à chaque exposition. Les 10 valeurs de </w:t>
-      </w:r>
-      <w:proofErr w:type="spellStart"/>
-      <w:r>
-        <w:rPr>
-          <w:rFonts w:eastAsiaTheme="minorEastAsia"/>
-        </w:rPr>
-        <w:t>mAs</w:t>
-      </w:r>
-      <w:proofErr w:type="spellEnd"/>
-      <w:r>
-        <w:rPr>
-          <w:rFonts w:eastAsiaTheme="minorEastAsia"/>
-        </w:rPr>
-        <w:t xml:space="preserve"> doivent couvrir la gamme de 1/10 à 5 fois la valeur de </w:t>
-      </w:r>
-      <w:proofErr w:type="spellStart"/>
-      <w:r>
-        <w:rPr>
-          <w:rFonts w:eastAsiaTheme="minorEastAsia"/>
-        </w:rPr>
-        <w:t>mAs</w:t>
-      </w:r>
-      <w:proofErr w:type="spellEnd"/>
-      <w:r>
-        <w:rPr>
-          <w:rFonts w:eastAsiaTheme="minorEastAsia"/>
-        </w:rPr>
-        <w:t xml:space="preserve"> de l’exposition de routine avec cette qualité de faisceau.</w:t>
+        <w:t xml:space="preserve"> En mode manuel et sans plaque de compression, on expose 10 fois 40 mm de PMMA, avec une qualité de faisceau fixe (kVp et anode/filtration) en faisant varier la charge à chaque exposition. Les 10 valeurs de mAs doivent couvrir la gamme de 1/10 à 5 fois la valeur de mAs de l’exposition de routine avec cette qualité de faisceau.</w:t>
       </w:r>
       <w:r>
         <w:rPr>
@@ -4764,16 +3910,8 @@
         <w:rPr>
           <w:rFonts w:eastAsiaTheme="minorEastAsia"/>
         </w:rPr>
-        <w:t xml:space="preserve"> Une ROI standard est </w:t>
-      </w:r>
-      <w:proofErr w:type="gramStart"/>
-      <w:r>
-        <w:rPr>
-          <w:rFonts w:eastAsiaTheme="minorEastAsia"/>
-        </w:rPr>
-        <w:t>tracée</w:t>
-      </w:r>
-      <w:proofErr w:type="gramEnd"/>
+        <w:t xml:space="preserve"> Une ROI standard est tracée</w:t>
+      </w:r>
       <w:r>
         <w:rPr>
           <w:rFonts w:eastAsiaTheme="minorEastAsia"/>
@@ -4960,16 +4098,8 @@
         <w:rPr>
           <w:rFonts w:eastAsiaTheme="minorEastAsia"/>
         </w:rPr>
-        <w:t xml:space="preserve">Schéma fait main d’un </w:t>
-      </w:r>
-      <w:proofErr w:type="spellStart"/>
-      <w:r>
-        <w:rPr>
-          <w:rFonts w:eastAsiaTheme="minorEastAsia"/>
-        </w:rPr>
-        <w:t>activimètre</w:t>
-      </w:r>
-      <w:proofErr w:type="spellEnd"/>
+        <w:t>Schéma fait main d’un activimètre</w:t>
+      </w:r>
     </w:p>
     <w:p>
       <w:pPr>
@@ -5081,35 +4211,7 @@
         <w:rPr>
           <w:rFonts w:eastAsiaTheme="minorEastAsia"/>
         </w:rPr>
-        <w:t>(</w:t>
-      </w:r>
-      <w:proofErr w:type="spellStart"/>
-      <w:r>
-        <w:rPr>
-          <w:rFonts w:eastAsiaTheme="minorEastAsia"/>
-        </w:rPr>
-        <w:t>Déf</w:t>
-      </w:r>
-      <w:proofErr w:type="spellEnd"/>
-      <w:r>
-        <w:rPr>
-          <w:rFonts w:eastAsiaTheme="minorEastAsia"/>
-        </w:rPr>
-        <w:t xml:space="preserve"> étalonnage SFPM : ensemble des opérations établissant, dans des conditions spécifiées, la relation entre la valeur indiquée par un </w:t>
-      </w:r>
-      <w:proofErr w:type="spellStart"/>
-      <w:r>
-        <w:rPr>
-          <w:rFonts w:eastAsiaTheme="minorEastAsia"/>
-        </w:rPr>
-        <w:t>activimètre</w:t>
-      </w:r>
-      <w:proofErr w:type="spellEnd"/>
-      <w:r>
-        <w:rPr>
-          <w:rFonts w:eastAsiaTheme="minorEastAsia"/>
-        </w:rPr>
-        <w:t xml:space="preserve"> et la valeur correspondante de l’activité d’une source étalon.</w:t>
+        <w:t>(Déf étalonnage SFPM : ensemble des opérations établissant, dans des conditions spécifiées, la relation entre la valeur indiquée par un activimètre et la valeur correspondante de l’activité d’une source étalon.</w:t>
       </w:r>
       <w:r>
         <w:rPr>
@@ -5147,11 +4249,11 @@
         <w:tblLook w:val="04A0" w:firstRow="1" w:lastRow="0" w:firstColumn="1" w:lastColumn="0" w:noHBand="0" w:noVBand="1"/>
       </w:tblPr>
       <w:tblGrid>
-        <w:gridCol w:w="1602"/>
-        <w:gridCol w:w="1644"/>
-        <w:gridCol w:w="1281"/>
-        <w:gridCol w:w="1613"/>
-        <w:gridCol w:w="1482"/>
+        <w:gridCol w:w="1451"/>
+        <w:gridCol w:w="1546"/>
+        <w:gridCol w:w="1620"/>
+        <w:gridCol w:w="1459"/>
+        <w:gridCol w:w="1546"/>
       </w:tblGrid>
       <w:tr>
         <w:tc>
@@ -5300,14 +4402,14 @@
               <w:rPr>
                 <w:rFonts w:eastAsiaTheme="minorEastAsia"/>
               </w:rPr>
-              <w:t xml:space="preserve">Vérifier la capacité de l’instrument de mesure à fournir un résultat lié à la grandeur à mesurer par un facteur de proportionnalité constant et </w:t>
+              <w:t xml:space="preserve">Vérifier la capacité de l’instrument de mesure à fournir un résultat lié à la grandeur à mesurer par un facteur de proportionnalité constant et indépendant </w:t>
             </w:r>
             <w:r>
               <w:rPr>
                 <w:rFonts w:eastAsiaTheme="minorEastAsia"/>
               </w:rPr>
               <w:lastRenderedPageBreak/>
-              <w:t>indépendant de cette grandeur.</w:t>
+              <w:t>de cette grandeur.</w:t>
             </w:r>
           </w:p>
         </w:tc>
@@ -5330,99 +4432,77 @@
                 <w:rFonts w:eastAsiaTheme="minorEastAsia"/>
               </w:rPr>
               <w:lastRenderedPageBreak/>
-              <w:t xml:space="preserve">Mesurer l’échantillon à intervalle régulier que l’on laisse décroître jusqu’à l’activité la plus faible mesurée. </w:t>
+              <w:t>Mesurer l’échantillon à intervalle régulier que l’on laisse décroître jusqu’à l’activité la plus faible mesurée. Au mo</w:t>
+            </w:r>
+            <w:r>
+              <w:rPr>
+                <w:rFonts w:eastAsiaTheme="minorEastAsia"/>
+              </w:rPr>
+              <w:t>ins 10 points de mesure.</w:t>
+            </w:r>
+          </w:p>
+        </w:tc>
+        <w:tc>
+          <w:tcPr>
+            <w:tcW w:w="1813" w:type="dxa"/>
+            <w:vAlign w:val="center"/>
+          </w:tcPr>
+          <w:p>
+            <w:pPr>
+              <w:pStyle w:val="Paragraphedeliste"/>
+              <w:ind w:left="0"/>
+              <w:jc w:val="center"/>
+              <w:rPr>
+                <w:rFonts w:eastAsiaTheme="minorEastAsia"/>
+              </w:rPr>
+            </w:pPr>
+            <w:r>
+              <w:rPr>
+                <w:rFonts w:eastAsiaTheme="minorEastAsia"/>
+              </w:rPr>
+              <w:t xml:space="preserve">Echantillon de </w:t>
+            </w:r>
+            <w:r>
+              <w:rPr>
+                <w:rFonts w:eastAsiaTheme="minorEastAsia"/>
+                <w:vertAlign w:val="superscript"/>
+              </w:rPr>
+              <w:t>99m</w:t>
+            </w:r>
+            <w:r>
+              <w:rPr>
+                <w:rFonts w:eastAsiaTheme="minorEastAsia"/>
+              </w:rPr>
+              <w:t>Tc avec l’activité la plus élevée habituellement mesurée</w:t>
+            </w:r>
+          </w:p>
+        </w:tc>
+        <w:tc>
+          <w:tcPr>
+            <w:tcW w:w="1813" w:type="dxa"/>
+            <w:vAlign w:val="center"/>
+          </w:tcPr>
+          <w:p>
+            <w:pPr>
+              <w:pStyle w:val="Paragraphedeliste"/>
+              <w:ind w:left="0"/>
+              <w:jc w:val="center"/>
+              <w:rPr>
+                <w:rFonts w:eastAsiaTheme="minorEastAsia"/>
+              </w:rPr>
+            </w:pPr>
+            <w:r>
+              <w:rPr>
+                <w:rFonts w:eastAsiaTheme="minorEastAsia"/>
+              </w:rPr>
+              <w:t xml:space="preserve">L’activimètre étant étalonné pour chacun des radionucléides à une valeur d’activité donnée, il faut vérifier que l’étalonnage est toujours valable à </w:t>
             </w:r>
             <w:r>
               <w:rPr>
                 <w:rFonts w:eastAsiaTheme="minorEastAsia"/>
               </w:rPr>
               <w:lastRenderedPageBreak/>
-              <w:t>Au mo</w:t>
-            </w:r>
-            <w:r>
-              <w:rPr>
-                <w:rFonts w:eastAsiaTheme="minorEastAsia"/>
-              </w:rPr>
-              <w:t>ins 10 points de mesure.</w:t>
-            </w:r>
-          </w:p>
-        </w:tc>
-        <w:tc>
-          <w:tcPr>
-            <w:tcW w:w="1813" w:type="dxa"/>
-            <w:vAlign w:val="center"/>
-          </w:tcPr>
-          <w:p>
-            <w:pPr>
-              <w:pStyle w:val="Paragraphedeliste"/>
-              <w:ind w:left="0"/>
-              <w:jc w:val="center"/>
-              <w:rPr>
-                <w:rFonts w:eastAsiaTheme="minorEastAsia"/>
-              </w:rPr>
-            </w:pPr>
-            <w:r>
-              <w:rPr>
-                <w:rFonts w:eastAsiaTheme="minorEastAsia"/>
-              </w:rPr>
-              <w:lastRenderedPageBreak/>
-              <w:t xml:space="preserve">Echantillon de </w:t>
-            </w:r>
-            <w:r>
-              <w:rPr>
-                <w:rFonts w:eastAsiaTheme="minorEastAsia"/>
-                <w:vertAlign w:val="superscript"/>
-              </w:rPr>
-              <w:t>99m</w:t>
-            </w:r>
-            <w:r>
-              <w:rPr>
-                <w:rFonts w:eastAsiaTheme="minorEastAsia"/>
-              </w:rPr>
-              <w:t>Tc avec l’activité la plus élevée habituellement mesurée</w:t>
-            </w:r>
-          </w:p>
-        </w:tc>
-        <w:tc>
-          <w:tcPr>
-            <w:tcW w:w="1813" w:type="dxa"/>
-            <w:vAlign w:val="center"/>
-          </w:tcPr>
-          <w:p>
-            <w:pPr>
-              <w:pStyle w:val="Paragraphedeliste"/>
-              <w:ind w:left="0"/>
-              <w:jc w:val="center"/>
-              <w:rPr>
-                <w:rFonts w:eastAsiaTheme="minorEastAsia"/>
-              </w:rPr>
-            </w:pPr>
-            <w:r>
-              <w:rPr>
-                <w:rFonts w:eastAsiaTheme="minorEastAsia"/>
-              </w:rPr>
-              <w:t>L’</w:t>
-            </w:r>
-            <w:proofErr w:type="spellStart"/>
-            <w:r>
-              <w:rPr>
-                <w:rFonts w:eastAsiaTheme="minorEastAsia"/>
-              </w:rPr>
-              <w:t>activimètre</w:t>
-            </w:r>
-            <w:proofErr w:type="spellEnd"/>
-            <w:r>
-              <w:rPr>
-                <w:rFonts w:eastAsiaTheme="minorEastAsia"/>
-              </w:rPr>
-              <w:t xml:space="preserve"> étant étalonné pour chacun des radionucléides à une valeur d’activité donnée, il faut vérifier que l’étalonnage </w:t>
-            </w:r>
-            <w:r>
-              <w:rPr>
-                <w:rFonts w:eastAsiaTheme="minorEastAsia"/>
-              </w:rPr>
-              <w:lastRenderedPageBreak/>
-              <w:t>est toujours valable à d’autres niveaux d’activités et en priorité à celles couramment mesurées</w:t>
+              <w:t>d’autres niveaux d’activités et en priorité à celles couramment mesurées</w:t>
             </w:r>
           </w:p>
         </w:tc>
@@ -5446,16 +4526,9 @@
               <w:rPr>
                 <w:rFonts w:eastAsiaTheme="minorEastAsia"/>
               </w:rPr>
-              <w:t>Volume d’</w:t>
-            </w:r>
-            <w:proofErr w:type="spellStart"/>
-            <w:r>
-              <w:rPr>
-                <w:rFonts w:eastAsiaTheme="minorEastAsia"/>
-              </w:rPr>
-              <w:t>isosenbilité</w:t>
-            </w:r>
-            <w:proofErr w:type="spellEnd"/>
+              <w:lastRenderedPageBreak/>
+              <w:t>Volume d’isosenbilité</w:t>
+            </w:r>
           </w:p>
         </w:tc>
         <w:tc>
@@ -5476,35 +4549,7 @@
               <w:rPr>
                 <w:rFonts w:eastAsiaTheme="minorEastAsia"/>
               </w:rPr>
-              <w:t xml:space="preserve">Les </w:t>
-            </w:r>
-            <w:proofErr w:type="spellStart"/>
-            <w:r>
-              <w:rPr>
-                <w:rFonts w:eastAsiaTheme="minorEastAsia"/>
-              </w:rPr>
-              <w:t>activimètres</w:t>
-            </w:r>
-            <w:proofErr w:type="spellEnd"/>
-            <w:r>
-              <w:rPr>
-                <w:rFonts w:eastAsiaTheme="minorEastAsia"/>
-              </w:rPr>
-              <w:t xml:space="preserve"> ne présentent pas une réponse identique à l’intérieur de tout le volume de détection de la chambre puits. Il est donc défini un volume d’</w:t>
-            </w:r>
-            <w:proofErr w:type="spellStart"/>
-            <w:r>
-              <w:rPr>
-                <w:rFonts w:eastAsiaTheme="minorEastAsia"/>
-              </w:rPr>
-              <w:t>isosensibilité</w:t>
-            </w:r>
-            <w:proofErr w:type="spellEnd"/>
-            <w:r>
-              <w:rPr>
-                <w:rFonts w:eastAsiaTheme="minorEastAsia"/>
-              </w:rPr>
-              <w:t xml:space="preserve"> dans lequel la variation de la source quasi ponctuelle est &lt; 1-2%. L’isocentre est le point donnant le rendement le plus élevé.</w:t>
+              <w:t>Les activimètres ne présentent pas une réponse identique à l’intérieur de tout le volume de détection de la chambre puits. Il est donc défini un volume d’isosensibilité dans lequel la variation de la source quasi ponctuelle est &lt; 1-2%. L’isocentre est le point donnant le rendement le plus élevé.</w:t>
             </w:r>
           </w:p>
         </w:tc>
@@ -5522,8 +4567,6 @@
                 <w:rFonts w:eastAsiaTheme="minorEastAsia"/>
               </w:rPr>
             </w:pPr>
-            <w:bookmarkStart w:id="0" w:name="_GoBack"/>
-            <w:bookmarkEnd w:id="0"/>
           </w:p>
         </w:tc>
         <w:tc>
@@ -5640,14 +4683,7 @@
               <w:rPr>
                 <w:rFonts w:eastAsiaTheme="minorEastAsia"/>
               </w:rPr>
-              <w:t>est placée dans la chambre puits. On effectue un mesurage 30 fois dans la journée, la source étant retirée puis remplacée dans le détecteur à chaque fois. L’écart-</w:t>
-            </w:r>
-            <w:r>
-              <w:rPr>
-                <w:rFonts w:eastAsiaTheme="minorEastAsia"/>
-              </w:rPr>
-              <w:lastRenderedPageBreak/>
-              <w:t>type relatif est calculé sur les 30 mesurages.</w:t>
+              <w:t>est placée dans la chambre puits. On effectue un mesurage 30 fois dans la journée, la source étant retirée puis remplacée dans le détecteur à chaque fois. L’écart-type relatif est calculé sur les 30 mesurages.</w:t>
             </w:r>
           </w:p>
         </w:tc>
@@ -5669,23 +4705,14 @@
               <w:rPr>
                 <w:rFonts w:eastAsiaTheme="minorEastAsia"/>
               </w:rPr>
-              <w:lastRenderedPageBreak/>
               <w:t xml:space="preserve">Source </w:t>
             </w:r>
             <w:r>
               <w:rPr>
                 <w:rFonts w:eastAsiaTheme="minorEastAsia"/>
               </w:rPr>
-              <w:t xml:space="preserve">radioactive de période longue d’activité au moins 40 </w:t>
-            </w:r>
-            <w:proofErr w:type="spellStart"/>
-            <w:r>
-              <w:rPr>
-                <w:rFonts w:eastAsiaTheme="minorEastAsia"/>
-              </w:rPr>
-              <w:t>MBq</w:t>
-            </w:r>
-            <w:proofErr w:type="spellEnd"/>
+              <w:t>radioactive de période longue d’activité au moins 40 MBq</w:t>
+            </w:r>
           </w:p>
         </w:tc>
         <w:tc>
@@ -5758,7 +4785,14 @@
               <w:rPr>
                 <w:rFonts w:eastAsiaTheme="minorEastAsia"/>
               </w:rPr>
-              <w:t>Etroitesse de de l’accord entre les résultats des mesurages successifs dans les conditions de mesures suivantes : (même mode opératoire, même opérateur, même conditions d’utilisation, répétition sur une période de courte durée.</w:t>
+              <w:t xml:space="preserve">Etroitesse de de l’accord </w:t>
+            </w:r>
+            <w:r>
+              <w:rPr>
+                <w:rFonts w:eastAsiaTheme="minorEastAsia"/>
+              </w:rPr>
+              <w:lastRenderedPageBreak/>
+              <w:t>entre les résultats des mesurages successifs dans les conditions de mesures suivantes : (même mode opératoire, même opérateur, même conditions d’utilisation, répétition sur une période de courte durée.</w:t>
             </w:r>
           </w:p>
         </w:tc>
@@ -5780,7 +4814,15 @@
               <w:rPr>
                 <w:rFonts w:eastAsiaTheme="minorEastAsia"/>
               </w:rPr>
-              <w:t>Une source de période radioactive longue et d’activité suffisante est placée dans la chambre à puits. 30 mesurages consécutifs en laissant la source en place dans le puits</w:t>
+              <w:lastRenderedPageBreak/>
+              <w:t xml:space="preserve">Une source de période </w:t>
+            </w:r>
+            <w:r>
+              <w:rPr>
+                <w:rFonts w:eastAsiaTheme="minorEastAsia"/>
+              </w:rPr>
+              <w:lastRenderedPageBreak/>
+              <w:t>radioactive longue et d’activité suffisante est placée dans la chambre à puits. 30 mesurages consécutifs en laissant la source en place dans le puits</w:t>
             </w:r>
           </w:p>
         </w:tc>
@@ -5802,16 +4844,16 @@
               <w:rPr>
                 <w:rFonts w:eastAsiaTheme="minorEastAsia"/>
               </w:rPr>
-              <w:t xml:space="preserve">Source radioactive de période longue d’activité au moins 40 </w:t>
-            </w:r>
-            <w:proofErr w:type="spellStart"/>
-            <w:r>
-              <w:rPr>
-                <w:rFonts w:eastAsiaTheme="minorEastAsia"/>
-              </w:rPr>
-              <w:t>MBq</w:t>
-            </w:r>
-            <w:proofErr w:type="spellEnd"/>
+              <w:lastRenderedPageBreak/>
+              <w:t xml:space="preserve">Source radioactive </w:t>
+            </w:r>
+            <w:r>
+              <w:rPr>
+                <w:rFonts w:eastAsiaTheme="minorEastAsia"/>
+              </w:rPr>
+              <w:lastRenderedPageBreak/>
+              <w:t>de période longue d’activité au moins 40 MBq</w:t>
+            </w:r>
           </w:p>
         </w:tc>
         <w:tc>
@@ -5832,7 +4874,15 @@
               <w:rPr>
                 <w:rFonts w:eastAsiaTheme="minorEastAsia"/>
               </w:rPr>
-              <w:t>Quand tu te fais chier et que t’as rien d’autres à faire</w:t>
+              <w:lastRenderedPageBreak/>
+              <w:t xml:space="preserve">Quand tu te fais chier et </w:t>
+            </w:r>
+            <w:r>
+              <w:rPr>
+                <w:rFonts w:eastAsiaTheme="minorEastAsia"/>
+              </w:rPr>
+              <w:lastRenderedPageBreak/>
+              <w:t>que t’as rien d’autres à faire</w:t>
             </w:r>
           </w:p>
         </w:tc>
@@ -5856,6 +4906,7 @@
               <w:rPr>
                 <w:rFonts w:eastAsiaTheme="minorEastAsia"/>
               </w:rPr>
+              <w:lastRenderedPageBreak/>
               <w:t>Influence du conteneur</w:t>
             </w:r>
           </w:p>
@@ -5874,6 +4925,12 @@
                 <w:rFonts w:eastAsiaTheme="minorEastAsia"/>
               </w:rPr>
             </w:pPr>
+            <w:r>
+              <w:rPr>
+                <w:rFonts w:eastAsiaTheme="minorEastAsia"/>
+              </w:rPr>
+              <w:t>Voir l’impact du conditionnement sur la réponse de l’activimètre</w:t>
+            </w:r>
           </w:p>
         </w:tc>
         <w:tc>
@@ -5890,6 +4947,12 @@
                 <w:rFonts w:eastAsiaTheme="minorEastAsia"/>
               </w:rPr>
             </w:pPr>
+            <w:r>
+              <w:rPr>
+                <w:rFonts w:eastAsiaTheme="minorEastAsia"/>
+              </w:rPr>
+              <w:t>Mesure d’une même activité pour plusieurs conditionnements</w:t>
+            </w:r>
           </w:p>
         </w:tc>
         <w:tc>
@@ -5906,6 +4969,12 @@
                 <w:rFonts w:eastAsiaTheme="minorEastAsia"/>
               </w:rPr>
             </w:pPr>
+            <w:r>
+              <w:rPr>
+                <w:rFonts w:eastAsiaTheme="minorEastAsia"/>
+              </w:rPr>
+              <w:t>OSEF</w:t>
+            </w:r>
           </w:p>
         </w:tc>
         <w:tc>
@@ -5922,10 +4991,356 @@
                 <w:rFonts w:eastAsiaTheme="minorEastAsia"/>
               </w:rPr>
             </w:pPr>
+            <w:r>
+              <w:rPr>
+                <w:rFonts w:eastAsiaTheme="minorEastAsia"/>
+              </w:rPr>
+              <w:t>Trouver un facteur d’étalonnage pour chaque conditionnement en fonction du radionucléide</w:t>
+            </w:r>
           </w:p>
         </w:tc>
       </w:tr>
     </w:tbl>
+    <w:p>
+      <w:pPr>
+        <w:jc w:val="both"/>
+        <w:rPr>
+          <w:rFonts w:eastAsiaTheme="minorEastAsia"/>
+        </w:rPr>
+      </w:pPr>
+    </w:p>
+    <w:p>
+      <w:pPr>
+        <w:pStyle w:val="Paragraphedeliste"/>
+        <w:numPr>
+          <w:ilvl w:val="0"/>
+          <w:numId w:val="7"/>
+        </w:numPr>
+        <w:jc w:val="both"/>
+        <w:rPr>
+          <w:rFonts w:eastAsiaTheme="minorEastAsia"/>
+        </w:rPr>
+      </w:pPr>
+    </w:p>
+    <w:p>
+      <w:pPr>
+        <w:pStyle w:val="Paragraphedeliste"/>
+        <w:numPr>
+          <w:ilvl w:val="1"/>
+          <w:numId w:val="7"/>
+        </w:numPr>
+        <w:jc w:val="both"/>
+        <w:rPr>
+          <w:rFonts w:eastAsiaTheme="minorEastAsia"/>
+        </w:rPr>
+      </w:pPr>
+      <w:r>
+        <w:rPr>
+          <w:rFonts w:eastAsiaTheme="minorEastAsia"/>
+        </w:rPr>
+        <w:t>Activité (MBq), poids (kg) et taille (cm). 30 patients pour 2 examens (30/examen) par an.</w:t>
+      </w:r>
+    </w:p>
+    <w:p>
+      <w:pPr>
+        <w:pStyle w:val="Paragraphedeliste"/>
+        <w:numPr>
+          <w:ilvl w:val="1"/>
+          <w:numId w:val="7"/>
+        </w:numPr>
+        <w:jc w:val="both"/>
+        <w:rPr>
+          <w:rFonts w:eastAsiaTheme="minorEastAsia"/>
+        </w:rPr>
+      </w:pPr>
+      <w:r>
+        <w:rPr>
+          <w:rFonts w:eastAsiaTheme="minorEastAsia"/>
+        </w:rPr>
+        <w:t>Enfants ++ sensibles aux rayonnements ionisants. Ratio radiosensibilité de l’enfant / espérance de vie augmente. ++ de risque théorique de cancer radio</w:t>
+      </w:r>
+      <w:r>
+        <w:rPr>
+          <w:rFonts w:eastAsiaTheme="minorEastAsia"/>
+        </w:rPr>
+        <w:t>-</w:t>
+      </w:r>
+      <w:r>
+        <w:rPr>
+          <w:rFonts w:eastAsiaTheme="minorEastAsia"/>
+        </w:rPr>
+        <w:t>induits.</w:t>
+      </w:r>
+    </w:p>
+    <w:p>
+      <w:pPr>
+        <w:pStyle w:val="Paragraphedeliste"/>
+        <w:ind w:left="1440"/>
+        <w:jc w:val="both"/>
+        <w:rPr>
+          <w:rFonts w:eastAsiaTheme="minorEastAsia"/>
+        </w:rPr>
+      </w:pPr>
+    </w:p>
+    <w:p>
+      <w:pPr>
+        <w:pStyle w:val="Paragraphedeliste"/>
+        <w:numPr>
+          <w:ilvl w:val="0"/>
+          <w:numId w:val="7"/>
+        </w:numPr>
+        <w:jc w:val="both"/>
+        <w:rPr>
+          <w:rFonts w:eastAsiaTheme="minorEastAsia"/>
+        </w:rPr>
+      </w:pPr>
+    </w:p>
+    <w:p>
+      <w:pPr>
+        <w:pStyle w:val="Paragraphedeliste"/>
+        <w:numPr>
+          <w:ilvl w:val="1"/>
+          <w:numId w:val="7"/>
+        </w:numPr>
+        <w:jc w:val="both"/>
+        <w:rPr>
+          <w:rFonts w:eastAsiaTheme="minorEastAsia"/>
+        </w:rPr>
+      </w:pPr>
+      <w:r>
+        <w:rPr>
+          <w:rFonts w:eastAsiaTheme="minorEastAsia"/>
+        </w:rPr>
+        <w:t>Description du poste de travail (personnes concernées, localisation, disposition)</w:t>
+      </w:r>
+    </w:p>
+    <w:p>
+      <w:pPr>
+        <w:pStyle w:val="Paragraphedeliste"/>
+        <w:ind w:left="1440"/>
+        <w:jc w:val="both"/>
+        <w:rPr>
+          <w:rFonts w:eastAsiaTheme="minorEastAsia"/>
+        </w:rPr>
+      </w:pPr>
+      <w:r>
+        <w:rPr>
+          <w:rFonts w:eastAsiaTheme="minorEastAsia"/>
+        </w:rPr>
+        <w:t>Descriptif du risque radiologique (actes réalisés, tâches)</w:t>
+      </w:r>
+    </w:p>
+    <w:p>
+      <w:pPr>
+        <w:pStyle w:val="Paragraphedeliste"/>
+        <w:ind w:left="1440"/>
+        <w:jc w:val="both"/>
+        <w:rPr>
+          <w:rFonts w:eastAsiaTheme="minorEastAsia"/>
+        </w:rPr>
+      </w:pPr>
+      <w:r>
+        <w:rPr>
+          <w:rFonts w:eastAsiaTheme="minorEastAsia"/>
+        </w:rPr>
+        <w:t>Description du risque radiologique</w:t>
+      </w:r>
+    </w:p>
+    <w:p>
+      <w:pPr>
+        <w:pStyle w:val="Paragraphedeliste"/>
+        <w:ind w:left="1440"/>
+        <w:jc w:val="both"/>
+        <w:rPr>
+          <w:rFonts w:eastAsiaTheme="minorEastAsia"/>
+        </w:rPr>
+      </w:pPr>
+      <w:r>
+        <w:rPr>
+          <w:rFonts w:eastAsiaTheme="minorEastAsia"/>
+        </w:rPr>
+        <w:t>Caractéristiques physico-chimiques des sources de rayonnement (énergie radionucléide, Rayonnement…)</w:t>
+      </w:r>
+    </w:p>
+    <w:p>
+      <w:pPr>
+        <w:pStyle w:val="Paragraphedeliste"/>
+        <w:ind w:left="1440"/>
+        <w:jc w:val="both"/>
+        <w:rPr>
+          <w:rFonts w:eastAsiaTheme="minorEastAsia"/>
+        </w:rPr>
+      </w:pPr>
+      <w:r>
+        <w:rPr>
+          <w:rFonts w:eastAsiaTheme="minorEastAsia"/>
+        </w:rPr>
+        <w:t>Evaluation de l’exposition externe</w:t>
+      </w:r>
+    </w:p>
+    <w:p>
+      <w:pPr>
+        <w:pStyle w:val="Paragraphedeliste"/>
+        <w:ind w:left="1440"/>
+        <w:jc w:val="both"/>
+        <w:rPr>
+          <w:rFonts w:eastAsiaTheme="minorEastAsia"/>
+        </w:rPr>
+      </w:pPr>
+      <w:r>
+        <w:rPr>
+          <w:rFonts w:eastAsiaTheme="minorEastAsia"/>
+        </w:rPr>
+        <w:t>Evaluation de l’exposition interne</w:t>
+      </w:r>
+    </w:p>
+    <w:p>
+      <w:pPr>
+        <w:pStyle w:val="Paragraphedeliste"/>
+        <w:ind w:left="1440"/>
+        <w:jc w:val="both"/>
+        <w:rPr>
+          <w:rFonts w:eastAsiaTheme="minorEastAsia"/>
+        </w:rPr>
+      </w:pPr>
+      <w:r>
+        <w:rPr>
+          <w:rFonts w:eastAsiaTheme="minorEastAsia"/>
+        </w:rPr>
+        <w:t>Retour d’expérience sur les équivalents de dose individuelle</w:t>
+      </w:r>
+    </w:p>
+    <w:p>
+      <w:pPr>
+        <w:pStyle w:val="Paragraphedeliste"/>
+        <w:ind w:left="1440"/>
+        <w:jc w:val="both"/>
+        <w:rPr>
+          <w:rFonts w:eastAsiaTheme="minorEastAsia"/>
+        </w:rPr>
+      </w:pPr>
+      <w:r>
+        <w:rPr>
+          <w:rFonts w:eastAsiaTheme="minorEastAsia"/>
+        </w:rPr>
+        <w:t>Estimation de la dose efficace et extrémité (catégorisation du personnel)</w:t>
+      </w:r>
+    </w:p>
+    <w:p>
+      <w:pPr>
+        <w:pStyle w:val="Paragraphedeliste"/>
+        <w:ind w:left="1440"/>
+        <w:jc w:val="both"/>
+        <w:rPr>
+          <w:rFonts w:eastAsiaTheme="minorEastAsia"/>
+        </w:rPr>
+      </w:pPr>
+    </w:p>
+    <w:p>
+      <w:pPr>
+        <w:pStyle w:val="Paragraphedeliste"/>
+        <w:numPr>
+          <w:ilvl w:val="1"/>
+          <w:numId w:val="7"/>
+        </w:numPr>
+        <w:jc w:val="both"/>
+        <w:rPr>
+          <w:rFonts w:eastAsiaTheme="minorEastAsia"/>
+        </w:rPr>
+      </w:pPr>
+      <w:r>
+        <w:rPr>
+          <w:rFonts w:eastAsiaTheme="minorEastAsia"/>
+        </w:rPr>
+        <w:t>Exposition et contamination interne/externe</w:t>
+      </w:r>
+    </w:p>
+    <w:p>
+      <w:pPr>
+        <w:pStyle w:val="Paragraphedeliste"/>
+        <w:ind w:left="1440"/>
+        <w:jc w:val="both"/>
+        <w:rPr>
+          <w:rFonts w:eastAsiaTheme="minorEastAsia"/>
+        </w:rPr>
+      </w:pPr>
+    </w:p>
+    <w:p>
+      <w:pPr>
+        <w:pStyle w:val="Paragraphedeliste"/>
+        <w:numPr>
+          <w:ilvl w:val="1"/>
+          <w:numId w:val="7"/>
+        </w:numPr>
+        <w:jc w:val="both"/>
+        <w:rPr>
+          <w:rFonts w:eastAsiaTheme="minorEastAsia"/>
+        </w:rPr>
+      </w:pPr>
+      <w:r>
+        <w:rPr>
+          <w:rFonts w:eastAsiaTheme="minorEastAsia"/>
+        </w:rPr>
+        <w:lastRenderedPageBreak/>
+        <w:t>Temps, distance, protection. Doses à proximité des sources manipulées. Utilisation d’un radiamètre pour la mesure des grandeurs opérationnelles (H*10 H*0,07), dosimétrie perso (opérationnelle, passive). Bague</w:t>
+      </w:r>
+    </w:p>
+    <w:p>
+      <w:pPr>
+        <w:pStyle w:val="Paragraphedeliste"/>
+        <w:rPr>
+          <w:rFonts w:eastAsiaTheme="minorEastAsia"/>
+        </w:rPr>
+      </w:pPr>
+    </w:p>
+    <w:p>
+      <w:pPr>
+        <w:pStyle w:val="Paragraphedeliste"/>
+        <w:numPr>
+          <w:ilvl w:val="1"/>
+          <w:numId w:val="7"/>
+        </w:numPr>
+        <w:jc w:val="both"/>
+        <w:rPr>
+          <w:rFonts w:eastAsiaTheme="minorEastAsia"/>
+        </w:rPr>
+      </w:pPr>
+      <w:r>
+        <w:rPr>
+          <w:rFonts w:eastAsiaTheme="minorEastAsia"/>
+        </w:rPr>
+        <w:t>Minimiser le temps d’exposition, Optimiser la distance aux sources et les écrans de protection. Utilisation de protection collective et individuelle (blindage). Répartition du personnel aux différents postes. Utilisation de protège seringues, gants, blouses fermées, lunettes de protection…</w:t>
+      </w:r>
+    </w:p>
+    <w:p>
+      <w:pPr>
+        <w:pStyle w:val="Paragraphedeliste"/>
+        <w:rPr>
+          <w:rFonts w:eastAsiaTheme="minorEastAsia"/>
+        </w:rPr>
+      </w:pPr>
+    </w:p>
+    <w:p>
+      <w:pPr>
+        <w:pStyle w:val="Paragraphedeliste"/>
+        <w:numPr>
+          <w:ilvl w:val="1"/>
+          <w:numId w:val="7"/>
+        </w:numPr>
+        <w:jc w:val="both"/>
+        <w:rPr>
+          <w:rFonts w:eastAsiaTheme="minorEastAsia"/>
+        </w:rPr>
+      </w:pPr>
+      <w:r>
+        <w:rPr>
+          <w:rFonts w:eastAsiaTheme="minorEastAsia"/>
+        </w:rPr>
+        <w:t>Dosimétrie passive et opérationnelle  + bague.</w:t>
+      </w:r>
+      <w:bookmarkStart w:id="0" w:name="_GoBack"/>
+      <w:bookmarkEnd w:id="0"/>
+    </w:p>
     <w:p>
       <w:pPr>
         <w:pStyle w:val="Paragraphedeliste"/>

--- a/Synthèse Mars 2014.docx
+++ b/Synthèse Mars 2014.docx
@@ -1,6 +1,6 @@
 
 <file path=word/document.xml><?xml version="1.0" encoding="utf-8"?>
-<w:document xmlns:wpc="http://schemas.microsoft.com/office/word/2010/wordprocessingCanvas" xmlns:mc="http://schemas.openxmlformats.org/markup-compatibility/2006" xmlns:o="urn:schemas-microsoft-com:office:office" xmlns:r="http://schemas.openxmlformats.org/officeDocument/2006/relationships" xmlns:m="http://schemas.openxmlformats.org/officeDocument/2006/math" xmlns:v="urn:schemas-microsoft-com:vml" xmlns:wp14="http://schemas.microsoft.com/office/word/2010/wordprocessingDrawing" xmlns:wp="http://schemas.openxmlformats.org/drawingml/2006/wordprocessingDrawing" xmlns:w10="urn:schemas-microsoft-com:office:word" xmlns:w="http://schemas.openxmlformats.org/wordprocessingml/2006/main" xmlns:w14="http://schemas.microsoft.com/office/word/2010/wordml" xmlns:w15="http://schemas.microsoft.com/office/word/2012/wordml" xmlns:wpg="http://schemas.microsoft.com/office/word/2010/wordprocessingGroup" xmlns:wpi="http://schemas.microsoft.com/office/word/2010/wordprocessingInk" xmlns:wne="http://schemas.microsoft.com/office/word/2006/wordml" xmlns:wps="http://schemas.microsoft.com/office/word/2010/wordprocessingShape" mc:Ignorable="w14 w15 wp14">
+<w:document xmlns:wpc="http://schemas.microsoft.com/office/word/2010/wordprocessingCanvas" xmlns:mo="http://schemas.microsoft.com/office/mac/office/2008/main" xmlns:mc="http://schemas.openxmlformats.org/markup-compatibility/2006" xmlns:mv="urn:schemas-microsoft-com:mac:vml" xmlns:o="urn:schemas-microsoft-com:office:office" xmlns:r="http://schemas.openxmlformats.org/officeDocument/2006/relationships" xmlns:m="http://schemas.openxmlformats.org/officeDocument/2006/math" xmlns:v="urn:schemas-microsoft-com:vml" xmlns:wp14="http://schemas.microsoft.com/office/word/2010/wordprocessingDrawing" xmlns:wp="http://schemas.openxmlformats.org/drawingml/2006/wordprocessingDrawing" xmlns:w10="urn:schemas-microsoft-com:office:word" xmlns:w="http://schemas.openxmlformats.org/wordprocessingml/2006/main" xmlns:w14="http://schemas.microsoft.com/office/word/2010/wordml" xmlns:wpg="http://schemas.microsoft.com/office/word/2010/wordprocessingGroup" xmlns:wpi="http://schemas.microsoft.com/office/word/2010/wordprocessingInk" xmlns:wne="http://schemas.microsoft.com/office/word/2006/wordml" xmlns:wps="http://schemas.microsoft.com/office/word/2010/wordprocessingShape" mc:Ignorable="w14 wp14">
   <w:body>
     <w:p>
       <w:pPr>
@@ -233,11 +233,41 @@
           <w:rFonts w:eastAsiaTheme="minorEastAsia"/>
         </w:rPr>
       </w:pPr>
-      <w:r>
-        <w:rPr>
-          <w:rFonts w:eastAsiaTheme="minorEastAsia"/>
-        </w:rPr>
-        <w:t>Dmax,min : Dose max,min sur les points de la ligne médiane de la zone homogène.</w:t>
+      <w:proofErr w:type="spellStart"/>
+      <w:r>
+        <w:rPr>
+          <w:rFonts w:eastAsiaTheme="minorEastAsia"/>
+        </w:rPr>
+        <w:t>Dmax</w:t>
+      </w:r>
+      <w:proofErr w:type="gramStart"/>
+      <w:r>
+        <w:rPr>
+          <w:rFonts w:eastAsiaTheme="minorEastAsia"/>
+        </w:rPr>
+        <w:t>,min</w:t>
+      </w:r>
+      <w:proofErr w:type="spellEnd"/>
+      <w:proofErr w:type="gramEnd"/>
+      <w:r>
+        <w:rPr>
+          <w:rFonts w:eastAsiaTheme="minorEastAsia"/>
+        </w:rPr>
+        <w:t xml:space="preserve"> : Dose </w:t>
+      </w:r>
+      <w:proofErr w:type="spellStart"/>
+      <w:r>
+        <w:rPr>
+          <w:rFonts w:eastAsiaTheme="minorEastAsia"/>
+        </w:rPr>
+        <w:t>max,min</w:t>
+      </w:r>
+      <w:proofErr w:type="spellEnd"/>
+      <w:r>
+        <w:rPr>
+          <w:rFonts w:eastAsiaTheme="minorEastAsia"/>
+        </w:rPr>
+        <w:t xml:space="preserve"> sur les points de la ligne médiane de la zone homogène.</w:t>
       </w:r>
     </w:p>
     <w:p>
@@ -362,7 +392,35 @@
         <w:rPr>
           <w:rFonts w:eastAsiaTheme="minorEastAsia"/>
         </w:rPr>
-        <w:t>: TPR 20/10 rapport des doses absorbées aux profondeurs 20 et 10 cm dans l’eau avec un DSD de 100 cm et un champ 10x10 cm² à l’iso. Sinon D20/D10 pareil mais DSS cste et 10x10 à la surface</w:t>
+        <w:t xml:space="preserve">: TPR 20/10 </w:t>
+      </w:r>
+      <w:proofErr w:type="gramStart"/>
+      <w:r>
+        <w:rPr>
+          <w:rFonts w:eastAsiaTheme="minorEastAsia"/>
+        </w:rPr>
+        <w:t>rapport</w:t>
+      </w:r>
+      <w:proofErr w:type="gramEnd"/>
+      <w:r>
+        <w:rPr>
+          <w:rFonts w:eastAsiaTheme="minorEastAsia"/>
+        </w:rPr>
+        <w:t xml:space="preserve"> des doses absorbées aux profondeurs 20 et 10 cm dans l’eau avec un DSD de 100 cm et un champ 10x10 cm² à l’iso. Sinon D20/D10 pareil mais DSS </w:t>
+      </w:r>
+      <w:proofErr w:type="spellStart"/>
+      <w:r>
+        <w:rPr>
+          <w:rFonts w:eastAsiaTheme="minorEastAsia"/>
+        </w:rPr>
+        <w:t>cste</w:t>
+      </w:r>
+      <w:proofErr w:type="spellEnd"/>
+      <w:r>
+        <w:rPr>
+          <w:rFonts w:eastAsiaTheme="minorEastAsia"/>
+        </w:rPr>
+        <w:t xml:space="preserve"> et 10x10 à la surface</w:t>
       </w:r>
     </w:p>
     <w:p>
@@ -408,14 +466,14 @@
     </w:p>
     <w:tbl>
       <w:tblPr>
-        <w:tblStyle w:val="Grilledutableau"/>
+        <w:tblStyle w:val="Grille"/>
         <w:tblW w:w="0" w:type="auto"/>
         <w:tblInd w:w="3228" w:type="dxa"/>
         <w:tblLook w:val="04A0" w:firstRow="1" w:lastRow="0" w:firstColumn="1" w:lastColumn="0" w:noHBand="0" w:noVBand="1"/>
       </w:tblPr>
       <w:tblGrid>
-        <w:gridCol w:w="2006"/>
-        <w:gridCol w:w="2652"/>
+        <w:gridCol w:w="2102"/>
+        <w:gridCol w:w="2782"/>
         <w:gridCol w:w="1176"/>
       </w:tblGrid>
       <w:tr>
@@ -527,7 +585,21 @@
               <w:rPr>
                 <w:rFonts w:eastAsiaTheme="minorEastAsia"/>
               </w:rPr>
-              <w:t>Voyants au-dessus de la salle de traitement + indicateurs de fscx au pupitre doivent être en marche</w:t>
+              <w:t xml:space="preserve">Voyants au-dessus de la salle de traitement + indicateurs de </w:t>
+            </w:r>
+            <w:proofErr w:type="spellStart"/>
+            <w:r>
+              <w:rPr>
+                <w:rFonts w:eastAsiaTheme="minorEastAsia"/>
+              </w:rPr>
+              <w:t>fscx</w:t>
+            </w:r>
+            <w:proofErr w:type="spellEnd"/>
+            <w:r>
+              <w:rPr>
+                <w:rFonts w:eastAsiaTheme="minorEastAsia"/>
+              </w:rPr>
+              <w:t xml:space="preserve"> au pupitre doivent être en marche</w:t>
             </w:r>
           </w:p>
         </w:tc>
@@ -579,8 +651,16 @@
               <w:rPr>
                 <w:rFonts w:eastAsiaTheme="minorEastAsia"/>
               </w:rPr>
-              <w:t>ystème anti-collision</w:t>
-            </w:r>
+              <w:t xml:space="preserve">ystème </w:t>
+            </w:r>
+            <w:proofErr w:type="spellStart"/>
+            <w:r>
+              <w:rPr>
+                <w:rFonts w:eastAsiaTheme="minorEastAsia"/>
+              </w:rPr>
+              <w:t>anti-collision</w:t>
+            </w:r>
+            <w:proofErr w:type="spellEnd"/>
           </w:p>
         </w:tc>
         <w:tc>
@@ -684,8 +764,16 @@
                 <w:rFonts w:eastAsiaTheme="minorEastAsia"/>
               </w:rPr>
               <w:lastRenderedPageBreak/>
-              <w:t>actionner les 2 interrupteurs de sécurié</w:t>
-            </w:r>
+              <w:t xml:space="preserve">actionner les 2 interrupteurs de </w:t>
+            </w:r>
+            <w:proofErr w:type="spellStart"/>
+            <w:r>
+              <w:rPr>
+                <w:rFonts w:eastAsiaTheme="minorEastAsia"/>
+              </w:rPr>
+              <w:t>sécurié</w:t>
+            </w:r>
+            <w:proofErr w:type="spellEnd"/>
           </w:p>
         </w:tc>
         <w:tc>
@@ -731,6 +819,7 @@
               <w:rPr>
                 <w:rFonts w:eastAsiaTheme="minorEastAsia"/>
               </w:rPr>
+              <w:lastRenderedPageBreak/>
               <w:t>Système de surveillance patient</w:t>
             </w:r>
           </w:p>
@@ -827,7 +916,21 @@
               <w:rPr>
                 <w:rFonts w:eastAsiaTheme="minorEastAsia"/>
               </w:rPr>
-              <w:t>Voyants dans la salle de ttt doivent être en état de marche</w:t>
+              <w:t xml:space="preserve">Voyants dans la salle de </w:t>
+            </w:r>
+            <w:proofErr w:type="spellStart"/>
+            <w:r>
+              <w:rPr>
+                <w:rFonts w:eastAsiaTheme="minorEastAsia"/>
+              </w:rPr>
+              <w:t>ttt</w:t>
+            </w:r>
+            <w:proofErr w:type="spellEnd"/>
+            <w:r>
+              <w:rPr>
+                <w:rFonts w:eastAsiaTheme="minorEastAsia"/>
+              </w:rPr>
+              <w:t xml:space="preserve"> doivent être en état de marche</w:t>
             </w:r>
           </w:p>
         </w:tc>
@@ -1044,15 +1147,15 @@
     </w:p>
     <w:tbl>
       <w:tblPr>
-        <w:tblStyle w:val="Grilledutableau"/>
+        <w:tblStyle w:val="Grille"/>
         <w:tblW w:w="0" w:type="auto"/>
         <w:tblInd w:w="1068" w:type="dxa"/>
         <w:tblLook w:val="04A0" w:firstRow="1" w:lastRow="0" w:firstColumn="1" w:lastColumn="0" w:noHBand="0" w:noVBand="1"/>
       </w:tblPr>
       <w:tblGrid>
+        <w:gridCol w:w="2760"/>
+        <w:gridCol w:w="2770"/>
         <w:gridCol w:w="2690"/>
-        <w:gridCol w:w="2703"/>
-        <w:gridCol w:w="2601"/>
       </w:tblGrid>
       <w:tr>
         <w:tc>
@@ -1223,6 +1326,7 @@
                 <w:rFonts w:eastAsiaTheme="minorEastAsia"/>
               </w:rPr>
             </w:pPr>
+            <w:proofErr w:type="spellStart"/>
             <w:r>
               <w:rPr>
                 <w:rFonts w:eastAsiaTheme="minorEastAsia"/>
@@ -1233,8 +1337,17 @@
               <w:rPr>
                 <w:rFonts w:eastAsiaTheme="minorEastAsia"/>
               </w:rPr>
-              <w:t>omo,sym</w:t>
-            </w:r>
+              <w:t>omo</w:t>
+            </w:r>
+            <w:proofErr w:type="gramStart"/>
+            <w:r>
+              <w:rPr>
+                <w:rFonts w:eastAsiaTheme="minorEastAsia"/>
+              </w:rPr>
+              <w:t>,sym</w:t>
+            </w:r>
+            <w:proofErr w:type="spellEnd"/>
+            <w:proofErr w:type="gramEnd"/>
           </w:p>
         </w:tc>
         <w:tc>
@@ -1267,11 +1380,19 @@
                 <w:rFonts w:eastAsiaTheme="minorEastAsia"/>
               </w:rPr>
             </w:pPr>
-            <w:r>
-              <w:rPr>
-                <w:rFonts w:eastAsiaTheme="minorEastAsia"/>
-              </w:rPr>
-              <w:t>Sym entre 0,97 et 1,03</w:t>
+            <w:proofErr w:type="spellStart"/>
+            <w:r>
+              <w:rPr>
+                <w:rFonts w:eastAsiaTheme="minorEastAsia"/>
+              </w:rPr>
+              <w:t>Sym</w:t>
+            </w:r>
+            <w:proofErr w:type="spellEnd"/>
+            <w:r>
+              <w:rPr>
+                <w:rFonts w:eastAsiaTheme="minorEastAsia"/>
+              </w:rPr>
+              <w:t xml:space="preserve"> entre 0,97 et 1,03</w:t>
             </w:r>
           </w:p>
         </w:tc>
@@ -1489,8 +1610,16 @@
               <w:rPr>
                 <w:rFonts w:eastAsiaTheme="minorEastAsia"/>
               </w:rPr>
-              <w:t>Transmission et fuite interlames</w:t>
-            </w:r>
+              <w:t xml:space="preserve">Transmission et fuite </w:t>
+            </w:r>
+            <w:proofErr w:type="spellStart"/>
+            <w:r>
+              <w:rPr>
+                <w:rFonts w:eastAsiaTheme="minorEastAsia"/>
+              </w:rPr>
+              <w:t>interlames</w:t>
+            </w:r>
+            <w:proofErr w:type="spellEnd"/>
           </w:p>
         </w:tc>
         <w:tc>
@@ -1507,11 +1636,19 @@
                 <w:rFonts w:eastAsiaTheme="minorEastAsia"/>
               </w:rPr>
             </w:pPr>
-            <w:r>
-              <w:rPr>
-                <w:rFonts w:eastAsiaTheme="minorEastAsia"/>
-              </w:rPr>
-              <w:t>Conformes au spécifications constructeurs</w:t>
+            <w:proofErr w:type="gramStart"/>
+            <w:r>
+              <w:rPr>
+                <w:rFonts w:eastAsiaTheme="minorEastAsia"/>
+              </w:rPr>
+              <w:t>Conformes</w:t>
+            </w:r>
+            <w:proofErr w:type="gramEnd"/>
+            <w:r>
+              <w:rPr>
+                <w:rFonts w:eastAsiaTheme="minorEastAsia"/>
+              </w:rPr>
+              <w:t xml:space="preserve"> au spécifications constructeurs</w:t>
             </w:r>
           </w:p>
         </w:tc>
@@ -1609,11 +1746,37 @@
                 <w:rFonts w:eastAsiaTheme="minorEastAsia"/>
               </w:rPr>
             </w:pPr>
-            <w:r>
-              <w:rPr>
-                <w:rFonts w:eastAsiaTheme="minorEastAsia"/>
-              </w:rPr>
-              <w:t>Mensuel et annuel</w:t>
+            <w:proofErr w:type="gramStart"/>
+            <w:r>
+              <w:rPr>
+                <w:rFonts w:eastAsiaTheme="minorEastAsia"/>
+                <w:i/>
+                <w:color w:val="660066"/>
+              </w:rPr>
+              <w:t>Mensuel</w:t>
+            </w:r>
+            <w:r>
+              <w:rPr>
+                <w:rFonts w:eastAsiaTheme="minorEastAsia"/>
+                <w:i/>
+                <w:color w:val="660066"/>
+              </w:rPr>
+              <w:t>(</w:t>
+            </w:r>
+            <w:proofErr w:type="gramEnd"/>
+            <w:r>
+              <w:rPr>
+                <w:rFonts w:eastAsiaTheme="minorEastAsia"/>
+                <w:i/>
+                <w:color w:val="660066"/>
+              </w:rPr>
+              <w:t>au CEM)</w:t>
+            </w:r>
+            <w:r>
+              <w:rPr>
+                <w:rFonts w:eastAsiaTheme="minorEastAsia"/>
+              </w:rPr>
+              <w:t xml:space="preserve"> et annuel</w:t>
             </w:r>
             <w:r>
               <w:rPr>
@@ -1685,7 +1848,63 @@
         <w:rPr>
           <w:rFonts w:eastAsiaTheme="minorEastAsia"/>
         </w:rPr>
-        <w:t>Déviation du fsc incorrecte (steering), boucle de contre réaction du centrage du champ est décalibrée, l’émission des e- du canon est incorrecte (filament du canon a vieilli, s’est déformé, n’est plus centré par rapport au guide d’onde), le contrôle de l’énergie ne fonctionne pas correctement (bending)</w:t>
+        <w:t xml:space="preserve">Déviation du </w:t>
+      </w:r>
+      <w:proofErr w:type="spellStart"/>
+      <w:r>
+        <w:rPr>
+          <w:rFonts w:eastAsiaTheme="minorEastAsia"/>
+        </w:rPr>
+        <w:t>fsc</w:t>
+      </w:r>
+      <w:proofErr w:type="spellEnd"/>
+      <w:r>
+        <w:rPr>
+          <w:rFonts w:eastAsiaTheme="minorEastAsia"/>
+        </w:rPr>
+        <w:t xml:space="preserve"> incorrecte (</w:t>
+      </w:r>
+      <w:proofErr w:type="spellStart"/>
+      <w:r>
+        <w:rPr>
+          <w:rFonts w:eastAsiaTheme="minorEastAsia"/>
+        </w:rPr>
+        <w:t>steering</w:t>
+      </w:r>
+      <w:proofErr w:type="spellEnd"/>
+      <w:r>
+        <w:rPr>
+          <w:rFonts w:eastAsiaTheme="minorEastAsia"/>
+        </w:rPr>
+        <w:t xml:space="preserve">), boucle de contre réaction du centrage du champ est </w:t>
+      </w:r>
+      <w:proofErr w:type="spellStart"/>
+      <w:r>
+        <w:rPr>
+          <w:rFonts w:eastAsiaTheme="minorEastAsia"/>
+        </w:rPr>
+        <w:t>décalibrée</w:t>
+      </w:r>
+      <w:proofErr w:type="spellEnd"/>
+      <w:r>
+        <w:rPr>
+          <w:rFonts w:eastAsiaTheme="minorEastAsia"/>
+        </w:rPr>
+        <w:t>, l’émission des e- du canon est incorrecte (filament du canon a vieilli, s’est déformé, n’est plus centré par rapport au guide d’onde), le contrôle de l’énergie ne fonctionne pas correctement (</w:t>
+      </w:r>
+      <w:proofErr w:type="spellStart"/>
+      <w:r>
+        <w:rPr>
+          <w:rFonts w:eastAsiaTheme="minorEastAsia"/>
+        </w:rPr>
+        <w:t>bending</w:t>
+      </w:r>
+      <w:proofErr w:type="spellEnd"/>
+      <w:r>
+        <w:rPr>
+          <w:rFonts w:eastAsiaTheme="minorEastAsia"/>
+        </w:rPr>
+        <w:t>)</w:t>
       </w:r>
       <w:r>
         <w:rPr>
@@ -1721,8 +1940,21 @@
         <w:rPr>
           <w:rFonts w:eastAsiaTheme="minorEastAsia"/>
         </w:rPr>
-        <w:lastRenderedPageBreak/>
-        <w:t>Réglage focalisation-centrage faisceau : contrôle homo et sym + RP sur l’E modifié et contrôle de Dabs</w:t>
+        <w:t xml:space="preserve">Réglage focalisation-centrage faisceau : contrôle homo et </w:t>
+      </w:r>
+      <w:proofErr w:type="spellStart"/>
+      <w:r>
+        <w:rPr>
+          <w:rFonts w:eastAsiaTheme="minorEastAsia"/>
+        </w:rPr>
+        <w:t>sym</w:t>
+      </w:r>
+      <w:proofErr w:type="spellEnd"/>
+      <w:r>
+        <w:rPr>
+          <w:rFonts w:eastAsiaTheme="minorEastAsia"/>
+        </w:rPr>
+        <w:t xml:space="preserve"> + RP sur l’E modifié et contrôle de Dabs</w:t>
       </w:r>
     </w:p>
     <w:p>
@@ -1740,7 +1972,21 @@
         <w:rPr>
           <w:rFonts w:eastAsiaTheme="minorEastAsia"/>
         </w:rPr>
-        <w:t>Réglage bending : idem</w:t>
+        <w:t xml:space="preserve">Réglage </w:t>
+      </w:r>
+      <w:proofErr w:type="spellStart"/>
+      <w:r>
+        <w:rPr>
+          <w:rFonts w:eastAsiaTheme="minorEastAsia"/>
+        </w:rPr>
+        <w:t>bending</w:t>
+      </w:r>
+      <w:proofErr w:type="spellEnd"/>
+      <w:r>
+        <w:rPr>
+          <w:rFonts w:eastAsiaTheme="minorEastAsia"/>
+        </w:rPr>
+        <w:t> : idem</w:t>
       </w:r>
     </w:p>
     <w:p>
@@ -1758,7 +2004,21 @@
         <w:rPr>
           <w:rFonts w:eastAsiaTheme="minorEastAsia"/>
         </w:rPr>
-        <w:t>Remplacement bending : idem pour toutes les énergies</w:t>
+        <w:t xml:space="preserve">Remplacement </w:t>
+      </w:r>
+      <w:proofErr w:type="spellStart"/>
+      <w:r>
+        <w:rPr>
+          <w:rFonts w:eastAsiaTheme="minorEastAsia"/>
+        </w:rPr>
+        <w:t>bending</w:t>
+      </w:r>
+      <w:proofErr w:type="spellEnd"/>
+      <w:r>
+        <w:rPr>
+          <w:rFonts w:eastAsiaTheme="minorEastAsia"/>
+        </w:rPr>
+        <w:t> : idem pour toutes les énergies</w:t>
       </w:r>
     </w:p>
     <w:p>
@@ -1776,6 +2036,7 @@
         <w:rPr>
           <w:rFonts w:eastAsiaTheme="minorEastAsia"/>
         </w:rPr>
+        <w:lastRenderedPageBreak/>
         <w:t>Canon à e- : idem pour toutes les énergies</w:t>
       </w:r>
     </w:p>
@@ -1814,7 +2075,21 @@
         <w:rPr>
           <w:rFonts w:eastAsiaTheme="minorEastAsia"/>
         </w:rPr>
-        <w:t xml:space="preserve">2D kV : consiste en 2 clichés orthogonaux (0°/90° et 180°/270°). Comparaisons aux DRR du CT de planification. Recalage manuel sur structures osseuses. Si écart &gt; tolérance du centre , décalage du patient. </w:t>
+        <w:t xml:space="preserve">2D kV : consiste en 2 clichés orthogonaux (0°/90° et 180°/270°). Comparaisons aux DRR du CT de planification. Recalage manuel sur structures osseuses. Si écart &gt; tolérance du </w:t>
+      </w:r>
+      <w:proofErr w:type="gramStart"/>
+      <w:r>
+        <w:rPr>
+          <w:rFonts w:eastAsiaTheme="minorEastAsia"/>
+        </w:rPr>
+        <w:t>centre ,</w:t>
+      </w:r>
+      <w:proofErr w:type="gramEnd"/>
+      <w:r>
+        <w:rPr>
+          <w:rFonts w:eastAsiaTheme="minorEastAsia"/>
+        </w:rPr>
+        <w:t xml:space="preserve"> décalage du patient. </w:t>
       </w:r>
     </w:p>
     <w:p>
@@ -1841,7 +2116,14 @@
         <w:rPr>
           <w:rFonts w:eastAsiaTheme="minorEastAsia"/>
         </w:rPr>
-        <w:t>. meilleur</w:t>
+        <w:t xml:space="preserve">. </w:t>
+      </w:r>
+      <w:proofErr w:type="gramStart"/>
+      <w:r>
+        <w:rPr>
+          <w:rFonts w:eastAsiaTheme="minorEastAsia"/>
+        </w:rPr>
+        <w:t>meilleur</w:t>
       </w:r>
       <w:r>
         <w:rPr>
@@ -1849,6 +2131,7 @@
         </w:rPr>
         <w:t>e</w:t>
       </w:r>
+      <w:proofErr w:type="gramEnd"/>
       <w:r>
         <w:rPr>
           <w:rFonts w:eastAsiaTheme="minorEastAsia"/>
@@ -1887,7 +2170,49 @@
         <w:rPr>
           <w:rFonts w:eastAsiaTheme="minorEastAsia"/>
         </w:rPr>
-        <w:t xml:space="preserve">Protocole sans fiduciaire : pré-positionnement du patient sur la table à l’aide du tatouage à la peau qui matérialise l’iso de traitement. Acquisition d’un cbct 360°. Recalage sur la prostate. Imagerie quotidienne avec tolérance de 3 mm sur le recalage. Si &gt; 3 mm, décalage de la table de traitement (ie du patient) . </w:t>
+        <w:t xml:space="preserve">Protocole sans fiduciaire : pré-positionnement du patient sur la table à l’aide du tatouage à la peau qui matérialise l’iso de traitement. Acquisition d’un </w:t>
+      </w:r>
+      <w:proofErr w:type="spellStart"/>
+      <w:r>
+        <w:rPr>
+          <w:rFonts w:eastAsiaTheme="minorEastAsia"/>
+        </w:rPr>
+        <w:t>cbct</w:t>
+      </w:r>
+      <w:proofErr w:type="spellEnd"/>
+      <w:r>
+        <w:rPr>
+          <w:rFonts w:eastAsiaTheme="minorEastAsia"/>
+        </w:rPr>
+        <w:t xml:space="preserve"> 360°. Recalage sur la prostate. Imagerie quotidienne avec tolérance de 3 mm sur le recalage. Si &gt; 3 mm, décalage de la table de traitement (</w:t>
+      </w:r>
+      <w:proofErr w:type="spellStart"/>
+      <w:r>
+        <w:rPr>
+          <w:rFonts w:eastAsiaTheme="minorEastAsia"/>
+        </w:rPr>
+        <w:t>ie</w:t>
+      </w:r>
+      <w:proofErr w:type="spellEnd"/>
+      <w:r>
+        <w:rPr>
+          <w:rFonts w:eastAsiaTheme="minorEastAsia"/>
+        </w:rPr>
+        <w:t xml:space="preserve"> du patient</w:t>
+      </w:r>
+      <w:proofErr w:type="gramStart"/>
+      <w:r>
+        <w:rPr>
+          <w:rFonts w:eastAsiaTheme="minorEastAsia"/>
+        </w:rPr>
+        <w:t>) .</w:t>
+      </w:r>
+      <w:proofErr w:type="gramEnd"/>
+      <w:r>
+        <w:rPr>
+          <w:rFonts w:eastAsiaTheme="minorEastAsia"/>
+        </w:rPr>
+        <w:t xml:space="preserve"> </w:t>
       </w:r>
     </w:p>
     <w:p>
@@ -2050,7 +2375,81 @@
         <w:rPr>
           <w:rFonts w:eastAsiaTheme="minorEastAsia"/>
         </w:rPr>
-        <w:t>(avec sérigraphies et sphères creuses). Positionnement sur la table de traitement à l’aide des lasers muraux. Acquisition de 4 2D kV (0,90,180,270°) et un CBCT sens horaire et/ou anti. Analyse des images sur le logiciel Artiscan. Distance euclidienne entre le centre théorique (sphère creuse au centre du fantôme) et le centre de l’image.</w:t>
+        <w:t>(avec sérigraphies et sphères creuses). Positionnement sur la table de traitement à l’aide des lasers muraux. Acquisition de 4 2D kV (0</w:t>
+      </w:r>
+      <w:r>
+        <w:rPr>
+          <w:rFonts w:eastAsiaTheme="minorEastAsia"/>
+        </w:rPr>
+        <w:t>°</w:t>
+      </w:r>
+      <w:r>
+        <w:rPr>
+          <w:rFonts w:eastAsiaTheme="minorEastAsia"/>
+        </w:rPr>
+        <w:t>,</w:t>
+      </w:r>
+      <w:r>
+        <w:rPr>
+          <w:rFonts w:eastAsiaTheme="minorEastAsia"/>
+        </w:rPr>
+        <w:t xml:space="preserve"> </w:t>
+      </w:r>
+      <w:r>
+        <w:rPr>
+          <w:rFonts w:eastAsiaTheme="minorEastAsia"/>
+        </w:rPr>
+        <w:t>90</w:t>
+      </w:r>
+      <w:r>
+        <w:rPr>
+          <w:rFonts w:eastAsiaTheme="minorEastAsia"/>
+        </w:rPr>
+        <w:t xml:space="preserve">°, </w:t>
+      </w:r>
+      <w:r>
+        <w:rPr>
+          <w:rFonts w:eastAsiaTheme="minorEastAsia"/>
+        </w:rPr>
+        <w:t>180</w:t>
+      </w:r>
+      <w:r>
+        <w:rPr>
+          <w:rFonts w:eastAsiaTheme="minorEastAsia"/>
+        </w:rPr>
+        <w:t>°</w:t>
+      </w:r>
+      <w:r>
+        <w:rPr>
+          <w:rFonts w:eastAsiaTheme="minorEastAsia"/>
+        </w:rPr>
+        <w:t>,</w:t>
+      </w:r>
+      <w:r>
+        <w:rPr>
+          <w:rFonts w:eastAsiaTheme="minorEastAsia"/>
+        </w:rPr>
+        <w:t xml:space="preserve"> </w:t>
+      </w:r>
+      <w:r>
+        <w:rPr>
+          <w:rFonts w:eastAsiaTheme="minorEastAsia"/>
+        </w:rPr>
+        <w:t xml:space="preserve">270°) et un CBCT sens horaire et/ou anti. Analyse des images sur le logiciel </w:t>
+      </w:r>
+      <w:proofErr w:type="spellStart"/>
+      <w:r>
+        <w:rPr>
+          <w:rFonts w:eastAsiaTheme="minorEastAsia"/>
+        </w:rPr>
+        <w:t>Artiscan</w:t>
+      </w:r>
+      <w:proofErr w:type="spellEnd"/>
+      <w:r>
+        <w:rPr>
+          <w:rFonts w:eastAsiaTheme="minorEastAsia"/>
+        </w:rPr>
+        <w:t>. Distance euclidienne entre le centre théorique (sphère creuse au centre du fantôme) et le centre de l’image.</w:t>
       </w:r>
     </w:p>
     <w:p>
@@ -2088,8 +2487,16 @@
         <w:rPr>
           <w:rFonts w:eastAsiaTheme="minorEastAsia"/>
         </w:rPr>
-        <w:t>Idem que a) mais en décalant la table  de 5 mm.</w:t>
-      </w:r>
+        <w:t xml:space="preserve">Idem que a) mais en décalant la table  de 5 </w:t>
+      </w:r>
+      <w:proofErr w:type="spellStart"/>
+      <w:r>
+        <w:rPr>
+          <w:rFonts w:eastAsiaTheme="minorEastAsia"/>
+        </w:rPr>
+        <w:t>mm.</w:t>
+      </w:r>
+      <w:proofErr w:type="spellEnd"/>
     </w:p>
     <w:p>
       <w:pPr>
@@ -2160,13 +2567,41 @@
         <w:rPr>
           <w:rFonts w:eastAsiaTheme="minorEastAsia"/>
         </w:rPr>
-        <w:t xml:space="preserve">: non coïncidence entre l’isocentre imagerie KV et iso de traitement. </w:t>
-      </w:r>
-      <w:r>
-        <w:rPr>
-          <w:rFonts w:eastAsiaTheme="minorEastAsia"/>
-        </w:rPr>
-        <w:t xml:space="preserve">Analyse des résultats des contrôles du référentiel image avec l’isocentre de traitement sur au moins 15 contrôles stables. Erreur systématique </w:t>
+        <w:t>: non coïncidence entre l’</w:t>
+      </w:r>
+      <w:proofErr w:type="spellStart"/>
+      <w:r>
+        <w:rPr>
+          <w:rFonts w:eastAsiaTheme="minorEastAsia"/>
+        </w:rPr>
+        <w:t>isocentre</w:t>
+      </w:r>
+      <w:proofErr w:type="spellEnd"/>
+      <w:r>
+        <w:rPr>
+          <w:rFonts w:eastAsiaTheme="minorEastAsia"/>
+        </w:rPr>
+        <w:t xml:space="preserve"> imagerie KV et iso de traitement. </w:t>
+      </w:r>
+      <w:r>
+        <w:rPr>
+          <w:rFonts w:eastAsiaTheme="minorEastAsia"/>
+        </w:rPr>
+        <w:t>Analyse des résultats des contrôles du référentiel image avec l’</w:t>
+      </w:r>
+      <w:proofErr w:type="spellStart"/>
+      <w:r>
+        <w:rPr>
+          <w:rFonts w:eastAsiaTheme="minorEastAsia"/>
+        </w:rPr>
+        <w:t>isocentre</w:t>
+      </w:r>
+      <w:proofErr w:type="spellEnd"/>
+      <w:r>
+        <w:rPr>
+          <w:rFonts w:eastAsiaTheme="minorEastAsia"/>
+        </w:rPr>
+        <w:t xml:space="preserve"> de traitement sur au moins 15 contrôles stables. Erreur systématique </w:t>
       </w:r>
       <w:r>
         <w:rPr>
@@ -2174,6 +2609,7 @@
         </w:rPr>
         <w:t>∑</w:t>
       </w:r>
+      <w:proofErr w:type="spellStart"/>
       <w:r>
         <w:rPr>
           <w:rFonts w:eastAsiaTheme="minorEastAsia"/>
@@ -2181,12 +2617,14 @@
         </w:rPr>
         <w:t>isocentre</w:t>
       </w:r>
+      <w:proofErr w:type="spellEnd"/>
       <w:r>
         <w:rPr>
           <w:rFonts w:eastAsiaTheme="minorEastAsia"/>
         </w:rPr>
         <w:t xml:space="preserve"> déduite de la moyenne des décalages observés. Erreur aléatoire </w:t>
       </w:r>
+      <w:proofErr w:type="spellStart"/>
       <w:r>
         <w:rPr>
           <w:rFonts w:eastAsiaTheme="minorEastAsia" w:cstheme="minorHAnsi"/>
@@ -2200,6 +2638,7 @@
         </w:rPr>
         <w:t>isocentre</w:t>
       </w:r>
+      <w:proofErr w:type="spellEnd"/>
       <w:r>
         <w:rPr>
           <w:rFonts w:eastAsiaTheme="minorEastAsia"/>
@@ -2231,7 +2670,21 @@
         <w:rPr>
           <w:rFonts w:eastAsiaTheme="minorEastAsia"/>
         </w:rPr>
-        <w:t>: Dimension des pixels. Analyse des résultats des contrôles de la dimension effective des pixels et voxels. Erreur aléatoire :</w:t>
+        <w:t xml:space="preserve">: Dimension des pixels. Analyse des résultats des contrôles de la dimension effective des pixels et </w:t>
+      </w:r>
+      <w:proofErr w:type="spellStart"/>
+      <w:r>
+        <w:rPr>
+          <w:rFonts w:eastAsiaTheme="minorEastAsia"/>
+        </w:rPr>
+        <w:t>voxels</w:t>
+      </w:r>
+      <w:proofErr w:type="spellEnd"/>
+      <w:r>
+        <w:rPr>
+          <w:rFonts w:eastAsiaTheme="minorEastAsia"/>
+        </w:rPr>
+        <w:t>. Erreur aléatoire :</w:t>
       </w:r>
     </w:p>
     <w:p>
@@ -2348,15 +2801,36 @@
           <w:b/>
           <w:bCs/>
         </w:rPr>
+        <w:t>Incertitude liée à la table </w:t>
+      </w:r>
+      <w:r>
+        <w:rPr>
+          <w:rFonts w:eastAsiaTheme="minorEastAsia"/>
+        </w:rPr>
+        <w:t xml:space="preserve">: précision du déplacement et résolution de la consigne. Analyse des résultats des contrôles des déplacements de table. Déplacement automatique de la table </w:t>
+      </w:r>
+      <w:proofErr w:type="gramStart"/>
+      <w:r>
+        <w:rPr>
+          <w:rFonts w:eastAsiaTheme="minorEastAsia"/>
+        </w:rPr>
+        <w:t>( 1mm</w:t>
+      </w:r>
+      <w:proofErr w:type="gramEnd"/>
+      <w:r>
+        <w:rPr>
+          <w:rFonts w:eastAsiaTheme="minorEastAsia"/>
+        </w:rPr>
+        <w:t xml:space="preserve"> &lt; consigne &lt; 10 mm). Erreur </w:t>
+      </w:r>
+      <w:r>
+        <w:rPr>
+          <w:rFonts w:eastAsiaTheme="minorEastAsia"/>
+        </w:rPr>
         <w:lastRenderedPageBreak/>
-        <w:t>Incertitude liée à la table </w:t>
-      </w:r>
-      <w:r>
-        <w:rPr>
-          <w:rFonts w:eastAsiaTheme="minorEastAsia"/>
-        </w:rPr>
-        <w:t xml:space="preserve">: précision du déplacement et résolution de la consigne. Analyse des résultats des contrôles des déplacements de table. Déplacement automatique de la table ( 1mm &lt; consigne &lt; 10 mm). Erreur aléatoire </w:t>
-      </w:r>
+        <w:t xml:space="preserve">aléatoire </w:t>
+      </w:r>
+      <w:proofErr w:type="spellStart"/>
       <w:r>
         <w:rPr>
           <w:rFonts w:eastAsiaTheme="minorEastAsia" w:cstheme="minorHAnsi"/>
@@ -2370,6 +2844,7 @@
         </w:rPr>
         <w:t>déplacement</w:t>
       </w:r>
+      <w:proofErr w:type="spellEnd"/>
       <w:r>
         <w:rPr>
           <w:rFonts w:eastAsiaTheme="minorEastAsia"/>
@@ -2380,8 +2855,37 @@
         <w:rPr>
           <w:rFonts w:eastAsiaTheme="minorEastAsia"/>
         </w:rPr>
-        <w:t xml:space="preserve">. Résolution de la consigne 1 mm pour Varian et Elekta. Erreur aléatoire estimée </w:t>
-      </w:r>
+        <w:t xml:space="preserve">. Résolution de la consigne 1 mm pour </w:t>
+      </w:r>
+      <w:proofErr w:type="spellStart"/>
+      <w:r>
+        <w:rPr>
+          <w:rFonts w:eastAsiaTheme="minorEastAsia"/>
+        </w:rPr>
+        <w:t>Varian</w:t>
+      </w:r>
+      <w:proofErr w:type="spellEnd"/>
+      <w:r>
+        <w:rPr>
+          <w:rFonts w:eastAsiaTheme="minorEastAsia"/>
+        </w:rPr>
+        <w:t xml:space="preserve"> et </w:t>
+      </w:r>
+      <w:proofErr w:type="spellStart"/>
+      <w:r>
+        <w:rPr>
+          <w:rFonts w:eastAsiaTheme="minorEastAsia"/>
+        </w:rPr>
+        <w:t>Elekta</w:t>
+      </w:r>
+      <w:proofErr w:type="spellEnd"/>
+      <w:r>
+        <w:rPr>
+          <w:rFonts w:eastAsiaTheme="minorEastAsia"/>
+        </w:rPr>
+        <w:t xml:space="preserve">. Erreur aléatoire estimée </w:t>
+      </w:r>
+      <w:proofErr w:type="spellStart"/>
       <w:r>
         <w:rPr>
           <w:rFonts w:eastAsiaTheme="minorEastAsia" w:cstheme="minorHAnsi"/>
@@ -2395,6 +2899,7 @@
         </w:rPr>
         <w:t>consigne</w:t>
       </w:r>
+      <w:proofErr w:type="spellEnd"/>
       <w:r>
         <w:rPr>
           <w:rFonts w:eastAsiaTheme="minorEastAsia"/>
@@ -2424,6 +2929,7 @@
         </w:rPr>
         <w:t xml:space="preserve">Erreur aléatoire </w:t>
       </w:r>
+      <w:proofErr w:type="spellStart"/>
       <w:r>
         <w:rPr>
           <w:rFonts w:eastAsiaTheme="minorEastAsia" w:cstheme="minorHAnsi"/>
@@ -2437,6 +2943,7 @@
         </w:rPr>
         <w:t>table</w:t>
       </w:r>
+      <w:proofErr w:type="spellEnd"/>
       <w:r>
         <w:rPr>
           <w:rFonts w:eastAsiaTheme="minorEastAsia"/>
@@ -2455,11 +2962,38 @@
       </w:pPr>
       <m:oMathPara>
         <m:oMath>
+          <m:sSub>
+            <m:sSubPr>
+              <m:ctrlPr>
+                <w:rPr>
+                  <w:rFonts w:ascii="Cambria Math" w:eastAsiaTheme="minorEastAsia" w:hAnsi="Cambria Math"/>
+                  <w:i/>
+                </w:rPr>
+              </m:ctrlPr>
+            </m:sSubPr>
+            <m:e>
+              <m:r>
+                <w:rPr>
+                  <w:rFonts w:ascii="Cambria Math" w:eastAsiaTheme="minorEastAsia" w:hAnsi="Cambria Math"/>
+                </w:rPr>
+                <m:t>σ</m:t>
+              </m:r>
+            </m:e>
+            <m:sub>
+              <m:r>
+                <w:rPr>
+                  <w:rFonts w:ascii="Cambria Math" w:eastAsiaTheme="minorEastAsia" w:hAnsi="Cambria Math"/>
+                  <w:color w:val="660066"/>
+                </w:rPr>
+                <m:t>table</m:t>
+              </m:r>
+            </m:sub>
+          </m:sSub>
           <m:r>
             <w:rPr>
               <w:rFonts w:ascii="Cambria Math" w:eastAsiaTheme="minorEastAsia" w:hAnsi="Cambria Math"/>
             </w:rPr>
-            <m:t>σ=</m:t>
+            <m:t>=</m:t>
           </m:r>
           <m:rad>
             <m:radPr>
@@ -2577,6 +3111,7 @@
         </w:rPr>
         <w:t xml:space="preserve">Erreur aléatoire de repérage globale </w:t>
       </w:r>
+      <w:proofErr w:type="spellStart"/>
       <w:r>
         <w:rPr>
           <w:rFonts w:eastAsiaTheme="minorEastAsia" w:cstheme="minorHAnsi"/>
@@ -2590,6 +3125,7 @@
         </w:rPr>
         <w:t>globale</w:t>
       </w:r>
+      <w:proofErr w:type="spellEnd"/>
       <w:r>
         <w:rPr>
           <w:rFonts w:eastAsiaTheme="minorEastAsia"/>
@@ -2912,7 +3448,105 @@
         <w:rPr>
           <w:rFonts w:eastAsiaTheme="minorEastAsia"/>
         </w:rPr>
-        <w:t>Au CEM : Varian : 1,75 +/- 0,7 et Elekta 1,56 +/- 0,7</w:t>
+        <w:t xml:space="preserve">Au CEM : </w:t>
+      </w:r>
+      <w:proofErr w:type="spellStart"/>
+      <w:r>
+        <w:rPr>
+          <w:rFonts w:eastAsiaTheme="minorEastAsia"/>
+        </w:rPr>
+        <w:t>Varian</w:t>
+      </w:r>
+      <w:proofErr w:type="spellEnd"/>
+      <w:r>
+        <w:rPr>
+          <w:rFonts w:eastAsiaTheme="minorEastAsia"/>
+        </w:rPr>
+        <w:t> : 1,75</w:t>
+      </w:r>
+      <w:r>
+        <w:rPr>
+          <w:rFonts w:eastAsiaTheme="minorEastAsia"/>
+        </w:rPr>
+        <w:t xml:space="preserve"> </w:t>
+      </w:r>
+      <w:r>
+        <w:rPr>
+          <w:rFonts w:eastAsiaTheme="minorEastAsia"/>
+          <w:color w:val="660066"/>
+        </w:rPr>
+        <w:t>mm</w:t>
+      </w:r>
+      <w:r>
+        <w:rPr>
+          <w:rFonts w:eastAsiaTheme="minorEastAsia"/>
+        </w:rPr>
+        <w:t xml:space="preserve"> +/- 0,7</w:t>
+      </w:r>
+      <w:r>
+        <w:rPr>
+          <w:rFonts w:eastAsiaTheme="minorEastAsia"/>
+        </w:rPr>
+        <w:t xml:space="preserve"> </w:t>
+      </w:r>
+      <w:r>
+        <w:rPr>
+          <w:rFonts w:eastAsiaTheme="minorEastAsia"/>
+          <w:color w:val="660066"/>
+        </w:rPr>
+        <w:t>mm</w:t>
+      </w:r>
+      <w:r>
+        <w:rPr>
+          <w:rFonts w:eastAsiaTheme="minorEastAsia"/>
+        </w:rPr>
+        <w:t xml:space="preserve"> et </w:t>
+      </w:r>
+      <w:proofErr w:type="spellStart"/>
+      <w:r>
+        <w:rPr>
+          <w:rFonts w:eastAsiaTheme="minorEastAsia"/>
+        </w:rPr>
+        <w:t>Elekta</w:t>
+      </w:r>
+      <w:proofErr w:type="spellEnd"/>
+      <w:r>
+        <w:rPr>
+          <w:rFonts w:eastAsiaTheme="minorEastAsia"/>
+        </w:rPr>
+        <w:t xml:space="preserve"> 1,56</w:t>
+      </w:r>
+      <w:r>
+        <w:rPr>
+          <w:rFonts w:eastAsiaTheme="minorEastAsia"/>
+        </w:rPr>
+        <w:t xml:space="preserve"> </w:t>
+      </w:r>
+      <w:r>
+        <w:rPr>
+          <w:rFonts w:eastAsiaTheme="minorEastAsia"/>
+          <w:color w:val="660066"/>
+        </w:rPr>
+        <w:t>mm</w:t>
+      </w:r>
+      <w:r>
+        <w:rPr>
+          <w:rFonts w:eastAsiaTheme="minorEastAsia"/>
+        </w:rPr>
+        <w:t xml:space="preserve"> +/- 0,7</w:t>
+      </w:r>
+      <w:r>
+        <w:rPr>
+          <w:rFonts w:eastAsiaTheme="minorEastAsia"/>
+        </w:rPr>
+        <w:t xml:space="preserve"> </w:t>
+      </w:r>
+      <w:r>
+        <w:rPr>
+          <w:rFonts w:eastAsiaTheme="minorEastAsia"/>
+          <w:color w:val="660066"/>
+        </w:rPr>
+        <w:t>mm</w:t>
       </w:r>
     </w:p>
     <w:p>
@@ -2988,13 +3622,97 @@
         <w:rPr>
           <w:rFonts w:eastAsiaTheme="minorEastAsia"/>
         </w:rPr>
-        <w:t>Position du patient : décubitus dorsal, matelas de confort, repose genoux, bras relevé si possible, respiration libre. Ceinture abdominale pour quantifier l’amplitude respiratoire. 120kV, modulation d’intensité ?, coupes hélicoïdales jointives de 2 mm, FOV 700 mm, pitch dépend de la fréquence respi. Longueur explorée</w:t>
-      </w:r>
-      <w:r>
-        <w:rPr>
-          <w:rFonts w:eastAsiaTheme="minorEastAsia"/>
-        </w:rPr>
-        <w:t> : depuis le cartilage cricoïde  jsq L2-L3 (intégralité des pms). Lasers pour matérialiser le zero scan. LS passant par la fourchette sternale et l’apophyse xiphoïde. LT à 10 cm sous la fourchette sternale. LL = mi épaisseur. Acquisition du CT 4D et reconstruction sur 10 phases respi + CT moyenné correspondant à la moyenne des 10 phases.</w:t>
+        <w:t>Position du patient : décubitus dorsal, matelas de confort, repose genoux, bras relevé si possible, respiration libre. Ceinture abdominale pour quantifier l’amplitude respiratoire. 120kV, modulation d’intensité </w:t>
+      </w:r>
+      <w:proofErr w:type="gramStart"/>
+      <w:r>
+        <w:rPr>
+          <w:rFonts w:eastAsiaTheme="minorEastAsia"/>
+        </w:rPr>
+        <w:t>?,</w:t>
+      </w:r>
+      <w:proofErr w:type="gramEnd"/>
+      <w:r>
+        <w:rPr>
+          <w:rFonts w:eastAsiaTheme="minorEastAsia"/>
+        </w:rPr>
+        <w:t xml:space="preserve"> coupes hélicoïdales jointives de 2 mm, FOV 700 mm, pitch dépend de la fréquence </w:t>
+      </w:r>
+      <w:proofErr w:type="spellStart"/>
+      <w:r>
+        <w:rPr>
+          <w:rFonts w:eastAsiaTheme="minorEastAsia"/>
+        </w:rPr>
+        <w:t>respi</w:t>
+      </w:r>
+      <w:proofErr w:type="spellEnd"/>
+      <w:r>
+        <w:rPr>
+          <w:rFonts w:eastAsiaTheme="minorEastAsia"/>
+        </w:rPr>
+        <w:t>. Longueur explorée</w:t>
+      </w:r>
+      <w:r>
+        <w:rPr>
+          <w:rFonts w:eastAsiaTheme="minorEastAsia"/>
+        </w:rPr>
+        <w:t xml:space="preserve"> : depuis le cartilage cricoïde  </w:t>
+      </w:r>
+      <w:proofErr w:type="spellStart"/>
+      <w:r>
+        <w:rPr>
+          <w:rFonts w:eastAsiaTheme="minorEastAsia"/>
+        </w:rPr>
+        <w:t>jsq</w:t>
+      </w:r>
+      <w:proofErr w:type="spellEnd"/>
+      <w:r>
+        <w:rPr>
+          <w:rFonts w:eastAsiaTheme="minorEastAsia"/>
+        </w:rPr>
+        <w:t xml:space="preserve"> L2-L3 (intégralité des </w:t>
+      </w:r>
+      <w:proofErr w:type="spellStart"/>
+      <w:r>
+        <w:rPr>
+          <w:rFonts w:eastAsiaTheme="minorEastAsia"/>
+        </w:rPr>
+        <w:t>pms</w:t>
+      </w:r>
+      <w:proofErr w:type="spellEnd"/>
+      <w:r>
+        <w:rPr>
+          <w:rFonts w:eastAsiaTheme="minorEastAsia"/>
+        </w:rPr>
+        <w:t xml:space="preserve">). Lasers pour matérialiser le </w:t>
+      </w:r>
+      <w:proofErr w:type="spellStart"/>
+      <w:r>
+        <w:rPr>
+          <w:rFonts w:eastAsiaTheme="minorEastAsia"/>
+        </w:rPr>
+        <w:t>zero</w:t>
+      </w:r>
+      <w:proofErr w:type="spellEnd"/>
+      <w:r>
+        <w:rPr>
+          <w:rFonts w:eastAsiaTheme="minorEastAsia"/>
+        </w:rPr>
+        <w:t xml:space="preserve"> scan. LS passant par la fourchette sternale et l’apophyse xiphoïde. LT à 10 cm sous la fourchette sternale. LL = mi épaisseur. Acquisition du CT 4D et reconstruction sur 10 phases </w:t>
+      </w:r>
+      <w:proofErr w:type="spellStart"/>
+      <w:r>
+        <w:rPr>
+          <w:rFonts w:eastAsiaTheme="minorEastAsia"/>
+        </w:rPr>
+        <w:t>respi</w:t>
+      </w:r>
+      <w:proofErr w:type="spellEnd"/>
+      <w:r>
+        <w:rPr>
+          <w:rFonts w:eastAsiaTheme="minorEastAsia"/>
+        </w:rPr>
+        <w:t xml:space="preserve"> + CT moyenné correspondant à la moyenne des 10 phases.</w:t>
       </w:r>
     </w:p>
     <w:p>
@@ -3058,27 +3776,138 @@
         <w:rPr>
           <w:rFonts w:eastAsiaTheme="minorEastAsia"/>
         </w:rPr>
-        <w:t>Technique VMAT. 1 fsc hémi-arc (182° à 22°) avec imagerie intra-fraction, X6 ou X6FFF en fonction de la prescription.</w:t>
-      </w:r>
-      <w:r>
-        <w:rPr>
-          <w:rFonts w:eastAsiaTheme="minorEastAsia"/>
-        </w:rPr>
-        <w:t xml:space="preserve"> Interpolation tous les 2° pour améliorer cohérence calcul-mesure. Débit de dose choisi par le séquenceur. Grille de calcul 0,2x0,2x0,2 englobant tous les OAR.</w:t>
-      </w:r>
-    </w:p>
-    <w:p>
-      <w:pPr>
-        <w:pStyle w:val="Paragraphedeliste"/>
-        <w:rPr>
-          <w:rFonts w:eastAsiaTheme="minorEastAsia"/>
-        </w:rPr>
-      </w:pPr>
-      <w:r>
-        <w:rPr>
-          <w:rFonts w:eastAsiaTheme="minorEastAsia"/>
-        </w:rPr>
-        <w:t>Iso au barycentre du GTV pour un fractionnement classique. Iso au centre du GTV de la phase la plus proche de la position moyenne de la tumeur.</w:t>
+        <w:t xml:space="preserve">Technique VMAT. 1 </w:t>
+      </w:r>
+      <w:proofErr w:type="spellStart"/>
+      <w:r>
+        <w:rPr>
+          <w:rFonts w:eastAsiaTheme="minorEastAsia"/>
+        </w:rPr>
+        <w:t>fsc</w:t>
+      </w:r>
+      <w:proofErr w:type="spellEnd"/>
+      <w:r>
+        <w:rPr>
+          <w:rFonts w:eastAsiaTheme="minorEastAsia"/>
+        </w:rPr>
+        <w:t xml:space="preserve"> hémi-arc (182° à 22°) avec imagerie intra-fraction, X6 ou X6FFF en fonction de la prescription.</w:t>
+      </w:r>
+      <w:r>
+        <w:rPr>
+          <w:rFonts w:eastAsiaTheme="minorEastAsia"/>
+        </w:rPr>
+        <w:t xml:space="preserve"> Interpolation tous les 2° pour améliorer cohérence calcul-mesure. Débit de dose choisi par le séquenceur. Grille de calcul 0,2x0</w:t>
+      </w:r>
+      <w:proofErr w:type="gramStart"/>
+      <w:r>
+        <w:rPr>
+          <w:rFonts w:eastAsiaTheme="minorEastAsia"/>
+        </w:rPr>
+        <w:t>,2x0,2</w:t>
+      </w:r>
+      <w:proofErr w:type="gramEnd"/>
+      <w:r>
+        <w:rPr>
+          <w:rFonts w:eastAsiaTheme="minorEastAsia"/>
+        </w:rPr>
+        <w:t xml:space="preserve"> englobant tous les OAR.</w:t>
+      </w:r>
+    </w:p>
+    <w:p>
+      <w:pPr>
+        <w:pStyle w:val="Paragraphedeliste"/>
+        <w:rPr>
+          <w:rFonts w:eastAsiaTheme="minorEastAsia"/>
+        </w:rPr>
+      </w:pPr>
+      <w:r>
+        <w:rPr>
+          <w:rFonts w:eastAsiaTheme="minorEastAsia"/>
+        </w:rPr>
+        <w:t>Iso au barycentre du GTV pour un fractionnement classique. Iso au centre du GTV de la phase la plus proche de la position moyenne de la tumeur</w:t>
+      </w:r>
+      <w:r>
+        <w:rPr>
+          <w:rFonts w:eastAsiaTheme="minorEastAsia"/>
+        </w:rPr>
+        <w:t xml:space="preserve"> </w:t>
+      </w:r>
+      <w:r>
+        <w:rPr>
+          <w:rFonts w:eastAsiaTheme="minorEastAsia"/>
+          <w:color w:val="660066"/>
+        </w:rPr>
+        <w:t>si stéréo</w:t>
+      </w:r>
+      <w:r>
+        <w:rPr>
+          <w:rFonts w:eastAsiaTheme="minorEastAsia"/>
+        </w:rPr>
+        <w:t>.</w:t>
+      </w:r>
+    </w:p>
+    <w:p>
+      <w:pPr>
+        <w:pStyle w:val="Paragraphedeliste"/>
+        <w:rPr>
+          <w:rFonts w:eastAsiaTheme="minorEastAsia"/>
+          <w:color w:val="660066"/>
+        </w:rPr>
+      </w:pPr>
+      <w:r>
+        <w:rPr>
+          <w:rFonts w:eastAsiaTheme="minorEastAsia"/>
+          <w:color w:val="660066"/>
+        </w:rPr>
+        <w:t>Ou si non stéréo :</w:t>
+      </w:r>
+    </w:p>
+    <w:p>
+      <w:pPr>
+        <w:pStyle w:val="Paragraphedeliste"/>
+        <w:rPr>
+          <w:rFonts w:eastAsiaTheme="minorEastAsia"/>
+          <w:color w:val="660066"/>
+        </w:rPr>
+      </w:pPr>
+      <w:r>
+        <w:rPr>
+          <w:rFonts w:eastAsiaTheme="minorEastAsia"/>
+          <w:color w:val="660066"/>
+        </w:rPr>
+        <w:t xml:space="preserve">IMRT </w:t>
+      </w:r>
+      <w:proofErr w:type="spellStart"/>
+      <w:r>
+        <w:rPr>
+          <w:rFonts w:eastAsiaTheme="minorEastAsia"/>
+          <w:color w:val="660066"/>
+        </w:rPr>
+        <w:t>step</w:t>
+      </w:r>
+      <w:proofErr w:type="spellEnd"/>
+      <w:r>
+        <w:rPr>
+          <w:rFonts w:eastAsiaTheme="minorEastAsia"/>
+          <w:color w:val="660066"/>
+        </w:rPr>
+        <w:t xml:space="preserve"> and shoot 5 fx </w:t>
+      </w:r>
+      <w:proofErr w:type="spellStart"/>
+      <w:r>
+        <w:rPr>
+          <w:rFonts w:eastAsiaTheme="minorEastAsia"/>
+          <w:color w:val="660066"/>
+        </w:rPr>
+        <w:t>equirepartie</w:t>
+      </w:r>
+      <w:proofErr w:type="spellEnd"/>
+      <w:r>
+        <w:rPr>
+          <w:rFonts w:eastAsiaTheme="minorEastAsia"/>
+          <w:color w:val="660066"/>
+        </w:rPr>
+        <w:t xml:space="preserve"> sur une portion d’arc de 180° à 20°. X6. En S&amp;S Débit de dose = max soit 400 UM/min.</w:t>
       </w:r>
     </w:p>
     <w:p>
@@ -3118,11 +3947,38 @@
           <w:rFonts w:eastAsiaTheme="minorEastAsia"/>
         </w:rPr>
       </w:pPr>
-      <w:r>
-        <w:rPr>
-          <w:rFonts w:eastAsiaTheme="minorEastAsia"/>
-        </w:rPr>
-        <w:t>Pms V20 &lt; 30%, V30&lt;20%, V5&lt;65%</w:t>
+      <w:proofErr w:type="spellStart"/>
+      <w:r>
+        <w:rPr>
+          <w:rFonts w:eastAsiaTheme="minorEastAsia"/>
+        </w:rPr>
+        <w:t>Pms</w:t>
+      </w:r>
+      <w:proofErr w:type="spellEnd"/>
+      <w:r>
+        <w:rPr>
+          <w:rFonts w:eastAsiaTheme="minorEastAsia"/>
+        </w:rPr>
+        <w:t xml:space="preserve"> </w:t>
+      </w:r>
+      <w:r>
+        <w:rPr>
+          <w:rFonts w:eastAsiaTheme="minorEastAsia"/>
+          <w:color w:val="660066"/>
+        </w:rPr>
+        <w:t>hors ITV</w:t>
+      </w:r>
+      <w:r>
+        <w:rPr>
+          <w:rFonts w:eastAsiaTheme="minorEastAsia"/>
+        </w:rPr>
+        <w:t xml:space="preserve"> </w:t>
+      </w:r>
+      <w:r>
+        <w:rPr>
+          <w:rFonts w:eastAsiaTheme="minorEastAsia"/>
+        </w:rPr>
+        <w:t>V20 &lt; 30%, V30&lt;20%, V5&lt;65%</w:t>
       </w:r>
     </w:p>
     <w:p>
@@ -3158,7 +4014,21 @@
         <w:rPr>
           <w:rFonts w:eastAsiaTheme="minorEastAsia"/>
         </w:rPr>
-        <w:t>Moelle épinière Dmax &lt; 45 Gy sur 2% du volume</w:t>
+        <w:t xml:space="preserve">Moelle épinière </w:t>
+      </w:r>
+      <w:proofErr w:type="spellStart"/>
+      <w:r>
+        <w:rPr>
+          <w:rFonts w:eastAsiaTheme="minorEastAsia"/>
+        </w:rPr>
+        <w:t>Dmax</w:t>
+      </w:r>
+      <w:proofErr w:type="spellEnd"/>
+      <w:r>
+        <w:rPr>
+          <w:rFonts w:eastAsiaTheme="minorEastAsia"/>
+        </w:rPr>
+        <w:t xml:space="preserve"> &lt; 45 Gy sur 2% du volume</w:t>
       </w:r>
     </w:p>
     <w:p>
@@ -3177,7 +4047,21 @@
           <w:rFonts w:eastAsiaTheme="minorEastAsia"/>
         </w:rPr>
         <w:lastRenderedPageBreak/>
-        <w:t>Œsophage Dmoy &lt; 32 Gy</w:t>
+        <w:t xml:space="preserve">Œsophage </w:t>
+      </w:r>
+      <w:proofErr w:type="spellStart"/>
+      <w:r>
+        <w:rPr>
+          <w:rFonts w:eastAsiaTheme="minorEastAsia"/>
+        </w:rPr>
+        <w:t>Dmoy</w:t>
+      </w:r>
+      <w:proofErr w:type="spellEnd"/>
+      <w:r>
+        <w:rPr>
+          <w:rFonts w:eastAsiaTheme="minorEastAsia"/>
+        </w:rPr>
+        <w:t xml:space="preserve"> &lt; 32 Gy</w:t>
       </w:r>
     </w:p>
     <w:p>
@@ -3219,11 +4103,47 @@
           <w:rFonts w:eastAsiaTheme="minorEastAsia"/>
         </w:rPr>
       </w:pPr>
-      <w:r>
-        <w:rPr>
-          <w:rFonts w:eastAsiaTheme="minorEastAsia"/>
-        </w:rPr>
-        <w:t>Pencil beam : algo de type A : ne prend pas en compte les dimensions latérales des hétéro</w:t>
+      <w:proofErr w:type="spellStart"/>
+      <w:r>
+        <w:rPr>
+          <w:rFonts w:eastAsiaTheme="minorEastAsia"/>
+        </w:rPr>
+        <w:t>Pencil</w:t>
+      </w:r>
+      <w:proofErr w:type="spellEnd"/>
+      <w:r>
+        <w:rPr>
+          <w:rFonts w:eastAsiaTheme="minorEastAsia"/>
+        </w:rPr>
+        <w:t xml:space="preserve"> </w:t>
+      </w:r>
+      <w:proofErr w:type="spellStart"/>
+      <w:r>
+        <w:rPr>
+          <w:rFonts w:eastAsiaTheme="minorEastAsia"/>
+        </w:rPr>
+        <w:t>beam</w:t>
+      </w:r>
+      <w:proofErr w:type="spellEnd"/>
+      <w:r>
+        <w:rPr>
+          <w:rFonts w:eastAsiaTheme="minorEastAsia"/>
+        </w:rPr>
+        <w:t xml:space="preserve"> : </w:t>
+      </w:r>
+      <w:proofErr w:type="spellStart"/>
+      <w:r>
+        <w:rPr>
+          <w:rFonts w:eastAsiaTheme="minorEastAsia"/>
+        </w:rPr>
+        <w:t>algo</w:t>
+      </w:r>
+      <w:proofErr w:type="spellEnd"/>
+      <w:r>
+        <w:rPr>
+          <w:rFonts w:eastAsiaTheme="minorEastAsia"/>
+        </w:rPr>
+        <w:t xml:space="preserve"> de type A : ne prend pas en compte les dimensions latérales des hétéro</w:t>
       </w:r>
       <w:r>
         <w:rPr>
@@ -3235,22 +4155,111 @@
         <w:rPr>
           <w:rFonts w:eastAsiaTheme="minorEastAsia"/>
         </w:rPr>
-        <w:t xml:space="preserve"> dans l’air donc va surestimer la dose réellement déposée. Du cp +++ d’UM avec l’algo de type B. gradient plus resserré avec type A ?</w:t>
-      </w:r>
-    </w:p>
-    <w:p>
-      <w:pPr>
-        <w:pStyle w:val="Paragraphedeliste"/>
-        <w:jc w:val="both"/>
-        <w:rPr>
-          <w:rFonts w:eastAsiaTheme="minorEastAsia"/>
-        </w:rPr>
-      </w:pPr>
-      <w:r>
-        <w:rPr>
-          <w:rFonts w:eastAsiaTheme="minorEastAsia"/>
-        </w:rPr>
-        <w:t>Si on se place dans une mise en routine de cette technique pour le poumon, on utilisera un fantôme hétérogène type CIRS Thorax avec des films radiochromiques. La cohérence calcul-mesure sera meilleure avec l’algo de type B.</w:t>
+        <w:t xml:space="preserve"> dans l’air donc va surestimer la dose réellement déposée. Du </w:t>
+      </w:r>
+      <w:proofErr w:type="spellStart"/>
+      <w:r>
+        <w:rPr>
+          <w:rFonts w:eastAsiaTheme="minorEastAsia"/>
+        </w:rPr>
+        <w:t>cp</w:t>
+      </w:r>
+      <w:proofErr w:type="spellEnd"/>
+      <w:r>
+        <w:rPr>
+          <w:rFonts w:eastAsiaTheme="minorEastAsia"/>
+        </w:rPr>
+        <w:t xml:space="preserve"> +++ d’UM avec l’</w:t>
+      </w:r>
+      <w:proofErr w:type="spellStart"/>
+      <w:r>
+        <w:rPr>
+          <w:rFonts w:eastAsiaTheme="minorEastAsia"/>
+        </w:rPr>
+        <w:t>algo</w:t>
+      </w:r>
+      <w:proofErr w:type="spellEnd"/>
+      <w:r>
+        <w:rPr>
+          <w:rFonts w:eastAsiaTheme="minorEastAsia"/>
+        </w:rPr>
+        <w:t xml:space="preserve"> de type B. gradient plus resserré avec type A ?</w:t>
+      </w:r>
+    </w:p>
+    <w:p>
+      <w:pPr>
+        <w:pStyle w:val="Paragraphedeliste"/>
+        <w:jc w:val="both"/>
+        <w:rPr>
+          <w:rFonts w:eastAsiaTheme="minorEastAsia"/>
+        </w:rPr>
+      </w:pPr>
+      <w:r>
+        <w:rPr>
+          <w:rFonts w:eastAsiaTheme="minorEastAsia"/>
+        </w:rPr>
+        <w:t xml:space="preserve">Si on se place dans une mise en routine de cette technique pour le poumon, on utilisera un fantôme hétérogène type CIRS Thorax avec des films </w:t>
+      </w:r>
+      <w:proofErr w:type="spellStart"/>
+      <w:r>
+        <w:rPr>
+          <w:rFonts w:eastAsiaTheme="minorEastAsia"/>
+        </w:rPr>
+        <w:t>radiochromiques</w:t>
+      </w:r>
+      <w:proofErr w:type="spellEnd"/>
+      <w:r>
+        <w:rPr>
+          <w:rFonts w:eastAsiaTheme="minorEastAsia"/>
+        </w:rPr>
+        <w:t>. La cohérence calcul-mesure sera meilleure avec l’</w:t>
+      </w:r>
+      <w:proofErr w:type="spellStart"/>
+      <w:r>
+        <w:rPr>
+          <w:rFonts w:eastAsiaTheme="minorEastAsia"/>
+        </w:rPr>
+        <w:t>algo</w:t>
+      </w:r>
+      <w:proofErr w:type="spellEnd"/>
+      <w:r>
+        <w:rPr>
+          <w:rFonts w:eastAsiaTheme="minorEastAsia"/>
+        </w:rPr>
+        <w:t xml:space="preserve"> de type B.</w:t>
+      </w:r>
+    </w:p>
+    <w:p>
+      <w:pPr>
+        <w:pStyle w:val="Paragraphedeliste"/>
+        <w:jc w:val="both"/>
+        <w:rPr>
+          <w:rFonts w:eastAsiaTheme="minorEastAsia"/>
+          <w:color w:val="660066"/>
+        </w:rPr>
+      </w:pPr>
+      <w:r>
+        <w:rPr>
+          <w:rFonts w:eastAsiaTheme="minorEastAsia"/>
+          <w:color w:val="660066"/>
+        </w:rPr>
+        <w:t xml:space="preserve">Finalement </w:t>
+      </w:r>
+      <w:proofErr w:type="spellStart"/>
+      <w:r>
+        <w:rPr>
+          <w:rFonts w:eastAsiaTheme="minorEastAsia"/>
+          <w:color w:val="660066"/>
+        </w:rPr>
+        <w:t>cf</w:t>
+      </w:r>
+      <w:proofErr w:type="spellEnd"/>
+      <w:r>
+        <w:rPr>
+          <w:rFonts w:eastAsiaTheme="minorEastAsia"/>
+          <w:color w:val="660066"/>
+        </w:rPr>
+        <w:t xml:space="preserve"> ce que nous avons déjà fait sur le sujet de JUIN 2015</w:t>
       </w:r>
     </w:p>
     <w:p>
@@ -3349,7 +4358,21 @@
         <w:rPr>
           <w:rFonts w:eastAsiaTheme="minorEastAsia"/>
         </w:rPr>
-        <w:t xml:space="preserve">Kerma dans l’air à l’entrée : Kair </w:t>
+        <w:t xml:space="preserve">Kerma dans l’air à l’entrée : </w:t>
+      </w:r>
+      <w:proofErr w:type="spellStart"/>
+      <w:r>
+        <w:rPr>
+          <w:rFonts w:eastAsiaTheme="minorEastAsia"/>
+        </w:rPr>
+        <w:t>Kair</w:t>
+      </w:r>
+      <w:proofErr w:type="spellEnd"/>
+      <w:r>
+        <w:rPr>
+          <w:rFonts w:eastAsiaTheme="minorEastAsia"/>
+        </w:rPr>
+        <w:t xml:space="preserve"> </w:t>
       </w:r>
       <w:r>
         <w:rPr>
@@ -3361,13 +4384,40 @@
         <w:rPr>
           <w:rFonts w:eastAsiaTheme="minorEastAsia"/>
         </w:rPr>
-        <w:t xml:space="preserve"> 10 mGy. </w:t>
-      </w:r>
-      <w:r>
-        <w:rPr>
-          <w:rFonts w:eastAsiaTheme="minorEastAsia"/>
-        </w:rPr>
-        <w:t>(prise en compte du rétrodiffusé)</w:t>
+        <w:t xml:space="preserve"> 10 </w:t>
+      </w:r>
+      <w:proofErr w:type="spellStart"/>
+      <w:r>
+        <w:rPr>
+          <w:rFonts w:eastAsiaTheme="minorEastAsia"/>
+        </w:rPr>
+        <w:t>mGy</w:t>
+      </w:r>
+      <w:proofErr w:type="spellEnd"/>
+      <w:r>
+        <w:rPr>
+          <w:rFonts w:eastAsiaTheme="minorEastAsia"/>
+        </w:rPr>
+        <w:t xml:space="preserve">. </w:t>
+      </w:r>
+      <w:r>
+        <w:rPr>
+          <w:rFonts w:eastAsiaTheme="minorEastAsia"/>
+        </w:rPr>
+        <w:t>(</w:t>
+      </w:r>
+      <w:r>
+        <w:rPr>
+          <w:rFonts w:eastAsiaTheme="minorEastAsia"/>
+          <w:color w:val="660066"/>
+        </w:rPr>
+        <w:t xml:space="preserve">non </w:t>
+      </w:r>
+      <w:r>
+        <w:rPr>
+          <w:rFonts w:eastAsiaTheme="minorEastAsia"/>
+        </w:rPr>
+        <w:t>prise en compte du rétrodiffusé)</w:t>
       </w:r>
       <w:r>
         <w:rPr>
@@ -3395,7 +4445,21 @@
         <w:rPr>
           <w:rFonts w:eastAsiaTheme="minorEastAsia"/>
         </w:rPr>
-        <w:t>KASE * g * s * c (mGy)</w:t>
+        <w:t>KASE * g * s * c (</w:t>
+      </w:r>
+      <w:proofErr w:type="spellStart"/>
+      <w:r>
+        <w:rPr>
+          <w:rFonts w:eastAsiaTheme="minorEastAsia"/>
+        </w:rPr>
+        <w:t>mGy</w:t>
+      </w:r>
+      <w:proofErr w:type="spellEnd"/>
+      <w:r>
+        <w:rPr>
+          <w:rFonts w:eastAsiaTheme="minorEastAsia"/>
+        </w:rPr>
+        <w:t>)</w:t>
       </w:r>
     </w:p>
     <w:p>
@@ -3418,7 +4482,21 @@
           <w:rFonts w:eastAsiaTheme="minorEastAsia"/>
         </w:rPr>
         <w:tab/>
-        <w:t>KASE : Kerma dans l’air à la surface d’entrée (mGy), g : facteur lié à la transmission des RX à travers le sein (dépend de la CDA et de l’épaisseur de sein comprimé), s : influence de la qualité du faisceau, c : facteur prenant compte de la composition du sein en fonction de l’épaisseur comprimée (rapport tissu glandulaire/graisseux)</w:t>
+        <w:t>KASE : Kerma dans l’air à la surface d’entrée (</w:t>
+      </w:r>
+      <w:proofErr w:type="spellStart"/>
+      <w:r>
+        <w:rPr>
+          <w:rFonts w:eastAsiaTheme="minorEastAsia"/>
+        </w:rPr>
+        <w:t>mGy</w:t>
+      </w:r>
+      <w:proofErr w:type="spellEnd"/>
+      <w:r>
+        <w:rPr>
+          <w:rFonts w:eastAsiaTheme="minorEastAsia"/>
+        </w:rPr>
+        <w:t>), g : facteur lié à la transmission des RX à travers le sein (dépend de la CDA et de l’épaisseur de sein comprimé), s : influence de la qualité du faisceau, c : facteur prenant compte de la composition du sein en fonction de l’épaisseur comprimée (rapport tissu glandulaire/graisseux)</w:t>
       </w:r>
     </w:p>
     <w:p>
@@ -3447,8 +4525,30 @@
         <w:rPr>
           <w:rFonts w:eastAsiaTheme="minorEastAsia"/>
         </w:rPr>
-        <w:t>Pour un sein d’épaisseur 4,5 cm : De = 4,5 mGy, DGM = 1,8 mGy</w:t>
-      </w:r>
+        <w:t xml:space="preserve">Pour un sein d’épaisseur 4,5 cm : De = 4,5 </w:t>
+      </w:r>
+      <w:proofErr w:type="spellStart"/>
+      <w:r>
+        <w:rPr>
+          <w:rFonts w:eastAsiaTheme="minorEastAsia"/>
+        </w:rPr>
+        <w:t>mGy</w:t>
+      </w:r>
+      <w:proofErr w:type="spellEnd"/>
+      <w:r>
+        <w:rPr>
+          <w:rFonts w:eastAsiaTheme="minorEastAsia"/>
+        </w:rPr>
+        <w:t xml:space="preserve">, DGM = 1,8 </w:t>
+      </w:r>
+      <w:proofErr w:type="spellStart"/>
+      <w:r>
+        <w:rPr>
+          <w:rFonts w:eastAsiaTheme="minorEastAsia"/>
+        </w:rPr>
+        <w:t>mGy</w:t>
+      </w:r>
+      <w:proofErr w:type="spellEnd"/>
     </w:p>
     <w:p>
       <w:pPr>
@@ -3582,37 +4682,79 @@
         <w:rPr>
           <w:rFonts w:eastAsiaTheme="minorEastAsia"/>
         </w:rPr>
-        <w:t>Sein graisseux &lt; 4 cm (anode Mo + filtre 0,03 mm Mo, 24-26 kVp)</w:t>
-      </w:r>
-    </w:p>
-    <w:p>
-      <w:pPr>
-        <w:pStyle w:val="Paragraphedeliste"/>
-        <w:jc w:val="both"/>
-        <w:rPr>
-          <w:rFonts w:eastAsiaTheme="minorEastAsia"/>
-        </w:rPr>
-      </w:pPr>
-      <w:r>
-        <w:rPr>
-          <w:rFonts w:eastAsiaTheme="minorEastAsia"/>
-        </w:rPr>
-        <w:t>Sein glandulaire de 5 à 7 cm (anode Mo + filtre 0,03 mm Mo, 27-31 kVp)</w:t>
-      </w:r>
-    </w:p>
-    <w:p>
-      <w:pPr>
-        <w:pStyle w:val="Paragraphedeliste"/>
-        <w:jc w:val="both"/>
-        <w:rPr>
-          <w:rFonts w:eastAsiaTheme="minorEastAsia"/>
-        </w:rPr>
-      </w:pPr>
-      <w:r>
-        <w:rPr>
-          <w:rFonts w:eastAsiaTheme="minorEastAsia"/>
-        </w:rPr>
-        <w:t>Sein épais &gt; 7 cm (anode Rh + filtre 0,025 mmRh)</w:t>
+        <w:t xml:space="preserve">Sein graisseux &lt; 4 cm (anode Mo + filtre 0,03 mm Mo, 24-26 </w:t>
+      </w:r>
+      <w:proofErr w:type="spellStart"/>
+      <w:r>
+        <w:rPr>
+          <w:rFonts w:eastAsiaTheme="minorEastAsia"/>
+        </w:rPr>
+        <w:t>kVp</w:t>
+      </w:r>
+      <w:proofErr w:type="spellEnd"/>
+      <w:r>
+        <w:rPr>
+          <w:rFonts w:eastAsiaTheme="minorEastAsia"/>
+        </w:rPr>
+        <w:t>)</w:t>
+      </w:r>
+    </w:p>
+    <w:p>
+      <w:pPr>
+        <w:pStyle w:val="Paragraphedeliste"/>
+        <w:jc w:val="both"/>
+        <w:rPr>
+          <w:rFonts w:eastAsiaTheme="minorEastAsia"/>
+        </w:rPr>
+      </w:pPr>
+      <w:r>
+        <w:rPr>
+          <w:rFonts w:eastAsiaTheme="minorEastAsia"/>
+        </w:rPr>
+        <w:t xml:space="preserve">Sein glandulaire de 5 à 7 cm (anode Mo + filtre 0,03 mm Mo, 27-31 </w:t>
+      </w:r>
+      <w:proofErr w:type="spellStart"/>
+      <w:r>
+        <w:rPr>
+          <w:rFonts w:eastAsiaTheme="minorEastAsia"/>
+        </w:rPr>
+        <w:t>kVp</w:t>
+      </w:r>
+      <w:proofErr w:type="spellEnd"/>
+      <w:r>
+        <w:rPr>
+          <w:rFonts w:eastAsiaTheme="minorEastAsia"/>
+        </w:rPr>
+        <w:t>)</w:t>
+      </w:r>
+    </w:p>
+    <w:p>
+      <w:pPr>
+        <w:pStyle w:val="Paragraphedeliste"/>
+        <w:jc w:val="both"/>
+        <w:rPr>
+          <w:rFonts w:eastAsiaTheme="minorEastAsia"/>
+        </w:rPr>
+      </w:pPr>
+      <w:r>
+        <w:rPr>
+          <w:rFonts w:eastAsiaTheme="minorEastAsia"/>
+        </w:rPr>
+        <w:t xml:space="preserve">Sein épais &gt; 7 cm (anode Rh + filtre 0,025 </w:t>
+      </w:r>
+      <w:proofErr w:type="spellStart"/>
+      <w:r>
+        <w:rPr>
+          <w:rFonts w:eastAsiaTheme="minorEastAsia"/>
+        </w:rPr>
+        <w:t>mmRh</w:t>
+      </w:r>
+      <w:proofErr w:type="spellEnd"/>
+      <w:r>
+        <w:rPr>
+          <w:rFonts w:eastAsiaTheme="minorEastAsia"/>
+        </w:rPr>
+        <w:t>)</w:t>
       </w:r>
       <w:r>
         <w:rPr>
@@ -3656,6 +4798,15 @@
         </w:rPr>
         <w:t>Une énergie moyenne trop importante pour une épaisseur de sein faible fait baisser le contraste et vice versa.</w:t>
       </w:r>
+    </w:p>
+    <w:p>
+      <w:pPr>
+        <w:pStyle w:val="Paragraphedeliste"/>
+        <w:jc w:val="both"/>
+        <w:rPr>
+          <w:rFonts w:eastAsiaTheme="minorEastAsia"/>
+        </w:rPr>
+      </w:pPr>
     </w:p>
     <w:p>
       <w:pPr>
@@ -3739,7 +4890,21 @@
         <w:rPr>
           <w:rFonts w:eastAsiaTheme="minorEastAsia"/>
         </w:rPr>
-        <w:t>Objectif : vérifier la constance des paramètres d’acquisition en mode automatique (kV et mAs)</w:t>
+        <w:t xml:space="preserve">Objectif : vérifier la constance des paramètres d’acquisition en mode automatique (kV et </w:t>
+      </w:r>
+      <w:proofErr w:type="spellStart"/>
+      <w:r>
+        <w:rPr>
+          <w:rFonts w:eastAsiaTheme="minorEastAsia"/>
+        </w:rPr>
+        <w:t>mAs</w:t>
+      </w:r>
+      <w:proofErr w:type="spellEnd"/>
+      <w:r>
+        <w:rPr>
+          <w:rFonts w:eastAsiaTheme="minorEastAsia"/>
+        </w:rPr>
+        <w:t>)</w:t>
       </w:r>
     </w:p>
     <w:p>
@@ -3774,11 +4939,19 @@
           <w:rFonts w:eastAsiaTheme="minorEastAsia"/>
         </w:rPr>
       </w:pPr>
-      <w:r>
-        <w:rPr>
-          <w:rFonts w:eastAsiaTheme="minorEastAsia"/>
-        </w:rPr>
-        <w:t>Exposeur automatique</w:t>
+      <w:proofErr w:type="spellStart"/>
+      <w:r>
+        <w:rPr>
+          <w:rFonts w:eastAsiaTheme="minorEastAsia"/>
+        </w:rPr>
+        <w:t>Exposeur</w:t>
+      </w:r>
+      <w:proofErr w:type="spellEnd"/>
+      <w:r>
+        <w:rPr>
+          <w:rFonts w:eastAsiaTheme="minorEastAsia"/>
+        </w:rPr>
+        <w:t xml:space="preserve"> automatique</w:t>
       </w:r>
     </w:p>
     <w:p>
@@ -3898,7 +5071,49 @@
         <w:rPr>
           <w:rFonts w:eastAsiaTheme="minorEastAsia"/>
         </w:rPr>
-        <w:t xml:space="preserve"> En mode manuel et sans plaque de compression, on expose 10 fois 40 mm de PMMA, avec une qualité de faisceau fixe (kVp et anode/filtration) en faisant varier la charge à chaque exposition. Les 10 valeurs de mAs doivent couvrir la gamme de 1/10 à 5 fois la valeur de mAs de l’exposition de routine avec cette qualité de faisceau.</w:t>
+        <w:t xml:space="preserve"> En mode manuel et sans plaque de compression, on expose 10 fois 40 mm de PMMA, avec une qualité de faisceau fixe (</w:t>
+      </w:r>
+      <w:proofErr w:type="spellStart"/>
+      <w:r>
+        <w:rPr>
+          <w:rFonts w:eastAsiaTheme="minorEastAsia"/>
+        </w:rPr>
+        <w:t>kVp</w:t>
+      </w:r>
+      <w:proofErr w:type="spellEnd"/>
+      <w:r>
+        <w:rPr>
+          <w:rFonts w:eastAsiaTheme="minorEastAsia"/>
+        </w:rPr>
+        <w:t xml:space="preserve"> et anode/filtration) en faisant varier la charge à chaque exposition. Les 10 valeurs de </w:t>
+      </w:r>
+      <w:proofErr w:type="spellStart"/>
+      <w:r>
+        <w:rPr>
+          <w:rFonts w:eastAsiaTheme="minorEastAsia"/>
+        </w:rPr>
+        <w:t>mAs</w:t>
+      </w:r>
+      <w:proofErr w:type="spellEnd"/>
+      <w:r>
+        <w:rPr>
+          <w:rFonts w:eastAsiaTheme="minorEastAsia"/>
+        </w:rPr>
+        <w:t xml:space="preserve"> doivent couvrir la gamme de 1/10 à 5 fois la valeur de </w:t>
+      </w:r>
+      <w:proofErr w:type="spellStart"/>
+      <w:r>
+        <w:rPr>
+          <w:rFonts w:eastAsiaTheme="minorEastAsia"/>
+        </w:rPr>
+        <w:t>mAs</w:t>
+      </w:r>
+      <w:proofErr w:type="spellEnd"/>
+      <w:r>
+        <w:rPr>
+          <w:rFonts w:eastAsiaTheme="minorEastAsia"/>
+        </w:rPr>
+        <w:t xml:space="preserve"> de l’exposition de routine avec cette qualité de faisceau.</w:t>
       </w:r>
       <w:r>
         <w:rPr>
@@ -4098,8 +5313,85 @@
         <w:rPr>
           <w:rFonts w:eastAsiaTheme="minorEastAsia"/>
         </w:rPr>
-        <w:t>Schéma fait main d’un activimètre</w:t>
-      </w:r>
+        <w:lastRenderedPageBreak/>
+        <w:t xml:space="preserve">Schéma fait main d’un </w:t>
+      </w:r>
+      <w:proofErr w:type="spellStart"/>
+      <w:r>
+        <w:rPr>
+          <w:rFonts w:eastAsiaTheme="minorEastAsia"/>
+        </w:rPr>
+        <w:t>activimètre</w:t>
+      </w:r>
+      <w:proofErr w:type="spellEnd"/>
+      <w:r>
+        <w:rPr>
+          <w:rFonts w:eastAsiaTheme="minorEastAsia"/>
+        </w:rPr>
+        <w:t xml:space="preserve"> </w:t>
+      </w:r>
+      <w:proofErr w:type="gramStart"/>
+      <w:r>
+        <w:rPr>
+          <w:rFonts w:eastAsiaTheme="minorEastAsia"/>
+          <w:color w:val="660066"/>
+        </w:rPr>
+        <w:t>( </w:t>
+      </w:r>
+      <w:r>
+        <w:rPr>
+          <w:rFonts w:eastAsiaTheme="minorEastAsia"/>
+          <w:color w:val="660066"/>
+        </w:rPr>
+        <w:sym w:font="Wingdings" w:char="F04A"/>
+      </w:r>
+      <w:proofErr w:type="gramEnd"/>
+      <w:r>
+        <w:rPr>
+          <w:rFonts w:eastAsiaTheme="minorEastAsia"/>
+          <w:color w:val="660066"/>
+        </w:rPr>
+        <w:t xml:space="preserve"> This man </w:t>
+      </w:r>
+      <w:proofErr w:type="spellStart"/>
+      <w:r>
+        <w:rPr>
+          <w:rFonts w:eastAsiaTheme="minorEastAsia"/>
+          <w:color w:val="660066"/>
+        </w:rPr>
+        <w:t>is</w:t>
+      </w:r>
+      <w:proofErr w:type="spellEnd"/>
+      <w:r>
+        <w:rPr>
+          <w:rFonts w:eastAsiaTheme="minorEastAsia"/>
+          <w:color w:val="660066"/>
+        </w:rPr>
+        <w:t xml:space="preserve"> a robot</w:t>
+      </w:r>
+      <w:r>
+        <w:rPr>
+          <w:rFonts w:eastAsiaTheme="minorEastAsia"/>
+          <w:color w:val="660066"/>
+        </w:rPr>
+        <w:t xml:space="preserve">. Si le schéma est faux avec le mal que tu t’es </w:t>
+      </w:r>
+      <w:proofErr w:type="gramStart"/>
+      <w:r>
+        <w:rPr>
+          <w:rFonts w:eastAsiaTheme="minorEastAsia"/>
+          <w:color w:val="660066"/>
+        </w:rPr>
+        <w:t>donné…</w:t>
+      </w:r>
+      <w:r>
+        <w:rPr>
+          <w:rFonts w:eastAsiaTheme="minorEastAsia"/>
+          <w:color w:val="660066"/>
+        </w:rPr>
+        <w:t>)</w:t>
+      </w:r>
+      <w:proofErr w:type="gramEnd"/>
     </w:p>
     <w:p>
       <w:pPr>
@@ -4114,9 +5406,8 @@
           <w:noProof/>
           <w:lang w:eastAsia="fr-FR"/>
         </w:rPr>
-        <w:lastRenderedPageBreak/>
         <w:drawing>
-          <wp:inline distT="0" distB="0" distL="0" distR="0" wp14:anchorId="57711A97" wp14:editId="6A0E295B">
+          <wp:inline distT="0" distB="0" distL="0" distR="0" wp14:anchorId="60FA56C1" wp14:editId="7EDF0765">
             <wp:extent cx="4130732" cy="2940050"/>
             <wp:effectExtent l="0" t="0" r="3175" b="0"/>
             <wp:docPr id="1" name="Image 1"/>
@@ -4131,7 +5422,7 @@
                     <pic:cNvPicPr/>
                   </pic:nvPicPr>
                   <pic:blipFill>
-                    <a:blip r:embed="rId5"/>
+                    <a:blip r:embed="rId6"/>
                     <a:stretch>
                       <a:fillRect/>
                     </a:stretch>
@@ -4163,7 +5454,21 @@
         <w:rPr>
           <w:rFonts w:eastAsiaTheme="minorEastAsia"/>
         </w:rPr>
-        <w:t>Chambre d’ionisation à puits. Composée d’une enceinte scellée contenant un gaz sous pression (azote, argon…) et de deux électrodes cylindriques coaxiales.</w:t>
+        <w:t xml:space="preserve">Chambre d’ionisation à puits. Composée d’une enceinte scellée contenant un gaz sous pression (azote, </w:t>
+      </w:r>
+      <w:proofErr w:type="gramStart"/>
+      <w:r>
+        <w:rPr>
+          <w:rFonts w:eastAsiaTheme="minorEastAsia"/>
+        </w:rPr>
+        <w:t>argon…)</w:t>
+      </w:r>
+      <w:proofErr w:type="gramEnd"/>
+      <w:r>
+        <w:rPr>
+          <w:rFonts w:eastAsiaTheme="minorEastAsia"/>
+        </w:rPr>
+        <w:t xml:space="preserve"> et de deux électrodes cylindriques coaxiales.</w:t>
       </w:r>
     </w:p>
     <w:p>
@@ -4211,7 +5516,35 @@
         <w:rPr>
           <w:rFonts w:eastAsiaTheme="minorEastAsia"/>
         </w:rPr>
-        <w:t>(Déf étalonnage SFPM : ensemble des opérations établissant, dans des conditions spécifiées, la relation entre la valeur indiquée par un activimètre et la valeur correspondante de l’activité d’une source étalon.</w:t>
+        <w:t>(</w:t>
+      </w:r>
+      <w:proofErr w:type="spellStart"/>
+      <w:r>
+        <w:rPr>
+          <w:rFonts w:eastAsiaTheme="minorEastAsia"/>
+        </w:rPr>
+        <w:t>Déf</w:t>
+      </w:r>
+      <w:proofErr w:type="spellEnd"/>
+      <w:r>
+        <w:rPr>
+          <w:rFonts w:eastAsiaTheme="minorEastAsia"/>
+        </w:rPr>
+        <w:t xml:space="preserve"> étalonnage SFPM : ensemble des opérations établissant, dans des conditions spécifiées, la relation entre la valeur indiquée par un </w:t>
+      </w:r>
+      <w:proofErr w:type="spellStart"/>
+      <w:r>
+        <w:rPr>
+          <w:rFonts w:eastAsiaTheme="minorEastAsia"/>
+        </w:rPr>
+        <w:t>activimètre</w:t>
+      </w:r>
+      <w:proofErr w:type="spellEnd"/>
+      <w:r>
+        <w:rPr>
+          <w:rFonts w:eastAsiaTheme="minorEastAsia"/>
+        </w:rPr>
+        <w:t xml:space="preserve"> et la valeur correspondante de l’activité d’une source étalon.</w:t>
       </w:r>
       <w:r>
         <w:rPr>
@@ -4243,22 +5576,23 @@
     </w:p>
     <w:tbl>
       <w:tblPr>
-        <w:tblStyle w:val="Grilledutableau"/>
-        <w:tblW w:w="0" w:type="auto"/>
+        <w:tblStyle w:val="Grille"/>
+        <w:tblW w:w="8166" w:type="dxa"/>
         <w:tblInd w:w="1440" w:type="dxa"/>
+        <w:tblLayout w:type="fixed"/>
         <w:tblLook w:val="04A0" w:firstRow="1" w:lastRow="0" w:firstColumn="1" w:lastColumn="0" w:noHBand="0" w:noVBand="1"/>
       </w:tblPr>
       <w:tblGrid>
-        <w:gridCol w:w="1451"/>
-        <w:gridCol w:w="1546"/>
-        <w:gridCol w:w="1620"/>
-        <w:gridCol w:w="1459"/>
-        <w:gridCol w:w="1546"/>
+        <w:gridCol w:w="511"/>
+        <w:gridCol w:w="2268"/>
+        <w:gridCol w:w="1701"/>
+        <w:gridCol w:w="1776"/>
+        <w:gridCol w:w="1910"/>
       </w:tblGrid>
       <w:tr>
         <w:tc>
           <w:tcPr>
-            <w:tcW w:w="1812" w:type="dxa"/>
+            <w:tcW w:w="511" w:type="dxa"/>
             <w:vAlign w:val="center"/>
           </w:tcPr>
           <w:p>
@@ -4274,7 +5608,7 @@
         </w:tc>
         <w:tc>
           <w:tcPr>
-            <w:tcW w:w="1812" w:type="dxa"/>
+            <w:tcW w:w="2268" w:type="dxa"/>
             <w:vAlign w:val="center"/>
           </w:tcPr>
           <w:p>
@@ -4296,7 +5630,7 @@
         </w:tc>
         <w:tc>
           <w:tcPr>
-            <w:tcW w:w="1812" w:type="dxa"/>
+            <w:tcW w:w="1701" w:type="dxa"/>
             <w:vAlign w:val="center"/>
           </w:tcPr>
           <w:p>
@@ -4318,7 +5652,7 @@
         </w:tc>
         <w:tc>
           <w:tcPr>
-            <w:tcW w:w="1813" w:type="dxa"/>
+            <w:tcW w:w="1776" w:type="dxa"/>
             <w:vAlign w:val="center"/>
           </w:tcPr>
           <w:p>
@@ -4340,7 +5674,7 @@
         </w:tc>
         <w:tc>
           <w:tcPr>
-            <w:tcW w:w="1813" w:type="dxa"/>
+            <w:tcW w:w="1910" w:type="dxa"/>
             <w:vAlign w:val="center"/>
           </w:tcPr>
           <w:p>
@@ -4362,9 +5696,656 @@
         </w:tc>
       </w:tr>
       <w:tr>
+        <w:trPr>
+          <w:cantSplit/>
+          <w:trHeight w:val="1134"/>
+        </w:trPr>
         <w:tc>
           <w:tcPr>
-            <w:tcW w:w="1812" w:type="dxa"/>
+            <w:tcW w:w="511" w:type="dxa"/>
+            <w:textDirection w:val="btLr"/>
+            <w:vAlign w:val="center"/>
+          </w:tcPr>
+          <w:p>
+            <w:pPr>
+              <w:pStyle w:val="Paragraphedeliste"/>
+              <w:ind w:left="113" w:right="113"/>
+              <w:jc w:val="center"/>
+              <w:rPr>
+                <w:rFonts w:eastAsiaTheme="minorEastAsia"/>
+              </w:rPr>
+            </w:pPr>
+            <w:r>
+              <w:rPr>
+                <w:rFonts w:eastAsiaTheme="minorEastAsia"/>
+              </w:rPr>
+              <w:lastRenderedPageBreak/>
+              <w:t xml:space="preserve"> Linéarité</w:t>
+            </w:r>
+          </w:p>
+        </w:tc>
+        <w:tc>
+          <w:tcPr>
+            <w:tcW w:w="2268" w:type="dxa"/>
+            <w:vAlign w:val="center"/>
+          </w:tcPr>
+          <w:p>
+            <w:pPr>
+              <w:pStyle w:val="Paragraphedeliste"/>
+              <w:ind w:left="0"/>
+              <w:rPr>
+                <w:rFonts w:eastAsiaTheme="minorEastAsia"/>
+              </w:rPr>
+            </w:pPr>
+            <w:r>
+              <w:rPr>
+                <w:rFonts w:eastAsiaTheme="minorEastAsia"/>
+              </w:rPr>
+              <w:t>Vérifier la capacité de l’instrument de mesure à fournir un résultat lié à la grandeur à mesurer par un facteur de proportionnalité constant et indépendant de cette grandeur.</w:t>
+            </w:r>
+          </w:p>
+        </w:tc>
+        <w:tc>
+          <w:tcPr>
+            <w:tcW w:w="1701" w:type="dxa"/>
+            <w:vAlign w:val="center"/>
+          </w:tcPr>
+          <w:p>
+            <w:pPr>
+              <w:pStyle w:val="Paragraphedeliste"/>
+              <w:ind w:left="0"/>
+              <w:rPr>
+                <w:rFonts w:eastAsiaTheme="minorEastAsia"/>
+              </w:rPr>
+            </w:pPr>
+            <w:r>
+              <w:rPr>
+                <w:rFonts w:eastAsiaTheme="minorEastAsia"/>
+              </w:rPr>
+              <w:t>Mesurer l’échantillon à intervalle régulier que l’on laisse décroître jusqu’à l’activité la plus faible mesurée. Au mo</w:t>
+            </w:r>
+            <w:r>
+              <w:rPr>
+                <w:rFonts w:eastAsiaTheme="minorEastAsia"/>
+              </w:rPr>
+              <w:t>ins 10 points de mesure.</w:t>
+            </w:r>
+          </w:p>
+        </w:tc>
+        <w:tc>
+          <w:tcPr>
+            <w:tcW w:w="1776" w:type="dxa"/>
+            <w:vAlign w:val="center"/>
+          </w:tcPr>
+          <w:p>
+            <w:pPr>
+              <w:pStyle w:val="Paragraphedeliste"/>
+              <w:ind w:left="0"/>
+              <w:rPr>
+                <w:rFonts w:eastAsiaTheme="minorEastAsia"/>
+              </w:rPr>
+            </w:pPr>
+            <w:r>
+              <w:rPr>
+                <w:rFonts w:eastAsiaTheme="minorEastAsia"/>
+              </w:rPr>
+              <w:t xml:space="preserve">Echantillon de </w:t>
+            </w:r>
+            <w:r>
+              <w:rPr>
+                <w:rFonts w:eastAsiaTheme="minorEastAsia"/>
+                <w:vertAlign w:val="superscript"/>
+              </w:rPr>
+              <w:t>99m</w:t>
+            </w:r>
+            <w:r>
+              <w:rPr>
+                <w:rFonts w:eastAsiaTheme="minorEastAsia"/>
+              </w:rPr>
+              <w:t>Tc avec l’activité la plus élevée habituellement mesurée</w:t>
+            </w:r>
+          </w:p>
+        </w:tc>
+        <w:tc>
+          <w:tcPr>
+            <w:tcW w:w="1910" w:type="dxa"/>
+            <w:vAlign w:val="center"/>
+          </w:tcPr>
+          <w:p>
+            <w:pPr>
+              <w:pStyle w:val="Paragraphedeliste"/>
+              <w:ind w:left="0"/>
+              <w:rPr>
+                <w:rFonts w:eastAsiaTheme="minorEastAsia"/>
+              </w:rPr>
+            </w:pPr>
+            <w:r>
+              <w:rPr>
+                <w:rFonts w:eastAsiaTheme="minorEastAsia"/>
+              </w:rPr>
+              <w:t>L’</w:t>
+            </w:r>
+            <w:proofErr w:type="spellStart"/>
+            <w:r>
+              <w:rPr>
+                <w:rFonts w:eastAsiaTheme="minorEastAsia"/>
+              </w:rPr>
+              <w:t>activimètre</w:t>
+            </w:r>
+            <w:proofErr w:type="spellEnd"/>
+            <w:r>
+              <w:rPr>
+                <w:rFonts w:eastAsiaTheme="minorEastAsia"/>
+              </w:rPr>
+              <w:t xml:space="preserve"> étant étalonné pour chacun des radionucléides à une valeur d’activité donnée, il faut vérifier que l’étalonnage est toujours valable à d’autres niveaux d’activités et en priorité à celles couramment mesurées</w:t>
+            </w:r>
+          </w:p>
+        </w:tc>
+      </w:tr>
+      <w:tr>
+        <w:trPr>
+          <w:cantSplit/>
+          <w:trHeight w:val="1134"/>
+        </w:trPr>
+        <w:tc>
+          <w:tcPr>
+            <w:tcW w:w="511" w:type="dxa"/>
+            <w:textDirection w:val="btLr"/>
+            <w:vAlign w:val="center"/>
+          </w:tcPr>
+          <w:p>
+            <w:pPr>
+              <w:pStyle w:val="Paragraphedeliste"/>
+              <w:ind w:left="113" w:right="113"/>
+              <w:jc w:val="center"/>
+              <w:rPr>
+                <w:rFonts w:eastAsiaTheme="minorEastAsia"/>
+              </w:rPr>
+            </w:pPr>
+            <w:r>
+              <w:rPr>
+                <w:rFonts w:eastAsiaTheme="minorEastAsia"/>
+              </w:rPr>
+              <w:t>Volume d’</w:t>
+            </w:r>
+            <w:proofErr w:type="spellStart"/>
+            <w:r>
+              <w:rPr>
+                <w:rFonts w:eastAsiaTheme="minorEastAsia"/>
+              </w:rPr>
+              <w:t>isosenbilité</w:t>
+            </w:r>
+            <w:proofErr w:type="spellEnd"/>
+          </w:p>
+        </w:tc>
+        <w:tc>
+          <w:tcPr>
+            <w:tcW w:w="2268" w:type="dxa"/>
+            <w:vAlign w:val="center"/>
+          </w:tcPr>
+          <w:p>
+            <w:pPr>
+              <w:pStyle w:val="Paragraphedeliste"/>
+              <w:ind w:left="0"/>
+              <w:rPr>
+                <w:rFonts w:eastAsiaTheme="minorEastAsia"/>
+              </w:rPr>
+            </w:pPr>
+            <w:r>
+              <w:rPr>
+                <w:rFonts w:eastAsiaTheme="minorEastAsia"/>
+              </w:rPr>
+              <w:t xml:space="preserve">Les </w:t>
+            </w:r>
+            <w:proofErr w:type="spellStart"/>
+            <w:r>
+              <w:rPr>
+                <w:rFonts w:eastAsiaTheme="minorEastAsia"/>
+              </w:rPr>
+              <w:t>activimètres</w:t>
+            </w:r>
+            <w:proofErr w:type="spellEnd"/>
+            <w:r>
+              <w:rPr>
+                <w:rFonts w:eastAsiaTheme="minorEastAsia"/>
+              </w:rPr>
+              <w:t xml:space="preserve"> ne présentent pas une réponse identique à l’intérieur de tout le volume de détection de la chambre puits. Il est donc défini un volume d’</w:t>
+            </w:r>
+            <w:proofErr w:type="spellStart"/>
+            <w:r>
+              <w:rPr>
+                <w:rFonts w:eastAsiaTheme="minorEastAsia"/>
+              </w:rPr>
+              <w:t>isosensibilité</w:t>
+            </w:r>
+            <w:proofErr w:type="spellEnd"/>
+            <w:r>
+              <w:rPr>
+                <w:rFonts w:eastAsiaTheme="minorEastAsia"/>
+              </w:rPr>
+              <w:t xml:space="preserve"> dans lequel la variation de la source quasi ponctuelle est &lt; 1-2%. L’</w:t>
+            </w:r>
+            <w:proofErr w:type="spellStart"/>
+            <w:r>
+              <w:rPr>
+                <w:rFonts w:eastAsiaTheme="minorEastAsia"/>
+              </w:rPr>
+              <w:t>isocentre</w:t>
+            </w:r>
+            <w:proofErr w:type="spellEnd"/>
+            <w:r>
+              <w:rPr>
+                <w:rFonts w:eastAsiaTheme="minorEastAsia"/>
+              </w:rPr>
+              <w:t xml:space="preserve"> est le point donnant le rendement le plus élevé.</w:t>
+            </w:r>
+          </w:p>
+        </w:tc>
+        <w:tc>
+          <w:tcPr>
+            <w:tcW w:w="1701" w:type="dxa"/>
+            <w:vAlign w:val="center"/>
+          </w:tcPr>
+          <w:p>
+            <w:pPr>
+              <w:pStyle w:val="Paragraphedeliste"/>
+              <w:ind w:left="0"/>
+              <w:rPr>
+                <w:rFonts w:eastAsiaTheme="minorEastAsia"/>
+                <w:color w:val="660066"/>
+              </w:rPr>
+            </w:pPr>
+            <w:r>
+              <w:rPr>
+                <w:rFonts w:eastAsiaTheme="minorEastAsia"/>
+                <w:color w:val="660066"/>
+              </w:rPr>
+              <w:t>Déplacement d’une source quasi ponctuelle le long de l’axe de la chambre puits de l’</w:t>
+            </w:r>
+            <w:proofErr w:type="spellStart"/>
+            <w:r>
+              <w:rPr>
+                <w:rFonts w:eastAsiaTheme="minorEastAsia"/>
+                <w:color w:val="660066"/>
+              </w:rPr>
+              <w:t>activimétre</w:t>
+            </w:r>
+            <w:proofErr w:type="spellEnd"/>
+          </w:p>
+        </w:tc>
+        <w:tc>
+          <w:tcPr>
+            <w:tcW w:w="1776" w:type="dxa"/>
+            <w:vAlign w:val="center"/>
+          </w:tcPr>
+          <w:p>
+            <w:pPr>
+              <w:pStyle w:val="Paragraphedeliste"/>
+              <w:ind w:left="0"/>
+              <w:rPr>
+                <w:rFonts w:eastAsiaTheme="minorEastAsia"/>
+              </w:rPr>
+            </w:pPr>
+            <w:r>
+              <w:rPr>
+                <w:rFonts w:eastAsiaTheme="minorEastAsia"/>
+              </w:rPr>
+              <w:t>Source ra</w:t>
+            </w:r>
+            <w:r>
+              <w:rPr>
+                <w:rFonts w:eastAsiaTheme="minorEastAsia"/>
+              </w:rPr>
+              <w:t>dioactive de période &gt; 24 h</w:t>
+            </w:r>
+          </w:p>
+        </w:tc>
+        <w:tc>
+          <w:tcPr>
+            <w:tcW w:w="1910" w:type="dxa"/>
+            <w:vAlign w:val="center"/>
+          </w:tcPr>
+          <w:p>
+            <w:pPr>
+              <w:pStyle w:val="Paragraphedeliste"/>
+              <w:ind w:left="0"/>
+              <w:rPr>
+                <w:rFonts w:eastAsiaTheme="minorEastAsia"/>
+                <w:color w:val="660066"/>
+              </w:rPr>
+            </w:pPr>
+            <w:r>
+              <w:rPr>
+                <w:rFonts w:eastAsiaTheme="minorEastAsia"/>
+                <w:color w:val="660066"/>
+              </w:rPr>
+              <w:t>Savoir dans quel louche utiliser et à quel position dans l’</w:t>
+            </w:r>
+            <w:proofErr w:type="spellStart"/>
+            <w:r>
+              <w:rPr>
+                <w:rFonts w:eastAsiaTheme="minorEastAsia"/>
+                <w:color w:val="660066"/>
+              </w:rPr>
+              <w:t>activimétre</w:t>
+            </w:r>
+            <w:proofErr w:type="spellEnd"/>
+            <w:r>
+              <w:rPr>
+                <w:rFonts w:eastAsiaTheme="minorEastAsia"/>
+                <w:color w:val="660066"/>
+              </w:rPr>
+              <w:t xml:space="preserve"> il est préférable de mesurer</w:t>
+            </w:r>
+          </w:p>
+        </w:tc>
+      </w:tr>
+      <w:tr>
+        <w:trPr>
+          <w:cantSplit/>
+          <w:trHeight w:val="1134"/>
+        </w:trPr>
+        <w:tc>
+          <w:tcPr>
+            <w:tcW w:w="511" w:type="dxa"/>
+            <w:textDirection w:val="btLr"/>
+            <w:vAlign w:val="center"/>
+          </w:tcPr>
+          <w:p>
+            <w:pPr>
+              <w:pStyle w:val="Paragraphedeliste"/>
+              <w:ind w:left="113" w:right="113"/>
+              <w:jc w:val="center"/>
+              <w:rPr>
+                <w:rFonts w:eastAsiaTheme="minorEastAsia"/>
+              </w:rPr>
+            </w:pPr>
+            <w:r>
+              <w:rPr>
+                <w:rFonts w:eastAsiaTheme="minorEastAsia"/>
+              </w:rPr>
+              <w:t>Reproductibilité</w:t>
+            </w:r>
+          </w:p>
+        </w:tc>
+        <w:tc>
+          <w:tcPr>
+            <w:tcW w:w="2268" w:type="dxa"/>
+            <w:vAlign w:val="center"/>
+          </w:tcPr>
+          <w:p>
+            <w:pPr>
+              <w:pStyle w:val="Paragraphedeliste"/>
+              <w:ind w:left="0"/>
+              <w:rPr>
+                <w:rFonts w:eastAsiaTheme="minorEastAsia"/>
+              </w:rPr>
+            </w:pPr>
+            <w:r>
+              <w:rPr>
+                <w:rFonts w:eastAsiaTheme="minorEastAsia"/>
+              </w:rPr>
+              <w:t>Vérifier l’étroitesse de l’accord entre les résultats des mesurages lorsque certaines conditions de mesures varient</w:t>
+            </w:r>
+          </w:p>
+        </w:tc>
+        <w:tc>
+          <w:tcPr>
+            <w:tcW w:w="1701" w:type="dxa"/>
+            <w:vAlign w:val="center"/>
+          </w:tcPr>
+          <w:p>
+            <w:pPr>
+              <w:pStyle w:val="Paragraphedeliste"/>
+              <w:ind w:left="0"/>
+              <w:rPr>
+                <w:rFonts w:eastAsiaTheme="minorEastAsia"/>
+              </w:rPr>
+            </w:pPr>
+            <w:r>
+              <w:rPr>
+                <w:rFonts w:eastAsiaTheme="minorEastAsia"/>
+              </w:rPr>
+              <w:t xml:space="preserve">Une source radioactive </w:t>
+            </w:r>
+            <w:r>
+              <w:rPr>
+                <w:rFonts w:eastAsiaTheme="minorEastAsia"/>
+              </w:rPr>
+              <w:t>est placée dans la chambre puits. On effectue un mesurage 30 fois dans la journée, la source étant retirée puis remplacée dans le détecteur à chaque fois. L’écart-type relatif est calculé sur les 30 mesurages.</w:t>
+            </w:r>
+          </w:p>
+        </w:tc>
+        <w:tc>
+          <w:tcPr>
+            <w:tcW w:w="1776" w:type="dxa"/>
+            <w:vAlign w:val="center"/>
+          </w:tcPr>
+          <w:p>
+            <w:pPr>
+              <w:pStyle w:val="Paragraphedeliste"/>
+              <w:ind w:left="0"/>
+              <w:rPr>
+                <w:rFonts w:eastAsiaTheme="minorEastAsia"/>
+              </w:rPr>
+            </w:pPr>
+            <w:r>
+              <w:rPr>
+                <w:rFonts w:eastAsiaTheme="minorEastAsia"/>
+              </w:rPr>
+              <w:t xml:space="preserve">Source </w:t>
+            </w:r>
+            <w:r>
+              <w:rPr>
+                <w:rFonts w:eastAsiaTheme="minorEastAsia"/>
+              </w:rPr>
+              <w:t xml:space="preserve">radioactive de période longue d’activité au moins 40 </w:t>
+            </w:r>
+            <w:proofErr w:type="spellStart"/>
+            <w:r>
+              <w:rPr>
+                <w:rFonts w:eastAsiaTheme="minorEastAsia"/>
+              </w:rPr>
+              <w:t>MBq</w:t>
+            </w:r>
+            <w:proofErr w:type="spellEnd"/>
+          </w:p>
+        </w:tc>
+        <w:tc>
+          <w:tcPr>
+            <w:tcW w:w="1910" w:type="dxa"/>
+            <w:vAlign w:val="center"/>
+          </w:tcPr>
+          <w:p>
+            <w:pPr>
+              <w:pStyle w:val="Paragraphedeliste"/>
+              <w:ind w:left="0"/>
+              <w:rPr>
+                <w:rFonts w:eastAsiaTheme="minorEastAsia"/>
+              </w:rPr>
+            </w:pPr>
+            <w:r>
+              <w:rPr>
+                <w:rFonts w:eastAsiaTheme="minorEastAsia"/>
+              </w:rPr>
+              <w:t>Pour le plaisir !</w:t>
+            </w:r>
+          </w:p>
+        </w:tc>
+      </w:tr>
+      <w:tr>
+        <w:trPr>
+          <w:cantSplit/>
+          <w:trHeight w:val="1134"/>
+        </w:trPr>
+        <w:tc>
+          <w:tcPr>
+            <w:tcW w:w="511" w:type="dxa"/>
+            <w:textDirection w:val="btLr"/>
+            <w:vAlign w:val="center"/>
+          </w:tcPr>
+          <w:p>
+            <w:pPr>
+              <w:pStyle w:val="Paragraphedeliste"/>
+              <w:ind w:left="113" w:right="113"/>
+              <w:jc w:val="center"/>
+              <w:rPr>
+                <w:rFonts w:eastAsiaTheme="minorEastAsia"/>
+              </w:rPr>
+            </w:pPr>
+            <w:r>
+              <w:rPr>
+                <w:rFonts w:eastAsiaTheme="minorEastAsia"/>
+              </w:rPr>
+              <w:lastRenderedPageBreak/>
+              <w:t>Répé</w:t>
+            </w:r>
+            <w:r>
+              <w:rPr>
+                <w:rFonts w:eastAsiaTheme="minorEastAsia"/>
+              </w:rPr>
+              <w:t>tabilité</w:t>
+            </w:r>
+          </w:p>
+        </w:tc>
+        <w:tc>
+          <w:tcPr>
+            <w:tcW w:w="2268" w:type="dxa"/>
+            <w:vAlign w:val="center"/>
+          </w:tcPr>
+          <w:p>
+            <w:pPr>
+              <w:pStyle w:val="Paragraphedeliste"/>
+              <w:ind w:left="0"/>
+              <w:rPr>
+                <w:rFonts w:eastAsiaTheme="minorEastAsia"/>
+              </w:rPr>
+            </w:pPr>
+            <w:r>
+              <w:rPr>
+                <w:rFonts w:eastAsiaTheme="minorEastAsia"/>
+              </w:rPr>
+              <w:t xml:space="preserve">Etroitesse de </w:t>
+            </w:r>
+            <w:proofErr w:type="spellStart"/>
+            <w:r>
+              <w:rPr>
+                <w:rFonts w:eastAsiaTheme="minorEastAsia"/>
+              </w:rPr>
+              <w:t>de</w:t>
+            </w:r>
+            <w:proofErr w:type="spellEnd"/>
+            <w:r>
+              <w:rPr>
+                <w:rFonts w:eastAsiaTheme="minorEastAsia"/>
+              </w:rPr>
+              <w:t xml:space="preserve"> l’accord entre les résultats des mesurages successifs dans les conditions de mesures suivantes : (même mode opératoire, même opérateur, même conditions d’utilisation, répétition sur une période de courte durée.</w:t>
+            </w:r>
+          </w:p>
+        </w:tc>
+        <w:tc>
+          <w:tcPr>
+            <w:tcW w:w="1701" w:type="dxa"/>
+            <w:vAlign w:val="center"/>
+          </w:tcPr>
+          <w:p>
+            <w:pPr>
+              <w:pStyle w:val="Paragraphedeliste"/>
+              <w:ind w:left="0"/>
+              <w:rPr>
+                <w:rFonts w:eastAsiaTheme="minorEastAsia"/>
+              </w:rPr>
+            </w:pPr>
+            <w:r>
+              <w:rPr>
+                <w:rFonts w:eastAsiaTheme="minorEastAsia"/>
+              </w:rPr>
+              <w:t>Une source de période radioactive longue et d’activité suffisante est placée dans la chambre à puits. 30 mesurages consécutifs en laissant la source en place dans le puits</w:t>
+            </w:r>
+          </w:p>
+        </w:tc>
+        <w:tc>
+          <w:tcPr>
+            <w:tcW w:w="1776" w:type="dxa"/>
+            <w:vAlign w:val="center"/>
+          </w:tcPr>
+          <w:p>
+            <w:pPr>
+              <w:pStyle w:val="Paragraphedeliste"/>
+              <w:ind w:left="0"/>
+              <w:rPr>
+                <w:rFonts w:eastAsiaTheme="minorEastAsia"/>
+              </w:rPr>
+            </w:pPr>
+            <w:r>
+              <w:rPr>
+                <w:rFonts w:eastAsiaTheme="minorEastAsia"/>
+              </w:rPr>
+              <w:t xml:space="preserve">Source radioactive de période longue d’activité au moins 40 </w:t>
+            </w:r>
+            <w:proofErr w:type="spellStart"/>
+            <w:r>
+              <w:rPr>
+                <w:rFonts w:eastAsiaTheme="minorEastAsia"/>
+              </w:rPr>
+              <w:t>MBq</w:t>
+            </w:r>
+            <w:proofErr w:type="spellEnd"/>
+          </w:p>
+        </w:tc>
+        <w:tc>
+          <w:tcPr>
+            <w:tcW w:w="1910" w:type="dxa"/>
+            <w:vAlign w:val="center"/>
+          </w:tcPr>
+          <w:p>
+            <w:pPr>
+              <w:pStyle w:val="Paragraphedeliste"/>
+              <w:ind w:left="0"/>
+              <w:rPr>
+                <w:rFonts w:eastAsiaTheme="minorEastAsia"/>
+              </w:rPr>
+            </w:pPr>
+            <w:r>
+              <w:rPr>
+                <w:rFonts w:eastAsiaTheme="minorEastAsia"/>
+              </w:rPr>
+              <w:t>Quand tu te fais chier et que t’as rien d’autres à faire</w:t>
+            </w:r>
+          </w:p>
+        </w:tc>
+      </w:tr>
+      <w:tr>
+        <w:trPr>
+          <w:cantSplit/>
+          <w:trHeight w:val="1134"/>
+        </w:trPr>
+        <w:tc>
+          <w:tcPr>
+            <w:tcW w:w="511" w:type="dxa"/>
+            <w:textDirection w:val="btLr"/>
+            <w:vAlign w:val="center"/>
+          </w:tcPr>
+          <w:p>
+            <w:pPr>
+              <w:pStyle w:val="Paragraphedeliste"/>
+              <w:ind w:left="113" w:right="113"/>
+              <w:jc w:val="center"/>
+              <w:rPr>
+                <w:rFonts w:eastAsiaTheme="minorEastAsia"/>
+              </w:rPr>
+            </w:pPr>
+            <w:r>
+              <w:rPr>
+                <w:rFonts w:eastAsiaTheme="minorEastAsia"/>
+              </w:rPr>
+              <w:t>Influence du conteneur</w:t>
+            </w:r>
+          </w:p>
+        </w:tc>
+        <w:tc>
+          <w:tcPr>
+            <w:tcW w:w="2268" w:type="dxa"/>
             <w:vAlign w:val="center"/>
           </w:tcPr>
           <w:p>
@@ -4380,13 +6361,21 @@
               <w:rPr>
                 <w:rFonts w:eastAsiaTheme="minorEastAsia"/>
               </w:rPr>
-              <w:t xml:space="preserve"> Linéarité</w:t>
-            </w:r>
+              <w:t>Voir l’impact du conditionnement sur la réponse de l’</w:t>
+            </w:r>
+            <w:proofErr w:type="spellStart"/>
+            <w:r>
+              <w:rPr>
+                <w:rFonts w:eastAsiaTheme="minorEastAsia"/>
+              </w:rPr>
+              <w:t>activimètre</w:t>
+            </w:r>
+            <w:proofErr w:type="spellEnd"/>
           </w:p>
         </w:tc>
         <w:tc>
           <w:tcPr>
-            <w:tcW w:w="1812" w:type="dxa"/>
+            <w:tcW w:w="1701" w:type="dxa"/>
             <w:vAlign w:val="center"/>
           </w:tcPr>
           <w:p>
@@ -4402,20 +6391,13 @@
               <w:rPr>
                 <w:rFonts w:eastAsiaTheme="minorEastAsia"/>
               </w:rPr>
-              <w:t xml:space="preserve">Vérifier la capacité de l’instrument de mesure à fournir un résultat lié à la grandeur à mesurer par un facteur de proportionnalité constant et indépendant </w:t>
-            </w:r>
-            <w:r>
-              <w:rPr>
-                <w:rFonts w:eastAsiaTheme="minorEastAsia"/>
-              </w:rPr>
-              <w:lastRenderedPageBreak/>
-              <w:t>de cette grandeur.</w:t>
+              <w:t>Mesure d’une même activité pour plusieurs conditionnements</w:t>
             </w:r>
           </w:p>
         </w:tc>
         <w:tc>
           <w:tcPr>
-            <w:tcW w:w="1812" w:type="dxa"/>
+            <w:tcW w:w="1776" w:type="dxa"/>
             <w:vAlign w:val="center"/>
           </w:tcPr>
           <w:p>
@@ -4425,568 +6407,39 @@
               <w:jc w:val="center"/>
               <w:rPr>
                 <w:rFonts w:eastAsiaTheme="minorEastAsia"/>
+                <w:color w:val="660066"/>
               </w:rPr>
             </w:pPr>
             <w:r>
               <w:rPr>
                 <w:rFonts w:eastAsiaTheme="minorEastAsia"/>
               </w:rPr>
-              <w:lastRenderedPageBreak/>
-              <w:t>Mesurer l’échantillon à intervalle régulier que l’on laisse décroître jusqu’à l’activité la plus faible mesurée. Au mo</w:t>
-            </w:r>
-            <w:r>
-              <w:rPr>
-                <w:rFonts w:eastAsiaTheme="minorEastAsia"/>
-              </w:rPr>
-              <w:t>ins 10 points de mesure.</w:t>
+              <w:t>OSEF</w:t>
+            </w:r>
+            <w:r>
+              <w:rPr>
+                <w:rFonts w:eastAsiaTheme="minorEastAsia"/>
+              </w:rPr>
+              <w:t> </w:t>
+            </w:r>
+            <w:r>
+              <w:rPr>
+                <w:rFonts w:eastAsiaTheme="minorEastAsia"/>
+                <w:color w:val="660066"/>
+              </w:rPr>
+              <w:t>?</w:t>
             </w:r>
           </w:p>
         </w:tc>
         <w:tc>
           <w:tcPr>
-            <w:tcW w:w="1813" w:type="dxa"/>
+            <w:tcW w:w="1910" w:type="dxa"/>
             <w:vAlign w:val="center"/>
           </w:tcPr>
           <w:p>
             <w:pPr>
               <w:pStyle w:val="Paragraphedeliste"/>
               <w:ind w:left="0"/>
-              <w:jc w:val="center"/>
-              <w:rPr>
-                <w:rFonts w:eastAsiaTheme="minorEastAsia"/>
-              </w:rPr>
-            </w:pPr>
-            <w:r>
-              <w:rPr>
-                <w:rFonts w:eastAsiaTheme="minorEastAsia"/>
-              </w:rPr>
-              <w:t xml:space="preserve">Echantillon de </w:t>
-            </w:r>
-            <w:r>
-              <w:rPr>
-                <w:rFonts w:eastAsiaTheme="minorEastAsia"/>
-                <w:vertAlign w:val="superscript"/>
-              </w:rPr>
-              <w:t>99m</w:t>
-            </w:r>
-            <w:r>
-              <w:rPr>
-                <w:rFonts w:eastAsiaTheme="minorEastAsia"/>
-              </w:rPr>
-              <w:t>Tc avec l’activité la plus élevée habituellement mesurée</w:t>
-            </w:r>
-          </w:p>
-        </w:tc>
-        <w:tc>
-          <w:tcPr>
-            <w:tcW w:w="1813" w:type="dxa"/>
-            <w:vAlign w:val="center"/>
-          </w:tcPr>
-          <w:p>
-            <w:pPr>
-              <w:pStyle w:val="Paragraphedeliste"/>
-              <w:ind w:left="0"/>
-              <w:jc w:val="center"/>
-              <w:rPr>
-                <w:rFonts w:eastAsiaTheme="minorEastAsia"/>
-              </w:rPr>
-            </w:pPr>
-            <w:r>
-              <w:rPr>
-                <w:rFonts w:eastAsiaTheme="minorEastAsia"/>
-              </w:rPr>
-              <w:t xml:space="preserve">L’activimètre étant étalonné pour chacun des radionucléides à une valeur d’activité donnée, il faut vérifier que l’étalonnage est toujours valable à </w:t>
-            </w:r>
-            <w:r>
-              <w:rPr>
-                <w:rFonts w:eastAsiaTheme="minorEastAsia"/>
-              </w:rPr>
-              <w:lastRenderedPageBreak/>
-              <w:t>d’autres niveaux d’activités et en priorité à celles couramment mesurées</w:t>
-            </w:r>
-          </w:p>
-        </w:tc>
-      </w:tr>
-      <w:tr>
-        <w:tc>
-          <w:tcPr>
-            <w:tcW w:w="1812" w:type="dxa"/>
-            <w:vAlign w:val="center"/>
-          </w:tcPr>
-          <w:p>
-            <w:pPr>
-              <w:pStyle w:val="Paragraphedeliste"/>
-              <w:ind w:left="0"/>
-              <w:jc w:val="center"/>
-              <w:rPr>
-                <w:rFonts w:eastAsiaTheme="minorEastAsia"/>
-              </w:rPr>
-            </w:pPr>
-            <w:r>
-              <w:rPr>
-                <w:rFonts w:eastAsiaTheme="minorEastAsia"/>
-              </w:rPr>
-              <w:lastRenderedPageBreak/>
-              <w:t>Volume d’isosenbilité</w:t>
-            </w:r>
-          </w:p>
-        </w:tc>
-        <w:tc>
-          <w:tcPr>
-            <w:tcW w:w="1812" w:type="dxa"/>
-            <w:vAlign w:val="center"/>
-          </w:tcPr>
-          <w:p>
-            <w:pPr>
-              <w:pStyle w:val="Paragraphedeliste"/>
-              <w:ind w:left="0"/>
-              <w:jc w:val="center"/>
-              <w:rPr>
-                <w:rFonts w:eastAsiaTheme="minorEastAsia"/>
-              </w:rPr>
-            </w:pPr>
-            <w:r>
-              <w:rPr>
-                <w:rFonts w:eastAsiaTheme="minorEastAsia"/>
-              </w:rPr>
-              <w:t>Les activimètres ne présentent pas une réponse identique à l’intérieur de tout le volume de détection de la chambre puits. Il est donc défini un volume d’isosensibilité dans lequel la variation de la source quasi ponctuelle est &lt; 1-2%. L’isocentre est le point donnant le rendement le plus élevé.</w:t>
-            </w:r>
-          </w:p>
-        </w:tc>
-        <w:tc>
-          <w:tcPr>
-            <w:tcW w:w="1812" w:type="dxa"/>
-            <w:vAlign w:val="center"/>
-          </w:tcPr>
-          <w:p>
-            <w:pPr>
-              <w:pStyle w:val="Paragraphedeliste"/>
-              <w:ind w:left="0"/>
-              <w:jc w:val="center"/>
-              <w:rPr>
-                <w:rFonts w:eastAsiaTheme="minorEastAsia"/>
-              </w:rPr>
-            </w:pPr>
-          </w:p>
-        </w:tc>
-        <w:tc>
-          <w:tcPr>
-            <w:tcW w:w="1813" w:type="dxa"/>
-            <w:vAlign w:val="center"/>
-          </w:tcPr>
-          <w:p>
-            <w:pPr>
-              <w:pStyle w:val="Paragraphedeliste"/>
-              <w:ind w:left="0"/>
-              <w:jc w:val="center"/>
-              <w:rPr>
-                <w:rFonts w:eastAsiaTheme="minorEastAsia"/>
-              </w:rPr>
-            </w:pPr>
-            <w:r>
-              <w:rPr>
-                <w:rFonts w:eastAsiaTheme="minorEastAsia"/>
-              </w:rPr>
-              <w:t>Source ra</w:t>
-            </w:r>
-            <w:r>
-              <w:rPr>
-                <w:rFonts w:eastAsiaTheme="minorEastAsia"/>
-              </w:rPr>
-              <w:t>dioactive de période &gt; 24 h</w:t>
-            </w:r>
-          </w:p>
-        </w:tc>
-        <w:tc>
-          <w:tcPr>
-            <w:tcW w:w="1813" w:type="dxa"/>
-            <w:vAlign w:val="center"/>
-          </w:tcPr>
-          <w:p>
-            <w:pPr>
-              <w:pStyle w:val="Paragraphedeliste"/>
-              <w:ind w:left="0"/>
-              <w:jc w:val="center"/>
-              <w:rPr>
-                <w:rFonts w:eastAsiaTheme="minorEastAsia"/>
-              </w:rPr>
-            </w:pPr>
-          </w:p>
-        </w:tc>
-      </w:tr>
-      <w:tr>
-        <w:tc>
-          <w:tcPr>
-            <w:tcW w:w="1812" w:type="dxa"/>
-            <w:vAlign w:val="center"/>
-          </w:tcPr>
-          <w:p>
-            <w:pPr>
-              <w:pStyle w:val="Paragraphedeliste"/>
-              <w:ind w:left="0"/>
-              <w:jc w:val="center"/>
-              <w:rPr>
-                <w:rFonts w:eastAsiaTheme="minorEastAsia"/>
-              </w:rPr>
-            </w:pPr>
-            <w:r>
-              <w:rPr>
-                <w:rFonts w:eastAsiaTheme="minorEastAsia"/>
-              </w:rPr>
-              <w:t>Reproductibilité</w:t>
-            </w:r>
-          </w:p>
-        </w:tc>
-        <w:tc>
-          <w:tcPr>
-            <w:tcW w:w="1812" w:type="dxa"/>
-            <w:vAlign w:val="center"/>
-          </w:tcPr>
-          <w:p>
-            <w:pPr>
-              <w:pStyle w:val="Paragraphedeliste"/>
-              <w:ind w:left="0"/>
-              <w:jc w:val="center"/>
-              <w:rPr>
-                <w:rFonts w:eastAsiaTheme="minorEastAsia"/>
-              </w:rPr>
-            </w:pPr>
-            <w:r>
-              <w:rPr>
-                <w:rFonts w:eastAsiaTheme="minorEastAsia"/>
-              </w:rPr>
-              <w:t>Vérifier l’étroitesse de l’accord entre les résultats des mesurages lorsque certaines conditions de mesures varient</w:t>
-            </w:r>
-          </w:p>
-        </w:tc>
-        <w:tc>
-          <w:tcPr>
-            <w:tcW w:w="1812" w:type="dxa"/>
-            <w:vAlign w:val="center"/>
-          </w:tcPr>
-          <w:p>
-            <w:pPr>
-              <w:pStyle w:val="Paragraphedeliste"/>
-              <w:ind w:left="0"/>
-              <w:jc w:val="center"/>
-              <w:rPr>
-                <w:rFonts w:eastAsiaTheme="minorEastAsia"/>
-              </w:rPr>
-            </w:pPr>
-            <w:r>
-              <w:rPr>
-                <w:rFonts w:eastAsiaTheme="minorEastAsia"/>
-              </w:rPr>
-              <w:t xml:space="preserve">Une source radioactive </w:t>
-            </w:r>
-            <w:r>
-              <w:rPr>
-                <w:rFonts w:eastAsiaTheme="minorEastAsia"/>
-              </w:rPr>
-              <w:t>est placée dans la chambre puits. On effectue un mesurage 30 fois dans la journée, la source étant retirée puis remplacée dans le détecteur à chaque fois. L’écart-type relatif est calculé sur les 30 mesurages.</w:t>
-            </w:r>
-          </w:p>
-        </w:tc>
-        <w:tc>
-          <w:tcPr>
-            <w:tcW w:w="1813" w:type="dxa"/>
-            <w:vAlign w:val="center"/>
-          </w:tcPr>
-          <w:p>
-            <w:pPr>
-              <w:pStyle w:val="Paragraphedeliste"/>
-              <w:ind w:left="0"/>
-              <w:jc w:val="center"/>
-              <w:rPr>
-                <w:rFonts w:eastAsiaTheme="minorEastAsia"/>
-              </w:rPr>
-            </w:pPr>
-            <w:r>
-              <w:rPr>
-                <w:rFonts w:eastAsiaTheme="minorEastAsia"/>
-              </w:rPr>
-              <w:t xml:space="preserve">Source </w:t>
-            </w:r>
-            <w:r>
-              <w:rPr>
-                <w:rFonts w:eastAsiaTheme="minorEastAsia"/>
-              </w:rPr>
-              <w:t>radioactive de période longue d’activité au moins 40 MBq</w:t>
-            </w:r>
-          </w:p>
-        </w:tc>
-        <w:tc>
-          <w:tcPr>
-            <w:tcW w:w="1813" w:type="dxa"/>
-            <w:vAlign w:val="center"/>
-          </w:tcPr>
-          <w:p>
-            <w:pPr>
-              <w:pStyle w:val="Paragraphedeliste"/>
-              <w:ind w:left="0"/>
-              <w:jc w:val="center"/>
-              <w:rPr>
-                <w:rFonts w:eastAsiaTheme="minorEastAsia"/>
-              </w:rPr>
-            </w:pPr>
-            <w:r>
-              <w:rPr>
-                <w:rFonts w:eastAsiaTheme="minorEastAsia"/>
-              </w:rPr>
-              <w:t>Pour le plaisir !</w:t>
-            </w:r>
-          </w:p>
-        </w:tc>
-      </w:tr>
-      <w:tr>
-        <w:tc>
-          <w:tcPr>
-            <w:tcW w:w="1812" w:type="dxa"/>
-            <w:vAlign w:val="center"/>
-          </w:tcPr>
-          <w:p>
-            <w:pPr>
-              <w:pStyle w:val="Paragraphedeliste"/>
-              <w:ind w:left="0"/>
-              <w:jc w:val="center"/>
-              <w:rPr>
-                <w:rFonts w:eastAsiaTheme="minorEastAsia"/>
-              </w:rPr>
-            </w:pPr>
-            <w:r>
-              <w:rPr>
-                <w:rFonts w:eastAsiaTheme="minorEastAsia"/>
-              </w:rPr>
-              <w:t>Répé</w:t>
-            </w:r>
-            <w:r>
-              <w:rPr>
-                <w:rFonts w:eastAsiaTheme="minorEastAsia"/>
-              </w:rPr>
-              <w:t>tabilité</w:t>
-            </w:r>
-          </w:p>
-        </w:tc>
-        <w:tc>
-          <w:tcPr>
-            <w:tcW w:w="1812" w:type="dxa"/>
-            <w:vAlign w:val="center"/>
-          </w:tcPr>
-          <w:p>
-            <w:pPr>
-              <w:pStyle w:val="Paragraphedeliste"/>
-              <w:ind w:left="0"/>
-              <w:jc w:val="center"/>
-              <w:rPr>
-                <w:rFonts w:eastAsiaTheme="minorEastAsia"/>
-              </w:rPr>
-            </w:pPr>
-            <w:r>
-              <w:rPr>
-                <w:rFonts w:eastAsiaTheme="minorEastAsia"/>
-              </w:rPr>
-              <w:t xml:space="preserve">Etroitesse de de l’accord </w:t>
-            </w:r>
-            <w:r>
-              <w:rPr>
-                <w:rFonts w:eastAsiaTheme="minorEastAsia"/>
-              </w:rPr>
-              <w:lastRenderedPageBreak/>
-              <w:t>entre les résultats des mesurages successifs dans les conditions de mesures suivantes : (même mode opératoire, même opérateur, même conditions d’utilisation, répétition sur une période de courte durée.</w:t>
-            </w:r>
-          </w:p>
-        </w:tc>
-        <w:tc>
-          <w:tcPr>
-            <w:tcW w:w="1812" w:type="dxa"/>
-            <w:vAlign w:val="center"/>
-          </w:tcPr>
-          <w:p>
-            <w:pPr>
-              <w:pStyle w:val="Paragraphedeliste"/>
-              <w:ind w:left="0"/>
-              <w:jc w:val="center"/>
-              <w:rPr>
-                <w:rFonts w:eastAsiaTheme="minorEastAsia"/>
-              </w:rPr>
-            </w:pPr>
-            <w:r>
-              <w:rPr>
-                <w:rFonts w:eastAsiaTheme="minorEastAsia"/>
-              </w:rPr>
-              <w:lastRenderedPageBreak/>
-              <w:t xml:space="preserve">Une source de période </w:t>
-            </w:r>
-            <w:r>
-              <w:rPr>
-                <w:rFonts w:eastAsiaTheme="minorEastAsia"/>
-              </w:rPr>
-              <w:lastRenderedPageBreak/>
-              <w:t>radioactive longue et d’activité suffisante est placée dans la chambre à puits. 30 mesurages consécutifs en laissant la source en place dans le puits</w:t>
-            </w:r>
-          </w:p>
-        </w:tc>
-        <w:tc>
-          <w:tcPr>
-            <w:tcW w:w="1813" w:type="dxa"/>
-            <w:vAlign w:val="center"/>
-          </w:tcPr>
-          <w:p>
-            <w:pPr>
-              <w:pStyle w:val="Paragraphedeliste"/>
-              <w:ind w:left="0"/>
-              <w:jc w:val="center"/>
-              <w:rPr>
-                <w:rFonts w:eastAsiaTheme="minorEastAsia"/>
-              </w:rPr>
-            </w:pPr>
-            <w:r>
-              <w:rPr>
-                <w:rFonts w:eastAsiaTheme="minorEastAsia"/>
-              </w:rPr>
-              <w:lastRenderedPageBreak/>
-              <w:t xml:space="preserve">Source radioactive </w:t>
-            </w:r>
-            <w:r>
-              <w:rPr>
-                <w:rFonts w:eastAsiaTheme="minorEastAsia"/>
-              </w:rPr>
-              <w:lastRenderedPageBreak/>
-              <w:t>de période longue d’activité au moins 40 MBq</w:t>
-            </w:r>
-          </w:p>
-        </w:tc>
-        <w:tc>
-          <w:tcPr>
-            <w:tcW w:w="1813" w:type="dxa"/>
-            <w:vAlign w:val="center"/>
-          </w:tcPr>
-          <w:p>
-            <w:pPr>
-              <w:pStyle w:val="Paragraphedeliste"/>
-              <w:ind w:left="0"/>
-              <w:jc w:val="center"/>
-              <w:rPr>
-                <w:rFonts w:eastAsiaTheme="minorEastAsia"/>
-              </w:rPr>
-            </w:pPr>
-            <w:r>
-              <w:rPr>
-                <w:rFonts w:eastAsiaTheme="minorEastAsia"/>
-              </w:rPr>
-              <w:lastRenderedPageBreak/>
-              <w:t xml:space="preserve">Quand tu te fais chier et </w:t>
-            </w:r>
-            <w:r>
-              <w:rPr>
-                <w:rFonts w:eastAsiaTheme="minorEastAsia"/>
-              </w:rPr>
-              <w:lastRenderedPageBreak/>
-              <w:t>que t’as rien d’autres à faire</w:t>
-            </w:r>
-          </w:p>
-        </w:tc>
-      </w:tr>
-      <w:tr>
-        <w:tc>
-          <w:tcPr>
-            <w:tcW w:w="1812" w:type="dxa"/>
-            <w:vAlign w:val="center"/>
-          </w:tcPr>
-          <w:p>
-            <w:pPr>
-              <w:pStyle w:val="Paragraphedeliste"/>
-              <w:ind w:left="0"/>
-              <w:jc w:val="center"/>
-              <w:rPr>
-                <w:rFonts w:eastAsiaTheme="minorEastAsia"/>
-              </w:rPr>
-            </w:pPr>
-            <w:r>
-              <w:rPr>
-                <w:rFonts w:eastAsiaTheme="minorEastAsia"/>
-              </w:rPr>
-              <w:lastRenderedPageBreak/>
-              <w:t>Influence du conteneur</w:t>
-            </w:r>
-          </w:p>
-        </w:tc>
-        <w:tc>
-          <w:tcPr>
-            <w:tcW w:w="1812" w:type="dxa"/>
-            <w:vAlign w:val="center"/>
-          </w:tcPr>
-          <w:p>
-            <w:pPr>
-              <w:pStyle w:val="Paragraphedeliste"/>
-              <w:ind w:left="0"/>
-              <w:jc w:val="center"/>
-              <w:rPr>
-                <w:rFonts w:eastAsiaTheme="minorEastAsia"/>
-              </w:rPr>
-            </w:pPr>
-            <w:r>
-              <w:rPr>
-                <w:rFonts w:eastAsiaTheme="minorEastAsia"/>
-              </w:rPr>
-              <w:t>Voir l’impact du conditionnement sur la réponse de l’activimètre</w:t>
-            </w:r>
-          </w:p>
-        </w:tc>
-        <w:tc>
-          <w:tcPr>
-            <w:tcW w:w="1812" w:type="dxa"/>
-            <w:vAlign w:val="center"/>
-          </w:tcPr>
-          <w:p>
-            <w:pPr>
-              <w:pStyle w:val="Paragraphedeliste"/>
-              <w:ind w:left="0"/>
-              <w:jc w:val="center"/>
-              <w:rPr>
-                <w:rFonts w:eastAsiaTheme="minorEastAsia"/>
-              </w:rPr>
-            </w:pPr>
-            <w:r>
-              <w:rPr>
-                <w:rFonts w:eastAsiaTheme="minorEastAsia"/>
-              </w:rPr>
-              <w:t>Mesure d’une même activité pour plusieurs conditionnements</w:t>
-            </w:r>
-          </w:p>
-        </w:tc>
-        <w:tc>
-          <w:tcPr>
-            <w:tcW w:w="1813" w:type="dxa"/>
-            <w:vAlign w:val="center"/>
-          </w:tcPr>
-          <w:p>
-            <w:pPr>
-              <w:pStyle w:val="Paragraphedeliste"/>
-              <w:ind w:left="0"/>
-              <w:jc w:val="center"/>
-              <w:rPr>
-                <w:rFonts w:eastAsiaTheme="minorEastAsia"/>
-              </w:rPr>
-            </w:pPr>
-            <w:r>
-              <w:rPr>
-                <w:rFonts w:eastAsiaTheme="minorEastAsia"/>
-              </w:rPr>
-              <w:t>OSEF</w:t>
-            </w:r>
-          </w:p>
-        </w:tc>
-        <w:tc>
-          <w:tcPr>
-            <w:tcW w:w="1813" w:type="dxa"/>
-            <w:vAlign w:val="center"/>
-          </w:tcPr>
-          <w:p>
-            <w:pPr>
-              <w:pStyle w:val="Paragraphedeliste"/>
-              <w:ind w:left="0"/>
-              <w:jc w:val="center"/>
               <w:rPr>
                 <w:rFonts w:eastAsiaTheme="minorEastAsia"/>
               </w:rPr>
@@ -5038,7 +6491,21 @@
         <w:rPr>
           <w:rFonts w:eastAsiaTheme="minorEastAsia"/>
         </w:rPr>
-        <w:t>Activité (MBq), poids (kg) et taille (cm). 30 patients pour 2 examens (30/examen) par an.</w:t>
+        <w:t>Activité (</w:t>
+      </w:r>
+      <w:proofErr w:type="spellStart"/>
+      <w:r>
+        <w:rPr>
+          <w:rFonts w:eastAsiaTheme="minorEastAsia"/>
+        </w:rPr>
+        <w:t>MBq</w:t>
+      </w:r>
+      <w:proofErr w:type="spellEnd"/>
+      <w:r>
+        <w:rPr>
+          <w:rFonts w:eastAsiaTheme="minorEastAsia"/>
+        </w:rPr>
+        <w:t>), poids (kg) et taille (cm). 30 patients pour 2 examens (30/examen) par an.</w:t>
       </w:r>
     </w:p>
     <w:p>
@@ -5159,8 +6626,16 @@
         <w:rPr>
           <w:rFonts w:eastAsiaTheme="minorEastAsia"/>
         </w:rPr>
-        <w:t>Caractéristiques physico-chimiques des sources de rayonnement (énergie radionucléide, Rayonnement…)</w:t>
-      </w:r>
+        <w:t xml:space="preserve">Caractéristiques physico-chimiques des sources de rayonnement (énergie radionucléide, </w:t>
+      </w:r>
+      <w:proofErr w:type="gramStart"/>
+      <w:r>
+        <w:rPr>
+          <w:rFonts w:eastAsiaTheme="minorEastAsia"/>
+        </w:rPr>
+        <w:t>Rayonnement…)</w:t>
+      </w:r>
+      <w:proofErr w:type="gramEnd"/>
     </w:p>
     <w:p>
       <w:pPr>
@@ -5281,8 +6756,21 @@
         <w:rPr>
           <w:rFonts w:eastAsiaTheme="minorEastAsia"/>
         </w:rPr>
-        <w:lastRenderedPageBreak/>
-        <w:t>Temps, distance, protection. Doses à proximité des sources manipulées. Utilisation d’un radiamètre pour la mesure des grandeurs opérationnelles (H*10 H*0,07), dosimétrie perso (opérationnelle, passive). Bague</w:t>
+        <w:t xml:space="preserve">Temps, distance, protection. Doses à proximité des sources manipulées. Utilisation d’un </w:t>
+      </w:r>
+      <w:proofErr w:type="spellStart"/>
+      <w:r>
+        <w:rPr>
+          <w:rFonts w:eastAsiaTheme="minorEastAsia"/>
+        </w:rPr>
+        <w:t>radiamètre</w:t>
+      </w:r>
+      <w:proofErr w:type="spellEnd"/>
+      <w:r>
+        <w:rPr>
+          <w:rFonts w:eastAsiaTheme="minorEastAsia"/>
+        </w:rPr>
+        <w:t xml:space="preserve"> pour la mesure des grandeurs opérationnelles (H*10 H*0,07), dosimétrie perso (opérationnelle, passive). Bague</w:t>
       </w:r>
     </w:p>
     <w:p>
@@ -5317,8 +6805,200 @@
         <w:pStyle w:val="Paragraphedeliste"/>
         <w:rPr>
           <w:rFonts w:eastAsiaTheme="minorEastAsia"/>
-        </w:rPr>
-      </w:pPr>
+          <w:color w:val="660066"/>
+        </w:rPr>
+      </w:pPr>
+      <w:r>
+        <w:rPr>
+          <w:rFonts w:eastAsiaTheme="minorEastAsia"/>
+          <w:color w:val="660066"/>
+        </w:rPr>
+        <w:lastRenderedPageBreak/>
+        <w:t xml:space="preserve">On peut optimiser la radioprotection d’un poste en jouant sur les distances, le temps et les écrans. Pour le poste de préparation des médicaments </w:t>
+      </w:r>
+      <w:proofErr w:type="spellStart"/>
+      <w:r>
+        <w:rPr>
+          <w:rFonts w:eastAsiaTheme="minorEastAsia"/>
+          <w:color w:val="660066"/>
+        </w:rPr>
+        <w:t>radiopharmaceutiques</w:t>
+      </w:r>
+      <w:proofErr w:type="spellEnd"/>
+      <w:r>
+        <w:rPr>
+          <w:rFonts w:eastAsiaTheme="minorEastAsia"/>
+          <w:color w:val="660066"/>
+        </w:rPr>
+        <w:t> :</w:t>
+      </w:r>
+    </w:p>
+    <w:p>
+      <w:pPr>
+        <w:pStyle w:val="Paragraphedeliste"/>
+        <w:numPr>
+          <w:ilvl w:val="0"/>
+          <w:numId w:val="8"/>
+        </w:numPr>
+        <w:rPr>
+          <w:rFonts w:eastAsiaTheme="minorEastAsia"/>
+          <w:color w:val="660066"/>
+        </w:rPr>
+      </w:pPr>
+      <w:r>
+        <w:rPr>
+          <w:rFonts w:eastAsiaTheme="minorEastAsia"/>
+          <w:color w:val="660066"/>
+        </w:rPr>
+        <w:t xml:space="preserve">Utilisation de </w:t>
+      </w:r>
+      <w:proofErr w:type="spellStart"/>
+      <w:r>
+        <w:rPr>
+          <w:rFonts w:eastAsiaTheme="minorEastAsia"/>
+          <w:color w:val="660066"/>
+        </w:rPr>
+        <w:t>protéges</w:t>
+      </w:r>
+      <w:proofErr w:type="spellEnd"/>
+      <w:r>
+        <w:rPr>
+          <w:rFonts w:eastAsiaTheme="minorEastAsia"/>
+          <w:color w:val="660066"/>
+        </w:rPr>
+        <w:t xml:space="preserve"> seringues, gants, valisettes plombée, lunette de protection</w:t>
+      </w:r>
+    </w:p>
+    <w:p>
+      <w:pPr>
+        <w:pStyle w:val="Paragraphedeliste"/>
+        <w:numPr>
+          <w:ilvl w:val="0"/>
+          <w:numId w:val="8"/>
+        </w:numPr>
+        <w:rPr>
+          <w:rFonts w:eastAsiaTheme="minorEastAsia"/>
+          <w:color w:val="660066"/>
+        </w:rPr>
+      </w:pPr>
+      <w:r>
+        <w:rPr>
+          <w:rFonts w:eastAsiaTheme="minorEastAsia"/>
+          <w:color w:val="660066"/>
+        </w:rPr>
+        <w:t>mise en place des enceintes blindées de manipulation voire des automates de préparations blindées ± injecteur automatique (</w:t>
+      </w:r>
+      <w:proofErr w:type="spellStart"/>
+      <w:r>
+        <w:rPr>
+          <w:rFonts w:eastAsiaTheme="minorEastAsia"/>
+          <w:color w:val="660066"/>
+        </w:rPr>
+        <w:t>carpules</w:t>
+      </w:r>
+      <w:proofErr w:type="spellEnd"/>
+      <w:r>
+        <w:rPr>
+          <w:rFonts w:eastAsiaTheme="minorEastAsia"/>
+          <w:color w:val="660066"/>
+        </w:rPr>
+        <w:t xml:space="preserve"> </w:t>
+      </w:r>
+      <w:proofErr w:type="gramStart"/>
+      <w:r>
+        <w:rPr>
+          <w:rFonts w:eastAsiaTheme="minorEastAsia"/>
+          <w:color w:val="660066"/>
+        </w:rPr>
+        <w:t>blindées …)</w:t>
+      </w:r>
+      <w:proofErr w:type="gramEnd"/>
+    </w:p>
+    <w:p>
+      <w:pPr>
+        <w:pStyle w:val="Paragraphedeliste"/>
+        <w:numPr>
+          <w:ilvl w:val="0"/>
+          <w:numId w:val="8"/>
+        </w:numPr>
+        <w:rPr>
+          <w:rFonts w:eastAsiaTheme="minorEastAsia"/>
+          <w:color w:val="660066"/>
+        </w:rPr>
+      </w:pPr>
+      <w:r>
+        <w:rPr>
+          <w:rFonts w:eastAsiaTheme="minorEastAsia"/>
+          <w:color w:val="660066"/>
+        </w:rPr>
+        <w:t>Optimisation</w:t>
+      </w:r>
+      <w:r>
+        <w:rPr>
+          <w:rFonts w:eastAsiaTheme="minorEastAsia"/>
+          <w:color w:val="660066"/>
+        </w:rPr>
+        <w:t xml:space="preserve"> des activités injectées (en optimisant au maximum la qualité d’image)</w:t>
+      </w:r>
+      <w:r>
+        <w:rPr>
+          <w:rFonts w:eastAsiaTheme="minorEastAsia"/>
+          <w:color w:val="660066"/>
+        </w:rPr>
+        <w:t xml:space="preserve"> en accord avec les médecins</w:t>
+      </w:r>
+    </w:p>
+    <w:p>
+      <w:pPr>
+        <w:pStyle w:val="Paragraphedeliste"/>
+        <w:numPr>
+          <w:ilvl w:val="0"/>
+          <w:numId w:val="8"/>
+        </w:numPr>
+        <w:rPr>
+          <w:rFonts w:eastAsiaTheme="minorEastAsia"/>
+          <w:color w:val="660066"/>
+        </w:rPr>
+      </w:pPr>
+      <w:r>
+        <w:rPr>
+          <w:rFonts w:eastAsiaTheme="minorEastAsia"/>
+          <w:color w:val="660066"/>
+        </w:rPr>
+        <w:t>Paravent blindé</w:t>
+      </w:r>
+    </w:p>
+    <w:p>
+      <w:pPr>
+        <w:pStyle w:val="Paragraphedeliste"/>
+        <w:numPr>
+          <w:ilvl w:val="0"/>
+          <w:numId w:val="8"/>
+        </w:numPr>
+        <w:rPr>
+          <w:rFonts w:eastAsiaTheme="minorEastAsia"/>
+          <w:color w:val="660066"/>
+        </w:rPr>
+      </w:pPr>
+      <w:r>
+        <w:rPr>
+          <w:rFonts w:eastAsiaTheme="minorEastAsia"/>
+          <w:color w:val="660066"/>
+        </w:rPr>
+        <w:t>Faire une rotation de plusieurs personnes sur les postes</w:t>
+      </w:r>
+    </w:p>
+    <w:p>
+      <w:pPr>
+        <w:pStyle w:val="Paragraphedeliste"/>
+        <w:ind w:left="1490"/>
+        <w:rPr>
+          <w:rFonts w:eastAsiaTheme="minorEastAsia"/>
+          <w:color w:val="660066"/>
+        </w:rPr>
+      </w:pPr>
+      <w:bookmarkStart w:id="0" w:name="_GoBack"/>
+      <w:bookmarkEnd w:id="0"/>
     </w:p>
     <w:p>
       <w:pPr>
@@ -5338,8 +7018,6 @@
         </w:rPr>
         <w:t>Dosimétrie passive et opérationnelle  + bague.</w:t>
       </w:r>
-      <w:bookmarkStart w:id="0" w:name="_GoBack"/>
-      <w:bookmarkEnd w:id="0"/>
     </w:p>
     <w:p>
       <w:pPr>
@@ -5362,8 +7040,8 @@
 </file>
 
 <file path=word/numbering.xml><?xml version="1.0" encoding="utf-8"?>
-<w:numbering xmlns:wpc="http://schemas.microsoft.com/office/word/2010/wordprocessingCanvas" xmlns:mc="http://schemas.openxmlformats.org/markup-compatibility/2006" xmlns:o="urn:schemas-microsoft-com:office:office" xmlns:r="http://schemas.openxmlformats.org/officeDocument/2006/relationships" xmlns:m="http://schemas.openxmlformats.org/officeDocument/2006/math" xmlns:v="urn:schemas-microsoft-com:vml" xmlns:wp14="http://schemas.microsoft.com/office/word/2010/wordprocessingDrawing" xmlns:wp="http://schemas.openxmlformats.org/drawingml/2006/wordprocessingDrawing" xmlns:w10="urn:schemas-microsoft-com:office:word" xmlns:w="http://schemas.openxmlformats.org/wordprocessingml/2006/main" xmlns:w14="http://schemas.microsoft.com/office/word/2010/wordml" xmlns:w15="http://schemas.microsoft.com/office/word/2012/wordml" xmlns:wpg="http://schemas.microsoft.com/office/word/2010/wordprocessingGroup" xmlns:wpi="http://schemas.microsoft.com/office/word/2010/wordprocessingInk" xmlns:wne="http://schemas.microsoft.com/office/word/2006/wordml" xmlns:wps="http://schemas.microsoft.com/office/word/2010/wordprocessingShape" mc:Ignorable="w14 w15 wp14">
-  <w:abstractNum w:abstractNumId="0" w15:restartNumberingAfterBreak="0">
+<w:numbering xmlns:wpc="http://schemas.microsoft.com/office/word/2010/wordprocessingCanvas" xmlns:mo="http://schemas.microsoft.com/office/mac/office/2008/main" xmlns:mc="http://schemas.openxmlformats.org/markup-compatibility/2006" xmlns:mv="urn:schemas-microsoft-com:mac:vml" xmlns:o="urn:schemas-microsoft-com:office:office" xmlns:r="http://schemas.openxmlformats.org/officeDocument/2006/relationships" xmlns:m="http://schemas.openxmlformats.org/officeDocument/2006/math" xmlns:v="urn:schemas-microsoft-com:vml" xmlns:wp14="http://schemas.microsoft.com/office/word/2010/wordprocessingDrawing" xmlns:wp="http://schemas.openxmlformats.org/drawingml/2006/wordprocessingDrawing" xmlns:w10="urn:schemas-microsoft-com:office:word" xmlns:w="http://schemas.openxmlformats.org/wordprocessingml/2006/main" xmlns:w14="http://schemas.microsoft.com/office/word/2010/wordml" xmlns:wpg="http://schemas.microsoft.com/office/word/2010/wordprocessingGroup" xmlns:wpi="http://schemas.microsoft.com/office/word/2010/wordprocessingInk" xmlns:wne="http://schemas.microsoft.com/office/word/2006/wordml" xmlns:wps="http://schemas.microsoft.com/office/word/2010/wordprocessingShape" mc:Ignorable="w14 wp14">
+  <w:abstractNum w:abstractNumId="0">
     <w:nsid w:val="009913C2"/>
     <w:multiLevelType w:val="hybridMultilevel"/>
     <w:tmpl w:val="8ADA40FC"/>
@@ -5452,7 +7130,7 @@
       </w:pPr>
     </w:lvl>
   </w:abstractNum>
-  <w:abstractNum w:abstractNumId="1" w15:restartNumberingAfterBreak="0">
+  <w:abstractNum w:abstractNumId="1">
     <w:nsid w:val="153F5525"/>
     <w:multiLevelType w:val="hybridMultilevel"/>
     <w:tmpl w:val="045A4F16"/>
@@ -5538,7 +7216,7 @@
       </w:pPr>
     </w:lvl>
   </w:abstractNum>
-  <w:abstractNum w:abstractNumId="2" w15:restartNumberingAfterBreak="0">
+  <w:abstractNum w:abstractNumId="2">
     <w:nsid w:val="176A0405"/>
     <w:multiLevelType w:val="hybridMultilevel"/>
     <w:tmpl w:val="D1CE58EC"/>
@@ -5627,7 +7305,7 @@
       </w:pPr>
     </w:lvl>
   </w:abstractNum>
-  <w:abstractNum w:abstractNumId="3" w15:restartNumberingAfterBreak="0">
+  <w:abstractNum w:abstractNumId="3">
     <w:nsid w:val="1C743DE1"/>
     <w:multiLevelType w:val="hybridMultilevel"/>
     <w:tmpl w:val="9AC05D58"/>
@@ -5713,7 +7391,7 @@
       </w:pPr>
     </w:lvl>
   </w:abstractNum>
-  <w:abstractNum w:abstractNumId="4" w15:restartNumberingAfterBreak="0">
+  <w:abstractNum w:abstractNumId="4">
     <w:nsid w:val="29513D70"/>
     <w:multiLevelType w:val="hybridMultilevel"/>
     <w:tmpl w:val="6FB2679C"/>
@@ -5799,7 +7477,7 @@
       </w:pPr>
     </w:lvl>
   </w:abstractNum>
-  <w:abstractNum w:abstractNumId="5" w15:restartNumberingAfterBreak="0">
+  <w:abstractNum w:abstractNumId="5">
     <w:nsid w:val="451A462B"/>
     <w:multiLevelType w:val="hybridMultilevel"/>
     <w:tmpl w:val="BF0A6EB0"/>
@@ -5885,7 +7563,120 @@
       </w:pPr>
     </w:lvl>
   </w:abstractNum>
-  <w:abstractNum w:abstractNumId="6" w15:restartNumberingAfterBreak="0">
+  <w:abstractNum w:abstractNumId="6">
+    <w:nsid w:val="48D713D0"/>
+    <w:multiLevelType w:val="hybridMultilevel"/>
+    <w:tmpl w:val="9294D820"/>
+    <w:lvl w:ilvl="0" w:tplc="040C0001">
+      <w:start w:val="1"/>
+      <w:numFmt w:val="bullet"/>
+      <w:lvlText w:val=""/>
+      <w:lvlJc w:val="left"/>
+      <w:pPr>
+        <w:ind w:left="1490" w:hanging="360"/>
+      </w:pPr>
+      <w:rPr>
+        <w:rFonts w:ascii="Symbol" w:hAnsi="Symbol" w:hint="default"/>
+      </w:rPr>
+    </w:lvl>
+    <w:lvl w:ilvl="1" w:tplc="040C0003" w:tentative="1">
+      <w:start w:val="1"/>
+      <w:numFmt w:val="bullet"/>
+      <w:lvlText w:val="o"/>
+      <w:lvlJc w:val="left"/>
+      <w:pPr>
+        <w:ind w:left="2210" w:hanging="360"/>
+      </w:pPr>
+      <w:rPr>
+        <w:rFonts w:ascii="Courier New" w:hAnsi="Courier New" w:hint="default"/>
+      </w:rPr>
+    </w:lvl>
+    <w:lvl w:ilvl="2" w:tplc="040C0005" w:tentative="1">
+      <w:start w:val="1"/>
+      <w:numFmt w:val="bullet"/>
+      <w:lvlText w:val=""/>
+      <w:lvlJc w:val="left"/>
+      <w:pPr>
+        <w:ind w:left="2930" w:hanging="360"/>
+      </w:pPr>
+      <w:rPr>
+        <w:rFonts w:ascii="Wingdings" w:hAnsi="Wingdings" w:hint="default"/>
+      </w:rPr>
+    </w:lvl>
+    <w:lvl w:ilvl="3" w:tplc="040C0001" w:tentative="1">
+      <w:start w:val="1"/>
+      <w:numFmt w:val="bullet"/>
+      <w:lvlText w:val=""/>
+      <w:lvlJc w:val="left"/>
+      <w:pPr>
+        <w:ind w:left="3650" w:hanging="360"/>
+      </w:pPr>
+      <w:rPr>
+        <w:rFonts w:ascii="Symbol" w:hAnsi="Symbol" w:hint="default"/>
+      </w:rPr>
+    </w:lvl>
+    <w:lvl w:ilvl="4" w:tplc="040C0003" w:tentative="1">
+      <w:start w:val="1"/>
+      <w:numFmt w:val="bullet"/>
+      <w:lvlText w:val="o"/>
+      <w:lvlJc w:val="left"/>
+      <w:pPr>
+        <w:ind w:left="4370" w:hanging="360"/>
+      </w:pPr>
+      <w:rPr>
+        <w:rFonts w:ascii="Courier New" w:hAnsi="Courier New" w:hint="default"/>
+      </w:rPr>
+    </w:lvl>
+    <w:lvl w:ilvl="5" w:tplc="040C0005" w:tentative="1">
+      <w:start w:val="1"/>
+      <w:numFmt w:val="bullet"/>
+      <w:lvlText w:val=""/>
+      <w:lvlJc w:val="left"/>
+      <w:pPr>
+        <w:ind w:left="5090" w:hanging="360"/>
+      </w:pPr>
+      <w:rPr>
+        <w:rFonts w:ascii="Wingdings" w:hAnsi="Wingdings" w:hint="default"/>
+      </w:rPr>
+    </w:lvl>
+    <w:lvl w:ilvl="6" w:tplc="040C0001" w:tentative="1">
+      <w:start w:val="1"/>
+      <w:numFmt w:val="bullet"/>
+      <w:lvlText w:val=""/>
+      <w:lvlJc w:val="left"/>
+      <w:pPr>
+        <w:ind w:left="5810" w:hanging="360"/>
+      </w:pPr>
+      <w:rPr>
+        <w:rFonts w:ascii="Symbol" w:hAnsi="Symbol" w:hint="default"/>
+      </w:rPr>
+    </w:lvl>
+    <w:lvl w:ilvl="7" w:tplc="040C0003" w:tentative="1">
+      <w:start w:val="1"/>
+      <w:numFmt w:val="bullet"/>
+      <w:lvlText w:val="o"/>
+      <w:lvlJc w:val="left"/>
+      <w:pPr>
+        <w:ind w:left="6530" w:hanging="360"/>
+      </w:pPr>
+      <w:rPr>
+        <w:rFonts w:ascii="Courier New" w:hAnsi="Courier New" w:hint="default"/>
+      </w:rPr>
+    </w:lvl>
+    <w:lvl w:ilvl="8" w:tplc="040C0005" w:tentative="1">
+      <w:start w:val="1"/>
+      <w:numFmt w:val="bullet"/>
+      <w:lvlText w:val=""/>
+      <w:lvlJc w:val="left"/>
+      <w:pPr>
+        <w:ind w:left="7250" w:hanging="360"/>
+      </w:pPr>
+      <w:rPr>
+        <w:rFonts w:ascii="Wingdings" w:hAnsi="Wingdings" w:hint="default"/>
+      </w:rPr>
+    </w:lvl>
+  </w:abstractNum>
+  <w:abstractNum w:abstractNumId="7">
     <w:nsid w:val="5E2D37E2"/>
     <w:multiLevelType w:val="hybridMultilevel"/>
     <w:tmpl w:val="DD743098"/>
@@ -5981,7 +7772,7 @@
     <w:abstractNumId w:val="2"/>
   </w:num>
   <w:num w:numId="2">
-    <w:abstractNumId w:val="6"/>
+    <w:abstractNumId w:val="7"/>
   </w:num>
   <w:num w:numId="3">
     <w:abstractNumId w:val="4"/>
@@ -5998,11 +7789,14 @@
   <w:num w:numId="7">
     <w:abstractNumId w:val="0"/>
   </w:num>
+  <w:num w:numId="8">
+    <w:abstractNumId w:val="6"/>
+  </w:num>
 </w:numbering>
 </file>
 
 <file path=word/styles.xml><?xml version="1.0" encoding="utf-8"?>
-<w:styles xmlns:mc="http://schemas.openxmlformats.org/markup-compatibility/2006" xmlns:r="http://schemas.openxmlformats.org/officeDocument/2006/relationships" xmlns:w="http://schemas.openxmlformats.org/wordprocessingml/2006/main" xmlns:w14="http://schemas.microsoft.com/office/word/2010/wordml" xmlns:w15="http://schemas.microsoft.com/office/word/2012/wordml" mc:Ignorable="w14 w15">
+<w:styles xmlns:mc="http://schemas.openxmlformats.org/markup-compatibility/2006" xmlns:r="http://schemas.openxmlformats.org/officeDocument/2006/relationships" xmlns:w="http://schemas.openxmlformats.org/wordprocessingml/2006/main" xmlns:w14="http://schemas.microsoft.com/office/word/2010/wordml" mc:Ignorable="w14">
   <w:docDefaults>
     <w:rPrDefault>
       <w:rPr>
@@ -6018,378 +7812,153 @@
       </w:pPr>
     </w:pPrDefault>
   </w:docDefaults>
-  <w:latentStyles w:defLockedState="0" w:defUIPriority="99" w:defSemiHidden="0" w:defUnhideWhenUsed="0" w:defQFormat="0" w:count="371">
-    <w:lsdException w:name="Normal" w:uiPriority="0" w:qFormat="1"/>
-    <w:lsdException w:name="heading 1" w:uiPriority="9" w:qFormat="1"/>
-    <w:lsdException w:name="heading 2" w:semiHidden="1" w:uiPriority="9" w:unhideWhenUsed="1" w:qFormat="1"/>
-    <w:lsdException w:name="heading 3" w:semiHidden="1" w:uiPriority="9" w:unhideWhenUsed="1" w:qFormat="1"/>
-    <w:lsdException w:name="heading 4" w:semiHidden="1" w:uiPriority="9" w:unhideWhenUsed="1" w:qFormat="1"/>
-    <w:lsdException w:name="heading 5" w:semiHidden="1" w:uiPriority="9" w:unhideWhenUsed="1" w:qFormat="1"/>
-    <w:lsdException w:name="heading 6" w:semiHidden="1" w:uiPriority="9" w:unhideWhenUsed="1" w:qFormat="1"/>
-    <w:lsdException w:name="heading 7" w:semiHidden="1" w:uiPriority="9" w:unhideWhenUsed="1" w:qFormat="1"/>
-    <w:lsdException w:name="heading 8" w:semiHidden="1" w:uiPriority="9" w:unhideWhenUsed="1" w:qFormat="1"/>
-    <w:lsdException w:name="heading 9" w:semiHidden="1" w:uiPriority="9" w:unhideWhenUsed="1" w:qFormat="1"/>
-    <w:lsdException w:name="index 1" w:semiHidden="1" w:unhideWhenUsed="1"/>
-    <w:lsdException w:name="index 2" w:semiHidden="1" w:unhideWhenUsed="1"/>
-    <w:lsdException w:name="index 3" w:semiHidden="1" w:unhideWhenUsed="1"/>
-    <w:lsdException w:name="index 4" w:semiHidden="1" w:unhideWhenUsed="1"/>
-    <w:lsdException w:name="index 5" w:semiHidden="1" w:unhideWhenUsed="1"/>
-    <w:lsdException w:name="index 6" w:semiHidden="1" w:unhideWhenUsed="1"/>
-    <w:lsdException w:name="index 7" w:semiHidden="1" w:unhideWhenUsed="1"/>
-    <w:lsdException w:name="index 8" w:semiHidden="1" w:unhideWhenUsed="1"/>
-    <w:lsdException w:name="index 9" w:semiHidden="1" w:unhideWhenUsed="1"/>
-    <w:lsdException w:name="toc 1" w:semiHidden="1" w:uiPriority="39" w:unhideWhenUsed="1"/>
-    <w:lsdException w:name="toc 2" w:semiHidden="1" w:uiPriority="39" w:unhideWhenUsed="1"/>
-    <w:lsdException w:name="toc 3" w:semiHidden="1" w:uiPriority="39" w:unhideWhenUsed="1"/>
-    <w:lsdException w:name="toc 4" w:semiHidden="1" w:uiPriority="39" w:unhideWhenUsed="1"/>
-    <w:lsdException w:name="toc 5" w:semiHidden="1" w:uiPriority="39" w:unhideWhenUsed="1"/>
-    <w:lsdException w:name="toc 6" w:semiHidden="1" w:uiPriority="39" w:unhideWhenUsed="1"/>
-    <w:lsdException w:name="toc 7" w:semiHidden="1" w:uiPriority="39" w:unhideWhenUsed="1"/>
-    <w:lsdException w:name="toc 8" w:semiHidden="1" w:uiPriority="39" w:unhideWhenUsed="1"/>
-    <w:lsdException w:name="toc 9" w:semiHidden="1" w:uiPriority="39" w:unhideWhenUsed="1"/>
-    <w:lsdException w:name="Normal Indent" w:semiHidden="1" w:unhideWhenUsed="1"/>
-    <w:lsdException w:name="footnote text" w:semiHidden="1" w:unhideWhenUsed="1"/>
-    <w:lsdException w:name="annotation text" w:semiHidden="1" w:unhideWhenUsed="1"/>
-    <w:lsdException w:name="header" w:semiHidden="1" w:unhideWhenUsed="1"/>
-    <w:lsdException w:name="footer" w:semiHidden="1" w:unhideWhenUsed="1"/>
-    <w:lsdException w:name="index heading" w:semiHidden="1" w:unhideWhenUsed="1"/>
-    <w:lsdException w:name="caption" w:semiHidden="1" w:uiPriority="35" w:unhideWhenUsed="1" w:qFormat="1"/>
-    <w:lsdException w:name="table of figures" w:semiHidden="1" w:unhideWhenUsed="1"/>
-    <w:lsdException w:name="envelope address" w:semiHidden="1" w:unhideWhenUsed="1"/>
-    <w:lsdException w:name="envelope return" w:semiHidden="1" w:unhideWhenUsed="1"/>
-    <w:lsdException w:name="footnote reference" w:semiHidden="1" w:unhideWhenUsed="1"/>
-    <w:lsdException w:name="annotation reference" w:semiHidden="1" w:unhideWhenUsed="1"/>
-    <w:lsdException w:name="line number" w:semiHidden="1" w:unhideWhenUsed="1"/>
-    <w:lsdException w:name="page number" w:semiHidden="1" w:unhideWhenUsed="1"/>
-    <w:lsdException w:name="endnote reference" w:semiHidden="1" w:unhideWhenUsed="1"/>
-    <w:lsdException w:name="endnote text" w:semiHidden="1" w:unhideWhenUsed="1"/>
-    <w:lsdException w:name="table of authorities" w:semiHidden="1" w:unhideWhenUsed="1"/>
-    <w:lsdException w:name="macro" w:semiHidden="1" w:unhideWhenUsed="1"/>
-    <w:lsdException w:name="toa heading" w:semiHidden="1" w:unhideWhenUsed="1"/>
-    <w:lsdException w:name="List" w:semiHidden="1" w:unhideWhenUsed="1"/>
-    <w:lsdException w:name="List Bullet" w:semiHidden="1" w:unhideWhenUsed="1"/>
-    <w:lsdException w:name="List Number" w:semiHidden="1" w:unhideWhenUsed="1"/>
-    <w:lsdException w:name="List 2" w:semiHidden="1" w:unhideWhenUsed="1"/>
-    <w:lsdException w:name="List 3" w:semiHidden="1" w:unhideWhenUsed="1"/>
-    <w:lsdException w:name="List 4" w:semiHidden="1" w:unhideWhenUsed="1"/>
-    <w:lsdException w:name="List 5" w:semiHidden="1" w:unhideWhenUsed="1"/>
-    <w:lsdException w:name="List Bullet 2" w:semiHidden="1" w:unhideWhenUsed="1"/>
-    <w:lsdException w:name="List Bullet 3" w:semiHidden="1" w:unhideWhenUsed="1"/>
-    <w:lsdException w:name="List Bullet 4" w:semiHidden="1" w:unhideWhenUsed="1"/>
-    <w:lsdException w:name="List Bullet 5" w:semiHidden="1" w:unhideWhenUsed="1"/>
-    <w:lsdException w:name="List Number 2" w:semiHidden="1" w:unhideWhenUsed="1"/>
-    <w:lsdException w:name="List Number 3" w:semiHidden="1" w:unhideWhenUsed="1"/>
-    <w:lsdException w:name="List Number 4" w:semiHidden="1" w:unhideWhenUsed="1"/>
-    <w:lsdException w:name="List Number 5" w:semiHidden="1" w:unhideWhenUsed="1"/>
-    <w:lsdException w:name="Title" w:uiPriority="10" w:qFormat="1"/>
-    <w:lsdException w:name="Closing" w:semiHidden="1" w:unhideWhenUsed="1"/>
-    <w:lsdException w:name="Signature" w:semiHidden="1" w:unhideWhenUsed="1"/>
-    <w:lsdException w:name="Default Paragraph Font" w:semiHidden="1" w:uiPriority="1" w:unhideWhenUsed="1"/>
-    <w:lsdException w:name="Body Text" w:semiHidden="1" w:unhideWhenUsed="1"/>
-    <w:lsdException w:name="Body Text Indent" w:semiHidden="1" w:unhideWhenUsed="1"/>
-    <w:lsdException w:name="List Continue" w:semiHidden="1" w:unhideWhenUsed="1"/>
-    <w:lsdException w:name="List Continue 2" w:semiHidden="1" w:unhideWhenUsed="1"/>
-    <w:lsdException w:name="List Continue 3" w:semiHidden="1" w:unhideWhenUsed="1"/>
-    <w:lsdException w:name="List Continue 4" w:semiHidden="1" w:unhideWhenUsed="1"/>
-    <w:lsdException w:name="List Continue 5" w:semiHidden="1" w:unhideWhenUsed="1"/>
-    <w:lsdException w:name="Message Header" w:semiHidden="1" w:unhideWhenUsed="1"/>
-    <w:lsdException w:name="Subtitle" w:uiPriority="11" w:qFormat="1"/>
-    <w:lsdException w:name="Salutation" w:semiHidden="1" w:unhideWhenUsed="1"/>
-    <w:lsdException w:name="Date" w:semiHidden="1" w:unhideWhenUsed="1"/>
-    <w:lsdException w:name="Body Text First Indent" w:semiHidden="1" w:unhideWhenUsed="1"/>
-    <w:lsdException w:name="Body Text First Indent 2" w:semiHidden="1" w:unhideWhenUsed="1"/>
-    <w:lsdException w:name="Note Heading" w:semiHidden="1" w:unhideWhenUsed="1"/>
-    <w:lsdException w:name="Body Text 2" w:semiHidden="1" w:unhideWhenUsed="1"/>
-    <w:lsdException w:name="Body Text 3" w:semiHidden="1" w:unhideWhenUsed="1"/>
-    <w:lsdException w:name="Body Text Indent 2" w:semiHidden="1" w:unhideWhenUsed="1"/>
-    <w:lsdException w:name="Body Text Indent 3" w:semiHidden="1" w:unhideWhenUsed="1"/>
-    <w:lsdException w:name="Block Text" w:semiHidden="1" w:unhideWhenUsed="1"/>
-    <w:lsdException w:name="Hyperlink" w:semiHidden="1" w:unhideWhenUsed="1"/>
-    <w:lsdException w:name="FollowedHyperlink" w:semiHidden="1" w:unhideWhenUsed="1"/>
-    <w:lsdException w:name="Strong" w:uiPriority="22" w:qFormat="1"/>
-    <w:lsdException w:name="Emphasis" w:uiPriority="20" w:qFormat="1"/>
-    <w:lsdException w:name="Document Map" w:semiHidden="1" w:unhideWhenUsed="1"/>
-    <w:lsdException w:name="Plain Text" w:semiHidden="1" w:unhideWhenUsed="1"/>
-    <w:lsdException w:name="E-mail Signature" w:semiHidden="1" w:unhideWhenUsed="1"/>
-    <w:lsdException w:name="HTML Top of Form" w:semiHidden="1" w:unhideWhenUsed="1"/>
-    <w:lsdException w:name="HTML Bottom of Form" w:semiHidden="1" w:unhideWhenUsed="1"/>
-    <w:lsdException w:name="Normal (Web)" w:semiHidden="1" w:unhideWhenUsed="1"/>
-    <w:lsdException w:name="HTML Acronym" w:semiHidden="1" w:unhideWhenUsed="1"/>
-    <w:lsdException w:name="HTML Address" w:semiHidden="1" w:unhideWhenUsed="1"/>
-    <w:lsdException w:name="HTML Cite" w:semiHidden="1" w:unhideWhenUsed="1"/>
-    <w:lsdException w:name="HTML Code" w:semiHidden="1" w:unhideWhenUsed="1"/>
-    <w:lsdException w:name="HTML Definition" w:semiHidden="1" w:unhideWhenUsed="1"/>
-    <w:lsdException w:name="HTML Keyboard" w:semiHidden="1" w:unhideWhenUsed="1"/>
-    <w:lsdException w:name="HTML Preformatted" w:semiHidden="1" w:unhideWhenUsed="1"/>
-    <w:lsdException w:name="HTML Sample" w:semiHidden="1" w:unhideWhenUsed="1"/>
-    <w:lsdException w:name="HTML Typewriter" w:semiHidden="1" w:unhideWhenUsed="1"/>
-    <w:lsdException w:name="HTML Variable" w:semiHidden="1" w:unhideWhenUsed="1"/>
-    <w:lsdException w:name="Normal Table" w:semiHidden="1" w:unhideWhenUsed="1"/>
-    <w:lsdException w:name="annotation subject" w:semiHidden="1" w:unhideWhenUsed="1"/>
-    <w:lsdException w:name="No List" w:semiHidden="1" w:unhideWhenUsed="1"/>
-    <w:lsdException w:name="Outline List 1" w:semiHidden="1" w:unhideWhenUsed="1"/>
-    <w:lsdException w:name="Outline List 2" w:semiHidden="1" w:unhideWhenUsed="1"/>
-    <w:lsdException w:name="Outline List 3" w:semiHidden="1" w:unhideWhenUsed="1"/>
-    <w:lsdException w:name="Table Simple 1" w:semiHidden="1" w:unhideWhenUsed="1"/>
-    <w:lsdException w:name="Table Simple 2" w:semiHidden="1" w:unhideWhenUsed="1"/>
-    <w:lsdException w:name="Table Simple 3" w:semiHidden="1" w:unhideWhenUsed="1"/>
-    <w:lsdException w:name="Table Classic 1" w:semiHidden="1" w:unhideWhenUsed="1"/>
-    <w:lsdException w:name="Table Classic 2" w:semiHidden="1" w:unhideWhenUsed="1"/>
-    <w:lsdException w:name="Table Classic 3" w:semiHidden="1" w:unhideWhenUsed="1"/>
-    <w:lsdException w:name="Table Classic 4" w:semiHidden="1" w:unhideWhenUsed="1"/>
-    <w:lsdException w:name="Table Colorful 1" w:semiHidden="1" w:unhideWhenUsed="1"/>
-    <w:lsdException w:name="Table Colorful 2" w:semiHidden="1" w:unhideWhenUsed="1"/>
-    <w:lsdException w:name="Table Colorful 3" w:semiHidden="1" w:unhideWhenUsed="1"/>
-    <w:lsdException w:name="Table Columns 1" w:semiHidden="1" w:unhideWhenUsed="1"/>
-    <w:lsdException w:name="Table Columns 2" w:semiHidden="1" w:unhideWhenUsed="1"/>
-    <w:lsdException w:name="Table Columns 3" w:semiHidden="1" w:unhideWhenUsed="1"/>
-    <w:lsdException w:name="Table Columns 4" w:semiHidden="1" w:unhideWhenUsed="1"/>
-    <w:lsdException w:name="Table Columns 5" w:semiHidden="1" w:unhideWhenUsed="1"/>
-    <w:lsdException w:name="Table Grid 1" w:semiHidden="1" w:unhideWhenUsed="1"/>
-    <w:lsdException w:name="Table Grid 2" w:semiHidden="1" w:unhideWhenUsed="1"/>
-    <w:lsdException w:name="Table Grid 3" w:semiHidden="1" w:unhideWhenUsed="1"/>
-    <w:lsdException w:name="Table Grid 4" w:semiHidden="1" w:unhideWhenUsed="1"/>
-    <w:lsdException w:name="Table Grid 5" w:semiHidden="1" w:unhideWhenUsed="1"/>
-    <w:lsdException w:name="Table Grid 6" w:semiHidden="1" w:unhideWhenUsed="1"/>
-    <w:lsdException w:name="Table Grid 7" w:semiHidden="1" w:unhideWhenUsed="1"/>
-    <w:lsdException w:name="Table Grid 8" w:semiHidden="1" w:unhideWhenUsed="1"/>
-    <w:lsdException w:name="Table List 1" w:semiHidden="1" w:unhideWhenUsed="1"/>
-    <w:lsdException w:name="Table List 2" w:semiHidden="1" w:unhideWhenUsed="1"/>
-    <w:lsdException w:name="Table List 3" w:semiHidden="1" w:unhideWhenUsed="1"/>
-    <w:lsdException w:name="Table List 4" w:semiHidden="1" w:unhideWhenUsed="1"/>
-    <w:lsdException w:name="Table List 5" w:semiHidden="1" w:unhideWhenUsed="1"/>
-    <w:lsdException w:name="Table List 6" w:semiHidden="1" w:unhideWhenUsed="1"/>
-    <w:lsdException w:name="Table List 7" w:semiHidden="1" w:unhideWhenUsed="1"/>
-    <w:lsdException w:name="Table List 8" w:semiHidden="1" w:unhideWhenUsed="1"/>
-    <w:lsdException w:name="Table 3D effects 1" w:semiHidden="1" w:unhideWhenUsed="1"/>
-    <w:lsdException w:name="Table 3D effects 2" w:semiHidden="1" w:unhideWhenUsed="1"/>
-    <w:lsdException w:name="Table 3D effects 3" w:semiHidden="1" w:unhideWhenUsed="1"/>
-    <w:lsdException w:name="Table Contemporary" w:semiHidden="1" w:unhideWhenUsed="1"/>
-    <w:lsdException w:name="Table Elegant" w:semiHidden="1" w:unhideWhenUsed="1"/>
-    <w:lsdException w:name="Table Professional" w:semiHidden="1" w:unhideWhenUsed="1"/>
-    <w:lsdException w:name="Table Subtle 1" w:semiHidden="1" w:unhideWhenUsed="1"/>
-    <w:lsdException w:name="Table Subtle 2" w:semiHidden="1" w:unhideWhenUsed="1"/>
-    <w:lsdException w:name="Table Web 1" w:semiHidden="1" w:unhideWhenUsed="1"/>
-    <w:lsdException w:name="Table Web 2" w:semiHidden="1" w:unhideWhenUsed="1"/>
-    <w:lsdException w:name="Table Web 3" w:semiHidden="1" w:unhideWhenUsed="1"/>
-    <w:lsdException w:name="Balloon Text" w:semiHidden="1" w:unhideWhenUsed="1"/>
-    <w:lsdException w:name="Table Grid" w:uiPriority="39"/>
-    <w:lsdException w:name="Table Theme" w:semiHidden="1" w:unhideWhenUsed="1"/>
-    <w:lsdException w:name="Placeholder Text" w:semiHidden="1"/>
-    <w:lsdException w:name="No Spacing" w:uiPriority="1" w:qFormat="1"/>
-    <w:lsdException w:name="Light Shading" w:uiPriority="60"/>
-    <w:lsdException w:name="Light List" w:uiPriority="61"/>
-    <w:lsdException w:name="Light Grid" w:uiPriority="62"/>
-    <w:lsdException w:name="Medium Shading 1" w:uiPriority="63"/>
-    <w:lsdException w:name="Medium Shading 2" w:uiPriority="64"/>
-    <w:lsdException w:name="Medium List 1" w:uiPriority="65"/>
-    <w:lsdException w:name="Medium List 2" w:uiPriority="66"/>
-    <w:lsdException w:name="Medium Grid 1" w:uiPriority="67"/>
-    <w:lsdException w:name="Medium Grid 2" w:uiPriority="68"/>
-    <w:lsdException w:name="Medium Grid 3" w:uiPriority="69"/>
-    <w:lsdException w:name="Dark List" w:uiPriority="70"/>
-    <w:lsdException w:name="Colorful Shading" w:uiPriority="71"/>
-    <w:lsdException w:name="Colorful List" w:uiPriority="72"/>
-    <w:lsdException w:name="Colorful Grid" w:uiPriority="73"/>
-    <w:lsdException w:name="Light Shading Accent 1" w:uiPriority="60"/>
-    <w:lsdException w:name="Light List Accent 1" w:uiPriority="61"/>
-    <w:lsdException w:name="Light Grid Accent 1" w:uiPriority="62"/>
-    <w:lsdException w:name="Medium Shading 1 Accent 1" w:uiPriority="63"/>
-    <w:lsdException w:name="Medium Shading 2 Accent 1" w:uiPriority="64"/>
-    <w:lsdException w:name="Medium List 1 Accent 1" w:uiPriority="65"/>
-    <w:lsdException w:name="Revision" w:semiHidden="1"/>
-    <w:lsdException w:name="List Paragraph" w:uiPriority="34" w:qFormat="1"/>
-    <w:lsdException w:name="Quote" w:uiPriority="29" w:qFormat="1"/>
-    <w:lsdException w:name="Intense Quote" w:uiPriority="30" w:qFormat="1"/>
-    <w:lsdException w:name="Medium List 2 Accent 1" w:uiPriority="66"/>
-    <w:lsdException w:name="Medium Grid 1 Accent 1" w:uiPriority="67"/>
-    <w:lsdException w:name="Medium Grid 2 Accent 1" w:uiPriority="68"/>
-    <w:lsdException w:name="Medium Grid 3 Accent 1" w:uiPriority="69"/>
-    <w:lsdException w:name="Dark List Accent 1" w:uiPriority="70"/>
-    <w:lsdException w:name="Colorful Shading Accent 1" w:uiPriority="71"/>
-    <w:lsdException w:name="Colorful List Accent 1" w:uiPriority="72"/>
-    <w:lsdException w:name="Colorful Grid Accent 1" w:uiPriority="73"/>
-    <w:lsdException w:name="Light Shading Accent 2" w:uiPriority="60"/>
-    <w:lsdException w:name="Light List Accent 2" w:uiPriority="61"/>
-    <w:lsdException w:name="Light Grid Accent 2" w:uiPriority="62"/>
-    <w:lsdException w:name="Medium Shading 1 Accent 2" w:uiPriority="63"/>
-    <w:lsdException w:name="Medium Shading 2 Accent 2" w:uiPriority="64"/>
-    <w:lsdException w:name="Medium List 1 Accent 2" w:uiPriority="65"/>
-    <w:lsdException w:name="Medium List 2 Accent 2" w:uiPriority="66"/>
-    <w:lsdException w:name="Medium Grid 1 Accent 2" w:uiPriority="67"/>
-    <w:lsdException w:name="Medium Grid 2 Accent 2" w:uiPriority="68"/>
-    <w:lsdException w:name="Medium Grid 3 Accent 2" w:uiPriority="69"/>
-    <w:lsdException w:name="Dark List Accent 2" w:uiPriority="70"/>
-    <w:lsdException w:name="Colorful Shading Accent 2" w:uiPriority="71"/>
-    <w:lsdException w:name="Colorful List Accent 2" w:uiPriority="72"/>
-    <w:lsdException w:name="Colorful Grid Accent 2" w:uiPriority="73"/>
-    <w:lsdException w:name="Light Shading Accent 3" w:uiPriority="60"/>
-    <w:lsdException w:name="Light List Accent 3" w:uiPriority="61"/>
-    <w:lsdException w:name="Light Grid Accent 3" w:uiPriority="62"/>
-    <w:lsdException w:name="Medium Shading 1 Accent 3" w:uiPriority="63"/>
-    <w:lsdException w:name="Medium Shading 2 Accent 3" w:uiPriority="64"/>
-    <w:lsdException w:name="Medium List 1 Accent 3" w:uiPriority="65"/>
-    <w:lsdException w:name="Medium List 2 Accent 3" w:uiPriority="66"/>
-    <w:lsdException w:name="Medium Grid 1 Accent 3" w:uiPriority="67"/>
-    <w:lsdException w:name="Medium Grid 2 Accent 3" w:uiPriority="68"/>
-    <w:lsdException w:name="Medium Grid 3 Accent 3" w:uiPriority="69"/>
-    <w:lsdException w:name="Dark List Accent 3" w:uiPriority="70"/>
-    <w:lsdException w:name="Colorful Shading Accent 3" w:uiPriority="71"/>
-    <w:lsdException w:name="Colorful List Accent 3" w:uiPriority="72"/>
-    <w:lsdException w:name="Colorful Grid Accent 3" w:uiPriority="73"/>
-    <w:lsdException w:name="Light Shading Accent 4" w:uiPriority="60"/>
-    <w:lsdException w:name="Light List Accent 4" w:uiPriority="61"/>
-    <w:lsdException w:name="Light Grid Accent 4" w:uiPriority="62"/>
-    <w:lsdException w:name="Medium Shading 1 Accent 4" w:uiPriority="63"/>
-    <w:lsdException w:name="Medium Shading 2 Accent 4" w:uiPriority="64"/>
-    <w:lsdException w:name="Medium List 1 Accent 4" w:uiPriority="65"/>
-    <w:lsdException w:name="Medium List 2 Accent 4" w:uiPriority="66"/>
-    <w:lsdException w:name="Medium Grid 1 Accent 4" w:uiPriority="67"/>
-    <w:lsdException w:name="Medium Grid 2 Accent 4" w:uiPriority="68"/>
-    <w:lsdException w:name="Medium Grid 3 Accent 4" w:uiPriority="69"/>
-    <w:lsdException w:name="Dark List Accent 4" w:uiPriority="70"/>
-    <w:lsdException w:name="Colorful Shading Accent 4" w:uiPriority="71"/>
-    <w:lsdException w:name="Colorful List Accent 4" w:uiPriority="72"/>
-    <w:lsdException w:name="Colorful Grid Accent 4" w:uiPriority="73"/>
-    <w:lsdException w:name="Light Shading Accent 5" w:uiPriority="60"/>
-    <w:lsdException w:name="Light List Accent 5" w:uiPriority="61"/>
-    <w:lsdException w:name="Light Grid Accent 5" w:uiPriority="62"/>
-    <w:lsdException w:name="Medium Shading 1 Accent 5" w:uiPriority="63"/>
-    <w:lsdException w:name="Medium Shading 2 Accent 5" w:uiPriority="64"/>
-    <w:lsdException w:name="Medium List 1 Accent 5" w:uiPriority="65"/>
-    <w:lsdException w:name="Medium List 2 Accent 5" w:uiPriority="66"/>
-    <w:lsdException w:name="Medium Grid 1 Accent 5" w:uiPriority="67"/>
-    <w:lsdException w:name="Medium Grid 2 Accent 5" w:uiPriority="68"/>
-    <w:lsdException w:name="Medium Grid 3 Accent 5" w:uiPriority="69"/>
-    <w:lsdException w:name="Dark List Accent 5" w:uiPriority="70"/>
-    <w:lsdException w:name="Colorful Shading Accent 5" w:uiPriority="71"/>
-    <w:lsdException w:name="Colorful List Accent 5" w:uiPriority="72"/>
-    <w:lsdException w:name="Colorful Grid Accent 5" w:uiPriority="73"/>
-    <w:lsdException w:name="Light Shading Accent 6" w:uiPriority="60"/>
-    <w:lsdException w:name="Light List Accent 6" w:uiPriority="61"/>
-    <w:lsdException w:name="Light Grid Accent 6" w:uiPriority="62"/>
-    <w:lsdException w:name="Medium Shading 1 Accent 6" w:uiPriority="63"/>
-    <w:lsdException w:name="Medium Shading 2 Accent 6" w:uiPriority="64"/>
-    <w:lsdException w:name="Medium List 1 Accent 6" w:uiPriority="65"/>
-    <w:lsdException w:name="Medium List 2 Accent 6" w:uiPriority="66"/>
-    <w:lsdException w:name="Medium Grid 1 Accent 6" w:uiPriority="67"/>
-    <w:lsdException w:name="Medium Grid 2 Accent 6" w:uiPriority="68"/>
-    <w:lsdException w:name="Medium Grid 3 Accent 6" w:uiPriority="69"/>
-    <w:lsdException w:name="Dark List Accent 6" w:uiPriority="70"/>
-    <w:lsdException w:name="Colorful Shading Accent 6" w:uiPriority="71"/>
-    <w:lsdException w:name="Colorful List Accent 6" w:uiPriority="72"/>
-    <w:lsdException w:name="Colorful Grid Accent 6" w:uiPriority="73"/>
-    <w:lsdException w:name="Subtle Emphasis" w:uiPriority="19" w:qFormat="1"/>
-    <w:lsdException w:name="Intense Emphasis" w:uiPriority="21" w:qFormat="1"/>
-    <w:lsdException w:name="Subtle Reference" w:uiPriority="31" w:qFormat="1"/>
-    <w:lsdException w:name="Intense Reference" w:uiPriority="32" w:qFormat="1"/>
-    <w:lsdException w:name="Book Title" w:uiPriority="33" w:qFormat="1"/>
-    <w:lsdException w:name="Bibliography" w:semiHidden="1" w:uiPriority="37" w:unhideWhenUsed="1"/>
-    <w:lsdException w:name="TOC Heading" w:semiHidden="1" w:uiPriority="39" w:unhideWhenUsed="1" w:qFormat="1"/>
-    <w:lsdException w:name="Plain Table 1" w:uiPriority="41"/>
-    <w:lsdException w:name="Plain Table 2" w:uiPriority="42"/>
-    <w:lsdException w:name="Plain Table 3" w:uiPriority="43"/>
-    <w:lsdException w:name="Plain Table 4" w:uiPriority="44"/>
-    <w:lsdException w:name="Plain Table 5" w:uiPriority="45"/>
-    <w:lsdException w:name="Grid Table Light" w:uiPriority="40"/>
-    <w:lsdException w:name="Grid Table 1 Light" w:uiPriority="46"/>
-    <w:lsdException w:name="Grid Table 2" w:uiPriority="47"/>
-    <w:lsdException w:name="Grid Table 3" w:uiPriority="48"/>
-    <w:lsdException w:name="Grid Table 4" w:uiPriority="49"/>
-    <w:lsdException w:name="Grid Table 5 Dark" w:uiPriority="50"/>
-    <w:lsdException w:name="Grid Table 6 Colorful" w:uiPriority="51"/>
-    <w:lsdException w:name="Grid Table 7 Colorful" w:uiPriority="52"/>
-    <w:lsdException w:name="Grid Table 1 Light Accent 1" w:uiPriority="46"/>
-    <w:lsdException w:name="Grid Table 2 Accent 1" w:uiPriority="47"/>
-    <w:lsdException w:name="Grid Table 3 Accent 1" w:uiPriority="48"/>
-    <w:lsdException w:name="Grid Table 4 Accent 1" w:uiPriority="49"/>
-    <w:lsdException w:name="Grid Table 5 Dark Accent 1" w:uiPriority="50"/>
-    <w:lsdException w:name="Grid Table 6 Colorful Accent 1" w:uiPriority="51"/>
-    <w:lsdException w:name="Grid Table 7 Colorful Accent 1" w:uiPriority="52"/>
-    <w:lsdException w:name="Grid Table 1 Light Accent 2" w:uiPriority="46"/>
-    <w:lsdException w:name="Grid Table 2 Accent 2" w:uiPriority="47"/>
-    <w:lsdException w:name="Grid Table 3 Accent 2" w:uiPriority="48"/>
-    <w:lsdException w:name="Grid Table 4 Accent 2" w:uiPriority="49"/>
-    <w:lsdException w:name="Grid Table 5 Dark Accent 2" w:uiPriority="50"/>
-    <w:lsdException w:name="Grid Table 6 Colorful Accent 2" w:uiPriority="51"/>
-    <w:lsdException w:name="Grid Table 7 Colorful Accent 2" w:uiPriority="52"/>
-    <w:lsdException w:name="Grid Table 1 Light Accent 3" w:uiPriority="46"/>
-    <w:lsdException w:name="Grid Table 2 Accent 3" w:uiPriority="47"/>
-    <w:lsdException w:name="Grid Table 3 Accent 3" w:uiPriority="48"/>
-    <w:lsdException w:name="Grid Table 4 Accent 3" w:uiPriority="49"/>
-    <w:lsdException w:name="Grid Table 5 Dark Accent 3" w:uiPriority="50"/>
-    <w:lsdException w:name="Grid Table 6 Colorful Accent 3" w:uiPriority="51"/>
-    <w:lsdException w:name="Grid Table 7 Colorful Accent 3" w:uiPriority="52"/>
-    <w:lsdException w:name="Grid Table 1 Light Accent 4" w:uiPriority="46"/>
-    <w:lsdException w:name="Grid Table 2 Accent 4" w:uiPriority="47"/>
-    <w:lsdException w:name="Grid Table 3 Accent 4" w:uiPriority="48"/>
-    <w:lsdException w:name="Grid Table 4 Accent 4" w:uiPriority="49"/>
-    <w:lsdException w:name="Grid Table 5 Dark Accent 4" w:uiPriority="50"/>
-    <w:lsdException w:name="Grid Table 6 Colorful Accent 4" w:uiPriority="51"/>
-    <w:lsdException w:name="Grid Table 7 Colorful Accent 4" w:uiPriority="52"/>
-    <w:lsdException w:name="Grid Table 1 Light Accent 5" w:uiPriority="46"/>
-    <w:lsdException w:name="Grid Table 2 Accent 5" w:uiPriority="47"/>
-    <w:lsdException w:name="Grid Table 3 Accent 5" w:uiPriority="48"/>
-    <w:lsdException w:name="Grid Table 4 Accent 5" w:uiPriority="49"/>
-    <w:lsdException w:name="Grid Table 5 Dark Accent 5" w:uiPriority="50"/>
-    <w:lsdException w:name="Grid Table 6 Colorful Accent 5" w:uiPriority="51"/>
-    <w:lsdException w:name="Grid Table 7 Colorful Accent 5" w:uiPriority="52"/>
-    <w:lsdException w:name="Grid Table 1 Light Accent 6" w:uiPriority="46"/>
-    <w:lsdException w:name="Grid Table 2 Accent 6" w:uiPriority="47"/>
-    <w:lsdException w:name="Grid Table 3 Accent 6" w:uiPriority="48"/>
-    <w:lsdException w:name="Grid Table 4 Accent 6" w:uiPriority="49"/>
-    <w:lsdException w:name="Grid Table 5 Dark Accent 6" w:uiPriority="50"/>
-    <w:lsdException w:name="Grid Table 6 Colorful Accent 6" w:uiPriority="51"/>
-    <w:lsdException w:name="Grid Table 7 Colorful Accent 6" w:uiPriority="52"/>
-    <w:lsdException w:name="List Table 1 Light" w:uiPriority="46"/>
-    <w:lsdException w:name="List Table 2" w:uiPriority="47"/>
-    <w:lsdException w:name="List Table 3" w:uiPriority="48"/>
-    <w:lsdException w:name="List Table 4" w:uiPriority="49"/>
-    <w:lsdException w:name="List Table 5 Dark" w:uiPriority="50"/>
-    <w:lsdException w:name="List Table 6 Colorful" w:uiPriority="51"/>
-    <w:lsdException w:name="List Table 7 Colorful" w:uiPriority="52"/>
-    <w:lsdException w:name="List Table 1 Light Accent 1" w:uiPriority="46"/>
-    <w:lsdException w:name="List Table 2 Accent 1" w:uiPriority="47"/>
-    <w:lsdException w:name="List Table 3 Accent 1" w:uiPriority="48"/>
-    <w:lsdException w:name="List Table 4 Accent 1" w:uiPriority="49"/>
-    <w:lsdException w:name="List Table 5 Dark Accent 1" w:uiPriority="50"/>
-    <w:lsdException w:name="List Table 6 Colorful Accent 1" w:uiPriority="51"/>
-    <w:lsdException w:name="List Table 7 Colorful Accent 1" w:uiPriority="52"/>
-    <w:lsdException w:name="List Table 1 Light Accent 2" w:uiPriority="46"/>
-    <w:lsdException w:name="List Table 2 Accent 2" w:uiPriority="47"/>
-    <w:lsdException w:name="List Table 3 Accent 2" w:uiPriority="48"/>
-    <w:lsdException w:name="List Table 4 Accent 2" w:uiPriority="49"/>
-    <w:lsdException w:name="List Table 5 Dark Accent 2" w:uiPriority="50"/>
-    <w:lsdException w:name="List Table 6 Colorful Accent 2" w:uiPriority="51"/>
-    <w:lsdException w:name="List Table 7 Colorful Accent 2" w:uiPriority="52"/>
-    <w:lsdException w:name="List Table 1 Light Accent 3" w:uiPriority="46"/>
-    <w:lsdException w:name="List Table 2 Accent 3" w:uiPriority="47"/>
-    <w:lsdException w:name="List Table 3 Accent 3" w:uiPriority="48"/>
-    <w:lsdException w:name="List Table 4 Accent 3" w:uiPriority="49"/>
-    <w:lsdException w:name="List Table 5 Dark Accent 3" w:uiPriority="50"/>
-    <w:lsdException w:name="List Table 6 Colorful Accent 3" w:uiPriority="51"/>
-    <w:lsdException w:name="List Table 7 Colorful Accent 3" w:uiPriority="52"/>
-    <w:lsdException w:name="List Table 1 Light Accent 4" w:uiPriority="46"/>
-    <w:lsdException w:name="List Table 2 Accent 4" w:uiPriority="47"/>
-    <w:lsdException w:name="List Table 3 Accent 4" w:uiPriority="48"/>
-    <w:lsdException w:name="List Table 4 Accent 4" w:uiPriority="49"/>
-    <w:lsdException w:name="List Table 5 Dark Accent 4" w:uiPriority="50"/>
-    <w:lsdException w:name="List Table 6 Colorful Accent 4" w:uiPriority="51"/>
-    <w:lsdException w:name="List Table 7 Colorful Accent 4" w:uiPriority="52"/>
-    <w:lsdException w:name="List Table 1 Light Accent 5" w:uiPriority="46"/>
-    <w:lsdException w:name="List Table 2 Accent 5" w:uiPriority="47"/>
-    <w:lsdException w:name="List Table 3 Accent 5" w:uiPriority="48"/>
-    <w:lsdException w:name="List Table 4 Accent 5" w:uiPriority="49"/>
-    <w:lsdException w:name="List Table 5 Dark Accent 5" w:uiPriority="50"/>
-    <w:lsdException w:name="List Table 6 Colorful Accent 5" w:uiPriority="51"/>
-    <w:lsdException w:name="List Table 7 Colorful Accent 5" w:uiPriority="52"/>
-    <w:lsdException w:name="List Table 1 Light Accent 6" w:uiPriority="46"/>
-    <w:lsdException w:name="List Table 2 Accent 6" w:uiPriority="47"/>
-    <w:lsdException w:name="List Table 3 Accent 6" w:uiPriority="48"/>
-    <w:lsdException w:name="List Table 4 Accent 6" w:uiPriority="49"/>
-    <w:lsdException w:name="List Table 5 Dark Accent 6" w:uiPriority="50"/>
-    <w:lsdException w:name="List Table 6 Colorful Accent 6" w:uiPriority="51"/>
-    <w:lsdException w:name="List Table 7 Colorful Accent 6" w:uiPriority="52"/>
+  <w:latentStyles w:defLockedState="0" w:defUIPriority="99" w:defSemiHidden="1" w:defUnhideWhenUsed="1" w:defQFormat="0" w:count="276">
+    <w:lsdException w:name="Normal" w:semiHidden="0" w:uiPriority="0" w:unhideWhenUsed="0" w:qFormat="1"/>
+    <w:lsdException w:name="heading 1" w:semiHidden="0" w:uiPriority="9" w:unhideWhenUsed="0" w:qFormat="1"/>
+    <w:lsdException w:name="heading 2" w:uiPriority="9" w:qFormat="1"/>
+    <w:lsdException w:name="heading 3" w:uiPriority="9" w:qFormat="1"/>
+    <w:lsdException w:name="heading 4" w:uiPriority="9" w:qFormat="1"/>
+    <w:lsdException w:name="heading 5" w:uiPriority="9" w:qFormat="1"/>
+    <w:lsdException w:name="heading 6" w:uiPriority="9" w:qFormat="1"/>
+    <w:lsdException w:name="heading 7" w:uiPriority="9" w:qFormat="1"/>
+    <w:lsdException w:name="heading 8" w:uiPriority="9" w:qFormat="1"/>
+    <w:lsdException w:name="heading 9" w:uiPriority="9" w:qFormat="1"/>
+    <w:lsdException w:name="toc 1" w:uiPriority="39"/>
+    <w:lsdException w:name="toc 2" w:uiPriority="39"/>
+    <w:lsdException w:name="toc 3" w:uiPriority="39"/>
+    <w:lsdException w:name="toc 4" w:uiPriority="39"/>
+    <w:lsdException w:name="toc 5" w:uiPriority="39"/>
+    <w:lsdException w:name="toc 6" w:uiPriority="39"/>
+    <w:lsdException w:name="toc 7" w:uiPriority="39"/>
+    <w:lsdException w:name="toc 8" w:uiPriority="39"/>
+    <w:lsdException w:name="toc 9" w:uiPriority="39"/>
+    <w:lsdException w:name="caption" w:uiPriority="35" w:qFormat="1"/>
+    <w:lsdException w:name="Title" w:semiHidden="0" w:uiPriority="10" w:unhideWhenUsed="0" w:qFormat="1"/>
+    <w:lsdException w:name="Default Paragraph Font" w:uiPriority="1"/>
+    <w:lsdException w:name="Subtitle" w:semiHidden="0" w:uiPriority="11" w:unhideWhenUsed="0" w:qFormat="1"/>
+    <w:lsdException w:name="Strong" w:semiHidden="0" w:uiPriority="22" w:unhideWhenUsed="0" w:qFormat="1"/>
+    <w:lsdException w:name="Emphasis" w:semiHidden="0" w:uiPriority="20" w:unhideWhenUsed="0" w:qFormat="1"/>
+    <w:lsdException w:name="Table Grid" w:semiHidden="0" w:uiPriority="39" w:unhideWhenUsed="0"/>
+    <w:lsdException w:name="Note Level 1" w:semiHidden="0" w:unhideWhenUsed="0"/>
+    <w:lsdException w:name="Note Level 2" w:semiHidden="0" w:unhideWhenUsed="0"/>
+    <w:lsdException w:name="Note Level 3" w:semiHidden="0" w:unhideWhenUsed="0"/>
+    <w:lsdException w:name="Note Level 4" w:semiHidden="0" w:unhideWhenUsed="0"/>
+    <w:lsdException w:name="Note Level 5" w:semiHidden="0" w:unhideWhenUsed="0"/>
+    <w:lsdException w:name="Note Level 6" w:semiHidden="0" w:unhideWhenUsed="0"/>
+    <w:lsdException w:name="Note Level 7" w:semiHidden="0" w:unhideWhenUsed="0"/>
+    <w:lsdException w:name="Note Level 8" w:semiHidden="0" w:unhideWhenUsed="0"/>
+    <w:lsdException w:name="Note Level 9" w:semiHidden="0" w:unhideWhenUsed="0"/>
+    <w:lsdException w:name="Placeholder Text" w:unhideWhenUsed="0"/>
+    <w:lsdException w:name="No Spacing" w:semiHidden="0" w:uiPriority="1" w:unhideWhenUsed="0" w:qFormat="1"/>
+    <w:lsdException w:name="Light Shading" w:semiHidden="0" w:uiPriority="60" w:unhideWhenUsed="0"/>
+    <w:lsdException w:name="Light List" w:semiHidden="0" w:uiPriority="61" w:unhideWhenUsed="0"/>
+    <w:lsdException w:name="Light Grid" w:semiHidden="0" w:uiPriority="62" w:unhideWhenUsed="0"/>
+    <w:lsdException w:name="Medium Shading 1" w:semiHidden="0" w:uiPriority="63" w:unhideWhenUsed="0"/>
+    <w:lsdException w:name="Medium Shading 2" w:semiHidden="0" w:uiPriority="64" w:unhideWhenUsed="0"/>
+    <w:lsdException w:name="Medium List 1" w:semiHidden="0" w:uiPriority="65" w:unhideWhenUsed="0"/>
+    <w:lsdException w:name="Medium List 2" w:semiHidden="0" w:uiPriority="66" w:unhideWhenUsed="0"/>
+    <w:lsdException w:name="Medium Grid 1" w:semiHidden="0" w:uiPriority="67" w:unhideWhenUsed="0"/>
+    <w:lsdException w:name="Medium Grid 2" w:semiHidden="0" w:uiPriority="68" w:unhideWhenUsed="0"/>
+    <w:lsdException w:name="Medium Grid 3" w:semiHidden="0" w:uiPriority="69" w:unhideWhenUsed="0"/>
+    <w:lsdException w:name="Dark List" w:semiHidden="0" w:uiPriority="70" w:unhideWhenUsed="0"/>
+    <w:lsdException w:name="Colorful Shading" w:semiHidden="0" w:uiPriority="71" w:unhideWhenUsed="0"/>
+    <w:lsdException w:name="Colorful List" w:semiHidden="0" w:uiPriority="72" w:unhideWhenUsed="0"/>
+    <w:lsdException w:name="Colorful Grid" w:semiHidden="0" w:uiPriority="73" w:unhideWhenUsed="0"/>
+    <w:lsdException w:name="Light Shading Accent 1" w:semiHidden="0" w:uiPriority="60" w:unhideWhenUsed="0"/>
+    <w:lsdException w:name="Light List Accent 1" w:semiHidden="0" w:uiPriority="61" w:unhideWhenUsed="0"/>
+    <w:lsdException w:name="Light Grid Accent 1" w:semiHidden="0" w:uiPriority="62" w:unhideWhenUsed="0"/>
+    <w:lsdException w:name="Medium Shading 1 Accent 1" w:semiHidden="0" w:uiPriority="63" w:unhideWhenUsed="0"/>
+    <w:lsdException w:name="Medium Shading 2 Accent 1" w:semiHidden="0" w:uiPriority="64" w:unhideWhenUsed="0"/>
+    <w:lsdException w:name="Medium List 1 Accent 1" w:semiHidden="0" w:uiPriority="65" w:unhideWhenUsed="0"/>
+    <w:lsdException w:name="Revision" w:unhideWhenUsed="0"/>
+    <w:lsdException w:name="List Paragraph" w:semiHidden="0" w:uiPriority="34" w:unhideWhenUsed="0" w:qFormat="1"/>
+    <w:lsdException w:name="Quote" w:semiHidden="0" w:uiPriority="29" w:unhideWhenUsed="0" w:qFormat="1"/>
+    <w:lsdException w:name="Intense Quote" w:semiHidden="0" w:uiPriority="30" w:unhideWhenUsed="0" w:qFormat="1"/>
+    <w:lsdException w:name="Medium List 2 Accent 1" w:semiHidden="0" w:uiPriority="66" w:unhideWhenUsed="0"/>
+    <w:lsdException w:name="Medium Grid 1 Accent 1" w:semiHidden="0" w:uiPriority="67" w:unhideWhenUsed="0"/>
+    <w:lsdException w:name="Medium Grid 2 Accent 1" w:semiHidden="0" w:uiPriority="68" w:unhideWhenUsed="0"/>
+    <w:lsdException w:name="Medium Grid 3 Accent 1" w:semiHidden="0" w:uiPriority="69" w:unhideWhenUsed="0"/>
+    <w:lsdException w:name="Dark List Accent 1" w:semiHidden="0" w:uiPriority="70" w:unhideWhenUsed="0"/>
+    <w:lsdException w:name="Colorful Shading Accent 1" w:semiHidden="0" w:uiPriority="71" w:unhideWhenUsed="0"/>
+    <w:lsdException w:name="Colorful List Accent 1" w:semiHidden="0" w:uiPriority="72" w:unhideWhenUsed="0"/>
+    <w:lsdException w:name="Colorful Grid Accent 1" w:semiHidden="0" w:uiPriority="73" w:unhideWhenUsed="0"/>
+    <w:lsdException w:name="Light Shading Accent 2" w:semiHidden="0" w:uiPriority="60" w:unhideWhenUsed="0"/>
+    <w:lsdException w:name="Light List Accent 2" w:semiHidden="0" w:uiPriority="61" w:unhideWhenUsed="0"/>
+    <w:lsdException w:name="Light Grid Accent 2" w:semiHidden="0" w:uiPriority="62" w:unhideWhenUsed="0"/>
+    <w:lsdException w:name="Medium Shading 1 Accent 2" w:semiHidden="0" w:uiPriority="63" w:unhideWhenUsed="0"/>
+    <w:lsdException w:name="Medium Shading 2 Accent 2" w:semiHidden="0" w:uiPriority="64" w:unhideWhenUsed="0"/>
+    <w:lsdException w:name="Medium List 1 Accent 2" w:semiHidden="0" w:uiPriority="65" w:unhideWhenUsed="0"/>
+    <w:lsdException w:name="Medium List 2 Accent 2" w:semiHidden="0" w:uiPriority="66" w:unhideWhenUsed="0"/>
+    <w:lsdException w:name="Medium Grid 1 Accent 2" w:semiHidden="0" w:uiPriority="67" w:unhideWhenUsed="0"/>
+    <w:lsdException w:name="Medium Grid 2 Accent 2" w:semiHidden="0" w:uiPriority="68" w:unhideWhenUsed="0"/>
+    <w:lsdException w:name="Medium Grid 3 Accent 2" w:semiHidden="0" w:uiPriority="69" w:unhideWhenUsed="0"/>
+    <w:lsdException w:name="Dark List Accent 2" w:semiHidden="0" w:uiPriority="70" w:unhideWhenUsed="0"/>
+    <w:lsdException w:name="Colorful Shading Accent 2" w:semiHidden="0" w:uiPriority="71" w:unhideWhenUsed="0"/>
+    <w:lsdException w:name="Colorful List Accent 2" w:semiHidden="0" w:uiPriority="72" w:unhideWhenUsed="0"/>
+    <w:lsdException w:name="Colorful Grid Accent 2" w:semiHidden="0" w:uiPriority="73" w:unhideWhenUsed="0"/>
+    <w:lsdException w:name="Light Shading Accent 3" w:semiHidden="0" w:uiPriority="60" w:unhideWhenUsed="0"/>
+    <w:lsdException w:name="Light List Accent 3" w:semiHidden="0" w:uiPriority="61" w:unhideWhenUsed="0"/>
+    <w:lsdException w:name="Light Grid Accent 3" w:semiHidden="0" w:uiPriority="62" w:unhideWhenUsed="0"/>
+    <w:lsdException w:name="Medium Shading 1 Accent 3" w:semiHidden="0" w:uiPriority="63" w:unhideWhenUsed="0"/>
+    <w:lsdException w:name="Medium Shading 2 Accent 3" w:semiHidden="0" w:uiPriority="64" w:unhideWhenUsed="0"/>
+    <w:lsdException w:name="Medium List 1 Accent 3" w:semiHidden="0" w:uiPriority="65" w:unhideWhenUsed="0"/>
+    <w:lsdException w:name="Medium List 2 Accent 3" w:semiHidden="0" w:uiPriority="66" w:unhideWhenUsed="0"/>
+    <w:lsdException w:name="Medium Grid 1 Accent 3" w:semiHidden="0" w:uiPriority="67" w:unhideWhenUsed="0"/>
+    <w:lsdException w:name="Medium Grid 2 Accent 3" w:semiHidden="0" w:uiPriority="68" w:unhideWhenUsed="0"/>
+    <w:lsdException w:name="Medium Grid 3 Accent 3" w:semiHidden="0" w:uiPriority="69" w:unhideWhenUsed="0"/>
+    <w:lsdException w:name="Dark List Accent 3" w:semiHidden="0" w:uiPriority="70" w:unhideWhenUsed="0"/>
+    <w:lsdException w:name="Colorful Shading Accent 3" w:semiHidden="0" w:uiPriority="71" w:unhideWhenUsed="0"/>
+    <w:lsdException w:name="Colorful List Accent 3" w:semiHidden="0" w:uiPriority="72" w:unhideWhenUsed="0"/>
+    <w:lsdException w:name="Colorful Grid Accent 3" w:semiHidden="0" w:uiPriority="73" w:unhideWhenUsed="0"/>
+    <w:lsdException w:name="Light Shading Accent 4" w:semiHidden="0" w:uiPriority="60" w:unhideWhenUsed="0"/>
+    <w:lsdException w:name="Light List Accent 4" w:semiHidden="0" w:uiPriority="61" w:unhideWhenUsed="0"/>
+    <w:lsdException w:name="Light Grid Accent 4" w:semiHidden="0" w:uiPriority="62" w:unhideWhenUsed="0"/>
+    <w:lsdException w:name="Medium Shading 1 Accent 4" w:semiHidden="0" w:uiPriority="63" w:unhideWhenUsed="0"/>
+    <w:lsdException w:name="Medium Shading 2 Accent 4" w:semiHidden="0" w:uiPriority="64" w:unhideWhenUsed="0"/>
+    <w:lsdException w:name="Medium List 1 Accent 4" w:semiHidden="0" w:uiPriority="65" w:unhideWhenUsed="0"/>
+    <w:lsdException w:name="Medium List 2 Accent 4" w:semiHidden="0" w:uiPriority="66" w:unhideWhenUsed="0"/>
+    <w:lsdException w:name="Medium Grid 1 Accent 4" w:semiHidden="0" w:uiPriority="67" w:unhideWhenUsed="0"/>
+    <w:lsdException w:name="Medium Grid 2 Accent 4" w:semiHidden="0" w:uiPriority="68" w:unhideWhenUsed="0"/>
+    <w:lsdException w:name="Medium Grid 3 Accent 4" w:semiHidden="0" w:uiPriority="69" w:unhideWhenUsed="0"/>
+    <w:lsdException w:name="Dark List Accent 4" w:semiHidden="0" w:uiPriority="70" w:unhideWhenUsed="0"/>
+    <w:lsdException w:name="Colorful Shading Accent 4" w:semiHidden="0" w:uiPriority="71" w:unhideWhenUsed="0"/>
+    <w:lsdException w:name="Colorful List Accent 4" w:semiHidden="0" w:uiPriority="72" w:unhideWhenUsed="0"/>
+    <w:lsdException w:name="Colorful Grid Accent 4" w:semiHidden="0" w:uiPriority="73" w:unhideWhenUsed="0"/>
+    <w:lsdException w:name="Light Shading Accent 5" w:semiHidden="0" w:uiPriority="60" w:unhideWhenUsed="0"/>
+    <w:lsdException w:name="Light List Accent 5" w:semiHidden="0" w:uiPriority="61" w:unhideWhenUsed="0"/>
+    <w:lsdException w:name="Light Grid Accent 5" w:semiHidden="0" w:uiPriority="62" w:unhideWhenUsed="0"/>
+    <w:lsdException w:name="Medium Shading 1 Accent 5" w:semiHidden="0" w:uiPriority="63" w:unhideWhenUsed="0"/>
+    <w:lsdException w:name="Medium Shading 2 Accent 5" w:semiHidden="0" w:uiPriority="64" w:unhideWhenUsed="0"/>
+    <w:lsdException w:name="Medium List 1 Accent 5" w:semiHidden="0" w:uiPriority="65" w:unhideWhenUsed="0"/>
+    <w:lsdException w:name="Medium List 2 Accent 5" w:semiHidden="0" w:uiPriority="66" w:unhideWhenUsed="0"/>
+    <w:lsdException w:name="Medium Grid 1 Accent 5" w:semiHidden="0" w:uiPriority="67" w:unhideWhenUsed="0"/>
+    <w:lsdException w:name="Medium Grid 2 Accent 5" w:semiHidden="0" w:uiPriority="68" w:unhideWhenUsed="0"/>
+    <w:lsdException w:name="Medium Grid 3 Accent 5" w:semiHidden="0" w:uiPriority="69" w:unhideWhenUsed="0"/>
+    <w:lsdException w:name="Dark List Accent 5" w:semiHidden="0" w:uiPriority="70" w:unhideWhenUsed="0"/>
+    <w:lsdException w:name="Colorful Shading Accent 5" w:semiHidden="0" w:uiPriority="71" w:unhideWhenUsed="0"/>
+    <w:lsdException w:name="Colorful List Accent 5" w:semiHidden="0" w:uiPriority="72" w:unhideWhenUsed="0"/>
+    <w:lsdException w:name="Colorful Grid Accent 5" w:semiHidden="0" w:uiPriority="73" w:unhideWhenUsed="0"/>
+    <w:lsdException w:name="Light Shading Accent 6" w:semiHidden="0" w:uiPriority="60" w:unhideWhenUsed="0"/>
+    <w:lsdException w:name="Light List Accent 6" w:semiHidden="0" w:uiPriority="61" w:unhideWhenUsed="0"/>
+    <w:lsdException w:name="Light Grid Accent 6" w:semiHidden="0" w:uiPriority="62" w:unhideWhenUsed="0"/>
+    <w:lsdException w:name="Medium Shading 1 Accent 6" w:semiHidden="0" w:uiPriority="63" w:unhideWhenUsed="0"/>
+    <w:lsdException w:name="Medium Shading 2 Accent 6" w:semiHidden="0" w:uiPriority="64" w:unhideWhenUsed="0"/>
+    <w:lsdException w:name="Medium List 1 Accent 6" w:semiHidden="0" w:uiPriority="65" w:unhideWhenUsed="0"/>
+    <w:lsdException w:name="Medium List 2 Accent 6" w:semiHidden="0" w:uiPriority="66" w:unhideWhenUsed="0"/>
+    <w:lsdException w:name="Medium Grid 1 Accent 6" w:semiHidden="0" w:uiPriority="67" w:unhideWhenUsed="0"/>
+    <w:lsdException w:name="Medium Grid 2 Accent 6" w:semiHidden="0" w:uiPriority="68" w:unhideWhenUsed="0"/>
+    <w:lsdException w:name="Medium Grid 3 Accent 6" w:semiHidden="0" w:uiPriority="69" w:unhideWhenUsed="0"/>
+    <w:lsdException w:name="Dark List Accent 6" w:semiHidden="0" w:uiPriority="70" w:unhideWhenUsed="0"/>
+    <w:lsdException w:name="Colorful Shading Accent 6" w:semiHidden="0" w:uiPriority="71" w:unhideWhenUsed="0"/>
+    <w:lsdException w:name="Colorful List Accent 6" w:semiHidden="0" w:uiPriority="72" w:unhideWhenUsed="0"/>
+    <w:lsdException w:name="Colorful Grid Accent 6" w:semiHidden="0" w:uiPriority="73" w:unhideWhenUsed="0"/>
+    <w:lsdException w:name="Subtle Emphasis" w:semiHidden="0" w:uiPriority="19" w:unhideWhenUsed="0" w:qFormat="1"/>
+    <w:lsdException w:name="Intense Emphasis" w:semiHidden="0" w:uiPriority="21" w:unhideWhenUsed="0" w:qFormat="1"/>
+    <w:lsdException w:name="Subtle Reference" w:semiHidden="0" w:uiPriority="31" w:unhideWhenUsed="0" w:qFormat="1"/>
+    <w:lsdException w:name="Intense Reference" w:semiHidden="0" w:uiPriority="32" w:unhideWhenUsed="0" w:qFormat="1"/>
+    <w:lsdException w:name="Book Title" w:semiHidden="0" w:uiPriority="33" w:unhideWhenUsed="0" w:qFormat="1"/>
+    <w:lsdException w:name="Bibliography" w:uiPriority="37"/>
+    <w:lsdException w:name="TOC Heading" w:uiPriority="39" w:qFormat="1"/>
   </w:latentStyles>
   <w:style w:type="paragraph" w:default="1" w:styleId="Normal">
     <w:name w:val="Normal"/>
@@ -6443,7 +8012,7 @@
       <w:color w:val="808080"/>
     </w:rPr>
   </w:style>
-  <w:style w:type="table" w:styleId="Grilledutableau">
+  <w:style w:type="table" w:styleId="Grille">
     <w:name w:val="Table Grid"/>
     <w:basedOn w:val="TableauNormal"/>
     <w:uiPriority w:val="39"/>
@@ -6452,6 +8021,7 @@
       <w:spacing w:after="0" w:line="240" w:lineRule="auto"/>
     </w:pPr>
     <w:tblPr>
+      <w:tblInd w:w="0" w:type="dxa"/>
       <w:tblBorders>
         <w:top w:val="single" w:sz="4" w:space="0" w:color="auto"/>
         <w:left w:val="single" w:sz="4" w:space="0" w:color="auto"/>
@@ -6460,7 +8030,319 @@
         <w:insideH w:val="single" w:sz="4" w:space="0" w:color="auto"/>
         <w:insideV w:val="single" w:sz="4" w:space="0" w:color="auto"/>
       </w:tblBorders>
+      <w:tblCellMar>
+        <w:top w:w="0" w:type="dxa"/>
+        <w:left w:w="108" w:type="dxa"/>
+        <w:bottom w:w="0" w:type="dxa"/>
+        <w:right w:w="108" w:type="dxa"/>
+      </w:tblCellMar>
     </w:tblPr>
+  </w:style>
+  <w:style w:type="paragraph" w:styleId="Textedebulles">
+    <w:name w:val="Balloon Text"/>
+    <w:basedOn w:val="Normal"/>
+    <w:link w:val="TextedebullesCar"/>
+    <w:uiPriority w:val="99"/>
+    <w:semiHidden/>
+    <w:unhideWhenUsed/>
+    <w:rsid w:val="00CB301E"/>
+    <w:pPr>
+      <w:spacing w:after="0" w:line="240" w:lineRule="auto"/>
+    </w:pPr>
+    <w:rPr>
+      <w:rFonts w:ascii="Lucida Grande" w:hAnsi="Lucida Grande"/>
+      <w:sz w:val="18"/>
+      <w:szCs w:val="18"/>
+    </w:rPr>
+  </w:style>
+  <w:style w:type="character" w:customStyle="1" w:styleId="TextedebullesCar">
+    <w:name w:val="Texte de bulles Car"/>
+    <w:basedOn w:val="Policepardfaut"/>
+    <w:link w:val="Textedebulles"/>
+    <w:uiPriority w:val="99"/>
+    <w:semiHidden/>
+    <w:rsid w:val="00CB301E"/>
+    <w:rPr>
+      <w:rFonts w:ascii="Lucida Grande" w:hAnsi="Lucida Grande"/>
+      <w:sz w:val="18"/>
+      <w:szCs w:val="18"/>
+    </w:rPr>
+  </w:style>
+</w:styles>
+</file>
+
+<file path=word/stylesWithEffects.xml><?xml version="1.0" encoding="utf-8"?>
+<w:styles xmlns:wpc="http://schemas.microsoft.com/office/word/2010/wordprocessingCanvas" xmlns:mo="http://schemas.microsoft.com/office/mac/office/2008/main" xmlns:mc="http://schemas.openxmlformats.org/markup-compatibility/2006" xmlns:mv="urn:schemas-microsoft-com:mac:vml" xmlns:o="urn:schemas-microsoft-com:office:office" xmlns:r="http://schemas.openxmlformats.org/officeDocument/2006/relationships" xmlns:m="http://schemas.openxmlformats.org/officeDocument/2006/math" xmlns:v="urn:schemas-microsoft-com:vml" xmlns:wp14="http://schemas.microsoft.com/office/word/2010/wordprocessingDrawing" xmlns:wp="http://schemas.openxmlformats.org/drawingml/2006/wordprocessingDrawing" xmlns:w10="urn:schemas-microsoft-com:office:word" xmlns:w="http://schemas.openxmlformats.org/wordprocessingml/2006/main" xmlns:w14="http://schemas.microsoft.com/office/word/2010/wordml" xmlns:wpg="http://schemas.microsoft.com/office/word/2010/wordprocessingGroup" xmlns:wpi="http://schemas.microsoft.com/office/word/2010/wordprocessingInk" xmlns:wne="http://schemas.microsoft.com/office/word/2006/wordml" xmlns:wps="http://schemas.microsoft.com/office/word/2010/wordprocessingShape" mc:Ignorable="w14 wp14">
+  <w:docDefaults>
+    <w:rPrDefault>
+      <w:rPr>
+        <w:rFonts w:asciiTheme="minorHAnsi" w:eastAsiaTheme="minorHAnsi" w:hAnsiTheme="minorHAnsi" w:cstheme="minorBidi"/>
+        <w:sz w:val="22"/>
+        <w:szCs w:val="22"/>
+        <w:lang w:val="fr-FR" w:eastAsia="en-US" w:bidi="ar-SA"/>
+      </w:rPr>
+    </w:rPrDefault>
+    <w:pPrDefault>
+      <w:pPr>
+        <w:spacing w:after="160" w:line="259" w:lineRule="auto"/>
+      </w:pPr>
+    </w:pPrDefault>
+  </w:docDefaults>
+  <w:latentStyles w:defLockedState="0" w:defUIPriority="99" w:defSemiHidden="1" w:defUnhideWhenUsed="1" w:defQFormat="0" w:count="276">
+    <w:lsdException w:name="Normal" w:semiHidden="0" w:uiPriority="0" w:unhideWhenUsed="0" w:qFormat="1"/>
+    <w:lsdException w:name="heading 1" w:semiHidden="0" w:uiPriority="9" w:unhideWhenUsed="0" w:qFormat="1"/>
+    <w:lsdException w:name="heading 2" w:uiPriority="9" w:qFormat="1"/>
+    <w:lsdException w:name="heading 3" w:uiPriority="9" w:qFormat="1"/>
+    <w:lsdException w:name="heading 4" w:uiPriority="9" w:qFormat="1"/>
+    <w:lsdException w:name="heading 5" w:uiPriority="9" w:qFormat="1"/>
+    <w:lsdException w:name="heading 6" w:uiPriority="9" w:qFormat="1"/>
+    <w:lsdException w:name="heading 7" w:uiPriority="9" w:qFormat="1"/>
+    <w:lsdException w:name="heading 8" w:uiPriority="9" w:qFormat="1"/>
+    <w:lsdException w:name="heading 9" w:uiPriority="9" w:qFormat="1"/>
+    <w:lsdException w:name="toc 1" w:uiPriority="39"/>
+    <w:lsdException w:name="toc 2" w:uiPriority="39"/>
+    <w:lsdException w:name="toc 3" w:uiPriority="39"/>
+    <w:lsdException w:name="toc 4" w:uiPriority="39"/>
+    <w:lsdException w:name="toc 5" w:uiPriority="39"/>
+    <w:lsdException w:name="toc 6" w:uiPriority="39"/>
+    <w:lsdException w:name="toc 7" w:uiPriority="39"/>
+    <w:lsdException w:name="toc 8" w:uiPriority="39"/>
+    <w:lsdException w:name="toc 9" w:uiPriority="39"/>
+    <w:lsdException w:name="caption" w:uiPriority="35" w:qFormat="1"/>
+    <w:lsdException w:name="Title" w:semiHidden="0" w:uiPriority="10" w:unhideWhenUsed="0" w:qFormat="1"/>
+    <w:lsdException w:name="Default Paragraph Font" w:uiPriority="1"/>
+    <w:lsdException w:name="Subtitle" w:semiHidden="0" w:uiPriority="11" w:unhideWhenUsed="0" w:qFormat="1"/>
+    <w:lsdException w:name="Strong" w:semiHidden="0" w:uiPriority="22" w:unhideWhenUsed="0" w:qFormat="1"/>
+    <w:lsdException w:name="Emphasis" w:semiHidden="0" w:uiPriority="20" w:unhideWhenUsed="0" w:qFormat="1"/>
+    <w:lsdException w:name="Table Grid" w:semiHidden="0" w:uiPriority="39" w:unhideWhenUsed="0"/>
+    <w:lsdException w:name="Note Level 1" w:semiHidden="0" w:unhideWhenUsed="0"/>
+    <w:lsdException w:name="Note Level 2" w:semiHidden="0" w:unhideWhenUsed="0"/>
+    <w:lsdException w:name="Note Level 3" w:semiHidden="0" w:unhideWhenUsed="0"/>
+    <w:lsdException w:name="Note Level 4" w:semiHidden="0" w:unhideWhenUsed="0"/>
+    <w:lsdException w:name="Note Level 5" w:semiHidden="0" w:unhideWhenUsed="0"/>
+    <w:lsdException w:name="Note Level 6" w:semiHidden="0" w:unhideWhenUsed="0"/>
+    <w:lsdException w:name="Note Level 7" w:semiHidden="0" w:unhideWhenUsed="0"/>
+    <w:lsdException w:name="Note Level 8" w:semiHidden="0" w:unhideWhenUsed="0"/>
+    <w:lsdException w:name="Note Level 9" w:semiHidden="0" w:unhideWhenUsed="0"/>
+    <w:lsdException w:name="Placeholder Text" w:unhideWhenUsed="0"/>
+    <w:lsdException w:name="No Spacing" w:semiHidden="0" w:uiPriority="1" w:unhideWhenUsed="0" w:qFormat="1"/>
+    <w:lsdException w:name="Light Shading" w:semiHidden="0" w:uiPriority="60" w:unhideWhenUsed="0"/>
+    <w:lsdException w:name="Light List" w:semiHidden="0" w:uiPriority="61" w:unhideWhenUsed="0"/>
+    <w:lsdException w:name="Light Grid" w:semiHidden="0" w:uiPriority="62" w:unhideWhenUsed="0"/>
+    <w:lsdException w:name="Medium Shading 1" w:semiHidden="0" w:uiPriority="63" w:unhideWhenUsed="0"/>
+    <w:lsdException w:name="Medium Shading 2" w:semiHidden="0" w:uiPriority="64" w:unhideWhenUsed="0"/>
+    <w:lsdException w:name="Medium List 1" w:semiHidden="0" w:uiPriority="65" w:unhideWhenUsed="0"/>
+    <w:lsdException w:name="Medium List 2" w:semiHidden="0" w:uiPriority="66" w:unhideWhenUsed="0"/>
+    <w:lsdException w:name="Medium Grid 1" w:semiHidden="0" w:uiPriority="67" w:unhideWhenUsed="0"/>
+    <w:lsdException w:name="Medium Grid 2" w:semiHidden="0" w:uiPriority="68" w:unhideWhenUsed="0"/>
+    <w:lsdException w:name="Medium Grid 3" w:semiHidden="0" w:uiPriority="69" w:unhideWhenUsed="0"/>
+    <w:lsdException w:name="Dark List" w:semiHidden="0" w:uiPriority="70" w:unhideWhenUsed="0"/>
+    <w:lsdException w:name="Colorful Shading" w:semiHidden="0" w:uiPriority="71" w:unhideWhenUsed="0"/>
+    <w:lsdException w:name="Colorful List" w:semiHidden="0" w:uiPriority="72" w:unhideWhenUsed="0"/>
+    <w:lsdException w:name="Colorful Grid" w:semiHidden="0" w:uiPriority="73" w:unhideWhenUsed="0"/>
+    <w:lsdException w:name="Light Shading Accent 1" w:semiHidden="0" w:uiPriority="60" w:unhideWhenUsed="0"/>
+    <w:lsdException w:name="Light List Accent 1" w:semiHidden="0" w:uiPriority="61" w:unhideWhenUsed="0"/>
+    <w:lsdException w:name="Light Grid Accent 1" w:semiHidden="0" w:uiPriority="62" w:unhideWhenUsed="0"/>
+    <w:lsdException w:name="Medium Shading 1 Accent 1" w:semiHidden="0" w:uiPriority="63" w:unhideWhenUsed="0"/>
+    <w:lsdException w:name="Medium Shading 2 Accent 1" w:semiHidden="0" w:uiPriority="64" w:unhideWhenUsed="0"/>
+    <w:lsdException w:name="Medium List 1 Accent 1" w:semiHidden="0" w:uiPriority="65" w:unhideWhenUsed="0"/>
+    <w:lsdException w:name="Revision" w:unhideWhenUsed="0"/>
+    <w:lsdException w:name="List Paragraph" w:semiHidden="0" w:uiPriority="34" w:unhideWhenUsed="0" w:qFormat="1"/>
+    <w:lsdException w:name="Quote" w:semiHidden="0" w:uiPriority="29" w:unhideWhenUsed="0" w:qFormat="1"/>
+    <w:lsdException w:name="Intense Quote" w:semiHidden="0" w:uiPriority="30" w:unhideWhenUsed="0" w:qFormat="1"/>
+    <w:lsdException w:name="Medium List 2 Accent 1" w:semiHidden="0" w:uiPriority="66" w:unhideWhenUsed="0"/>
+    <w:lsdException w:name="Medium Grid 1 Accent 1" w:semiHidden="0" w:uiPriority="67" w:unhideWhenUsed="0"/>
+    <w:lsdException w:name="Medium Grid 2 Accent 1" w:semiHidden="0" w:uiPriority="68" w:unhideWhenUsed="0"/>
+    <w:lsdException w:name="Medium Grid 3 Accent 1" w:semiHidden="0" w:uiPriority="69" w:unhideWhenUsed="0"/>
+    <w:lsdException w:name="Dark List Accent 1" w:semiHidden="0" w:uiPriority="70" w:unhideWhenUsed="0"/>
+    <w:lsdException w:name="Colorful Shading Accent 1" w:semiHidden="0" w:uiPriority="71" w:unhideWhenUsed="0"/>
+    <w:lsdException w:name="Colorful List Accent 1" w:semiHidden="0" w:uiPriority="72" w:unhideWhenUsed="0"/>
+    <w:lsdException w:name="Colorful Grid Accent 1" w:semiHidden="0" w:uiPriority="73" w:unhideWhenUsed="0"/>
+    <w:lsdException w:name="Light Shading Accent 2" w:semiHidden="0" w:uiPriority="60" w:unhideWhenUsed="0"/>
+    <w:lsdException w:name="Light List Accent 2" w:semiHidden="0" w:uiPriority="61" w:unhideWhenUsed="0"/>
+    <w:lsdException w:name="Light Grid Accent 2" w:semiHidden="0" w:uiPriority="62" w:unhideWhenUsed="0"/>
+    <w:lsdException w:name="Medium Shading 1 Accent 2" w:semiHidden="0" w:uiPriority="63" w:unhideWhenUsed="0"/>
+    <w:lsdException w:name="Medium Shading 2 Accent 2" w:semiHidden="0" w:uiPriority="64" w:unhideWhenUsed="0"/>
+    <w:lsdException w:name="Medium List 1 Accent 2" w:semiHidden="0" w:uiPriority="65" w:unhideWhenUsed="0"/>
+    <w:lsdException w:name="Medium List 2 Accent 2" w:semiHidden="0" w:uiPriority="66" w:unhideWhenUsed="0"/>
+    <w:lsdException w:name="Medium Grid 1 Accent 2" w:semiHidden="0" w:uiPriority="67" w:unhideWhenUsed="0"/>
+    <w:lsdException w:name="Medium Grid 2 Accent 2" w:semiHidden="0" w:uiPriority="68" w:unhideWhenUsed="0"/>
+    <w:lsdException w:name="Medium Grid 3 Accent 2" w:semiHidden="0" w:uiPriority="69" w:unhideWhenUsed="0"/>
+    <w:lsdException w:name="Dark List Accent 2" w:semiHidden="0" w:uiPriority="70" w:unhideWhenUsed="0"/>
+    <w:lsdException w:name="Colorful Shading Accent 2" w:semiHidden="0" w:uiPriority="71" w:unhideWhenUsed="0"/>
+    <w:lsdException w:name="Colorful List Accent 2" w:semiHidden="0" w:uiPriority="72" w:unhideWhenUsed="0"/>
+    <w:lsdException w:name="Colorful Grid Accent 2" w:semiHidden="0" w:uiPriority="73" w:unhideWhenUsed="0"/>
+    <w:lsdException w:name="Light Shading Accent 3" w:semiHidden="0" w:uiPriority="60" w:unhideWhenUsed="0"/>
+    <w:lsdException w:name="Light List Accent 3" w:semiHidden="0" w:uiPriority="61" w:unhideWhenUsed="0"/>
+    <w:lsdException w:name="Light Grid Accent 3" w:semiHidden="0" w:uiPriority="62" w:unhideWhenUsed="0"/>
+    <w:lsdException w:name="Medium Shading 1 Accent 3" w:semiHidden="0" w:uiPriority="63" w:unhideWhenUsed="0"/>
+    <w:lsdException w:name="Medium Shading 2 Accent 3" w:semiHidden="0" w:uiPriority="64" w:unhideWhenUsed="0"/>
+    <w:lsdException w:name="Medium List 1 Accent 3" w:semiHidden="0" w:uiPriority="65" w:unhideWhenUsed="0"/>
+    <w:lsdException w:name="Medium List 2 Accent 3" w:semiHidden="0" w:uiPriority="66" w:unhideWhenUsed="0"/>
+    <w:lsdException w:name="Medium Grid 1 Accent 3" w:semiHidden="0" w:uiPriority="67" w:unhideWhenUsed="0"/>
+    <w:lsdException w:name="Medium Grid 2 Accent 3" w:semiHidden="0" w:uiPriority="68" w:unhideWhenUsed="0"/>
+    <w:lsdException w:name="Medium Grid 3 Accent 3" w:semiHidden="0" w:uiPriority="69" w:unhideWhenUsed="0"/>
+    <w:lsdException w:name="Dark List Accent 3" w:semiHidden="0" w:uiPriority="70" w:unhideWhenUsed="0"/>
+    <w:lsdException w:name="Colorful Shading Accent 3" w:semiHidden="0" w:uiPriority="71" w:unhideWhenUsed="0"/>
+    <w:lsdException w:name="Colorful List Accent 3" w:semiHidden="0" w:uiPriority="72" w:unhideWhenUsed="0"/>
+    <w:lsdException w:name="Colorful Grid Accent 3" w:semiHidden="0" w:uiPriority="73" w:unhideWhenUsed="0"/>
+    <w:lsdException w:name="Light Shading Accent 4" w:semiHidden="0" w:uiPriority="60" w:unhideWhenUsed="0"/>
+    <w:lsdException w:name="Light List Accent 4" w:semiHidden="0" w:uiPriority="61" w:unhideWhenUsed="0"/>
+    <w:lsdException w:name="Light Grid Accent 4" w:semiHidden="0" w:uiPriority="62" w:unhideWhenUsed="0"/>
+    <w:lsdException w:name="Medium Shading 1 Accent 4" w:semiHidden="0" w:uiPriority="63" w:unhideWhenUsed="0"/>
+    <w:lsdException w:name="Medium Shading 2 Accent 4" w:semiHidden="0" w:uiPriority="64" w:unhideWhenUsed="0"/>
+    <w:lsdException w:name="Medium List 1 Accent 4" w:semiHidden="0" w:uiPriority="65" w:unhideWhenUsed="0"/>
+    <w:lsdException w:name="Medium List 2 Accent 4" w:semiHidden="0" w:uiPriority="66" w:unhideWhenUsed="0"/>
+    <w:lsdException w:name="Medium Grid 1 Accent 4" w:semiHidden="0" w:uiPriority="67" w:unhideWhenUsed="0"/>
+    <w:lsdException w:name="Medium Grid 2 Accent 4" w:semiHidden="0" w:uiPriority="68" w:unhideWhenUsed="0"/>
+    <w:lsdException w:name="Medium Grid 3 Accent 4" w:semiHidden="0" w:uiPriority="69" w:unhideWhenUsed="0"/>
+    <w:lsdException w:name="Dark List Accent 4" w:semiHidden="0" w:uiPriority="70" w:unhideWhenUsed="0"/>
+    <w:lsdException w:name="Colorful Shading Accent 4" w:semiHidden="0" w:uiPriority="71" w:unhideWhenUsed="0"/>
+    <w:lsdException w:name="Colorful List Accent 4" w:semiHidden="0" w:uiPriority="72" w:unhideWhenUsed="0"/>
+    <w:lsdException w:name="Colorful Grid Accent 4" w:semiHidden="0" w:uiPriority="73" w:unhideWhenUsed="0"/>
+    <w:lsdException w:name="Light Shading Accent 5" w:semiHidden="0" w:uiPriority="60" w:unhideWhenUsed="0"/>
+    <w:lsdException w:name="Light List Accent 5" w:semiHidden="0" w:uiPriority="61" w:unhideWhenUsed="0"/>
+    <w:lsdException w:name="Light Grid Accent 5" w:semiHidden="0" w:uiPriority="62" w:unhideWhenUsed="0"/>
+    <w:lsdException w:name="Medium Shading 1 Accent 5" w:semiHidden="0" w:uiPriority="63" w:unhideWhenUsed="0"/>
+    <w:lsdException w:name="Medium Shading 2 Accent 5" w:semiHidden="0" w:uiPriority="64" w:unhideWhenUsed="0"/>
+    <w:lsdException w:name="Medium List 1 Accent 5" w:semiHidden="0" w:uiPriority="65" w:unhideWhenUsed="0"/>
+    <w:lsdException w:name="Medium List 2 Accent 5" w:semiHidden="0" w:uiPriority="66" w:unhideWhenUsed="0"/>
+    <w:lsdException w:name="Medium Grid 1 Accent 5" w:semiHidden="0" w:uiPriority="67" w:unhideWhenUsed="0"/>
+    <w:lsdException w:name="Medium Grid 2 Accent 5" w:semiHidden="0" w:uiPriority="68" w:unhideWhenUsed="0"/>
+    <w:lsdException w:name="Medium Grid 3 Accent 5" w:semiHidden="0" w:uiPriority="69" w:unhideWhenUsed="0"/>
+    <w:lsdException w:name="Dark List Accent 5" w:semiHidden="0" w:uiPriority="70" w:unhideWhenUsed="0"/>
+    <w:lsdException w:name="Colorful Shading Accent 5" w:semiHidden="0" w:uiPriority="71" w:unhideWhenUsed="0"/>
+    <w:lsdException w:name="Colorful List Accent 5" w:semiHidden="0" w:uiPriority="72" w:unhideWhenUsed="0"/>
+    <w:lsdException w:name="Colorful Grid Accent 5" w:semiHidden="0" w:uiPriority="73" w:unhideWhenUsed="0"/>
+    <w:lsdException w:name="Light Shading Accent 6" w:semiHidden="0" w:uiPriority="60" w:unhideWhenUsed="0"/>
+    <w:lsdException w:name="Light List Accent 6" w:semiHidden="0" w:uiPriority="61" w:unhideWhenUsed="0"/>
+    <w:lsdException w:name="Light Grid Accent 6" w:semiHidden="0" w:uiPriority="62" w:unhideWhenUsed="0"/>
+    <w:lsdException w:name="Medium Shading 1 Accent 6" w:semiHidden="0" w:uiPriority="63" w:unhideWhenUsed="0"/>
+    <w:lsdException w:name="Medium Shading 2 Accent 6" w:semiHidden="0" w:uiPriority="64" w:unhideWhenUsed="0"/>
+    <w:lsdException w:name="Medium List 1 Accent 6" w:semiHidden="0" w:uiPriority="65" w:unhideWhenUsed="0"/>
+    <w:lsdException w:name="Medium List 2 Accent 6" w:semiHidden="0" w:uiPriority="66" w:unhideWhenUsed="0"/>
+    <w:lsdException w:name="Medium Grid 1 Accent 6" w:semiHidden="0" w:uiPriority="67" w:unhideWhenUsed="0"/>
+    <w:lsdException w:name="Medium Grid 2 Accent 6" w:semiHidden="0" w:uiPriority="68" w:unhideWhenUsed="0"/>
+    <w:lsdException w:name="Medium Grid 3 Accent 6" w:semiHidden="0" w:uiPriority="69" w:unhideWhenUsed="0"/>
+    <w:lsdException w:name="Dark List Accent 6" w:semiHidden="0" w:uiPriority="70" w:unhideWhenUsed="0"/>
+    <w:lsdException w:name="Colorful Shading Accent 6" w:semiHidden="0" w:uiPriority="71" w:unhideWhenUsed="0"/>
+    <w:lsdException w:name="Colorful List Accent 6" w:semiHidden="0" w:uiPriority="72" w:unhideWhenUsed="0"/>
+    <w:lsdException w:name="Colorful Grid Accent 6" w:semiHidden="0" w:uiPriority="73" w:unhideWhenUsed="0"/>
+    <w:lsdException w:name="Subtle Emphasis" w:semiHidden="0" w:uiPriority="19" w:unhideWhenUsed="0" w:qFormat="1"/>
+    <w:lsdException w:name="Intense Emphasis" w:semiHidden="0" w:uiPriority="21" w:unhideWhenUsed="0" w:qFormat="1"/>
+    <w:lsdException w:name="Subtle Reference" w:semiHidden="0" w:uiPriority="31" w:unhideWhenUsed="0" w:qFormat="1"/>
+    <w:lsdException w:name="Intense Reference" w:semiHidden="0" w:uiPriority="32" w:unhideWhenUsed="0" w:qFormat="1"/>
+    <w:lsdException w:name="Book Title" w:semiHidden="0" w:uiPriority="33" w:unhideWhenUsed="0" w:qFormat="1"/>
+    <w:lsdException w:name="Bibliography" w:uiPriority="37"/>
+    <w:lsdException w:name="TOC Heading" w:uiPriority="39" w:qFormat="1"/>
+  </w:latentStyles>
+  <w:style w:type="paragraph" w:default="1" w:styleId="Normal">
+    <w:name w:val="Normal"/>
+    <w:qFormat/>
+  </w:style>
+  <w:style w:type="character" w:default="1" w:styleId="Policepardfaut">
+    <w:name w:val="Default Paragraph Font"/>
+    <w:uiPriority w:val="1"/>
+    <w:semiHidden/>
+    <w:unhideWhenUsed/>
+  </w:style>
+  <w:style w:type="table" w:default="1" w:styleId="TableauNormal">
+    <w:name w:val="Normal Table"/>
+    <w:uiPriority w:val="99"/>
+    <w:semiHidden/>
+    <w:unhideWhenUsed/>
+    <w:tblPr>
+      <w:tblInd w:w="0" w:type="dxa"/>
+      <w:tblCellMar>
+        <w:top w:w="0" w:type="dxa"/>
+        <w:left w:w="108" w:type="dxa"/>
+        <w:bottom w:w="0" w:type="dxa"/>
+        <w:right w:w="108" w:type="dxa"/>
+      </w:tblCellMar>
+    </w:tblPr>
+  </w:style>
+  <w:style w:type="numbering" w:default="1" w:styleId="Aucuneliste">
+    <w:name w:val="No List"/>
+    <w:uiPriority w:val="99"/>
+    <w:semiHidden/>
+    <w:unhideWhenUsed/>
+  </w:style>
+  <w:style w:type="paragraph" w:styleId="Paragraphedeliste">
+    <w:name w:val="List Paragraph"/>
+    <w:basedOn w:val="Normal"/>
+    <w:uiPriority w:val="34"/>
+    <w:qFormat/>
+    <w:rsid w:val="00994107"/>
+    <w:pPr>
+      <w:ind w:left="720"/>
+      <w:contextualSpacing/>
+    </w:pPr>
+  </w:style>
+  <w:style w:type="character" w:styleId="Textedelespacerserv">
+    <w:name w:val="Placeholder Text"/>
+    <w:basedOn w:val="Policepardfaut"/>
+    <w:uiPriority w:val="99"/>
+    <w:semiHidden/>
+    <w:rsid w:val="005512EA"/>
+    <w:rPr>
+      <w:color w:val="808080"/>
+    </w:rPr>
+  </w:style>
+  <w:style w:type="table" w:styleId="Grille">
+    <w:name w:val="Table Grid"/>
+    <w:basedOn w:val="TableauNormal"/>
+    <w:uiPriority w:val="39"/>
+    <w:rsid w:val="008826BA"/>
+    <w:pPr>
+      <w:spacing w:after="0" w:line="240" w:lineRule="auto"/>
+    </w:pPr>
+    <w:tblPr>
+      <w:tblInd w:w="0" w:type="dxa"/>
+      <w:tblBorders>
+        <w:top w:val="single" w:sz="4" w:space="0" w:color="auto"/>
+        <w:left w:val="single" w:sz="4" w:space="0" w:color="auto"/>
+        <w:bottom w:val="single" w:sz="4" w:space="0" w:color="auto"/>
+        <w:right w:val="single" w:sz="4" w:space="0" w:color="auto"/>
+        <w:insideH w:val="single" w:sz="4" w:space="0" w:color="auto"/>
+        <w:insideV w:val="single" w:sz="4" w:space="0" w:color="auto"/>
+      </w:tblBorders>
+      <w:tblCellMar>
+        <w:top w:w="0" w:type="dxa"/>
+        <w:left w:w="108" w:type="dxa"/>
+        <w:bottom w:w="0" w:type="dxa"/>
+        <w:right w:w="108" w:type="dxa"/>
+      </w:tblCellMar>
+    </w:tblPr>
+  </w:style>
+  <w:style w:type="paragraph" w:styleId="Textedebulles">
+    <w:name w:val="Balloon Text"/>
+    <w:basedOn w:val="Normal"/>
+    <w:link w:val="TextedebullesCar"/>
+    <w:uiPriority w:val="99"/>
+    <w:semiHidden/>
+    <w:unhideWhenUsed/>
+    <w:rsid w:val="00CB301E"/>
+    <w:pPr>
+      <w:spacing w:after="0" w:line="240" w:lineRule="auto"/>
+    </w:pPr>
+    <w:rPr>
+      <w:rFonts w:ascii="Lucida Grande" w:hAnsi="Lucida Grande"/>
+      <w:sz w:val="18"/>
+      <w:szCs w:val="18"/>
+    </w:rPr>
+  </w:style>
+  <w:style w:type="character" w:customStyle="1" w:styleId="TextedebullesCar">
+    <w:name w:val="Texte de bulles Car"/>
+    <w:basedOn w:val="Policepardfaut"/>
+    <w:link w:val="Textedebulles"/>
+    <w:uiPriority w:val="99"/>
+    <w:semiHidden/>
+    <w:rsid w:val="00CB301E"/>
+    <w:rPr>
+      <w:rFonts w:ascii="Lucida Grande" w:hAnsi="Lucida Grande"/>
+      <w:sz w:val="18"/>
+      <w:szCs w:val="18"/>
+    </w:rPr>
   </w:style>
 </w:styles>
 </file>
@@ -6508,7 +8390,7 @@
     </a:clrScheme>
     <a:fontScheme name="Office">
       <a:majorFont>
-        <a:latin typeface="Calibri Light" panose="020F0302020204030204"/>
+        <a:latin typeface="Calibri Light"/>
         <a:ea typeface=""/>
         <a:cs typeface=""/>
         <a:font script="Jpan" typeface="ＭＳ ゴシック"/>
@@ -6543,7 +8425,7 @@
         <a:font script="Geor" typeface="Sylfaen"/>
       </a:majorFont>
       <a:minorFont>
-        <a:latin typeface="Calibri" panose="020F0502020204030204"/>
+        <a:latin typeface="Calibri"/>
         <a:ea typeface=""/>
         <a:cs typeface=""/>
         <a:font script="Jpan" typeface="ＭＳ 明朝"/>
@@ -6720,7 +8602,7 @@
   <a:extraClrSchemeLst/>
   <a:extLst>
     <a:ext uri="{05A4C25C-085E-4340-85A3-A5531E510DB2}">
-      <thm15:themeFamily xmlns:thm15="http://schemas.microsoft.com/office/thememl/2012/main" name="Office Theme" id="{62F939B6-93AF-4DB8-9C6B-D6C7DFDC589F}" vid="{4A3C46E8-61CC-4603-A589-7422A47A8E4A}"/>
+      <thm15:themeFamily xmlns:thm15="http://schemas.microsoft.com/office/thememl/2012/main" xmlns="" name="Office Theme" id="{62F939B6-93AF-4DB8-9C6B-D6C7DFDC589F}" vid="{4A3C46E8-61CC-4603-A589-7422A47A8E4A}"/>
     </a:ext>
   </a:extLst>
 </a:theme>
